--- a/asafi-ergasia4/report.docx
+++ b/asafi-ergasia4/report.docx
@@ -498,8 +498,6 @@
         </w:rPr>
         <w:t>8</w:t>
       </w:r>
-      <w:bookmarkStart w:id="0" w:name="_GoBack"/>
-      <w:bookmarkEnd w:id="0"/>
     </w:p>
     <w:p>
       <w:pPr>
@@ -862,11 +860,122 @@
     </w:p>
     <w:p>
       <w:pPr>
+        <w:rPr>
+          <w:b/>
+          <w:bCs/>
+          <w:sz w:val="32"/>
+          <w:szCs w:val="32"/>
+        </w:rPr>
+      </w:pPr>
+    </w:p>
+    <w:p>
+      <w:pPr>
+        <w:rPr>
+          <w:b/>
+          <w:bCs/>
+          <w:sz w:val="32"/>
+          <w:szCs w:val="32"/>
+        </w:rPr>
+      </w:pPr>
+    </w:p>
+    <w:p>
+      <w:pPr>
+        <w:rPr>
+          <w:b/>
+          <w:bCs/>
+          <w:sz w:val="32"/>
+          <w:szCs w:val="32"/>
+        </w:rPr>
+      </w:pPr>
+    </w:p>
+    <w:p>
+      <w:pPr>
+        <w:rPr>
+          <w:b/>
+          <w:bCs/>
+          <w:sz w:val="32"/>
+          <w:szCs w:val="32"/>
+        </w:rPr>
+      </w:pPr>
+    </w:p>
+    <w:p>
+      <w:pPr>
+        <w:rPr>
+          <w:b/>
+          <w:bCs/>
+          <w:sz w:val="32"/>
+          <w:szCs w:val="32"/>
+        </w:rPr>
+      </w:pPr>
+    </w:p>
+    <w:p>
+      <w:pPr>
+        <w:rPr>
+          <w:b/>
+          <w:bCs/>
+          <w:sz w:val="32"/>
+          <w:szCs w:val="32"/>
+        </w:rPr>
+      </w:pPr>
+    </w:p>
+    <w:p>
+      <w:pPr>
+        <w:rPr>
+          <w:b/>
+          <w:bCs/>
+          <w:sz w:val="32"/>
+          <w:szCs w:val="32"/>
+        </w:rPr>
+      </w:pPr>
+    </w:p>
+    <w:p>
+      <w:pPr>
+        <w:rPr>
+          <w:b/>
+          <w:bCs/>
+          <w:sz w:val="32"/>
+          <w:szCs w:val="32"/>
+        </w:rPr>
+      </w:pPr>
+    </w:p>
+    <w:p>
+      <w:pPr>
+        <w:rPr>
+          <w:b/>
+          <w:bCs/>
+          <w:sz w:val="32"/>
+          <w:szCs w:val="32"/>
+        </w:rPr>
+      </w:pPr>
+    </w:p>
+    <w:p>
+      <w:pPr>
+        <w:rPr>
+          <w:b/>
+          <w:bCs/>
+          <w:sz w:val="32"/>
+          <w:szCs w:val="32"/>
+        </w:rPr>
+      </w:pPr>
+    </w:p>
+    <w:p>
+      <w:pPr>
+        <w:rPr>
+          <w:b/>
+          <w:bCs/>
+          <w:sz w:val="32"/>
+          <w:szCs w:val="32"/>
+        </w:rPr>
+      </w:pPr>
+    </w:p>
+    <w:p>
+      <w:pPr>
         <w:pStyle w:val="1"/>
         <w:ind w:left="-567"/>
       </w:pPr>
-      <w:bookmarkStart w:id="1" w:name="_Toc14655550"/>
-      <w:r>
+      <w:bookmarkStart w:id="0" w:name="_Toc14655550"/>
+      <w:r>
+        <w:lastRenderedPageBreak/>
         <w:t xml:space="preserve">Περιγραφή του </w:t>
       </w:r>
       <w:r>
@@ -875,7 +984,7 @@
       <w:r>
         <w:t>ροβλήματος</w:t>
       </w:r>
-      <w:bookmarkEnd w:id="1"/>
+      <w:bookmarkEnd w:id="0"/>
     </w:p>
     <w:p/>
     <w:p>
@@ -934,13 +1043,117 @@
         <w:rPr>
           <w:rFonts w:asciiTheme="minorHAnsi" w:hAnsiTheme="minorHAnsi" w:cstheme="minorHAnsi"/>
         </w:rPr>
-        <w:t xml:space="preserve">ενός μοντέλου ώστε να μπορεί να ταξινομεί με επιτυχία το κάθε δείγμα στην κλάση που ανήκει. </w:t>
-      </w:r>
-      <w:r>
-        <w:rPr>
-          <w:rFonts w:asciiTheme="minorHAnsi" w:hAnsiTheme="minorHAnsi" w:cstheme="minorHAnsi"/>
-        </w:rPr>
-        <w:t>Στη συνέχεια,</w:t>
+        <w:t>ενός πλήθους</w:t>
+      </w:r>
+      <w:r>
+        <w:rPr>
+          <w:rFonts w:asciiTheme="minorHAnsi" w:hAnsiTheme="minorHAnsi" w:cstheme="minorHAnsi"/>
+        </w:rPr>
+        <w:t xml:space="preserve"> μοντέλ</w:t>
+      </w:r>
+      <w:r>
+        <w:rPr>
+          <w:rFonts w:asciiTheme="minorHAnsi" w:hAnsiTheme="minorHAnsi" w:cstheme="minorHAnsi"/>
+        </w:rPr>
+        <w:t xml:space="preserve">ων (με διαφορετικό πλήθος </w:t>
+      </w:r>
+      <w:r>
+        <w:rPr>
+          <w:rFonts w:asciiTheme="minorHAnsi" w:hAnsiTheme="minorHAnsi" w:cstheme="minorHAnsi"/>
+          <w:lang w:val="en-US"/>
+        </w:rPr>
+        <w:t>IF</w:t>
+      </w:r>
+      <w:r>
+        <w:rPr>
+          <w:rFonts w:asciiTheme="minorHAnsi" w:hAnsiTheme="minorHAnsi" w:cstheme="minorHAnsi"/>
+        </w:rPr>
+        <w:t xml:space="preserve"> </w:t>
+      </w:r>
+      <w:r>
+        <w:rPr>
+          <w:rFonts w:asciiTheme="minorHAnsi" w:hAnsiTheme="minorHAnsi" w:cstheme="minorHAnsi"/>
+          <w:lang w:val="en-US"/>
+        </w:rPr>
+        <w:t>THEN</w:t>
+      </w:r>
+      <w:r>
+        <w:rPr>
+          <w:rFonts w:asciiTheme="minorHAnsi" w:hAnsiTheme="minorHAnsi" w:cstheme="minorHAnsi"/>
+        </w:rPr>
+        <w:t xml:space="preserve"> </w:t>
+      </w:r>
+      <w:r>
+        <w:rPr>
+          <w:rFonts w:asciiTheme="minorHAnsi" w:hAnsiTheme="minorHAnsi" w:cstheme="minorHAnsi"/>
+        </w:rPr>
+        <w:t>κανόνων)</w:t>
+      </w:r>
+      <w:r>
+        <w:rPr>
+          <w:rFonts w:asciiTheme="minorHAnsi" w:hAnsiTheme="minorHAnsi" w:cstheme="minorHAnsi"/>
+        </w:rPr>
+        <w:t xml:space="preserve"> </w:t>
+      </w:r>
+      <w:r>
+        <w:rPr>
+          <w:rFonts w:asciiTheme="minorHAnsi" w:hAnsiTheme="minorHAnsi" w:cstheme="minorHAnsi"/>
+        </w:rPr>
+        <w:t>τα οποία</w:t>
+      </w:r>
+      <w:r>
+        <w:rPr>
+          <w:rFonts w:asciiTheme="minorHAnsi" w:hAnsiTheme="minorHAnsi" w:cstheme="minorHAnsi"/>
+        </w:rPr>
+        <w:t xml:space="preserve"> να μπορ</w:t>
+      </w:r>
+      <w:r>
+        <w:rPr>
+          <w:rFonts w:asciiTheme="minorHAnsi" w:hAnsiTheme="minorHAnsi" w:cstheme="minorHAnsi"/>
+        </w:rPr>
+        <w:t>ούν</w:t>
+      </w:r>
+      <w:r>
+        <w:rPr>
+          <w:rFonts w:asciiTheme="minorHAnsi" w:hAnsiTheme="minorHAnsi" w:cstheme="minorHAnsi"/>
+        </w:rPr>
+        <w:t xml:space="preserve"> να ταξινομ</w:t>
+      </w:r>
+      <w:r>
+        <w:rPr>
+          <w:rFonts w:asciiTheme="minorHAnsi" w:hAnsiTheme="minorHAnsi" w:cstheme="minorHAnsi"/>
+        </w:rPr>
+        <w:t>ούν</w:t>
+      </w:r>
+      <w:r>
+        <w:rPr>
+          <w:rFonts w:asciiTheme="minorHAnsi" w:hAnsiTheme="minorHAnsi" w:cstheme="minorHAnsi"/>
+        </w:rPr>
+        <w:t xml:space="preserve"> με επιτυχία το κάθε δείγμα στην κλάση που ανήκει. </w:t>
+      </w:r>
+      <w:r>
+        <w:rPr>
+          <w:rFonts w:asciiTheme="minorHAnsi" w:hAnsiTheme="minorHAnsi" w:cstheme="minorHAnsi"/>
+        </w:rPr>
+        <w:t>Αντίθετα σ</w:t>
+      </w:r>
+      <w:r>
+        <w:rPr>
+          <w:rFonts w:asciiTheme="minorHAnsi" w:hAnsiTheme="minorHAnsi" w:cstheme="minorHAnsi"/>
+        </w:rPr>
+        <w:t>τ</w:t>
+      </w:r>
+      <w:r>
+        <w:rPr>
+          <w:rFonts w:asciiTheme="minorHAnsi" w:hAnsiTheme="minorHAnsi" w:cstheme="minorHAnsi"/>
+        </w:rPr>
+        <w:t>ο δεύτερο μέρος</w:t>
+      </w:r>
+      <w:r>
+        <w:rPr>
+          <w:rFonts w:asciiTheme="minorHAnsi" w:hAnsiTheme="minorHAnsi" w:cstheme="minorHAnsi"/>
+        </w:rPr>
+        <w:t>,</w:t>
       </w:r>
       <w:r>
         <w:rPr>
@@ -964,68 +1177,44 @@
         <w:rPr>
           <w:rFonts w:asciiTheme="minorHAnsi" w:hAnsiTheme="minorHAnsi" w:cstheme="minorHAnsi"/>
         </w:rPr>
+        <w:t xml:space="preserve"> της εργασίας </w:t>
+      </w:r>
+      <w:r>
+        <w:rPr>
+          <w:rFonts w:asciiTheme="minorHAnsi" w:hAnsiTheme="minorHAnsi" w:cstheme="minorHAnsi"/>
+        </w:rPr>
+        <w:t xml:space="preserve">καθιστά </w:t>
+      </w:r>
+      <w:r>
+        <w:rPr>
+          <w:rFonts w:asciiTheme="minorHAnsi" w:hAnsiTheme="minorHAnsi" w:cstheme="minorHAnsi"/>
+        </w:rPr>
+        <w:t xml:space="preserve">τη διαδικασία εκμάθησης πολύ δυσκολότερη. Για την επίλυση του παραπάνω προβλήματος γίνεται μια επιλογή των πιο σημαντικών χαρακτηριστικών του σετ δεδομένων με τη βοήθεια του αλγορίθμου </w:t>
+      </w:r>
+      <w:r>
+        <w:rPr>
+          <w:rFonts w:asciiTheme="minorHAnsi" w:hAnsiTheme="minorHAnsi" w:cstheme="minorHAnsi"/>
+          <w:lang w:val="en-US"/>
+        </w:rPr>
+        <w:t>Relief</w:t>
+      </w:r>
+      <w:r>
+        <w:rPr>
+          <w:rFonts w:asciiTheme="minorHAnsi" w:hAnsiTheme="minorHAnsi" w:cstheme="minorHAnsi"/>
+        </w:rPr>
+        <w:t xml:space="preserve"> και τέλος </w:t>
+      </w:r>
+      <w:r>
+        <w:rPr>
+          <w:rFonts w:asciiTheme="minorHAnsi" w:hAnsiTheme="minorHAnsi" w:cstheme="minorHAnsi"/>
+        </w:rPr>
         <w:t xml:space="preserve"> </w:t>
       </w:r>
       <w:r>
         <w:rPr>
           <w:rFonts w:asciiTheme="minorHAnsi" w:hAnsiTheme="minorHAnsi" w:cstheme="minorHAnsi"/>
         </w:rPr>
-        <w:t xml:space="preserve">της εργασίας </w:t>
-      </w:r>
-      <w:r>
-        <w:rPr>
-          <w:rFonts w:asciiTheme="minorHAnsi" w:hAnsiTheme="minorHAnsi" w:cstheme="minorHAnsi"/>
-        </w:rPr>
-        <w:t xml:space="preserve">καθιστά </w:t>
-      </w:r>
-      <w:r>
-        <w:rPr>
-          <w:rFonts w:asciiTheme="minorHAnsi" w:hAnsiTheme="minorHAnsi" w:cstheme="minorHAnsi"/>
-        </w:rPr>
-        <w:t>τη διαδικασία εκμάθησης πολύ δυσκολότερη</w:t>
-      </w:r>
-      <w:r>
-        <w:rPr>
-          <w:rFonts w:asciiTheme="minorHAnsi" w:hAnsiTheme="minorHAnsi" w:cstheme="minorHAnsi"/>
-        </w:rPr>
-        <w:t xml:space="preserve">. Για την επίλυση του παραπάνω προβλήματος γίνεται μια επιλογή των πιο σημαντικών χαρακτηριστικών του σετ δεδομένων με τη βοήθεια του αλγορίθμου </w:t>
-      </w:r>
-      <w:r>
-        <w:rPr>
-          <w:rFonts w:asciiTheme="minorHAnsi" w:hAnsiTheme="minorHAnsi" w:cstheme="minorHAnsi"/>
-          <w:lang w:val="en-US"/>
-        </w:rPr>
-        <w:t>Relief</w:t>
-      </w:r>
-      <w:r>
-        <w:rPr>
-          <w:rFonts w:asciiTheme="minorHAnsi" w:hAnsiTheme="minorHAnsi" w:cstheme="minorHAnsi"/>
-        </w:rPr>
-        <w:t xml:space="preserve"> και τέλος </w:t>
-      </w:r>
-      <w:r>
-        <w:rPr>
-          <w:rFonts w:asciiTheme="minorHAnsi" w:hAnsiTheme="minorHAnsi" w:cstheme="minorHAnsi"/>
-        </w:rPr>
-        <w:t xml:space="preserve"> </w:t>
-      </w:r>
-      <w:r>
-        <w:rPr>
-          <w:rFonts w:asciiTheme="minorHAnsi" w:hAnsiTheme="minorHAnsi" w:cstheme="minorHAnsi"/>
-        </w:rPr>
-        <w:t xml:space="preserve">αναζητείται </w:t>
-      </w:r>
-      <w:r>
-        <w:rPr>
-          <w:rFonts w:asciiTheme="minorHAnsi" w:hAnsiTheme="minorHAnsi" w:cstheme="minorHAnsi"/>
-        </w:rPr>
-        <w:t>από μια σειρά μοντέλων με διαφορετικές παραμέτρους</w:t>
-      </w:r>
-      <w:r>
-        <w:rPr>
-          <w:rFonts w:asciiTheme="minorHAnsi" w:hAnsiTheme="minorHAnsi" w:cstheme="minorHAnsi"/>
-        </w:rPr>
-        <w:t>,</w:t>
+        <w:t>αναζητείται από μια σειρά μοντέλων με διαφορετικές παραμέτρους,</w:t>
       </w:r>
       <w:r>
         <w:rPr>
@@ -1069,12 +1258,11 @@
         <w:pStyle w:val="1"/>
         <w:ind w:left="-567"/>
       </w:pPr>
-      <w:bookmarkStart w:id="2" w:name="_Toc14655551"/>
-      <w:r>
-        <w:lastRenderedPageBreak/>
+      <w:bookmarkStart w:id="1" w:name="_Toc14655551"/>
+      <w:r>
         <w:t>Εφαρμογή στο Σετ Δεδομένων</w:t>
       </w:r>
-      <w:bookmarkEnd w:id="2"/>
+      <w:bookmarkEnd w:id="1"/>
       <w:r>
         <w:t xml:space="preserve"> </w:t>
       </w:r>
@@ -1085,10 +1273,15 @@
         <w:pStyle w:val="2"/>
         <w:ind w:left="-284"/>
       </w:pPr>
-      <w:bookmarkStart w:id="3" w:name="_Toc14655552"/>
+      <w:bookmarkStart w:id="2" w:name="_Toc14655552"/>
       <w:r>
         <w:t>Προετοιμασία του Σετ Δεδομένων</w:t>
       </w:r>
+      <w:bookmarkEnd w:id="2"/>
+    </w:p>
+    <w:p/>
+    <w:p>
+      <w:bookmarkStart w:id="3" w:name="_GoBack"/>
       <w:bookmarkEnd w:id="3"/>
     </w:p>
     <w:sectPr>
@@ -3552,7 +3745,7 @@
 </file>
 
 <file path=customXml/itemProps1.xml><?xml version="1.0" encoding="utf-8"?>
-<ds:datastoreItem xmlns:ds="http://schemas.openxmlformats.org/officeDocument/2006/customXml" ds:itemID="{BE8A387F-9677-427C-BA7A-721B2D18BA23}">
+<ds:datastoreItem xmlns:ds="http://schemas.openxmlformats.org/officeDocument/2006/customXml" ds:itemID="{896AC17A-99DD-41CA-8907-75208F695933}">
   <ds:schemaRefs>
     <ds:schemaRef ds:uri="http://schemas.openxmlformats.org/officeDocument/2006/bibliography"/>
   </ds:schemaRefs>

--- a/asafi-ergasia4/report.docx
+++ b/asafi-ergasia4/report.docx
@@ -562,7 +562,7 @@
           <w:r>
             <w:fldChar w:fldCharType="separate"/>
           </w:r>
-          <w:hyperlink w:anchor="_Toc14655550" w:history="1">
+          <w:hyperlink w:anchor="_Toc14721084" w:history="1">
             <w:r>
               <w:rPr>
                 <w:rStyle w:val="-"/>
@@ -589,7 +589,7 @@
                 <w:noProof/>
                 <w:webHidden/>
               </w:rPr>
-              <w:instrText xml:space="preserve"> PAGEREF _Toc14655550 \h </w:instrText>
+              <w:instrText xml:space="preserve"> PAGEREF _Toc14721084 \h </w:instrText>
             </w:r>
             <w:r>
               <w:rPr>
@@ -609,7 +609,7 @@
                 <w:noProof/>
                 <w:webHidden/>
               </w:rPr>
-              <w:t>2</w:t>
+              <w:t>3</w:t>
             </w:r>
             <w:r>
               <w:rPr>
@@ -630,13 +630,21 @@
               <w:szCs w:val="22"/>
             </w:rPr>
           </w:pPr>
-          <w:hyperlink w:anchor="_Toc14655551" w:history="1">
+          <w:hyperlink w:anchor="_Toc14721085" w:history="1">
             <w:r>
               <w:rPr>
                 <w:rStyle w:val="-"/>
                 <w:noProof/>
               </w:rPr>
-              <w:t>Εφαρμογή στο Σετ Δεδομένων</w:t>
+              <w:t xml:space="preserve">Εφαρμογή στο Σετ Δεδομένων </w:t>
+            </w:r>
+            <w:r>
+              <w:rPr>
+                <w:rStyle w:val="-"/>
+                <w:noProof/>
+                <w:lang w:val="en-US"/>
+              </w:rPr>
+              <w:t>Avila</w:t>
             </w:r>
             <w:r>
               <w:rPr>
@@ -657,7 +665,7 @@
                 <w:noProof/>
                 <w:webHidden/>
               </w:rPr>
-              <w:instrText xml:space="preserve"> PAGEREF _Toc14655551 \h </w:instrText>
+              <w:instrText xml:space="preserve"> PAGEREF _Toc14721085 \h </w:instrText>
             </w:r>
             <w:r>
               <w:rPr>
@@ -698,7 +706,7 @@
               <w:szCs w:val="22"/>
             </w:rPr>
           </w:pPr>
-          <w:hyperlink w:anchor="_Toc14655552" w:history="1">
+          <w:hyperlink w:anchor="_Toc14721086" w:history="1">
             <w:r>
               <w:rPr>
                 <w:rStyle w:val="-"/>
@@ -725,7 +733,7 @@
                 <w:noProof/>
                 <w:webHidden/>
               </w:rPr>
-              <w:instrText xml:space="preserve"> PAGEREF _Toc14655552 \h </w:instrText>
+              <w:instrText xml:space="preserve"> PAGEREF _Toc14721086 \h </w:instrText>
             </w:r>
             <w:r>
               <w:rPr>
@@ -757,6 +765,623 @@
           </w:hyperlink>
         </w:p>
         <w:p>
+          <w:pPr>
+            <w:pStyle w:val="20"/>
+            <w:rPr>
+              <w:rFonts w:asciiTheme="minorHAnsi" w:eastAsiaTheme="minorEastAsia" w:hAnsiTheme="minorHAnsi" w:cstheme="minorBidi"/>
+              <w:noProof/>
+              <w:sz w:val="22"/>
+              <w:szCs w:val="22"/>
+            </w:rPr>
+          </w:pPr>
+          <w:hyperlink w:anchor="_Toc14721087" w:history="1">
+            <w:r>
+              <w:rPr>
+                <w:rStyle w:val="-"/>
+                <w:noProof/>
+              </w:rPr>
+              <w:t>Περιγραφή της Διαδικασίας Εκπαίδευσης</w:t>
+            </w:r>
+            <w:r>
+              <w:rPr>
+                <w:noProof/>
+                <w:webHidden/>
+              </w:rPr>
+              <w:tab/>
+            </w:r>
+            <w:r>
+              <w:rPr>
+                <w:noProof/>
+                <w:webHidden/>
+              </w:rPr>
+              <w:fldChar w:fldCharType="begin"/>
+            </w:r>
+            <w:r>
+              <w:rPr>
+                <w:noProof/>
+                <w:webHidden/>
+              </w:rPr>
+              <w:instrText xml:space="preserve"> PAGEREF _Toc14721087 \h </w:instrText>
+            </w:r>
+            <w:r>
+              <w:rPr>
+                <w:noProof/>
+                <w:webHidden/>
+              </w:rPr>
+            </w:r>
+            <w:r>
+              <w:rPr>
+                <w:noProof/>
+                <w:webHidden/>
+              </w:rPr>
+              <w:fldChar w:fldCharType="separate"/>
+            </w:r>
+            <w:r>
+              <w:rPr>
+                <w:noProof/>
+                <w:webHidden/>
+              </w:rPr>
+              <w:t>4</w:t>
+            </w:r>
+            <w:r>
+              <w:rPr>
+                <w:noProof/>
+                <w:webHidden/>
+              </w:rPr>
+              <w:fldChar w:fldCharType="end"/>
+            </w:r>
+          </w:hyperlink>
+        </w:p>
+        <w:p>
+          <w:pPr>
+            <w:pStyle w:val="20"/>
+            <w:rPr>
+              <w:rFonts w:asciiTheme="minorHAnsi" w:eastAsiaTheme="minorEastAsia" w:hAnsiTheme="minorHAnsi" w:cstheme="minorBidi"/>
+              <w:noProof/>
+              <w:sz w:val="22"/>
+              <w:szCs w:val="22"/>
+            </w:rPr>
+          </w:pPr>
+          <w:hyperlink w:anchor="_Toc14721088" w:history="1">
+            <w:r>
+              <w:rPr>
+                <w:rStyle w:val="-"/>
+                <w:noProof/>
+              </w:rPr>
+              <w:t xml:space="preserve">Αποτελέσματα </w:t>
+            </w:r>
+            <w:r>
+              <w:rPr>
+                <w:rStyle w:val="-"/>
+                <w:noProof/>
+                <w:lang w:val="en-US"/>
+              </w:rPr>
+              <w:t>TSK</w:t>
+            </w:r>
+            <w:r>
+              <w:rPr>
+                <w:rStyle w:val="-"/>
+                <w:noProof/>
+              </w:rPr>
+              <w:t xml:space="preserve"> Μοντέλων και Δείκτες Απόδοσης</w:t>
+            </w:r>
+            <w:r>
+              <w:rPr>
+                <w:noProof/>
+                <w:webHidden/>
+              </w:rPr>
+              <w:tab/>
+            </w:r>
+            <w:r>
+              <w:rPr>
+                <w:noProof/>
+                <w:webHidden/>
+              </w:rPr>
+              <w:fldChar w:fldCharType="begin"/>
+            </w:r>
+            <w:r>
+              <w:rPr>
+                <w:noProof/>
+                <w:webHidden/>
+              </w:rPr>
+              <w:instrText xml:space="preserve"> PAGEREF _Toc14721088 \h </w:instrText>
+            </w:r>
+            <w:r>
+              <w:rPr>
+                <w:noProof/>
+                <w:webHidden/>
+              </w:rPr>
+            </w:r>
+            <w:r>
+              <w:rPr>
+                <w:noProof/>
+                <w:webHidden/>
+              </w:rPr>
+              <w:fldChar w:fldCharType="separate"/>
+            </w:r>
+            <w:r>
+              <w:rPr>
+                <w:noProof/>
+                <w:webHidden/>
+              </w:rPr>
+              <w:t>5</w:t>
+            </w:r>
+            <w:r>
+              <w:rPr>
+                <w:noProof/>
+                <w:webHidden/>
+              </w:rPr>
+              <w:fldChar w:fldCharType="end"/>
+            </w:r>
+          </w:hyperlink>
+        </w:p>
+        <w:p>
+          <w:pPr>
+            <w:pStyle w:val="30"/>
+            <w:tabs>
+              <w:tab w:val="right" w:leader="dot" w:pos="8963"/>
+            </w:tabs>
+            <w:rPr>
+              <w:rFonts w:asciiTheme="minorHAnsi" w:eastAsiaTheme="minorEastAsia" w:hAnsiTheme="minorHAnsi" w:cstheme="minorBidi"/>
+              <w:noProof/>
+              <w:sz w:val="22"/>
+              <w:szCs w:val="22"/>
+            </w:rPr>
+          </w:pPr>
+          <w:hyperlink w:anchor="_Toc14721089" w:history="1">
+            <w:r>
+              <w:rPr>
+                <w:rStyle w:val="-"/>
+                <w:noProof/>
+                <w:lang w:val="en-US"/>
+              </w:rPr>
+              <w:t>TSK</w:t>
+            </w:r>
+            <w:r>
+              <w:rPr>
+                <w:rStyle w:val="-"/>
+                <w:noProof/>
+              </w:rPr>
+              <w:t xml:space="preserve"> Μοντέλο 1</w:t>
+            </w:r>
+            <w:r>
+              <w:rPr>
+                <w:noProof/>
+                <w:webHidden/>
+              </w:rPr>
+              <w:tab/>
+            </w:r>
+            <w:r>
+              <w:rPr>
+                <w:noProof/>
+                <w:webHidden/>
+              </w:rPr>
+              <w:fldChar w:fldCharType="begin"/>
+            </w:r>
+            <w:r>
+              <w:rPr>
+                <w:noProof/>
+                <w:webHidden/>
+              </w:rPr>
+              <w:instrText xml:space="preserve"> PAGEREF _Toc14721089 \h </w:instrText>
+            </w:r>
+            <w:r>
+              <w:rPr>
+                <w:noProof/>
+                <w:webHidden/>
+              </w:rPr>
+            </w:r>
+            <w:r>
+              <w:rPr>
+                <w:noProof/>
+                <w:webHidden/>
+              </w:rPr>
+              <w:fldChar w:fldCharType="separate"/>
+            </w:r>
+            <w:r>
+              <w:rPr>
+                <w:noProof/>
+                <w:webHidden/>
+              </w:rPr>
+              <w:t>5</w:t>
+            </w:r>
+            <w:r>
+              <w:rPr>
+                <w:noProof/>
+                <w:webHidden/>
+              </w:rPr>
+              <w:fldChar w:fldCharType="end"/>
+            </w:r>
+          </w:hyperlink>
+        </w:p>
+        <w:p>
+          <w:pPr>
+            <w:pStyle w:val="30"/>
+            <w:tabs>
+              <w:tab w:val="right" w:leader="dot" w:pos="8963"/>
+            </w:tabs>
+            <w:rPr>
+              <w:rFonts w:asciiTheme="minorHAnsi" w:eastAsiaTheme="minorEastAsia" w:hAnsiTheme="minorHAnsi" w:cstheme="minorBidi"/>
+              <w:noProof/>
+              <w:sz w:val="22"/>
+              <w:szCs w:val="22"/>
+            </w:rPr>
+          </w:pPr>
+          <w:hyperlink w:anchor="_Toc14721090" w:history="1">
+            <w:r>
+              <w:rPr>
+                <w:rStyle w:val="-"/>
+                <w:noProof/>
+                <w:lang w:val="en-US"/>
+              </w:rPr>
+              <w:t>TSK</w:t>
+            </w:r>
+            <w:r>
+              <w:rPr>
+                <w:rStyle w:val="-"/>
+                <w:noProof/>
+              </w:rPr>
+              <w:t xml:space="preserve"> Μοντέλο 2</w:t>
+            </w:r>
+            <w:r>
+              <w:rPr>
+                <w:noProof/>
+                <w:webHidden/>
+              </w:rPr>
+              <w:tab/>
+            </w:r>
+            <w:r>
+              <w:rPr>
+                <w:noProof/>
+                <w:webHidden/>
+              </w:rPr>
+              <w:fldChar w:fldCharType="begin"/>
+            </w:r>
+            <w:r>
+              <w:rPr>
+                <w:noProof/>
+                <w:webHidden/>
+              </w:rPr>
+              <w:instrText xml:space="preserve"> PAGEREF _Toc14721090 \h </w:instrText>
+            </w:r>
+            <w:r>
+              <w:rPr>
+                <w:noProof/>
+                <w:webHidden/>
+              </w:rPr>
+            </w:r>
+            <w:r>
+              <w:rPr>
+                <w:noProof/>
+                <w:webHidden/>
+              </w:rPr>
+              <w:fldChar w:fldCharType="separate"/>
+            </w:r>
+            <w:r>
+              <w:rPr>
+                <w:noProof/>
+                <w:webHidden/>
+              </w:rPr>
+              <w:t>6</w:t>
+            </w:r>
+            <w:r>
+              <w:rPr>
+                <w:noProof/>
+                <w:webHidden/>
+              </w:rPr>
+              <w:fldChar w:fldCharType="end"/>
+            </w:r>
+          </w:hyperlink>
+        </w:p>
+        <w:p>
+          <w:pPr>
+            <w:pStyle w:val="30"/>
+            <w:tabs>
+              <w:tab w:val="right" w:leader="dot" w:pos="8963"/>
+            </w:tabs>
+            <w:rPr>
+              <w:rFonts w:asciiTheme="minorHAnsi" w:eastAsiaTheme="minorEastAsia" w:hAnsiTheme="minorHAnsi" w:cstheme="minorBidi"/>
+              <w:noProof/>
+              <w:sz w:val="22"/>
+              <w:szCs w:val="22"/>
+            </w:rPr>
+          </w:pPr>
+          <w:hyperlink w:anchor="_Toc14721091" w:history="1">
+            <w:r>
+              <w:rPr>
+                <w:rStyle w:val="-"/>
+                <w:noProof/>
+                <w:lang w:val="en-US"/>
+              </w:rPr>
+              <w:t>TSK</w:t>
+            </w:r>
+            <w:r>
+              <w:rPr>
+                <w:rStyle w:val="-"/>
+                <w:noProof/>
+              </w:rPr>
+              <w:t xml:space="preserve"> Μοντέλο 3</w:t>
+            </w:r>
+            <w:r>
+              <w:rPr>
+                <w:noProof/>
+                <w:webHidden/>
+              </w:rPr>
+              <w:tab/>
+            </w:r>
+            <w:r>
+              <w:rPr>
+                <w:noProof/>
+                <w:webHidden/>
+              </w:rPr>
+              <w:fldChar w:fldCharType="begin"/>
+            </w:r>
+            <w:r>
+              <w:rPr>
+                <w:noProof/>
+                <w:webHidden/>
+              </w:rPr>
+              <w:instrText xml:space="preserve"> PAGEREF _Toc14721091 \h </w:instrText>
+            </w:r>
+            <w:r>
+              <w:rPr>
+                <w:noProof/>
+                <w:webHidden/>
+              </w:rPr>
+            </w:r>
+            <w:r>
+              <w:rPr>
+                <w:noProof/>
+                <w:webHidden/>
+              </w:rPr>
+              <w:fldChar w:fldCharType="separate"/>
+            </w:r>
+            <w:r>
+              <w:rPr>
+                <w:noProof/>
+                <w:webHidden/>
+              </w:rPr>
+              <w:t>6</w:t>
+            </w:r>
+            <w:r>
+              <w:rPr>
+                <w:noProof/>
+                <w:webHidden/>
+              </w:rPr>
+              <w:fldChar w:fldCharType="end"/>
+            </w:r>
+          </w:hyperlink>
+        </w:p>
+        <w:p>
+          <w:pPr>
+            <w:pStyle w:val="30"/>
+            <w:tabs>
+              <w:tab w:val="right" w:leader="dot" w:pos="8963"/>
+            </w:tabs>
+            <w:rPr>
+              <w:rFonts w:asciiTheme="minorHAnsi" w:eastAsiaTheme="minorEastAsia" w:hAnsiTheme="minorHAnsi" w:cstheme="minorBidi"/>
+              <w:noProof/>
+              <w:sz w:val="22"/>
+              <w:szCs w:val="22"/>
+            </w:rPr>
+          </w:pPr>
+          <w:hyperlink w:anchor="_Toc14721092" w:history="1">
+            <w:r>
+              <w:rPr>
+                <w:rStyle w:val="-"/>
+                <w:noProof/>
+                <w:lang w:val="en-US"/>
+              </w:rPr>
+              <w:t>TSK</w:t>
+            </w:r>
+            <w:r>
+              <w:rPr>
+                <w:rStyle w:val="-"/>
+                <w:noProof/>
+              </w:rPr>
+              <w:t xml:space="preserve"> Μοντέλο 4</w:t>
+            </w:r>
+            <w:r>
+              <w:rPr>
+                <w:noProof/>
+                <w:webHidden/>
+              </w:rPr>
+              <w:tab/>
+            </w:r>
+            <w:r>
+              <w:rPr>
+                <w:noProof/>
+                <w:webHidden/>
+              </w:rPr>
+              <w:fldChar w:fldCharType="begin"/>
+            </w:r>
+            <w:r>
+              <w:rPr>
+                <w:noProof/>
+                <w:webHidden/>
+              </w:rPr>
+              <w:instrText xml:space="preserve"> PAGEREF _Toc14721092 \h </w:instrText>
+            </w:r>
+            <w:r>
+              <w:rPr>
+                <w:noProof/>
+                <w:webHidden/>
+              </w:rPr>
+            </w:r>
+            <w:r>
+              <w:rPr>
+                <w:noProof/>
+                <w:webHidden/>
+              </w:rPr>
+              <w:fldChar w:fldCharType="separate"/>
+            </w:r>
+            <w:r>
+              <w:rPr>
+                <w:noProof/>
+                <w:webHidden/>
+              </w:rPr>
+              <w:t>7</w:t>
+            </w:r>
+            <w:r>
+              <w:rPr>
+                <w:noProof/>
+                <w:webHidden/>
+              </w:rPr>
+              <w:fldChar w:fldCharType="end"/>
+            </w:r>
+          </w:hyperlink>
+        </w:p>
+        <w:p>
+          <w:pPr>
+            <w:pStyle w:val="30"/>
+            <w:tabs>
+              <w:tab w:val="right" w:leader="dot" w:pos="8963"/>
+            </w:tabs>
+            <w:rPr>
+              <w:rFonts w:asciiTheme="minorHAnsi" w:eastAsiaTheme="minorEastAsia" w:hAnsiTheme="minorHAnsi" w:cstheme="minorBidi"/>
+              <w:noProof/>
+              <w:sz w:val="22"/>
+              <w:szCs w:val="22"/>
+            </w:rPr>
+          </w:pPr>
+          <w:hyperlink w:anchor="_Toc14721093" w:history="1">
+            <w:r>
+              <w:rPr>
+                <w:rStyle w:val="-"/>
+                <w:noProof/>
+                <w:lang w:val="en-US"/>
+              </w:rPr>
+              <w:t>TSK</w:t>
+            </w:r>
+            <w:r>
+              <w:rPr>
+                <w:rStyle w:val="-"/>
+                <w:noProof/>
+              </w:rPr>
+              <w:t xml:space="preserve"> Μοντέλο 5</w:t>
+            </w:r>
+            <w:r>
+              <w:rPr>
+                <w:noProof/>
+                <w:webHidden/>
+              </w:rPr>
+              <w:tab/>
+            </w:r>
+            <w:r>
+              <w:rPr>
+                <w:noProof/>
+                <w:webHidden/>
+              </w:rPr>
+              <w:fldChar w:fldCharType="begin"/>
+            </w:r>
+            <w:r>
+              <w:rPr>
+                <w:noProof/>
+                <w:webHidden/>
+              </w:rPr>
+              <w:instrText xml:space="preserve"> PAGEREF _Toc14721093 \h </w:instrText>
+            </w:r>
+            <w:r>
+              <w:rPr>
+                <w:noProof/>
+                <w:webHidden/>
+              </w:rPr>
+            </w:r>
+            <w:r>
+              <w:rPr>
+                <w:noProof/>
+                <w:webHidden/>
+              </w:rPr>
+              <w:fldChar w:fldCharType="separate"/>
+            </w:r>
+            <w:r>
+              <w:rPr>
+                <w:noProof/>
+                <w:webHidden/>
+              </w:rPr>
+              <w:t>8</w:t>
+            </w:r>
+            <w:r>
+              <w:rPr>
+                <w:noProof/>
+                <w:webHidden/>
+              </w:rPr>
+              <w:fldChar w:fldCharType="end"/>
+            </w:r>
+          </w:hyperlink>
+        </w:p>
+        <w:p>
+          <w:pPr>
+            <w:pStyle w:val="30"/>
+            <w:tabs>
+              <w:tab w:val="right" w:leader="dot" w:pos="8963"/>
+            </w:tabs>
+            <w:rPr>
+              <w:rFonts w:asciiTheme="minorHAnsi" w:eastAsiaTheme="minorEastAsia" w:hAnsiTheme="minorHAnsi" w:cstheme="minorBidi"/>
+              <w:noProof/>
+              <w:sz w:val="22"/>
+              <w:szCs w:val="22"/>
+            </w:rPr>
+          </w:pPr>
+          <w:hyperlink w:anchor="_Toc14721094" w:history="1">
+            <w:r>
+              <w:rPr>
+                <w:rStyle w:val="-"/>
+                <w:noProof/>
+              </w:rPr>
+              <w:t>Δείκτες Απόδοσης και Χρόνοι Εκτέλεσης</w:t>
+            </w:r>
+            <w:r>
+              <w:rPr>
+                <w:noProof/>
+                <w:webHidden/>
+              </w:rPr>
+              <w:tab/>
+            </w:r>
+            <w:r>
+              <w:rPr>
+                <w:noProof/>
+                <w:webHidden/>
+              </w:rPr>
+              <w:fldChar w:fldCharType="begin"/>
+            </w:r>
+            <w:r>
+              <w:rPr>
+                <w:noProof/>
+                <w:webHidden/>
+              </w:rPr>
+              <w:instrText xml:space="preserve"> PAGEREF _Toc14721094 \h </w:instrText>
+            </w:r>
+            <w:r>
+              <w:rPr>
+                <w:noProof/>
+                <w:webHidden/>
+              </w:rPr>
+            </w:r>
+            <w:r>
+              <w:rPr>
+                <w:noProof/>
+                <w:webHidden/>
+              </w:rPr>
+              <w:fldChar w:fldCharType="separate"/>
+            </w:r>
+            <w:r>
+              <w:rPr>
+                <w:noProof/>
+                <w:webHidden/>
+              </w:rPr>
+              <w:t>8</w:t>
+            </w:r>
+            <w:r>
+              <w:rPr>
+                <w:noProof/>
+                <w:webHidden/>
+              </w:rPr>
+              <w:fldChar w:fldCharType="end"/>
+            </w:r>
+          </w:hyperlink>
+        </w:p>
+        <w:p>
           <w:r>
             <w:rPr>
               <w:b/>
@@ -900,80 +1525,10 @@
     </w:p>
     <w:p>
       <w:pPr>
-        <w:rPr>
-          <w:b/>
-          <w:bCs/>
-          <w:sz w:val="32"/>
-          <w:szCs w:val="32"/>
-        </w:rPr>
-      </w:pPr>
-    </w:p>
-    <w:p>
-      <w:pPr>
-        <w:rPr>
-          <w:b/>
-          <w:bCs/>
-          <w:sz w:val="32"/>
-          <w:szCs w:val="32"/>
-        </w:rPr>
-      </w:pPr>
-    </w:p>
-    <w:p>
-      <w:pPr>
-        <w:rPr>
-          <w:b/>
-          <w:bCs/>
-          <w:sz w:val="32"/>
-          <w:szCs w:val="32"/>
-        </w:rPr>
-      </w:pPr>
-    </w:p>
-    <w:p>
-      <w:pPr>
-        <w:rPr>
-          <w:b/>
-          <w:bCs/>
-          <w:sz w:val="32"/>
-          <w:szCs w:val="32"/>
-        </w:rPr>
-      </w:pPr>
-    </w:p>
-    <w:p>
-      <w:pPr>
-        <w:rPr>
-          <w:b/>
-          <w:bCs/>
-          <w:sz w:val="32"/>
-          <w:szCs w:val="32"/>
-        </w:rPr>
-      </w:pPr>
-    </w:p>
-    <w:p>
-      <w:pPr>
-        <w:rPr>
-          <w:b/>
-          <w:bCs/>
-          <w:sz w:val="32"/>
-          <w:szCs w:val="32"/>
-        </w:rPr>
-      </w:pPr>
-    </w:p>
-    <w:p>
-      <w:pPr>
-        <w:rPr>
-          <w:b/>
-          <w:bCs/>
-          <w:sz w:val="32"/>
-          <w:szCs w:val="32"/>
-        </w:rPr>
-      </w:pPr>
-    </w:p>
-    <w:p>
-      <w:pPr>
         <w:pStyle w:val="1"/>
         <w:ind w:left="-567"/>
       </w:pPr>
-      <w:bookmarkStart w:id="0" w:name="_Toc14655550"/>
+      <w:bookmarkStart w:id="0" w:name="_Toc14721084"/>
       <w:r>
         <w:lastRenderedPageBreak/>
         <w:t xml:space="preserve">Περιγραφή του </w:t>
@@ -1258,14 +1813,17 @@
         <w:pStyle w:val="1"/>
         <w:ind w:left="-567"/>
       </w:pPr>
-      <w:bookmarkStart w:id="1" w:name="_Toc14655551"/>
-      <w:r>
-        <w:t>Εφαρμογή στο Σετ Δεδομένων</w:t>
+      <w:bookmarkStart w:id="1" w:name="_Toc14721085"/>
+      <w:r>
+        <w:t xml:space="preserve">Εφαρμογή στο Σετ Δεδομένων </w:t>
+      </w:r>
+      <w:r>
+        <w:rPr>
+          <w:lang w:val="en-US"/>
+        </w:rPr>
+        <w:t>Avila</w:t>
       </w:r>
       <w:bookmarkEnd w:id="1"/>
-      <w:r>
-        <w:t xml:space="preserve"> </w:t>
-      </w:r>
     </w:p>
     <w:p/>
     <w:p>
@@ -1273,7 +1831,7 @@
         <w:pStyle w:val="2"/>
         <w:ind w:left="-284"/>
       </w:pPr>
-      <w:bookmarkStart w:id="2" w:name="_Toc14655552"/>
+      <w:bookmarkStart w:id="2" w:name="_Toc14721086"/>
       <w:r>
         <w:t>Προετοιμασία του Σετ Δεδομένων</w:t>
       </w:r>
@@ -1281,12 +1839,8834 @@
     </w:p>
     <w:p/>
     <w:p>
-      <w:bookmarkStart w:id="3" w:name="_GoBack"/>
+      <w:pPr>
+        <w:ind w:left="-709"/>
+        <w:rPr>
+          <w:rFonts w:asciiTheme="minorHAnsi" w:hAnsiTheme="minorHAnsi" w:cstheme="minorHAnsi"/>
+        </w:rPr>
+      </w:pPr>
+      <w:r>
+        <w:rPr>
+          <w:rFonts w:asciiTheme="minorHAnsi" w:hAnsiTheme="minorHAnsi" w:cstheme="minorHAnsi"/>
+        </w:rPr>
+        <w:t xml:space="preserve">Το </w:t>
+      </w:r>
+      <w:r>
+        <w:rPr>
+          <w:rFonts w:asciiTheme="minorHAnsi" w:hAnsiTheme="minorHAnsi" w:cstheme="minorHAnsi"/>
+          <w:lang w:val="en-US"/>
+        </w:rPr>
+        <w:t>Avila</w:t>
+      </w:r>
+      <w:r>
+        <w:rPr>
+          <w:rFonts w:asciiTheme="minorHAnsi" w:hAnsiTheme="minorHAnsi" w:cstheme="minorHAnsi"/>
+        </w:rPr>
+        <w:t xml:space="preserve"> </w:t>
+      </w:r>
+      <w:r>
+        <w:rPr>
+          <w:rFonts w:asciiTheme="minorHAnsi" w:hAnsiTheme="minorHAnsi" w:cstheme="minorHAnsi"/>
+          <w:lang w:val="en-US"/>
+        </w:rPr>
+        <w:t>Dataset</w:t>
+      </w:r>
+      <w:r>
+        <w:rPr>
+          <w:rFonts w:asciiTheme="minorHAnsi" w:hAnsiTheme="minorHAnsi" w:cstheme="minorHAnsi"/>
+        </w:rPr>
+        <w:t xml:space="preserve"> της </w:t>
+      </w:r>
+      <w:r>
+        <w:rPr>
+          <w:rFonts w:asciiTheme="minorHAnsi" w:hAnsiTheme="minorHAnsi" w:cstheme="minorHAnsi"/>
+          <w:lang w:val="en-US"/>
+        </w:rPr>
+        <w:t>UCI</w:t>
+      </w:r>
+      <w:r>
+        <w:rPr>
+          <w:rFonts w:asciiTheme="minorHAnsi" w:hAnsiTheme="minorHAnsi" w:cstheme="minorHAnsi"/>
+        </w:rPr>
+        <w:t xml:space="preserve"> περιλαμβάνει 10 χαρακτηριστικά και 20876 δείγματα ενώ</w:t>
+      </w:r>
+      <w:r>
+        <w:rPr>
+          <w:rFonts w:asciiTheme="minorHAnsi" w:hAnsiTheme="minorHAnsi" w:cstheme="minorHAnsi"/>
+        </w:rPr>
+        <w:t xml:space="preserve"> έχει εξαχθεί από 800 εικόνες της «Βίβλου </w:t>
+      </w:r>
+      <w:r>
+        <w:rPr>
+          <w:rFonts w:asciiTheme="minorHAnsi" w:hAnsiTheme="minorHAnsi" w:cstheme="minorHAnsi"/>
+          <w:lang w:val="en-US"/>
+        </w:rPr>
+        <w:t>Avila</w:t>
+      </w:r>
+      <w:r>
+        <w:rPr>
+          <w:rFonts w:asciiTheme="minorHAnsi" w:hAnsiTheme="minorHAnsi" w:cstheme="minorHAnsi"/>
+        </w:rPr>
+        <w:t>», ενός γιγάντ</w:t>
+      </w:r>
+      <w:r>
+        <w:rPr>
+          <w:rFonts w:asciiTheme="minorHAnsi" w:hAnsiTheme="minorHAnsi" w:cstheme="minorHAnsi"/>
+        </w:rPr>
+        <w:t>ι</w:t>
+      </w:r>
+      <w:r>
+        <w:rPr>
+          <w:rFonts w:asciiTheme="minorHAnsi" w:hAnsiTheme="minorHAnsi" w:cstheme="minorHAnsi"/>
+        </w:rPr>
+        <w:t xml:space="preserve">ου λατινικού αντιγράφου της Βίβλου του 12ου αιώνα. Η </w:t>
+      </w:r>
+      <w:r>
+        <w:rPr>
+          <w:rFonts w:asciiTheme="minorHAnsi" w:hAnsiTheme="minorHAnsi" w:cstheme="minorHAnsi"/>
+        </w:rPr>
+        <w:t>στόχος</w:t>
+      </w:r>
+      <w:r>
+        <w:rPr>
+          <w:rFonts w:asciiTheme="minorHAnsi" w:hAnsiTheme="minorHAnsi" w:cstheme="minorHAnsi"/>
+        </w:rPr>
+        <w:t xml:space="preserve"> </w:t>
+      </w:r>
+      <w:r>
+        <w:rPr>
+          <w:rFonts w:asciiTheme="minorHAnsi" w:hAnsiTheme="minorHAnsi" w:cstheme="minorHAnsi"/>
+        </w:rPr>
+        <w:t>ταξινόμησης</w:t>
+      </w:r>
+      <w:r>
+        <w:rPr>
+          <w:rFonts w:asciiTheme="minorHAnsi" w:hAnsiTheme="minorHAnsi" w:cstheme="minorHAnsi"/>
+        </w:rPr>
+        <w:t xml:space="preserve"> συνίσταται στη συσχέτιση κάθε σχεδίου με έναν αντιγραφέα.</w:t>
+      </w:r>
+    </w:p>
+    <w:p>
+      <w:pPr>
+        <w:ind w:left="-709"/>
+        <w:rPr>
+          <w:rFonts w:asciiTheme="minorHAnsi" w:hAnsiTheme="minorHAnsi" w:cstheme="minorHAnsi"/>
+        </w:rPr>
+      </w:pPr>
+    </w:p>
+    <w:p>
+      <w:pPr>
+        <w:ind w:left="-709"/>
+        <w:rPr>
+          <w:rFonts w:asciiTheme="minorHAnsi" w:hAnsiTheme="minorHAnsi" w:cstheme="minorHAnsi"/>
+        </w:rPr>
+      </w:pPr>
+      <w:r>
+        <w:rPr>
+          <w:rFonts w:asciiTheme="minorHAnsi" w:hAnsiTheme="minorHAnsi" w:cstheme="minorHAnsi"/>
+        </w:rPr>
+        <w:t>Αρχικά ταξινομούμε κατά αύξουσα σειρά το σετ δεδομένων με βάση τη στήλη που περιέχει τις διάφορες τιμές εξόδων (κλάσεις) 1–12 και προχωρούμε σ</w:t>
+      </w:r>
+      <w:r>
+        <w:rPr>
+          <w:rFonts w:asciiTheme="minorHAnsi" w:hAnsiTheme="minorHAnsi" w:cstheme="minorHAnsi"/>
+        </w:rPr>
+        <w:t>την</w:t>
+      </w:r>
+      <w:r>
+        <w:rPr>
+          <w:rFonts w:asciiTheme="minorHAnsi" w:hAnsiTheme="minorHAnsi" w:cstheme="minorHAnsi"/>
+        </w:rPr>
+        <w:t xml:space="preserve"> καταμέτρηση της συχνότητας εμφάνισης κάθε διαφορετικής τιμής εξόδου.</w:t>
+      </w:r>
+    </w:p>
+    <w:p>
+      <w:pPr>
+        <w:ind w:left="-709"/>
+        <w:rPr>
+          <w:rFonts w:asciiTheme="minorHAnsi" w:hAnsiTheme="minorHAnsi" w:cstheme="minorHAnsi"/>
+        </w:rPr>
+      </w:pPr>
+    </w:p>
+    <w:p>
+      <w:pPr>
+        <w:ind w:left="-709"/>
+        <w:rPr>
+          <w:rFonts w:asciiTheme="minorHAnsi" w:hAnsiTheme="minorHAnsi" w:cstheme="minorHAnsi"/>
+        </w:rPr>
+      </w:pPr>
+      <w:r>
+        <w:rPr>
+          <w:rFonts w:asciiTheme="minorHAnsi" w:hAnsiTheme="minorHAnsi" w:cstheme="minorHAnsi"/>
+        </w:rPr>
+        <w:t>Στη συνέχεια</w:t>
+      </w:r>
+      <w:r>
+        <w:rPr>
+          <w:rFonts w:asciiTheme="minorHAnsi" w:hAnsiTheme="minorHAnsi" w:cstheme="minorHAnsi"/>
+        </w:rPr>
+        <w:t>, πραγματοποιούμε διαχωρισμό του σετ δεδομένων σε τρία μη επικαλυπτόμενα υποσύνολα ως εξής:</w:t>
+      </w:r>
+    </w:p>
+    <w:p>
+      <w:pPr>
+        <w:ind w:left="-709"/>
+        <w:rPr>
+          <w:rFonts w:asciiTheme="minorHAnsi" w:hAnsiTheme="minorHAnsi" w:cstheme="minorHAnsi"/>
+        </w:rPr>
+      </w:pPr>
+    </w:p>
+    <w:p>
+      <w:pPr>
+        <w:pStyle w:val="a7"/>
+        <w:numPr>
+          <w:ilvl w:val="0"/>
+          <w:numId w:val="9"/>
+        </w:numPr>
+        <w:rPr>
+          <w:rFonts w:asciiTheme="minorHAnsi" w:hAnsiTheme="minorHAnsi" w:cstheme="minorHAnsi"/>
+          <w:lang w:val="en-US"/>
+        </w:rPr>
+      </w:pPr>
+      <w:r>
+        <w:rPr>
+          <w:rFonts w:asciiTheme="minorHAnsi" w:hAnsiTheme="minorHAnsi" w:cstheme="minorHAnsi"/>
+          <w:lang w:val="en-US"/>
+        </w:rPr>
+        <w:t xml:space="preserve">60% : </w:t>
+      </w:r>
+      <w:r>
+        <w:rPr>
+          <w:rFonts w:asciiTheme="minorHAnsi" w:hAnsiTheme="minorHAnsi" w:cstheme="minorHAnsi"/>
+        </w:rPr>
+        <w:t>Σετ</w:t>
+      </w:r>
+      <w:r>
+        <w:rPr>
+          <w:rFonts w:asciiTheme="minorHAnsi" w:hAnsiTheme="minorHAnsi" w:cstheme="minorHAnsi"/>
+          <w:lang w:val="en-US"/>
+        </w:rPr>
+        <w:t xml:space="preserve"> </w:t>
+      </w:r>
+      <w:r>
+        <w:rPr>
+          <w:rFonts w:asciiTheme="minorHAnsi" w:hAnsiTheme="minorHAnsi" w:cstheme="minorHAnsi"/>
+        </w:rPr>
+        <w:t>Εκπαίδευσης</w:t>
+      </w:r>
+      <w:r>
+        <w:rPr>
+          <w:rFonts w:asciiTheme="minorHAnsi" w:hAnsiTheme="minorHAnsi" w:cstheme="minorHAnsi"/>
+          <w:lang w:val="en-US"/>
+        </w:rPr>
+        <w:t xml:space="preserve"> – training set</w:t>
+      </w:r>
+    </w:p>
+    <w:p>
+      <w:pPr>
+        <w:ind w:left="-349"/>
+        <w:rPr>
+          <w:rFonts w:asciiTheme="minorHAnsi" w:hAnsiTheme="minorHAnsi" w:cstheme="minorHAnsi"/>
+          <w:lang w:val="en-US"/>
+        </w:rPr>
+      </w:pPr>
+    </w:p>
+    <w:p>
+      <w:pPr>
+        <w:pStyle w:val="a7"/>
+        <w:numPr>
+          <w:ilvl w:val="0"/>
+          <w:numId w:val="9"/>
+        </w:numPr>
+        <w:rPr>
+          <w:rFonts w:asciiTheme="minorHAnsi" w:hAnsiTheme="minorHAnsi" w:cstheme="minorHAnsi"/>
+          <w:lang w:val="en-US"/>
+        </w:rPr>
+      </w:pPr>
+      <w:r>
+        <w:rPr>
+          <w:rFonts w:asciiTheme="minorHAnsi" w:hAnsiTheme="minorHAnsi" w:cstheme="minorHAnsi"/>
+          <w:lang w:val="en-US"/>
+        </w:rPr>
+        <w:t xml:space="preserve">20% : </w:t>
+      </w:r>
+      <w:r>
+        <w:rPr>
+          <w:rFonts w:asciiTheme="minorHAnsi" w:hAnsiTheme="minorHAnsi" w:cstheme="minorHAnsi"/>
+        </w:rPr>
+        <w:t>Σετ</w:t>
+      </w:r>
+      <w:r>
+        <w:rPr>
+          <w:rFonts w:asciiTheme="minorHAnsi" w:hAnsiTheme="minorHAnsi" w:cstheme="minorHAnsi"/>
+          <w:lang w:val="en-US"/>
+        </w:rPr>
+        <w:t xml:space="preserve"> </w:t>
+      </w:r>
+      <w:r>
+        <w:rPr>
+          <w:rFonts w:asciiTheme="minorHAnsi" w:hAnsiTheme="minorHAnsi" w:cstheme="minorHAnsi"/>
+        </w:rPr>
+        <w:t>Επικύρωσης</w:t>
+      </w:r>
+      <w:r>
+        <w:rPr>
+          <w:rFonts w:asciiTheme="minorHAnsi" w:hAnsiTheme="minorHAnsi" w:cstheme="minorHAnsi"/>
+          <w:lang w:val="en-US"/>
+        </w:rPr>
+        <w:t xml:space="preserve"> – validation set</w:t>
+      </w:r>
+    </w:p>
+    <w:p>
+      <w:pPr>
+        <w:rPr>
+          <w:rFonts w:asciiTheme="minorHAnsi" w:hAnsiTheme="minorHAnsi" w:cstheme="minorHAnsi"/>
+          <w:lang w:val="en-US"/>
+        </w:rPr>
+      </w:pPr>
+    </w:p>
+    <w:p>
+      <w:pPr>
+        <w:pStyle w:val="a7"/>
+        <w:numPr>
+          <w:ilvl w:val="0"/>
+          <w:numId w:val="9"/>
+        </w:numPr>
+        <w:rPr>
+          <w:rFonts w:asciiTheme="minorHAnsi" w:hAnsiTheme="minorHAnsi" w:cstheme="minorHAnsi"/>
+        </w:rPr>
+      </w:pPr>
+      <w:r>
+        <w:rPr>
+          <w:rFonts w:asciiTheme="minorHAnsi" w:hAnsiTheme="minorHAnsi" w:cstheme="minorHAnsi"/>
+        </w:rPr>
+        <w:t xml:space="preserve">20% : Σετ Ελέγχου – </w:t>
+      </w:r>
+      <w:r>
+        <w:rPr>
+          <w:rFonts w:asciiTheme="minorHAnsi" w:hAnsiTheme="minorHAnsi" w:cstheme="minorHAnsi"/>
+          <w:lang w:val="en-US"/>
+        </w:rPr>
+        <w:t>check set</w:t>
+      </w:r>
+    </w:p>
+    <w:p>
+      <w:pPr>
+        <w:ind w:left="-709"/>
+        <w:rPr>
+          <w:rFonts w:asciiTheme="minorHAnsi" w:hAnsiTheme="minorHAnsi" w:cstheme="minorHAnsi"/>
+        </w:rPr>
+      </w:pPr>
+    </w:p>
+    <w:p>
+      <w:pPr>
+        <w:ind w:left="-709"/>
+        <w:rPr>
+          <w:rFonts w:asciiTheme="minorHAnsi" w:hAnsiTheme="minorHAnsi" w:cstheme="minorHAnsi"/>
+        </w:rPr>
+      </w:pPr>
+      <w:r>
+        <w:rPr>
+          <w:rFonts w:asciiTheme="minorHAnsi" w:hAnsiTheme="minorHAnsi" w:cstheme="minorHAnsi"/>
+        </w:rPr>
+        <w:t>με τρόπο τέτοιο ώστε οι παραπάνω συχνότητες εμφάνισης να διατηρούνται περίπου σταθερές</w:t>
+      </w:r>
+      <w:r>
+        <w:rPr>
+          <w:rFonts w:asciiTheme="minorHAnsi" w:hAnsiTheme="minorHAnsi" w:cstheme="minorHAnsi"/>
+        </w:rPr>
+        <w:t xml:space="preserve"> και ανακατεύουμε το κάθε σετ ξεχωριστά</w:t>
+      </w:r>
+      <w:r>
+        <w:rPr>
+          <w:rFonts w:asciiTheme="minorHAnsi" w:hAnsiTheme="minorHAnsi" w:cstheme="minorHAnsi"/>
+        </w:rPr>
+        <w:t>.</w:t>
+      </w:r>
+    </w:p>
+    <w:p>
+      <w:pPr>
+        <w:ind w:left="-709"/>
+        <w:rPr>
+          <w:rFonts w:asciiTheme="minorHAnsi" w:hAnsiTheme="minorHAnsi" w:cstheme="minorHAnsi"/>
+        </w:rPr>
+      </w:pPr>
+    </w:p>
+    <w:p>
+      <w:pPr>
+        <w:ind w:left="-709"/>
+        <w:rPr>
+          <w:rFonts w:asciiTheme="minorHAnsi" w:hAnsiTheme="minorHAnsi" w:cstheme="minorHAnsi"/>
+          <w:color w:val="FF0000"/>
+        </w:rPr>
+      </w:pPr>
+      <w:r>
+        <w:rPr>
+          <w:rFonts w:asciiTheme="minorHAnsi" w:hAnsiTheme="minorHAnsi" w:cstheme="minorHAnsi"/>
+          <w:color w:val="FF0000"/>
+        </w:rPr>
+        <w:t xml:space="preserve">Επίσης, </w:t>
+      </w:r>
+      <w:proofErr w:type="spellStart"/>
+      <w:r>
+        <w:rPr>
+          <w:rFonts w:asciiTheme="minorHAnsi" w:hAnsiTheme="minorHAnsi" w:cstheme="minorHAnsi"/>
+          <w:color w:val="FF0000"/>
+        </w:rPr>
+        <w:t>κανονικοποιούμε</w:t>
+      </w:r>
+      <w:proofErr w:type="spellEnd"/>
+      <w:r>
+        <w:rPr>
+          <w:rFonts w:asciiTheme="minorHAnsi" w:hAnsiTheme="minorHAnsi" w:cstheme="minorHAnsi"/>
+          <w:color w:val="FF0000"/>
+        </w:rPr>
+        <w:t xml:space="preserve"> τις τιμές </w:t>
+      </w:r>
+      <w:r>
+        <w:rPr>
+          <w:rFonts w:asciiTheme="minorHAnsi" w:hAnsiTheme="minorHAnsi" w:cstheme="minorHAnsi"/>
+          <w:b/>
+          <w:bCs/>
+          <w:color w:val="FF0000"/>
+        </w:rPr>
+        <w:t>κάθε στήλης</w:t>
+      </w:r>
+      <w:r>
+        <w:rPr>
+          <w:rFonts w:asciiTheme="minorHAnsi" w:hAnsiTheme="minorHAnsi" w:cstheme="minorHAnsi"/>
+          <w:color w:val="FF0000"/>
+        </w:rPr>
+        <w:t xml:space="preserve"> του </w:t>
+      </w:r>
+      <w:r>
+        <w:rPr>
+          <w:rFonts w:asciiTheme="minorHAnsi" w:hAnsiTheme="minorHAnsi" w:cstheme="minorHAnsi"/>
+          <w:color w:val="FF0000"/>
+          <w:lang w:val="en-US"/>
+        </w:rPr>
+        <w:t>Dataset</w:t>
+      </w:r>
+      <w:r>
+        <w:rPr>
+          <w:rFonts w:asciiTheme="minorHAnsi" w:hAnsiTheme="minorHAnsi" w:cstheme="minorHAnsi"/>
+          <w:color w:val="FF0000"/>
+        </w:rPr>
+        <w:t xml:space="preserve"> με βάση τον παρακάτω τύπο: </w:t>
+      </w:r>
+    </w:p>
+    <w:p>
+      <w:pPr>
+        <w:ind w:left="-709"/>
+        <w:rPr>
+          <w:rFonts w:asciiTheme="minorHAnsi" w:hAnsiTheme="minorHAnsi" w:cstheme="minorHAnsi"/>
+          <w:color w:val="FF0000"/>
+        </w:rPr>
+      </w:pPr>
+    </w:p>
+    <w:bookmarkStart w:id="3" w:name="_Hlk14610271"/>
+    <w:p>
+      <w:pPr>
+        <w:ind w:left="-709"/>
+        <w:rPr>
+          <w:rFonts w:asciiTheme="minorHAnsi" w:hAnsiTheme="minorHAnsi" w:cstheme="minorHAnsi"/>
+          <w:color w:val="FF0000"/>
+        </w:rPr>
+      </w:pPr>
+      <w:r>
+        <w:rPr>
+          <w:rFonts w:asciiTheme="minorHAnsi" w:hAnsiTheme="minorHAnsi" w:cstheme="minorHAnsi"/>
+          <w:color w:val="FF0000"/>
+          <w:position w:val="-30"/>
+        </w:rPr>
+        <w:object w:dxaOrig="1680" w:dyaOrig="680" w14:anchorId="36BB0370">
+          <v:shapetype id="_x0000_t75" coordsize="21600,21600" o:spt="75" o:preferrelative="t" path="m@4@5l@4@11@9@11@9@5xe" filled="f" stroked="f">
+            <v:stroke joinstyle="miter"/>
+            <v:formulas>
+              <v:f eqn="if lineDrawn pixelLineWidth 0"/>
+              <v:f eqn="sum @0 1 0"/>
+              <v:f eqn="sum 0 0 @1"/>
+              <v:f eqn="prod @2 1 2"/>
+              <v:f eqn="prod @3 21600 pixelWidth"/>
+              <v:f eqn="prod @3 21600 pixelHeight"/>
+              <v:f eqn="sum @0 0 1"/>
+              <v:f eqn="prod @6 1 2"/>
+              <v:f eqn="prod @7 21600 pixelWidth"/>
+              <v:f eqn="sum @8 21600 0"/>
+              <v:f eqn="prod @7 21600 pixelHeight"/>
+              <v:f eqn="sum @10 21600 0"/>
+            </v:formulas>
+            <v:path o:extrusionok="f" gradientshapeok="t" o:connecttype="rect"/>
+            <o:lock v:ext="edit" aspectratio="t"/>
+          </v:shapetype>
+          <v:shape id="_x0000_i1025" type="#_x0000_t75" style="width:104.65pt;height:43.35pt" o:ole="">
+            <v:imagedata r:id="rId8" o:title=""/>
+          </v:shape>
+          <o:OLEObject Type="Embed" ProgID="Equation.DSMT4" ShapeID="_x0000_i1025" DrawAspect="Content" ObjectID="_1625335289" r:id="rId9"/>
+        </w:object>
+      </w:r>
       <w:bookmarkEnd w:id="3"/>
     </w:p>
+    <w:p>
+      <w:pPr>
+        <w:ind w:left="-709"/>
+        <w:rPr>
+          <w:rFonts w:asciiTheme="minorHAnsi" w:hAnsiTheme="minorHAnsi" w:cstheme="minorHAnsi"/>
+          <w:color w:val="FF0000"/>
+        </w:rPr>
+      </w:pPr>
+    </w:p>
+    <w:p>
+      <w:pPr>
+        <w:ind w:left="-709"/>
+        <w:rPr>
+          <w:rFonts w:asciiTheme="minorHAnsi" w:hAnsiTheme="minorHAnsi" w:cstheme="minorHAnsi"/>
+          <w:b/>
+          <w:bCs/>
+          <w:color w:val="FF0000"/>
+        </w:rPr>
+      </w:pPr>
+      <w:r>
+        <w:rPr>
+          <w:rFonts w:asciiTheme="minorHAnsi" w:hAnsiTheme="minorHAnsi" w:cstheme="minorHAnsi"/>
+          <w:b/>
+          <w:bCs/>
+          <w:color w:val="FF0000"/>
+        </w:rPr>
+        <w:t xml:space="preserve">όπου οι </w:t>
+      </w:r>
+      <w:r>
+        <w:rPr>
+          <w:rFonts w:asciiTheme="minorHAnsi" w:hAnsiTheme="minorHAnsi" w:cstheme="minorHAnsi"/>
+          <w:b/>
+          <w:bCs/>
+          <w:color w:val="FF0000"/>
+          <w:lang w:val="en-US"/>
+        </w:rPr>
+        <w:t>min</w:t>
+      </w:r>
+      <w:r>
+        <w:rPr>
+          <w:rFonts w:asciiTheme="minorHAnsi" w:hAnsiTheme="minorHAnsi" w:cstheme="minorHAnsi"/>
+          <w:b/>
+          <w:bCs/>
+          <w:color w:val="FF0000"/>
+        </w:rPr>
+        <w:t xml:space="preserve"> και </w:t>
+      </w:r>
+      <w:r>
+        <w:rPr>
+          <w:rFonts w:asciiTheme="minorHAnsi" w:hAnsiTheme="minorHAnsi" w:cstheme="minorHAnsi"/>
+          <w:b/>
+          <w:bCs/>
+          <w:color w:val="FF0000"/>
+          <w:lang w:val="en-US"/>
+        </w:rPr>
+        <w:t>max</w:t>
+      </w:r>
+      <w:r>
+        <w:rPr>
+          <w:rFonts w:asciiTheme="minorHAnsi" w:hAnsiTheme="minorHAnsi" w:cstheme="minorHAnsi"/>
+          <w:b/>
+          <w:bCs/>
+          <w:color w:val="FF0000"/>
+        </w:rPr>
+        <w:t xml:space="preserve"> τιμές αφορούν κάθε στήλη του </w:t>
+      </w:r>
+      <w:r>
+        <w:rPr>
+          <w:rFonts w:asciiTheme="minorHAnsi" w:hAnsiTheme="minorHAnsi" w:cstheme="minorHAnsi"/>
+          <w:b/>
+          <w:bCs/>
+          <w:color w:val="FF0000"/>
+          <w:lang w:val="en-US"/>
+        </w:rPr>
+        <w:t>training</w:t>
+      </w:r>
+      <w:r>
+        <w:rPr>
+          <w:rFonts w:asciiTheme="minorHAnsi" w:hAnsiTheme="minorHAnsi" w:cstheme="minorHAnsi"/>
+          <w:b/>
+          <w:bCs/>
+          <w:color w:val="FF0000"/>
+        </w:rPr>
+        <w:t xml:space="preserve"> </w:t>
+      </w:r>
+      <w:r>
+        <w:rPr>
+          <w:rFonts w:asciiTheme="minorHAnsi" w:hAnsiTheme="minorHAnsi" w:cstheme="minorHAnsi"/>
+          <w:b/>
+          <w:bCs/>
+          <w:color w:val="FF0000"/>
+          <w:lang w:val="en-US"/>
+        </w:rPr>
+        <w:t>set</w:t>
+      </w:r>
+      <w:r>
+        <w:rPr>
+          <w:rFonts w:asciiTheme="minorHAnsi" w:hAnsiTheme="minorHAnsi" w:cstheme="minorHAnsi"/>
+          <w:b/>
+          <w:bCs/>
+          <w:color w:val="FF0000"/>
+        </w:rPr>
+        <w:t xml:space="preserve"> ξεχωριστά και με βάση την οποία </w:t>
+      </w:r>
+      <w:proofErr w:type="spellStart"/>
+      <w:r>
+        <w:rPr>
+          <w:rFonts w:asciiTheme="minorHAnsi" w:hAnsiTheme="minorHAnsi" w:cstheme="minorHAnsi"/>
+          <w:b/>
+          <w:bCs/>
+          <w:color w:val="FF0000"/>
+        </w:rPr>
+        <w:t>κανονικοποιούμε</w:t>
+      </w:r>
+      <w:proofErr w:type="spellEnd"/>
+      <w:r>
+        <w:rPr>
+          <w:rFonts w:asciiTheme="minorHAnsi" w:hAnsiTheme="minorHAnsi" w:cstheme="minorHAnsi"/>
+          <w:b/>
+          <w:bCs/>
+          <w:color w:val="FF0000"/>
+        </w:rPr>
+        <w:t xml:space="preserve"> και τα </w:t>
+      </w:r>
+      <w:r>
+        <w:rPr>
+          <w:rFonts w:asciiTheme="minorHAnsi" w:hAnsiTheme="minorHAnsi" w:cstheme="minorHAnsi"/>
+          <w:b/>
+          <w:bCs/>
+          <w:color w:val="FF0000"/>
+          <w:lang w:val="en-US"/>
+        </w:rPr>
+        <w:t>validation</w:t>
+      </w:r>
+      <w:r>
+        <w:rPr>
+          <w:rFonts w:asciiTheme="minorHAnsi" w:hAnsiTheme="minorHAnsi" w:cstheme="minorHAnsi"/>
+          <w:b/>
+          <w:bCs/>
+          <w:color w:val="FF0000"/>
+        </w:rPr>
+        <w:t xml:space="preserve"> και </w:t>
+      </w:r>
+      <w:r>
+        <w:rPr>
+          <w:rFonts w:asciiTheme="minorHAnsi" w:hAnsiTheme="minorHAnsi" w:cstheme="minorHAnsi"/>
+          <w:b/>
+          <w:bCs/>
+          <w:color w:val="FF0000"/>
+          <w:lang w:val="en-US"/>
+        </w:rPr>
+        <w:t>check</w:t>
+      </w:r>
+      <w:r>
+        <w:rPr>
+          <w:rFonts w:asciiTheme="minorHAnsi" w:hAnsiTheme="minorHAnsi" w:cstheme="minorHAnsi"/>
+          <w:b/>
+          <w:bCs/>
+          <w:color w:val="FF0000"/>
+        </w:rPr>
+        <w:t xml:space="preserve"> </w:t>
+      </w:r>
+      <w:r>
+        <w:rPr>
+          <w:rFonts w:asciiTheme="minorHAnsi" w:hAnsiTheme="minorHAnsi" w:cstheme="minorHAnsi"/>
+          <w:b/>
+          <w:bCs/>
+          <w:color w:val="FF0000"/>
+          <w:lang w:val="en-US"/>
+        </w:rPr>
+        <w:t>set</w:t>
+      </w:r>
+      <w:r>
+        <w:rPr>
+          <w:rFonts w:asciiTheme="minorHAnsi" w:hAnsiTheme="minorHAnsi" w:cstheme="minorHAnsi"/>
+          <w:b/>
+          <w:bCs/>
+          <w:color w:val="FF0000"/>
+        </w:rPr>
+        <w:t xml:space="preserve">. </w:t>
+      </w:r>
+    </w:p>
+    <w:p>
+      <w:pPr>
+        <w:ind w:left="-709"/>
+        <w:rPr>
+          <w:rFonts w:asciiTheme="minorHAnsi" w:hAnsiTheme="minorHAnsi" w:cstheme="minorHAnsi"/>
+          <w:color w:val="FF0000"/>
+        </w:rPr>
+      </w:pPr>
+    </w:p>
+    <w:p>
+      <w:pPr>
+        <w:ind w:left="-709"/>
+        <w:rPr>
+          <w:rFonts w:asciiTheme="minorHAnsi" w:hAnsiTheme="minorHAnsi" w:cstheme="minorHAnsi"/>
+          <w:color w:val="FF0000"/>
+        </w:rPr>
+      </w:pPr>
+      <w:r>
+        <w:rPr>
+          <w:rFonts w:asciiTheme="minorHAnsi" w:hAnsiTheme="minorHAnsi" w:cstheme="minorHAnsi"/>
+          <w:color w:val="FF0000"/>
+        </w:rPr>
+        <w:lastRenderedPageBreak/>
+        <w:t>Ο λόγος που γίνεται αυτό είναι ότι κάθε χαρακτηριστικό περιλαμβάνει τιμές σε διαφορετικό εύρος, με αποτέλεσμα αν αγνοήσουμε το παραπάνω βήμα να μην υλοποιείται ορθά η εκπαίδευση του δικτύου. Μετά το πέρας της παραπάνω διαδικασίας όλα τα χαρακτηριστικά, αλλά και η έξοδος παίρνουν τιμές εύρους από 0 έως 1.</w:t>
+      </w:r>
+    </w:p>
+    <w:p>
+      <w:pPr>
+        <w:ind w:left="-709"/>
+        <w:rPr>
+          <w:rFonts w:asciiTheme="minorHAnsi" w:hAnsiTheme="minorHAnsi" w:cstheme="minorHAnsi"/>
+          <w:color w:val="FF0000"/>
+        </w:rPr>
+      </w:pPr>
+    </w:p>
+    <w:p>
+      <w:pPr>
+        <w:pStyle w:val="2"/>
+        <w:ind w:left="-284"/>
+      </w:pPr>
+      <w:bookmarkStart w:id="4" w:name="_Toc14654248"/>
+      <w:bookmarkStart w:id="5" w:name="_Toc14721087"/>
+      <w:r>
+        <w:t>Περιγραφή της Διαδικασίας Εκπαίδευσης</w:t>
+      </w:r>
+      <w:bookmarkEnd w:id="4"/>
+      <w:bookmarkEnd w:id="5"/>
+    </w:p>
+    <w:p>
+      <w:pPr>
+        <w:ind w:left="-709"/>
+        <w:rPr>
+          <w:rFonts w:asciiTheme="minorHAnsi" w:hAnsiTheme="minorHAnsi" w:cstheme="minorHAnsi"/>
+        </w:rPr>
+      </w:pPr>
+    </w:p>
+    <w:p>
+      <w:pPr>
+        <w:ind w:left="-709"/>
+        <w:rPr>
+          <w:rFonts w:asciiTheme="minorHAnsi" w:hAnsiTheme="minorHAnsi" w:cstheme="minorHAnsi"/>
+        </w:rPr>
+      </w:pPr>
+      <w:r>
+        <w:rPr>
+          <w:rFonts w:asciiTheme="minorHAnsi" w:hAnsiTheme="minorHAnsi" w:cstheme="minorHAnsi"/>
+        </w:rPr>
+        <w:t>Η εκπαίδευση γίνεται με την υβριδική μέθοδο, δηλαδή οι παράμετροι των συναρτήσεων συμμετοχής βελτιστοποιούνται με</w:t>
+      </w:r>
+      <w:r>
+        <w:rPr>
+          <w:rFonts w:asciiTheme="minorHAnsi" w:hAnsiTheme="minorHAnsi" w:cstheme="minorHAnsi"/>
+        </w:rPr>
+        <w:t xml:space="preserve"> τη μέθοδο</w:t>
+      </w:r>
+      <w:r>
+        <w:rPr>
+          <w:rFonts w:asciiTheme="minorHAnsi" w:hAnsiTheme="minorHAnsi" w:cstheme="minorHAnsi"/>
+        </w:rPr>
+        <w:t xml:space="preserve"> </w:t>
+      </w:r>
+      <w:r>
+        <w:rPr>
+          <w:rFonts w:asciiTheme="minorHAnsi" w:hAnsiTheme="minorHAnsi" w:cstheme="minorHAnsi"/>
+          <w:lang w:val="en-US"/>
+        </w:rPr>
+        <w:t>Backpropagation</w:t>
+      </w:r>
+      <w:r>
+        <w:rPr>
+          <w:rFonts w:asciiTheme="minorHAnsi" w:hAnsiTheme="minorHAnsi" w:cstheme="minorHAnsi"/>
+        </w:rPr>
+        <w:t>.</w:t>
+      </w:r>
+    </w:p>
+    <w:p>
+      <w:pPr>
+        <w:ind w:left="-709"/>
+      </w:pPr>
+    </w:p>
+    <w:p>
+      <w:pPr>
+        <w:ind w:left="-709"/>
+        <w:rPr>
+          <w:rFonts w:asciiTheme="minorHAnsi" w:hAnsiTheme="minorHAnsi" w:cstheme="minorHAnsi"/>
+        </w:rPr>
+      </w:pPr>
+      <w:r>
+        <w:rPr>
+          <w:rFonts w:asciiTheme="minorHAnsi" w:hAnsiTheme="minorHAnsi" w:cstheme="minorHAnsi"/>
+        </w:rPr>
+        <w:t>Δ</w:t>
+      </w:r>
+      <w:r>
+        <w:rPr>
+          <w:rFonts w:asciiTheme="minorHAnsi" w:hAnsiTheme="minorHAnsi" w:cstheme="minorHAnsi"/>
+        </w:rPr>
+        <w:t xml:space="preserve">ημιουργούμε, με τη συνάρτηση </w:t>
+      </w:r>
+      <w:proofErr w:type="spellStart"/>
+      <w:r>
+        <w:rPr>
+          <w:rFonts w:asciiTheme="minorHAnsi" w:hAnsiTheme="minorHAnsi" w:cstheme="minorHAnsi"/>
+          <w:lang w:val="en-US"/>
+        </w:rPr>
+        <w:t>genfis</w:t>
+      </w:r>
+      <w:proofErr w:type="spellEnd"/>
+      <w:r>
+        <w:rPr>
+          <w:rFonts w:asciiTheme="minorHAnsi" w:hAnsiTheme="minorHAnsi" w:cstheme="minorHAnsi"/>
+        </w:rPr>
+        <w:t xml:space="preserve">() </w:t>
+      </w:r>
+      <w:r>
+        <w:rPr>
+          <w:rFonts w:asciiTheme="minorHAnsi" w:hAnsiTheme="minorHAnsi" w:cstheme="minorHAnsi"/>
+        </w:rPr>
+        <w:t xml:space="preserve">του </w:t>
+      </w:r>
+      <w:r>
+        <w:rPr>
+          <w:rFonts w:asciiTheme="minorHAnsi" w:hAnsiTheme="minorHAnsi" w:cstheme="minorHAnsi"/>
+          <w:lang w:val="en-US"/>
+        </w:rPr>
+        <w:t>MATLAB</w:t>
+      </w:r>
+      <w:r>
+        <w:rPr>
+          <w:rFonts w:asciiTheme="minorHAnsi" w:hAnsiTheme="minorHAnsi" w:cstheme="minorHAnsi"/>
+        </w:rPr>
+        <w:t xml:space="preserve">, το μοντέλο προς εκπαίδευση με βάση τα χαρακτηριστικά του πίνακα ανάλογα με τον αριθμό του μοντέλου και τη μέθοδο </w:t>
+      </w:r>
+      <w:r>
+        <w:rPr>
+          <w:rFonts w:asciiTheme="minorHAnsi" w:hAnsiTheme="minorHAnsi" w:cstheme="minorHAnsi"/>
+          <w:lang w:val="en-US"/>
+        </w:rPr>
+        <w:t>Subtractive</w:t>
+      </w:r>
+      <w:r>
+        <w:rPr>
+          <w:rFonts w:asciiTheme="minorHAnsi" w:hAnsiTheme="minorHAnsi" w:cstheme="minorHAnsi"/>
+        </w:rPr>
+        <w:t xml:space="preserve"> </w:t>
+      </w:r>
+      <w:r>
+        <w:rPr>
+          <w:rFonts w:asciiTheme="minorHAnsi" w:hAnsiTheme="minorHAnsi" w:cstheme="minorHAnsi"/>
+          <w:lang w:val="en-US"/>
+        </w:rPr>
+        <w:t>Clustering</w:t>
+      </w:r>
+      <w:r>
+        <w:rPr>
+          <w:rFonts w:asciiTheme="minorHAnsi" w:hAnsiTheme="minorHAnsi" w:cstheme="minorHAnsi"/>
+        </w:rPr>
+        <w:t>, δίνοντας ως είσοδο τα δεδομένα εκπαίδευσης.</w:t>
+      </w:r>
+      <w:r>
+        <w:rPr>
+          <w:rFonts w:asciiTheme="minorHAnsi" w:hAnsiTheme="minorHAnsi" w:cstheme="minorHAnsi"/>
+        </w:rPr>
+        <w:t xml:space="preserve"> </w:t>
+      </w:r>
+      <w:r>
+        <w:rPr>
+          <w:rFonts w:asciiTheme="minorHAnsi" w:hAnsiTheme="minorHAnsi" w:cstheme="minorHAnsi"/>
+        </w:rPr>
+        <w:t xml:space="preserve">Επίσης, οι συναρτήσεις εξόδου μεταβάλλονται από την προκαθορισμένη μορφή </w:t>
+      </w:r>
+      <w:r>
+        <w:rPr>
+          <w:rFonts w:asciiTheme="minorHAnsi" w:hAnsiTheme="minorHAnsi" w:cstheme="minorHAnsi"/>
+          <w:lang w:val="en-US"/>
+        </w:rPr>
+        <w:t>Polynomial</w:t>
+      </w:r>
+      <w:r>
+        <w:rPr>
+          <w:rFonts w:asciiTheme="minorHAnsi" w:hAnsiTheme="minorHAnsi" w:cstheme="minorHAnsi"/>
+        </w:rPr>
+        <w:t xml:space="preserve"> (</w:t>
+      </w:r>
+      <w:r>
+        <w:rPr>
+          <w:rFonts w:asciiTheme="minorHAnsi" w:hAnsiTheme="minorHAnsi" w:cstheme="minorHAnsi"/>
+          <w:lang w:val="en-US"/>
+        </w:rPr>
+        <w:t>Linear</w:t>
+      </w:r>
+      <w:r>
+        <w:rPr>
+          <w:rFonts w:asciiTheme="minorHAnsi" w:hAnsiTheme="minorHAnsi" w:cstheme="minorHAnsi"/>
+        </w:rPr>
+        <w:t xml:space="preserve">) </w:t>
+      </w:r>
+      <w:r>
+        <w:rPr>
+          <w:rFonts w:asciiTheme="minorHAnsi" w:hAnsiTheme="minorHAnsi" w:cstheme="minorHAnsi"/>
+        </w:rPr>
+        <w:t xml:space="preserve">σε </w:t>
+      </w:r>
+      <w:r>
+        <w:rPr>
+          <w:rFonts w:asciiTheme="minorHAnsi" w:hAnsiTheme="minorHAnsi" w:cstheme="minorHAnsi"/>
+          <w:lang w:val="en-US"/>
+        </w:rPr>
+        <w:t>Singleton</w:t>
+      </w:r>
+      <w:r>
+        <w:rPr>
+          <w:rFonts w:asciiTheme="minorHAnsi" w:hAnsiTheme="minorHAnsi" w:cstheme="minorHAnsi"/>
+        </w:rPr>
+        <w:t xml:space="preserve"> (</w:t>
+      </w:r>
+      <w:r>
+        <w:rPr>
+          <w:rFonts w:asciiTheme="minorHAnsi" w:hAnsiTheme="minorHAnsi" w:cstheme="minorHAnsi"/>
+          <w:lang w:val="en-US"/>
+        </w:rPr>
+        <w:t>Constant</w:t>
+      </w:r>
+      <w:r>
+        <w:rPr>
+          <w:rFonts w:asciiTheme="minorHAnsi" w:hAnsiTheme="minorHAnsi" w:cstheme="minorHAnsi"/>
+        </w:rPr>
+        <w:t>)</w:t>
+      </w:r>
+      <w:r>
+        <w:rPr>
+          <w:rFonts w:asciiTheme="minorHAnsi" w:hAnsiTheme="minorHAnsi" w:cstheme="minorHAnsi"/>
+        </w:rPr>
+        <w:t xml:space="preserve"> .</w:t>
+      </w:r>
+    </w:p>
+    <w:p>
+      <w:pPr>
+        <w:ind w:left="-709"/>
+        <w:rPr>
+          <w:rFonts w:asciiTheme="minorHAnsi" w:hAnsiTheme="minorHAnsi" w:cstheme="minorHAnsi"/>
+        </w:rPr>
+      </w:pPr>
+    </w:p>
+    <w:p>
+      <w:pPr>
+        <w:ind w:left="-709"/>
+        <w:rPr>
+          <w:rFonts w:asciiTheme="minorHAnsi" w:hAnsiTheme="minorHAnsi" w:cstheme="minorHAnsi"/>
+        </w:rPr>
+      </w:pPr>
+      <w:r>
+        <w:rPr>
+          <w:rFonts w:asciiTheme="minorHAnsi" w:hAnsiTheme="minorHAnsi" w:cstheme="minorHAnsi"/>
+        </w:rPr>
+        <w:t xml:space="preserve">Στη συνέχεια εκπαιδεύουμε το μοντέλο με χρήση της συνάρτησης </w:t>
+      </w:r>
+      <w:proofErr w:type="spellStart"/>
+      <w:r>
+        <w:rPr>
+          <w:rFonts w:asciiTheme="minorHAnsi" w:hAnsiTheme="minorHAnsi" w:cstheme="minorHAnsi"/>
+          <w:lang w:val="en-US"/>
+        </w:rPr>
+        <w:t>anfis</w:t>
+      </w:r>
+      <w:proofErr w:type="spellEnd"/>
+      <w:r>
+        <w:rPr>
+          <w:rFonts w:asciiTheme="minorHAnsi" w:hAnsiTheme="minorHAnsi" w:cstheme="minorHAnsi"/>
+        </w:rPr>
+        <w:t xml:space="preserve">() </w:t>
+      </w:r>
+      <w:r>
+        <w:rPr>
+          <w:rFonts w:asciiTheme="minorHAnsi" w:hAnsiTheme="minorHAnsi" w:cstheme="minorHAnsi"/>
+        </w:rPr>
+        <w:t xml:space="preserve">του </w:t>
+      </w:r>
+      <w:r>
+        <w:rPr>
+          <w:rFonts w:asciiTheme="minorHAnsi" w:hAnsiTheme="minorHAnsi" w:cstheme="minorHAnsi"/>
+          <w:lang w:val="en-US"/>
+        </w:rPr>
+        <w:t>MATLAB</w:t>
+      </w:r>
+      <w:r>
+        <w:rPr>
+          <w:rFonts w:asciiTheme="minorHAnsi" w:hAnsiTheme="minorHAnsi" w:cstheme="minorHAnsi"/>
+        </w:rPr>
+        <w:t xml:space="preserve"> </w:t>
+      </w:r>
+      <w:r>
+        <w:rPr>
+          <w:rFonts w:asciiTheme="minorHAnsi" w:hAnsiTheme="minorHAnsi" w:cstheme="minorHAnsi"/>
+        </w:rPr>
+        <w:t>για 250 εποχές, προχωρούμε στην αξιολόγησ</w:t>
+      </w:r>
+      <w:r>
+        <w:rPr>
+          <w:rFonts w:asciiTheme="minorHAnsi" w:hAnsiTheme="minorHAnsi" w:cstheme="minorHAnsi"/>
+        </w:rPr>
+        <w:t>ή</w:t>
+      </w:r>
+      <w:r>
+        <w:rPr>
+          <w:rFonts w:asciiTheme="minorHAnsi" w:hAnsiTheme="minorHAnsi" w:cstheme="minorHAnsi"/>
+        </w:rPr>
+        <w:t xml:space="preserve"> του και τέλος υπολογίζουμε τις ζητούμεν</w:t>
+      </w:r>
+      <w:r>
+        <w:rPr>
+          <w:rFonts w:asciiTheme="minorHAnsi" w:hAnsiTheme="minorHAnsi" w:cstheme="minorHAnsi"/>
+        </w:rPr>
+        <w:t xml:space="preserve">α μεγέθη - </w:t>
+      </w:r>
+      <w:r>
+        <w:rPr>
+          <w:rFonts w:asciiTheme="minorHAnsi" w:hAnsiTheme="minorHAnsi" w:cstheme="minorHAnsi"/>
+        </w:rPr>
+        <w:t xml:space="preserve"> </w:t>
+      </w:r>
+      <w:r>
+        <w:rPr>
+          <w:rFonts w:asciiTheme="minorHAnsi" w:hAnsiTheme="minorHAnsi" w:cstheme="minorHAnsi"/>
+        </w:rPr>
+        <w:t>δείκτες απόδοσης</w:t>
+      </w:r>
+      <w:r>
+        <w:rPr>
+          <w:rFonts w:asciiTheme="minorHAnsi" w:hAnsiTheme="minorHAnsi" w:cstheme="minorHAnsi"/>
+        </w:rPr>
+        <w:t xml:space="preserve"> </w:t>
+      </w:r>
+      <w:r>
+        <w:rPr>
+          <w:rFonts w:asciiTheme="minorHAnsi" w:hAnsiTheme="minorHAnsi" w:cstheme="minorHAnsi"/>
+          <w:lang w:val="en-US"/>
+        </w:rPr>
+        <w:t>Error</w:t>
+      </w:r>
+      <w:r>
+        <w:rPr>
+          <w:rFonts w:asciiTheme="minorHAnsi" w:hAnsiTheme="minorHAnsi" w:cstheme="minorHAnsi"/>
+        </w:rPr>
+        <w:t xml:space="preserve"> </w:t>
+      </w:r>
+      <w:r>
+        <w:rPr>
+          <w:rFonts w:asciiTheme="minorHAnsi" w:hAnsiTheme="minorHAnsi" w:cstheme="minorHAnsi"/>
+          <w:lang w:val="en-US"/>
+        </w:rPr>
+        <w:t>Matrix</w:t>
+      </w:r>
+      <w:r>
+        <w:rPr>
+          <w:rFonts w:asciiTheme="minorHAnsi" w:hAnsiTheme="minorHAnsi" w:cstheme="minorHAnsi"/>
+        </w:rPr>
+        <w:t xml:space="preserve">, </w:t>
+      </w:r>
+      <w:r>
+        <w:rPr>
+          <w:rFonts w:asciiTheme="minorHAnsi" w:hAnsiTheme="minorHAnsi" w:cstheme="minorHAnsi"/>
+          <w:lang w:val="en-US"/>
+        </w:rPr>
+        <w:t>Overall</w:t>
+      </w:r>
+      <w:r>
+        <w:rPr>
+          <w:rFonts w:asciiTheme="minorHAnsi" w:hAnsiTheme="minorHAnsi" w:cstheme="minorHAnsi"/>
+        </w:rPr>
+        <w:t xml:space="preserve"> </w:t>
+      </w:r>
+      <w:r>
+        <w:rPr>
+          <w:rFonts w:asciiTheme="minorHAnsi" w:hAnsiTheme="minorHAnsi" w:cstheme="minorHAnsi"/>
+          <w:lang w:val="en-US"/>
+        </w:rPr>
+        <w:t>Accuracy</w:t>
+      </w:r>
+      <w:r>
+        <w:rPr>
+          <w:rFonts w:asciiTheme="minorHAnsi" w:hAnsiTheme="minorHAnsi" w:cstheme="minorHAnsi"/>
+        </w:rPr>
+        <w:t xml:space="preserve">, </w:t>
+      </w:r>
+      <w:r>
+        <w:rPr>
+          <w:rFonts w:asciiTheme="minorHAnsi" w:hAnsiTheme="minorHAnsi" w:cstheme="minorHAnsi"/>
+          <w:lang w:val="en-US"/>
+        </w:rPr>
+        <w:t>Producer</w:t>
+      </w:r>
+      <w:r>
+        <w:rPr>
+          <w:rFonts w:asciiTheme="minorHAnsi" w:hAnsiTheme="minorHAnsi" w:cstheme="minorHAnsi"/>
+        </w:rPr>
+        <w:t>’</w:t>
+      </w:r>
+      <w:r>
+        <w:rPr>
+          <w:rFonts w:asciiTheme="minorHAnsi" w:hAnsiTheme="minorHAnsi" w:cstheme="minorHAnsi"/>
+          <w:lang w:val="en-US"/>
+        </w:rPr>
+        <w:t>s</w:t>
+      </w:r>
+      <w:r>
+        <w:rPr>
+          <w:rFonts w:asciiTheme="minorHAnsi" w:hAnsiTheme="minorHAnsi" w:cstheme="minorHAnsi"/>
+        </w:rPr>
+        <w:t xml:space="preserve"> </w:t>
+      </w:r>
+      <w:r>
+        <w:rPr>
+          <w:rFonts w:asciiTheme="minorHAnsi" w:hAnsiTheme="minorHAnsi" w:cstheme="minorHAnsi"/>
+          <w:lang w:val="en-US"/>
+        </w:rPr>
+        <w:t>Accuracy</w:t>
+      </w:r>
+      <w:r>
+        <w:rPr>
+          <w:rFonts w:asciiTheme="minorHAnsi" w:hAnsiTheme="minorHAnsi" w:cstheme="minorHAnsi"/>
+        </w:rPr>
+        <w:t xml:space="preserve">, </w:t>
+      </w:r>
+      <w:r>
+        <w:rPr>
+          <w:rFonts w:asciiTheme="minorHAnsi" w:hAnsiTheme="minorHAnsi" w:cstheme="minorHAnsi"/>
+          <w:lang w:val="en-US"/>
+        </w:rPr>
+        <w:t>User</w:t>
+      </w:r>
+      <w:r>
+        <w:rPr>
+          <w:rFonts w:asciiTheme="minorHAnsi" w:hAnsiTheme="minorHAnsi" w:cstheme="minorHAnsi"/>
+        </w:rPr>
+        <w:t>’</w:t>
+      </w:r>
+      <w:r>
+        <w:rPr>
+          <w:rFonts w:asciiTheme="minorHAnsi" w:hAnsiTheme="minorHAnsi" w:cstheme="minorHAnsi"/>
+          <w:lang w:val="en-US"/>
+        </w:rPr>
+        <w:t>s</w:t>
+      </w:r>
+      <w:r>
+        <w:rPr>
+          <w:rFonts w:asciiTheme="minorHAnsi" w:hAnsiTheme="minorHAnsi" w:cstheme="minorHAnsi"/>
+        </w:rPr>
+        <w:t xml:space="preserve"> </w:t>
+      </w:r>
+      <w:r>
+        <w:rPr>
+          <w:rFonts w:asciiTheme="minorHAnsi" w:hAnsiTheme="minorHAnsi" w:cstheme="minorHAnsi"/>
+          <w:lang w:val="en-US"/>
+        </w:rPr>
+        <w:t>Accuracy</w:t>
+      </w:r>
+      <w:r>
+        <w:rPr>
+          <w:rFonts w:asciiTheme="minorHAnsi" w:hAnsiTheme="minorHAnsi" w:cstheme="minorHAnsi"/>
+        </w:rPr>
+        <w:t xml:space="preserve">, </w:t>
+      </w:r>
+      <w:r>
+        <w:rPr>
+          <w:rFonts w:asciiTheme="minorHAnsi" w:hAnsiTheme="minorHAnsi" w:cstheme="minorHAnsi"/>
+          <w:position w:val="-4"/>
+        </w:rPr>
+        <w:object w:dxaOrig="260" w:dyaOrig="320" w14:anchorId="32FD1E8B">
+          <v:shape id="_x0000_i1043" type="#_x0000_t75" style="width:12pt;height:14.65pt" o:ole="">
+            <v:imagedata r:id="rId10" o:title=""/>
+          </v:shape>
+          <o:OLEObject Type="Embed" ProgID="Equation.DSMT4" ShapeID="_x0000_i1043" DrawAspect="Content" ObjectID="_1625335290" r:id="rId11"/>
+        </w:object>
+      </w:r>
+      <w:r>
+        <w:rPr>
+          <w:rFonts w:asciiTheme="minorHAnsi" w:hAnsiTheme="minorHAnsi" w:cstheme="minorHAnsi"/>
+        </w:rPr>
+        <w:t>.</w:t>
+      </w:r>
+    </w:p>
+    <w:p>
+      <w:pPr>
+        <w:ind w:left="-709"/>
+        <w:rPr>
+          <w:rFonts w:asciiTheme="minorHAnsi" w:hAnsiTheme="minorHAnsi" w:cstheme="minorHAnsi"/>
+        </w:rPr>
+      </w:pPr>
+      <w:r>
+        <w:rPr>
+          <w:rFonts w:asciiTheme="minorHAnsi" w:hAnsiTheme="minorHAnsi" w:cstheme="minorHAnsi"/>
+        </w:rPr>
+        <w:t>Σημειώνουμε επίσης ότι πριν την αξιολόγηση του μοντέλου με τ</w:t>
+      </w:r>
+      <w:r>
+        <w:rPr>
+          <w:rFonts w:asciiTheme="minorHAnsi" w:hAnsiTheme="minorHAnsi" w:cstheme="minorHAnsi"/>
+        </w:rPr>
+        <w:t>ο σετ</w:t>
+      </w:r>
+      <w:r>
+        <w:rPr>
+          <w:rFonts w:asciiTheme="minorHAnsi" w:hAnsiTheme="minorHAnsi" w:cstheme="minorHAnsi"/>
+        </w:rPr>
+        <w:t xml:space="preserve"> δεδομέν</w:t>
+      </w:r>
+      <w:r>
+        <w:rPr>
+          <w:rFonts w:asciiTheme="minorHAnsi" w:hAnsiTheme="minorHAnsi" w:cstheme="minorHAnsi"/>
+        </w:rPr>
+        <w:t>ων</w:t>
+      </w:r>
+      <w:r>
+        <w:rPr>
+          <w:rFonts w:asciiTheme="minorHAnsi" w:hAnsiTheme="minorHAnsi" w:cstheme="minorHAnsi"/>
+        </w:rPr>
+        <w:t xml:space="preserve"> ελέγχου</w:t>
+      </w:r>
+      <w:r>
+        <w:rPr>
+          <w:rFonts w:asciiTheme="minorHAnsi" w:hAnsiTheme="minorHAnsi" w:cstheme="minorHAnsi"/>
+        </w:rPr>
+        <w:t>,</w:t>
+      </w:r>
+      <w:r>
+        <w:rPr>
+          <w:rFonts w:asciiTheme="minorHAnsi" w:hAnsiTheme="minorHAnsi" w:cstheme="minorHAnsi"/>
+        </w:rPr>
+        <w:t xml:space="preserve"> στρογγυλοποιούμε τις τιμές εξόδου στον κοντινότερο ακέραιο, καθώς το παρών πρόβλημα </w:t>
+      </w:r>
+    </w:p>
+    <w:p>
+      <w:pPr>
+        <w:ind w:left="-709"/>
+        <w:rPr>
+          <w:rFonts w:asciiTheme="minorHAnsi" w:hAnsiTheme="minorHAnsi" w:cstheme="minorHAnsi"/>
+        </w:rPr>
+      </w:pPr>
+      <w:r>
+        <w:rPr>
+          <w:rFonts w:asciiTheme="minorHAnsi" w:hAnsiTheme="minorHAnsi" w:cstheme="minorHAnsi"/>
+        </w:rPr>
+        <w:t>είναι πρόβλημα ταξινόμησης</w:t>
+      </w:r>
+      <w:r>
+        <w:rPr>
+          <w:rFonts w:asciiTheme="minorHAnsi" w:hAnsiTheme="minorHAnsi" w:cstheme="minorHAnsi"/>
+        </w:rPr>
+        <w:t xml:space="preserve"> οπότε ο εκτιμώμενος αριθμός της κλάσης θα πρέπει να ανήκει στο σύνολο τιμών της εξόδου (δηλαδή</w:t>
+      </w:r>
+      <w:r>
+        <w:rPr>
+          <w:rFonts w:asciiTheme="minorHAnsi" w:hAnsiTheme="minorHAnsi" w:cstheme="minorHAnsi"/>
+        </w:rPr>
+        <w:t xml:space="preserve"> ακέραιος από</w:t>
+      </w:r>
+      <w:r>
+        <w:rPr>
+          <w:rFonts w:asciiTheme="minorHAnsi" w:hAnsiTheme="minorHAnsi" w:cstheme="minorHAnsi"/>
+        </w:rPr>
+        <w:t xml:space="preserve"> 1</w:t>
+      </w:r>
+      <w:r>
+        <w:rPr>
+          <w:rFonts w:asciiTheme="minorHAnsi" w:hAnsiTheme="minorHAnsi" w:cstheme="minorHAnsi"/>
+        </w:rPr>
+        <w:t xml:space="preserve"> έως </w:t>
+      </w:r>
+      <w:r>
+        <w:rPr>
+          <w:rFonts w:asciiTheme="minorHAnsi" w:hAnsiTheme="minorHAnsi" w:cstheme="minorHAnsi"/>
+        </w:rPr>
+        <w:t>12)</w:t>
+      </w:r>
+      <w:r>
+        <w:rPr>
+          <w:rFonts w:asciiTheme="minorHAnsi" w:hAnsiTheme="minorHAnsi" w:cstheme="minorHAnsi"/>
+        </w:rPr>
+        <w:t>.</w:t>
+      </w:r>
+    </w:p>
+    <w:p>
+      <w:pPr>
+        <w:ind w:left="-709"/>
+        <w:rPr>
+          <w:rFonts w:asciiTheme="minorHAnsi" w:hAnsiTheme="minorHAnsi" w:cstheme="minorHAnsi"/>
+        </w:rPr>
+      </w:pPr>
+    </w:p>
+    <w:p>
+      <w:pPr>
+        <w:ind w:left="-709"/>
+        <w:rPr>
+          <w:rFonts w:asciiTheme="minorHAnsi" w:hAnsiTheme="minorHAnsi" w:cstheme="minorHAnsi"/>
+          <w:color w:val="FF0000"/>
+        </w:rPr>
+      </w:pPr>
+      <w:r>
+        <w:rPr>
+          <w:rFonts w:asciiTheme="minorHAnsi" w:hAnsiTheme="minorHAnsi" w:cstheme="minorHAnsi"/>
+        </w:rPr>
+        <w:t xml:space="preserve">Συνολικά εξετάζονται </w:t>
+      </w:r>
+      <w:r>
+        <w:rPr>
+          <w:rFonts w:asciiTheme="minorHAnsi" w:hAnsiTheme="minorHAnsi" w:cstheme="minorHAnsi"/>
+        </w:rPr>
+        <w:t>πέντε</w:t>
+      </w:r>
+      <w:r>
+        <w:rPr>
+          <w:rFonts w:asciiTheme="minorHAnsi" w:hAnsiTheme="minorHAnsi" w:cstheme="minorHAnsi"/>
+        </w:rPr>
+        <w:t xml:space="preserve"> μοντέλα με διαφορετικές τιμές ακτίνας, δηλαδή της παραμέτρου της μεθόδου </w:t>
+      </w:r>
+      <w:r>
+        <w:rPr>
+          <w:rFonts w:asciiTheme="minorHAnsi" w:hAnsiTheme="minorHAnsi" w:cstheme="minorHAnsi"/>
+          <w:lang w:val="en-US"/>
+        </w:rPr>
+        <w:t>Subtractive</w:t>
+      </w:r>
+      <w:r>
+        <w:rPr>
+          <w:rFonts w:asciiTheme="minorHAnsi" w:hAnsiTheme="minorHAnsi" w:cstheme="minorHAnsi"/>
+        </w:rPr>
+        <w:t xml:space="preserve"> </w:t>
+      </w:r>
+      <w:r>
+        <w:rPr>
+          <w:rFonts w:asciiTheme="minorHAnsi" w:hAnsiTheme="minorHAnsi" w:cstheme="minorHAnsi"/>
+          <w:lang w:val="en-US"/>
+        </w:rPr>
+        <w:t>Clustering</w:t>
+      </w:r>
+      <w:r>
+        <w:rPr>
+          <w:rFonts w:asciiTheme="minorHAnsi" w:hAnsiTheme="minorHAnsi" w:cstheme="minorHAnsi"/>
+        </w:rPr>
+        <w:t xml:space="preserve"> </w:t>
+      </w:r>
+      <w:r>
+        <w:rPr>
+          <w:rFonts w:asciiTheme="minorHAnsi" w:hAnsiTheme="minorHAnsi" w:cstheme="minorHAnsi"/>
+        </w:rPr>
+        <w:t>που προσδιορίζει το εύρος επιρροής του κέντρου κάθε κλάσης</w:t>
+      </w:r>
+      <w:r>
+        <w:rPr>
+          <w:rFonts w:asciiTheme="minorHAnsi" w:hAnsiTheme="minorHAnsi" w:cstheme="minorHAnsi"/>
+        </w:rPr>
+        <w:t xml:space="preserve">, άρα και το πλήθος των </w:t>
+      </w:r>
+      <w:r>
+        <w:rPr>
+          <w:rFonts w:asciiTheme="minorHAnsi" w:hAnsiTheme="minorHAnsi" w:cstheme="minorHAnsi"/>
+          <w:lang w:val="en-US"/>
+        </w:rPr>
+        <w:t>IF</w:t>
+      </w:r>
+      <w:r>
+        <w:rPr>
+          <w:rFonts w:asciiTheme="minorHAnsi" w:hAnsiTheme="minorHAnsi" w:cstheme="minorHAnsi"/>
+        </w:rPr>
+        <w:t xml:space="preserve"> </w:t>
+      </w:r>
+      <w:r>
+        <w:rPr>
+          <w:rFonts w:asciiTheme="minorHAnsi" w:hAnsiTheme="minorHAnsi" w:cstheme="minorHAnsi"/>
+          <w:lang w:val="en-US"/>
+        </w:rPr>
+        <w:t>THEN</w:t>
+      </w:r>
+      <w:r>
+        <w:rPr>
+          <w:rFonts w:asciiTheme="minorHAnsi" w:hAnsiTheme="minorHAnsi" w:cstheme="minorHAnsi"/>
+        </w:rPr>
+        <w:t xml:space="preserve"> κανόνων</w:t>
+      </w:r>
+      <w:r>
+        <w:rPr>
+          <w:rFonts w:asciiTheme="minorHAnsi" w:hAnsiTheme="minorHAnsi" w:cstheme="minorHAnsi"/>
+        </w:rPr>
+        <w:t xml:space="preserve">. </w:t>
+      </w:r>
+      <w:r>
+        <w:rPr>
+          <w:rFonts w:asciiTheme="minorHAnsi" w:hAnsiTheme="minorHAnsi" w:cstheme="minorHAnsi"/>
+        </w:rPr>
+        <w:t xml:space="preserve"> Τα πέντε μοντέλα λαμβάνουν τιμές ακτίνας από το σύνολ</w:t>
+      </w:r>
+      <w:r>
+        <w:rPr>
+          <w:rFonts w:asciiTheme="minorHAnsi" w:hAnsiTheme="minorHAnsi" w:cstheme="minorHAnsi"/>
+        </w:rPr>
+        <w:t xml:space="preserve">ο τιμών </w:t>
+      </w:r>
+      <w:r>
+        <w:rPr>
+          <w:rFonts w:asciiTheme="minorHAnsi" w:hAnsiTheme="minorHAnsi" w:cstheme="minorHAnsi"/>
+        </w:rPr>
+        <w:t>όπως φαίνεται στο Σχήμα 1.</w:t>
+      </w:r>
+    </w:p>
+    <w:p>
+      <w:pPr>
+        <w:ind w:left="-709"/>
+        <w:rPr>
+          <w:rFonts w:asciiTheme="minorHAnsi" w:hAnsiTheme="minorHAnsi" w:cstheme="minorHAnsi"/>
+          <w:color w:val="FF0000"/>
+        </w:rPr>
+      </w:pPr>
+    </w:p>
+    <w:p>
+      <w:pPr>
+        <w:ind w:left="-709"/>
+        <w:jc w:val="center"/>
+        <w:rPr>
+          <w:rFonts w:asciiTheme="minorHAnsi" w:hAnsiTheme="minorHAnsi" w:cstheme="minorHAnsi"/>
+          <w:color w:val="FF0000"/>
+          <w:lang w:val="en-US"/>
+        </w:rPr>
+      </w:pPr>
+      <w:r>
+        <w:rPr>
+          <w:noProof/>
+        </w:rPr>
+        <w:drawing>
+          <wp:inline distT="0" distB="0" distL="0" distR="0" wp14:anchorId="4E9E8617" wp14:editId="1A4AEA3B">
+            <wp:extent cx="4099560" cy="2510884"/>
+            <wp:effectExtent l="0" t="0" r="0" b="3810"/>
+            <wp:docPr id="3" name="Εικόνα 3"/>
+            <wp:cNvGraphicFramePr>
+              <a:graphicFrameLocks xmlns:a="http://schemas.openxmlformats.org/drawingml/2006/main" noChangeAspect="1"/>
+            </wp:cNvGraphicFramePr>
+            <a:graphic xmlns:a="http://schemas.openxmlformats.org/drawingml/2006/main">
+              <a:graphicData uri="http://schemas.openxmlformats.org/drawingml/2006/picture">
+                <pic:pic xmlns:pic="http://schemas.openxmlformats.org/drawingml/2006/picture">
+                  <pic:nvPicPr>
+                    <pic:cNvPr id="1" name=""/>
+                    <pic:cNvPicPr/>
+                  </pic:nvPicPr>
+                  <pic:blipFill>
+                    <a:blip r:embed="rId12"/>
+                    <a:stretch>
+                      <a:fillRect/>
+                    </a:stretch>
+                  </pic:blipFill>
+                  <pic:spPr>
+                    <a:xfrm>
+                      <a:off x="0" y="0"/>
+                      <a:ext cx="4141725" cy="2536709"/>
+                    </a:xfrm>
+                    <a:prstGeom prst="rect">
+                      <a:avLst/>
+                    </a:prstGeom>
+                  </pic:spPr>
+                </pic:pic>
+              </a:graphicData>
+            </a:graphic>
+          </wp:inline>
+        </w:drawing>
+      </w:r>
+    </w:p>
+    <w:p>
+      <w:pPr>
+        <w:ind w:left="-709"/>
+        <w:jc w:val="center"/>
+        <w:rPr>
+          <w:rFonts w:asciiTheme="minorHAnsi" w:hAnsiTheme="minorHAnsi" w:cstheme="minorHAnsi"/>
+          <w:color w:val="FF0000"/>
+          <w:lang w:val="en-US"/>
+        </w:rPr>
+      </w:pPr>
+    </w:p>
+    <w:p>
+      <w:pPr>
+        <w:ind w:left="-993"/>
+        <w:jc w:val="center"/>
+      </w:pPr>
+      <w:r>
+        <w:rPr>
+          <w:i/>
+          <w:iCs/>
+        </w:rPr>
+        <w:t xml:space="preserve">Σχήμα </w:t>
+      </w:r>
+      <w:r>
+        <w:rPr>
+          <w:i/>
+          <w:iCs/>
+        </w:rPr>
+        <w:t xml:space="preserve">1: </w:t>
+      </w:r>
+      <w:r>
+        <w:rPr>
+          <w:i/>
+          <w:iCs/>
+          <w:lang w:val="en-US"/>
+        </w:rPr>
+        <w:t>TSK</w:t>
+      </w:r>
+      <w:r>
+        <w:rPr>
+          <w:i/>
+          <w:iCs/>
+        </w:rPr>
+        <w:t xml:space="preserve"> </w:t>
+      </w:r>
+      <w:r>
+        <w:rPr>
+          <w:i/>
+          <w:iCs/>
+        </w:rPr>
+        <w:t>Μοντέλα για διάφορες τιμές ακτίνας</w:t>
+      </w:r>
+    </w:p>
+    <w:p>
+      <w:pPr>
+        <w:ind w:left="-709"/>
+        <w:rPr>
+          <w:rFonts w:asciiTheme="minorHAnsi" w:hAnsiTheme="minorHAnsi" w:cstheme="minorHAnsi"/>
+          <w:color w:val="FF0000"/>
+        </w:rPr>
+      </w:pPr>
+    </w:p>
+    <w:p>
+      <w:pPr>
+        <w:pStyle w:val="2"/>
+        <w:ind w:left="-284"/>
+      </w:pPr>
+      <w:bookmarkStart w:id="6" w:name="_Toc14654249"/>
+      <w:bookmarkStart w:id="7" w:name="_Toc14721088"/>
+      <w:r>
+        <w:t xml:space="preserve">Αποτελέσματα </w:t>
+      </w:r>
+      <w:r>
+        <w:rPr>
+          <w:lang w:val="en-US"/>
+        </w:rPr>
+        <w:t>TSK</w:t>
+      </w:r>
+      <w:r>
+        <w:t xml:space="preserve"> </w:t>
+      </w:r>
+      <w:r>
+        <w:t xml:space="preserve">Μοντέλων και </w:t>
+      </w:r>
+      <w:bookmarkEnd w:id="6"/>
+      <w:r>
+        <w:t>Δείκτες Απόδοσης</w:t>
+      </w:r>
+      <w:bookmarkEnd w:id="7"/>
+    </w:p>
+    <w:p>
+      <w:pPr>
+        <w:ind w:left="-709"/>
+        <w:rPr>
+          <w:rFonts w:asciiTheme="minorHAnsi" w:hAnsiTheme="minorHAnsi" w:cstheme="minorHAnsi"/>
+        </w:rPr>
+      </w:pPr>
+    </w:p>
+    <w:p>
+      <w:pPr>
+        <w:pStyle w:val="3"/>
+      </w:pPr>
+      <w:bookmarkStart w:id="8" w:name="_Toc14654250"/>
+      <w:bookmarkStart w:id="9" w:name="_Toc14721089"/>
+      <w:r>
+        <w:rPr>
+          <w:lang w:val="en-US"/>
+        </w:rPr>
+        <w:lastRenderedPageBreak/>
+        <w:t>TSK</w:t>
+      </w:r>
+      <w:r>
+        <w:t xml:space="preserve"> </w:t>
+      </w:r>
+      <w:r>
+        <w:t>Μοντέλο 1</w:t>
+      </w:r>
+      <w:bookmarkEnd w:id="8"/>
+      <w:bookmarkEnd w:id="9"/>
+    </w:p>
+    <w:p>
+      <w:pPr>
+        <w:ind w:left="-709"/>
+        <w:rPr>
+          <w:rFonts w:asciiTheme="minorHAnsi" w:hAnsiTheme="minorHAnsi" w:cstheme="minorHAnsi"/>
+        </w:rPr>
+      </w:pPr>
+    </w:p>
+    <w:p>
+      <w:pPr>
+        <w:ind w:left="-709"/>
+        <w:rPr>
+          <w:rFonts w:asciiTheme="minorHAnsi" w:hAnsiTheme="minorHAnsi" w:cstheme="minorHAnsi"/>
+        </w:rPr>
+      </w:pPr>
+      <w:r>
+        <w:rPr>
+          <w:rFonts w:asciiTheme="minorHAnsi" w:hAnsiTheme="minorHAnsi" w:cstheme="minorHAnsi"/>
+        </w:rPr>
+        <w:t xml:space="preserve">Οι συναρτήσεις </w:t>
+      </w:r>
+      <w:r>
+        <w:rPr>
+          <w:rFonts w:asciiTheme="minorHAnsi" w:hAnsiTheme="minorHAnsi" w:cstheme="minorHAnsi"/>
+        </w:rPr>
+        <w:t>συμμετοχής</w:t>
+      </w:r>
+      <w:r>
+        <w:rPr>
+          <w:rFonts w:asciiTheme="minorHAnsi" w:hAnsiTheme="minorHAnsi" w:cstheme="minorHAnsi"/>
+        </w:rPr>
+        <w:t xml:space="preserve"> για το πρώτο μοντέλο</w:t>
+      </w:r>
+      <w:r>
+        <w:rPr>
+          <w:rFonts w:asciiTheme="minorHAnsi" w:hAnsiTheme="minorHAnsi" w:cstheme="minorHAnsi"/>
+        </w:rPr>
+        <w:t xml:space="preserve"> </w:t>
+      </w:r>
+      <w:r>
+        <w:rPr>
+          <w:rFonts w:asciiTheme="minorHAnsi" w:hAnsiTheme="minorHAnsi" w:cstheme="minorHAnsi"/>
+        </w:rPr>
+        <w:t>πριν από τη διαδικασία εκπαίδευσης</w:t>
+      </w:r>
+      <w:r>
+        <w:rPr>
+          <w:rFonts w:asciiTheme="minorHAnsi" w:hAnsiTheme="minorHAnsi" w:cstheme="minorHAnsi"/>
+        </w:rPr>
+        <w:t xml:space="preserve"> φαίνονται στο </w:t>
+      </w:r>
+      <w:r>
+        <w:rPr>
+          <w:rFonts w:asciiTheme="minorHAnsi" w:hAnsiTheme="minorHAnsi" w:cstheme="minorHAnsi"/>
+        </w:rPr>
+        <w:t>Σ</w:t>
+      </w:r>
+      <w:r>
+        <w:rPr>
+          <w:rFonts w:asciiTheme="minorHAnsi" w:hAnsiTheme="minorHAnsi" w:cstheme="minorHAnsi"/>
+        </w:rPr>
+        <w:t>χήμα</w:t>
+      </w:r>
+      <w:r>
+        <w:rPr>
+          <w:rFonts w:asciiTheme="minorHAnsi" w:hAnsiTheme="minorHAnsi" w:cstheme="minorHAnsi"/>
+        </w:rPr>
+        <w:t xml:space="preserve"> 2.</w:t>
+      </w:r>
+    </w:p>
+    <w:p>
+      <w:pPr>
+        <w:ind w:left="-709"/>
+        <w:rPr>
+          <w:rFonts w:asciiTheme="minorHAnsi" w:hAnsiTheme="minorHAnsi" w:cstheme="minorHAnsi"/>
+        </w:rPr>
+      </w:pPr>
+    </w:p>
+    <w:p>
+      <w:pPr>
+        <w:ind w:left="-709"/>
+        <w:rPr>
+          <w:rFonts w:asciiTheme="minorHAnsi" w:hAnsiTheme="minorHAnsi" w:cstheme="minorHAnsi"/>
+          <w:b/>
+          <w:bCs/>
+          <w:color w:val="FF0000"/>
+        </w:rPr>
+      </w:pPr>
+      <w:r>
+        <w:rPr>
+          <w:rFonts w:asciiTheme="minorHAnsi" w:hAnsiTheme="minorHAnsi" w:cstheme="minorHAnsi"/>
+          <w:b/>
+          <w:bCs/>
+          <w:color w:val="FF0000"/>
+        </w:rPr>
+        <w:t>(Σχήμα 2)</w:t>
+      </w:r>
+    </w:p>
+    <w:p>
+      <w:pPr>
+        <w:ind w:left="-993"/>
+        <w:jc w:val="center"/>
+      </w:pPr>
+      <w:r>
+        <w:rPr>
+          <w:i/>
+          <w:iCs/>
+        </w:rPr>
+        <w:t xml:space="preserve">Σχήμα </w:t>
+      </w:r>
+      <w:r>
+        <w:rPr>
+          <w:i/>
+          <w:iCs/>
+        </w:rPr>
+        <w:t>2</w:t>
+      </w:r>
+      <w:r>
+        <w:rPr>
+          <w:i/>
+          <w:iCs/>
+        </w:rPr>
+        <w:t xml:space="preserve">: Αρχικές Συναρτήσεις Συμμετοχής - </w:t>
+      </w:r>
+      <w:r>
+        <w:rPr>
+          <w:i/>
+          <w:iCs/>
+          <w:lang w:val="en-US"/>
+        </w:rPr>
+        <w:t>TSK</w:t>
+      </w:r>
+      <w:r>
+        <w:rPr>
+          <w:i/>
+          <w:iCs/>
+        </w:rPr>
+        <w:t xml:space="preserve"> </w:t>
+      </w:r>
+      <w:r>
+        <w:rPr>
+          <w:i/>
+          <w:iCs/>
+        </w:rPr>
+        <w:t>Μοντέλο 1</w:t>
+      </w:r>
+    </w:p>
+    <w:p>
+      <w:pPr>
+        <w:ind w:left="-709"/>
+        <w:rPr>
+          <w:rFonts w:asciiTheme="minorHAnsi" w:hAnsiTheme="minorHAnsi" w:cstheme="minorHAnsi"/>
+        </w:rPr>
+      </w:pPr>
+    </w:p>
+    <w:p>
+      <w:pPr>
+        <w:ind w:left="-709"/>
+        <w:rPr>
+          <w:rFonts w:asciiTheme="minorHAnsi" w:hAnsiTheme="minorHAnsi" w:cstheme="minorHAnsi"/>
+        </w:rPr>
+      </w:pPr>
+      <w:r>
+        <w:rPr>
+          <w:rFonts w:asciiTheme="minorHAnsi" w:hAnsiTheme="minorHAnsi" w:cstheme="minorHAnsi"/>
+        </w:rPr>
+        <w:t>Τα αποτελέσματα της παραπάνω διαδικασίας φαίνονται στη συνέχεια. Αρχικά βλέπουμε τη μορφή των συναρτήσεων συμμετοχής του μοντέλου μετά την εκπαίδευση.</w:t>
+      </w:r>
+    </w:p>
+    <w:p>
+      <w:pPr>
+        <w:ind w:left="-709"/>
+        <w:rPr>
+          <w:rFonts w:asciiTheme="minorHAnsi" w:hAnsiTheme="minorHAnsi" w:cstheme="minorHAnsi"/>
+        </w:rPr>
+      </w:pPr>
+    </w:p>
+    <w:p>
+      <w:pPr>
+        <w:ind w:left="-709"/>
+        <w:rPr>
+          <w:rFonts w:asciiTheme="minorHAnsi" w:hAnsiTheme="minorHAnsi" w:cstheme="minorHAnsi"/>
+          <w:b/>
+          <w:bCs/>
+          <w:color w:val="FF0000"/>
+        </w:rPr>
+      </w:pPr>
+      <w:r>
+        <w:rPr>
+          <w:rFonts w:asciiTheme="minorHAnsi" w:hAnsiTheme="minorHAnsi" w:cstheme="minorHAnsi"/>
+          <w:b/>
+          <w:bCs/>
+          <w:color w:val="FF0000"/>
+        </w:rPr>
+        <w:t xml:space="preserve">(Σχήμα </w:t>
+      </w:r>
+      <w:r>
+        <w:rPr>
+          <w:rFonts w:asciiTheme="minorHAnsi" w:hAnsiTheme="minorHAnsi" w:cstheme="minorHAnsi"/>
+          <w:b/>
+          <w:bCs/>
+          <w:color w:val="FF0000"/>
+        </w:rPr>
+        <w:t>3</w:t>
+      </w:r>
+      <w:r>
+        <w:rPr>
+          <w:rFonts w:asciiTheme="minorHAnsi" w:hAnsiTheme="minorHAnsi" w:cstheme="minorHAnsi"/>
+          <w:b/>
+          <w:bCs/>
+          <w:color w:val="FF0000"/>
+        </w:rPr>
+        <w:t>)</w:t>
+      </w:r>
+    </w:p>
+    <w:p>
+      <w:pPr>
+        <w:ind w:left="-993"/>
+        <w:jc w:val="center"/>
+      </w:pPr>
+      <w:r>
+        <w:rPr>
+          <w:i/>
+          <w:iCs/>
+        </w:rPr>
+        <w:t xml:space="preserve">Σχήμα </w:t>
+      </w:r>
+      <w:r>
+        <w:rPr>
+          <w:i/>
+          <w:iCs/>
+        </w:rPr>
+        <w:t xml:space="preserve">3: Τελικές Συναρτήσεις Συμμετοχής - </w:t>
+      </w:r>
+      <w:r>
+        <w:rPr>
+          <w:i/>
+          <w:iCs/>
+          <w:lang w:val="en-US"/>
+        </w:rPr>
+        <w:t>TSK</w:t>
+      </w:r>
+      <w:r>
+        <w:rPr>
+          <w:i/>
+          <w:iCs/>
+        </w:rPr>
+        <w:t xml:space="preserve"> </w:t>
+      </w:r>
+      <w:r>
+        <w:rPr>
+          <w:i/>
+          <w:iCs/>
+        </w:rPr>
+        <w:t>Μοντέλο 1</w:t>
+      </w:r>
+    </w:p>
+    <w:p>
+      <w:pPr>
+        <w:ind w:left="-709"/>
+        <w:rPr>
+          <w:rFonts w:asciiTheme="minorHAnsi" w:hAnsiTheme="minorHAnsi" w:cstheme="minorHAnsi"/>
+        </w:rPr>
+      </w:pPr>
+    </w:p>
+    <w:p>
+      <w:pPr>
+        <w:ind w:left="-709"/>
+        <w:rPr>
+          <w:rFonts w:asciiTheme="minorHAnsi" w:hAnsiTheme="minorHAnsi" w:cstheme="minorHAnsi"/>
+        </w:rPr>
+      </w:pPr>
+      <w:r>
+        <w:rPr>
+          <w:rFonts w:asciiTheme="minorHAnsi" w:hAnsiTheme="minorHAnsi" w:cstheme="minorHAnsi"/>
+        </w:rPr>
+        <w:t>Ακολουθούν οι καμπύλες εκμάθησης στο πέρας των εποχών.</w:t>
+      </w:r>
+    </w:p>
+    <w:p>
+      <w:pPr>
+        <w:ind w:left="-709"/>
+        <w:rPr>
+          <w:rFonts w:asciiTheme="minorHAnsi" w:hAnsiTheme="minorHAnsi" w:cstheme="minorHAnsi"/>
+        </w:rPr>
+      </w:pPr>
+    </w:p>
+    <w:p>
+      <w:pPr>
+        <w:ind w:left="-709"/>
+        <w:rPr>
+          <w:rFonts w:asciiTheme="minorHAnsi" w:hAnsiTheme="minorHAnsi" w:cstheme="minorHAnsi"/>
+          <w:b/>
+          <w:bCs/>
+          <w:color w:val="FF0000"/>
+        </w:rPr>
+      </w:pPr>
+      <w:r>
+        <w:rPr>
+          <w:rFonts w:asciiTheme="minorHAnsi" w:hAnsiTheme="minorHAnsi" w:cstheme="minorHAnsi"/>
+          <w:b/>
+          <w:bCs/>
+          <w:color w:val="FF0000"/>
+        </w:rPr>
+        <w:t xml:space="preserve">(Σχήμα </w:t>
+      </w:r>
+      <w:r>
+        <w:rPr>
+          <w:rFonts w:asciiTheme="minorHAnsi" w:hAnsiTheme="minorHAnsi" w:cstheme="minorHAnsi"/>
+          <w:b/>
+          <w:bCs/>
+          <w:color w:val="FF0000"/>
+        </w:rPr>
+        <w:t>4</w:t>
+      </w:r>
+      <w:r>
+        <w:rPr>
+          <w:rFonts w:asciiTheme="minorHAnsi" w:hAnsiTheme="minorHAnsi" w:cstheme="minorHAnsi"/>
+          <w:b/>
+          <w:bCs/>
+          <w:color w:val="FF0000"/>
+        </w:rPr>
+        <w:t>)</w:t>
+      </w:r>
+    </w:p>
+    <w:p>
+      <w:pPr>
+        <w:ind w:left="-993"/>
+        <w:jc w:val="center"/>
+      </w:pPr>
+      <w:r>
+        <w:rPr>
+          <w:i/>
+          <w:iCs/>
+        </w:rPr>
+        <w:t xml:space="preserve">Σχήμα </w:t>
+      </w:r>
+      <w:r>
+        <w:rPr>
+          <w:i/>
+          <w:iCs/>
+        </w:rPr>
+        <w:t xml:space="preserve">4: Καμπύλες Εκμάθησης - </w:t>
+      </w:r>
+      <w:r>
+        <w:rPr>
+          <w:i/>
+          <w:iCs/>
+          <w:lang w:val="en-US"/>
+        </w:rPr>
+        <w:t>TSK</w:t>
+      </w:r>
+      <w:r>
+        <w:rPr>
+          <w:i/>
+          <w:iCs/>
+        </w:rPr>
+        <w:t xml:space="preserve"> </w:t>
+      </w:r>
+      <w:r>
+        <w:rPr>
+          <w:i/>
+          <w:iCs/>
+        </w:rPr>
+        <w:t>Μοντέλο 1</w:t>
+      </w:r>
+    </w:p>
+    <w:p>
+      <w:pPr>
+        <w:ind w:left="-709"/>
+        <w:rPr>
+          <w:rFonts w:asciiTheme="minorHAnsi" w:hAnsiTheme="minorHAnsi" w:cstheme="minorHAnsi"/>
+        </w:rPr>
+      </w:pPr>
+    </w:p>
+    <w:p>
+      <w:pPr>
+        <w:ind w:left="-709"/>
+        <w:rPr>
+          <w:rFonts w:asciiTheme="minorHAnsi" w:hAnsiTheme="minorHAnsi" w:cstheme="minorHAnsi"/>
+        </w:rPr>
+      </w:pPr>
+      <w:r>
+        <w:rPr>
+          <w:rFonts w:asciiTheme="minorHAnsi" w:hAnsiTheme="minorHAnsi" w:cstheme="minorHAnsi"/>
+        </w:rPr>
+        <w:t>Τέλος, βλέπουμε τα σφάλματα πρόβλεψης και τις τιμές πραγματικής και εκτιμήτριας εξόδου για το σύνολο των δεδομένων ελέγχου.</w:t>
+      </w:r>
+    </w:p>
+    <w:p>
+      <w:pPr>
+        <w:ind w:left="-709"/>
+        <w:rPr>
+          <w:rFonts w:asciiTheme="minorHAnsi" w:hAnsiTheme="minorHAnsi" w:cstheme="minorHAnsi"/>
+        </w:rPr>
+      </w:pPr>
+    </w:p>
+    <w:p>
+      <w:pPr>
+        <w:ind w:left="-709"/>
+        <w:rPr>
+          <w:rFonts w:asciiTheme="minorHAnsi" w:hAnsiTheme="minorHAnsi" w:cstheme="minorHAnsi"/>
+        </w:rPr>
+      </w:pPr>
+    </w:p>
+    <w:p>
+      <w:pPr>
+        <w:ind w:left="-709"/>
+        <w:rPr>
+          <w:rFonts w:asciiTheme="minorHAnsi" w:hAnsiTheme="minorHAnsi" w:cstheme="minorHAnsi"/>
+          <w:b/>
+          <w:bCs/>
+          <w:color w:val="FF0000"/>
+        </w:rPr>
+      </w:pPr>
+      <w:r>
+        <w:rPr>
+          <w:rFonts w:asciiTheme="minorHAnsi" w:hAnsiTheme="minorHAnsi" w:cstheme="minorHAnsi"/>
+          <w:b/>
+          <w:bCs/>
+          <w:color w:val="FF0000"/>
+        </w:rPr>
+        <w:t>(Σχήμα</w:t>
+      </w:r>
+      <w:r>
+        <w:rPr>
+          <w:rFonts w:asciiTheme="minorHAnsi" w:hAnsiTheme="minorHAnsi" w:cstheme="minorHAnsi"/>
+          <w:b/>
+          <w:bCs/>
+          <w:color w:val="FF0000"/>
+        </w:rPr>
+        <w:t xml:space="preserve"> 5</w:t>
+      </w:r>
+      <w:r>
+        <w:rPr>
+          <w:rFonts w:asciiTheme="minorHAnsi" w:hAnsiTheme="minorHAnsi" w:cstheme="minorHAnsi"/>
+          <w:b/>
+          <w:bCs/>
+          <w:color w:val="FF0000"/>
+        </w:rPr>
+        <w:t>)</w:t>
+      </w:r>
+    </w:p>
+    <w:p>
+      <w:pPr>
+        <w:ind w:left="-993"/>
+        <w:jc w:val="center"/>
+      </w:pPr>
+      <w:r>
+        <w:rPr>
+          <w:i/>
+          <w:iCs/>
+        </w:rPr>
+        <w:t xml:space="preserve">Σχήμα </w:t>
+      </w:r>
+      <w:r>
+        <w:rPr>
+          <w:i/>
+          <w:iCs/>
+        </w:rPr>
+        <w:t xml:space="preserve">5: Σφάλματα Πρόβλεψης - </w:t>
+      </w:r>
+      <w:r>
+        <w:rPr>
+          <w:i/>
+          <w:iCs/>
+          <w:lang w:val="en-US"/>
+        </w:rPr>
+        <w:t>TSK</w:t>
+      </w:r>
+      <w:r>
+        <w:rPr>
+          <w:i/>
+          <w:iCs/>
+        </w:rPr>
+        <w:t xml:space="preserve"> </w:t>
+      </w:r>
+      <w:r>
+        <w:rPr>
+          <w:i/>
+          <w:iCs/>
+        </w:rPr>
+        <w:t>Μοντέλο 1</w:t>
+      </w:r>
+    </w:p>
+    <w:p>
+      <w:pPr>
+        <w:ind w:left="-709"/>
+        <w:rPr>
+          <w:rFonts w:asciiTheme="minorHAnsi" w:hAnsiTheme="minorHAnsi" w:cstheme="minorHAnsi"/>
+        </w:rPr>
+      </w:pPr>
+    </w:p>
+    <w:p>
+      <w:pPr>
+        <w:ind w:left="-709"/>
+        <w:rPr>
+          <w:rFonts w:asciiTheme="minorHAnsi" w:hAnsiTheme="minorHAnsi" w:cstheme="minorHAnsi"/>
+        </w:rPr>
+      </w:pPr>
+    </w:p>
+    <w:p>
+      <w:pPr>
+        <w:ind w:left="-709"/>
+        <w:rPr>
+          <w:rFonts w:asciiTheme="minorHAnsi" w:hAnsiTheme="minorHAnsi" w:cstheme="minorHAnsi"/>
+          <w:b/>
+          <w:bCs/>
+          <w:color w:val="FF0000"/>
+        </w:rPr>
+      </w:pPr>
+      <w:r>
+        <w:rPr>
+          <w:rFonts w:asciiTheme="minorHAnsi" w:hAnsiTheme="minorHAnsi" w:cstheme="minorHAnsi"/>
+          <w:b/>
+          <w:bCs/>
+          <w:color w:val="FF0000"/>
+        </w:rPr>
+        <w:t>(Σχήμα</w:t>
+      </w:r>
+      <w:r>
+        <w:rPr>
+          <w:rFonts w:asciiTheme="minorHAnsi" w:hAnsiTheme="minorHAnsi" w:cstheme="minorHAnsi"/>
+          <w:b/>
+          <w:bCs/>
+          <w:color w:val="FF0000"/>
+        </w:rPr>
+        <w:t xml:space="preserve"> 6</w:t>
+      </w:r>
+      <w:r>
+        <w:rPr>
+          <w:rFonts w:asciiTheme="minorHAnsi" w:hAnsiTheme="minorHAnsi" w:cstheme="minorHAnsi"/>
+          <w:b/>
+          <w:bCs/>
+          <w:color w:val="FF0000"/>
+        </w:rPr>
+        <w:t>)</w:t>
+      </w:r>
+    </w:p>
+    <w:p>
+      <w:pPr>
+        <w:ind w:left="-993"/>
+        <w:jc w:val="center"/>
+      </w:pPr>
+      <w:r>
+        <w:rPr>
+          <w:i/>
+          <w:iCs/>
+        </w:rPr>
+        <w:t xml:space="preserve">Σχήμα </w:t>
+      </w:r>
+      <w:r>
+        <w:rPr>
+          <w:i/>
+          <w:iCs/>
+        </w:rPr>
+        <w:t xml:space="preserve">6: Πραγματική και Εκτιμήτρια Έξοδος - </w:t>
+      </w:r>
+      <w:r>
+        <w:rPr>
+          <w:i/>
+          <w:iCs/>
+          <w:lang w:val="en-US"/>
+        </w:rPr>
+        <w:t>TSK</w:t>
+      </w:r>
+      <w:r>
+        <w:rPr>
+          <w:i/>
+          <w:iCs/>
+        </w:rPr>
+        <w:t xml:space="preserve"> </w:t>
+      </w:r>
+      <w:r>
+        <w:rPr>
+          <w:i/>
+          <w:iCs/>
+        </w:rPr>
+        <w:t>Μοντέλο 1</w:t>
+      </w:r>
+    </w:p>
+    <w:p>
+      <w:pPr>
+        <w:ind w:left="-709"/>
+        <w:rPr>
+          <w:rFonts w:asciiTheme="minorHAnsi" w:hAnsiTheme="minorHAnsi" w:cstheme="minorHAnsi"/>
+        </w:rPr>
+      </w:pPr>
+    </w:p>
+    <w:p>
+      <w:pPr>
+        <w:ind w:left="-709"/>
+        <w:rPr>
+          <w:rFonts w:asciiTheme="minorHAnsi" w:hAnsiTheme="minorHAnsi" w:cstheme="minorHAnsi"/>
+        </w:rPr>
+      </w:pPr>
+    </w:p>
+    <w:p>
+      <w:pPr>
+        <w:pStyle w:val="3"/>
+      </w:pPr>
+      <w:bookmarkStart w:id="10" w:name="_Toc14654251"/>
+      <w:bookmarkStart w:id="11" w:name="_Toc14721090"/>
+      <w:r>
+        <w:rPr>
+          <w:lang w:val="en-US"/>
+        </w:rPr>
+        <w:t>TSK</w:t>
+      </w:r>
+      <w:r>
+        <w:t xml:space="preserve"> </w:t>
+      </w:r>
+      <w:r>
+        <w:t xml:space="preserve">Μοντέλο </w:t>
+      </w:r>
+      <w:r>
+        <w:t>2</w:t>
+      </w:r>
+      <w:bookmarkEnd w:id="10"/>
+      <w:bookmarkEnd w:id="11"/>
+    </w:p>
+    <w:p>
+      <w:pPr>
+        <w:ind w:left="-709"/>
+        <w:rPr>
+          <w:rFonts w:asciiTheme="minorHAnsi" w:hAnsiTheme="minorHAnsi" w:cstheme="minorHAnsi"/>
+        </w:rPr>
+      </w:pPr>
+    </w:p>
+    <w:p>
+      <w:pPr>
+        <w:ind w:left="-709"/>
+        <w:rPr>
+          <w:rFonts w:asciiTheme="minorHAnsi" w:hAnsiTheme="minorHAnsi" w:cstheme="minorHAnsi"/>
+        </w:rPr>
+      </w:pPr>
+      <w:r>
+        <w:rPr>
+          <w:rFonts w:asciiTheme="minorHAnsi" w:hAnsiTheme="minorHAnsi" w:cstheme="minorHAnsi"/>
+        </w:rPr>
+        <w:t xml:space="preserve">Οι συναρτήσεις </w:t>
+      </w:r>
+      <w:r>
+        <w:rPr>
+          <w:rFonts w:asciiTheme="minorHAnsi" w:hAnsiTheme="minorHAnsi" w:cstheme="minorHAnsi"/>
+        </w:rPr>
+        <w:t>συμμετοχής</w:t>
+      </w:r>
+      <w:r>
+        <w:rPr>
+          <w:rFonts w:asciiTheme="minorHAnsi" w:hAnsiTheme="minorHAnsi" w:cstheme="minorHAnsi"/>
+        </w:rPr>
+        <w:t xml:space="preserve"> για το δεύτερο μοντέλο</w:t>
+      </w:r>
+      <w:r>
+        <w:rPr>
+          <w:rFonts w:asciiTheme="minorHAnsi" w:hAnsiTheme="minorHAnsi" w:cstheme="minorHAnsi"/>
+        </w:rPr>
+        <w:t xml:space="preserve"> </w:t>
+      </w:r>
+      <w:r>
+        <w:rPr>
+          <w:rFonts w:asciiTheme="minorHAnsi" w:hAnsiTheme="minorHAnsi" w:cstheme="minorHAnsi"/>
+        </w:rPr>
+        <w:t>πριν από τη διαδικασία εκπαίδευσης</w:t>
+      </w:r>
+      <w:r>
+        <w:rPr>
+          <w:rFonts w:asciiTheme="minorHAnsi" w:hAnsiTheme="minorHAnsi" w:cstheme="minorHAnsi"/>
+        </w:rPr>
+        <w:t xml:space="preserve"> φαίνονται στο </w:t>
+      </w:r>
+      <w:r>
+        <w:rPr>
+          <w:rFonts w:asciiTheme="minorHAnsi" w:hAnsiTheme="minorHAnsi" w:cstheme="minorHAnsi"/>
+        </w:rPr>
+        <w:t>Σ</w:t>
+      </w:r>
+      <w:r>
+        <w:rPr>
+          <w:rFonts w:asciiTheme="minorHAnsi" w:hAnsiTheme="minorHAnsi" w:cstheme="minorHAnsi"/>
+        </w:rPr>
+        <w:t>χήμα</w:t>
+      </w:r>
+      <w:r>
+        <w:rPr>
+          <w:rFonts w:asciiTheme="minorHAnsi" w:hAnsiTheme="minorHAnsi" w:cstheme="minorHAnsi"/>
+        </w:rPr>
+        <w:t xml:space="preserve"> 7.</w:t>
+      </w:r>
+    </w:p>
+    <w:p>
+      <w:pPr>
+        <w:ind w:left="-709"/>
+        <w:rPr>
+          <w:rFonts w:asciiTheme="minorHAnsi" w:hAnsiTheme="minorHAnsi" w:cstheme="minorHAnsi"/>
+        </w:rPr>
+      </w:pPr>
+    </w:p>
+    <w:p>
+      <w:pPr>
+        <w:ind w:left="-709"/>
+        <w:rPr>
+          <w:rFonts w:asciiTheme="minorHAnsi" w:hAnsiTheme="minorHAnsi" w:cstheme="minorHAnsi"/>
+          <w:b/>
+          <w:bCs/>
+          <w:color w:val="FF0000"/>
+        </w:rPr>
+      </w:pPr>
+      <w:r>
+        <w:rPr>
+          <w:rFonts w:asciiTheme="minorHAnsi" w:hAnsiTheme="minorHAnsi" w:cstheme="minorHAnsi"/>
+          <w:b/>
+          <w:bCs/>
+          <w:color w:val="FF0000"/>
+        </w:rPr>
+        <w:t xml:space="preserve">(Σχήμα </w:t>
+      </w:r>
+      <w:r>
+        <w:rPr>
+          <w:rFonts w:asciiTheme="minorHAnsi" w:hAnsiTheme="minorHAnsi" w:cstheme="minorHAnsi"/>
+          <w:b/>
+          <w:bCs/>
+          <w:color w:val="FF0000"/>
+        </w:rPr>
+        <w:t>7</w:t>
+      </w:r>
+      <w:r>
+        <w:rPr>
+          <w:rFonts w:asciiTheme="minorHAnsi" w:hAnsiTheme="minorHAnsi" w:cstheme="minorHAnsi"/>
+          <w:b/>
+          <w:bCs/>
+          <w:color w:val="FF0000"/>
+        </w:rPr>
+        <w:t>)</w:t>
+      </w:r>
+    </w:p>
+    <w:p>
+      <w:pPr>
+        <w:ind w:left="-993"/>
+        <w:jc w:val="center"/>
+      </w:pPr>
+      <w:r>
+        <w:rPr>
+          <w:i/>
+          <w:iCs/>
+        </w:rPr>
+        <w:t xml:space="preserve">Σχήμα </w:t>
+      </w:r>
+      <w:r>
+        <w:rPr>
+          <w:i/>
+          <w:iCs/>
+        </w:rPr>
+        <w:t>7</w:t>
+      </w:r>
+      <w:r>
+        <w:rPr>
+          <w:i/>
+          <w:iCs/>
+        </w:rPr>
+        <w:t xml:space="preserve">: Αρχικές Συναρτήσεις Συμμετοχής - </w:t>
+      </w:r>
+      <w:r>
+        <w:rPr>
+          <w:i/>
+          <w:iCs/>
+          <w:lang w:val="en-US"/>
+        </w:rPr>
+        <w:t>TSK</w:t>
+      </w:r>
+      <w:r>
+        <w:rPr>
+          <w:i/>
+          <w:iCs/>
+        </w:rPr>
+        <w:t xml:space="preserve"> </w:t>
+      </w:r>
+      <w:r>
+        <w:rPr>
+          <w:i/>
+          <w:iCs/>
+        </w:rPr>
+        <w:t xml:space="preserve">Μοντέλο </w:t>
+      </w:r>
+      <w:r>
+        <w:rPr>
+          <w:i/>
+          <w:iCs/>
+        </w:rPr>
+        <w:t>2</w:t>
+      </w:r>
+    </w:p>
+    <w:p>
+      <w:pPr>
+        <w:ind w:left="-709"/>
+        <w:rPr>
+          <w:rFonts w:asciiTheme="minorHAnsi" w:hAnsiTheme="minorHAnsi" w:cstheme="minorHAnsi"/>
+        </w:rPr>
+      </w:pPr>
+    </w:p>
+    <w:p>
+      <w:pPr>
+        <w:ind w:left="-709"/>
+        <w:rPr>
+          <w:rFonts w:asciiTheme="minorHAnsi" w:hAnsiTheme="minorHAnsi" w:cstheme="minorHAnsi"/>
+        </w:rPr>
+      </w:pPr>
+      <w:r>
+        <w:rPr>
+          <w:rFonts w:asciiTheme="minorHAnsi" w:hAnsiTheme="minorHAnsi" w:cstheme="minorHAnsi"/>
+        </w:rPr>
+        <w:t>Τα αποτελέσματα της παραπάνω διαδικασίας φαίνονται στη συνέχεια. Αρχικά βλέπουμε τη μορφή των συναρτήσεων συμμετοχής του μοντέλου μετά την εκπαίδευση.</w:t>
+      </w:r>
+    </w:p>
+    <w:p>
+      <w:pPr>
+        <w:ind w:left="-709"/>
+        <w:rPr>
+          <w:rFonts w:asciiTheme="minorHAnsi" w:hAnsiTheme="minorHAnsi" w:cstheme="minorHAnsi"/>
+        </w:rPr>
+      </w:pPr>
+    </w:p>
+    <w:p>
+      <w:pPr>
+        <w:ind w:left="-709"/>
+        <w:rPr>
+          <w:rFonts w:asciiTheme="minorHAnsi" w:hAnsiTheme="minorHAnsi" w:cstheme="minorHAnsi"/>
+          <w:b/>
+          <w:bCs/>
+          <w:color w:val="FF0000"/>
+        </w:rPr>
+      </w:pPr>
+      <w:r>
+        <w:rPr>
+          <w:rFonts w:asciiTheme="minorHAnsi" w:hAnsiTheme="minorHAnsi" w:cstheme="minorHAnsi"/>
+          <w:b/>
+          <w:bCs/>
+          <w:color w:val="FF0000"/>
+        </w:rPr>
+        <w:t xml:space="preserve">(Σχήμα </w:t>
+      </w:r>
+      <w:r>
+        <w:rPr>
+          <w:rFonts w:asciiTheme="minorHAnsi" w:hAnsiTheme="minorHAnsi" w:cstheme="minorHAnsi"/>
+          <w:b/>
+          <w:bCs/>
+          <w:color w:val="FF0000"/>
+        </w:rPr>
+        <w:t>8</w:t>
+      </w:r>
+      <w:r>
+        <w:rPr>
+          <w:rFonts w:asciiTheme="minorHAnsi" w:hAnsiTheme="minorHAnsi" w:cstheme="minorHAnsi"/>
+          <w:b/>
+          <w:bCs/>
+          <w:color w:val="FF0000"/>
+        </w:rPr>
+        <w:t>)</w:t>
+      </w:r>
+    </w:p>
+    <w:p>
+      <w:pPr>
+        <w:ind w:left="-993"/>
+        <w:jc w:val="center"/>
+      </w:pPr>
+      <w:r>
+        <w:rPr>
+          <w:i/>
+          <w:iCs/>
+        </w:rPr>
+        <w:t xml:space="preserve">Σχήμα </w:t>
+      </w:r>
+      <w:r>
+        <w:rPr>
+          <w:i/>
+          <w:iCs/>
+        </w:rPr>
+        <w:t>8</w:t>
+      </w:r>
+      <w:r>
+        <w:rPr>
+          <w:i/>
+          <w:iCs/>
+        </w:rPr>
+        <w:t xml:space="preserve">: Τελικές Συναρτήσεις Συμμετοχής - </w:t>
+      </w:r>
+      <w:r>
+        <w:rPr>
+          <w:i/>
+          <w:iCs/>
+          <w:lang w:val="en-US"/>
+        </w:rPr>
+        <w:t>TSK</w:t>
+      </w:r>
+      <w:r>
+        <w:rPr>
+          <w:i/>
+          <w:iCs/>
+        </w:rPr>
+        <w:t xml:space="preserve"> </w:t>
+      </w:r>
+      <w:r>
+        <w:rPr>
+          <w:i/>
+          <w:iCs/>
+        </w:rPr>
+        <w:t xml:space="preserve">Μοντέλο </w:t>
+      </w:r>
+      <w:r>
+        <w:rPr>
+          <w:i/>
+          <w:iCs/>
+        </w:rPr>
+        <w:t>2</w:t>
+      </w:r>
+    </w:p>
+    <w:p>
+      <w:pPr>
+        <w:ind w:left="-709"/>
+        <w:rPr>
+          <w:rFonts w:asciiTheme="minorHAnsi" w:hAnsiTheme="minorHAnsi" w:cstheme="minorHAnsi"/>
+        </w:rPr>
+      </w:pPr>
+    </w:p>
+    <w:p>
+      <w:pPr>
+        <w:ind w:left="-709"/>
+        <w:rPr>
+          <w:rFonts w:asciiTheme="minorHAnsi" w:hAnsiTheme="minorHAnsi" w:cstheme="minorHAnsi"/>
+        </w:rPr>
+      </w:pPr>
+      <w:r>
+        <w:rPr>
+          <w:rFonts w:asciiTheme="minorHAnsi" w:hAnsiTheme="minorHAnsi" w:cstheme="minorHAnsi"/>
+        </w:rPr>
+        <w:t>Ακολουθούν οι καμπύλες εκμάθησης στο πέρας των εποχών.</w:t>
+      </w:r>
+    </w:p>
+    <w:p>
+      <w:pPr>
+        <w:ind w:left="-709"/>
+        <w:rPr>
+          <w:rFonts w:asciiTheme="minorHAnsi" w:hAnsiTheme="minorHAnsi" w:cstheme="minorHAnsi"/>
+        </w:rPr>
+      </w:pPr>
+    </w:p>
+    <w:p>
+      <w:pPr>
+        <w:ind w:left="-709"/>
+        <w:rPr>
+          <w:rFonts w:asciiTheme="minorHAnsi" w:hAnsiTheme="minorHAnsi" w:cstheme="minorHAnsi"/>
+          <w:b/>
+          <w:bCs/>
+          <w:color w:val="FF0000"/>
+        </w:rPr>
+      </w:pPr>
+      <w:r>
+        <w:rPr>
+          <w:rFonts w:asciiTheme="minorHAnsi" w:hAnsiTheme="minorHAnsi" w:cstheme="minorHAnsi"/>
+          <w:b/>
+          <w:bCs/>
+          <w:color w:val="FF0000"/>
+        </w:rPr>
+        <w:lastRenderedPageBreak/>
+        <w:t xml:space="preserve">(Σχήμα </w:t>
+      </w:r>
+      <w:r>
+        <w:rPr>
+          <w:rFonts w:asciiTheme="minorHAnsi" w:hAnsiTheme="minorHAnsi" w:cstheme="minorHAnsi"/>
+          <w:b/>
+          <w:bCs/>
+          <w:color w:val="FF0000"/>
+        </w:rPr>
+        <w:t>9</w:t>
+      </w:r>
+      <w:r>
+        <w:rPr>
+          <w:rFonts w:asciiTheme="minorHAnsi" w:hAnsiTheme="minorHAnsi" w:cstheme="minorHAnsi"/>
+          <w:b/>
+          <w:bCs/>
+          <w:color w:val="FF0000"/>
+        </w:rPr>
+        <w:t>)</w:t>
+      </w:r>
+    </w:p>
+    <w:p>
+      <w:pPr>
+        <w:ind w:left="-993"/>
+        <w:jc w:val="center"/>
+      </w:pPr>
+      <w:r>
+        <w:rPr>
+          <w:i/>
+          <w:iCs/>
+        </w:rPr>
+        <w:t xml:space="preserve">Σχήμα </w:t>
+      </w:r>
+      <w:r>
+        <w:rPr>
+          <w:i/>
+          <w:iCs/>
+        </w:rPr>
+        <w:t>9</w:t>
+      </w:r>
+      <w:r>
+        <w:rPr>
+          <w:i/>
+          <w:iCs/>
+        </w:rPr>
+        <w:t xml:space="preserve">: Καμπύλες Εκμάθησης - </w:t>
+      </w:r>
+      <w:r>
+        <w:rPr>
+          <w:i/>
+          <w:iCs/>
+          <w:lang w:val="en-US"/>
+        </w:rPr>
+        <w:t>TSK</w:t>
+      </w:r>
+      <w:r>
+        <w:rPr>
+          <w:i/>
+          <w:iCs/>
+        </w:rPr>
+        <w:t xml:space="preserve"> </w:t>
+      </w:r>
+      <w:r>
+        <w:rPr>
+          <w:i/>
+          <w:iCs/>
+        </w:rPr>
+        <w:t xml:space="preserve">Μοντέλο </w:t>
+      </w:r>
+      <w:r>
+        <w:rPr>
+          <w:i/>
+          <w:iCs/>
+        </w:rPr>
+        <w:t>2</w:t>
+      </w:r>
+    </w:p>
+    <w:p>
+      <w:pPr>
+        <w:ind w:left="-709"/>
+        <w:rPr>
+          <w:rFonts w:asciiTheme="minorHAnsi" w:hAnsiTheme="minorHAnsi" w:cstheme="minorHAnsi"/>
+        </w:rPr>
+      </w:pPr>
+    </w:p>
+    <w:p>
+      <w:pPr>
+        <w:ind w:left="-709"/>
+        <w:rPr>
+          <w:rFonts w:asciiTheme="minorHAnsi" w:hAnsiTheme="minorHAnsi" w:cstheme="minorHAnsi"/>
+        </w:rPr>
+      </w:pPr>
+      <w:r>
+        <w:rPr>
+          <w:rFonts w:asciiTheme="minorHAnsi" w:hAnsiTheme="minorHAnsi" w:cstheme="minorHAnsi"/>
+        </w:rPr>
+        <w:t>Τέλος, βλέπουμε τα σφάλματα πρόβλεψης και τις τιμές πραγματικής και εκτιμήτριας εξόδου για το σύνολο των δεδομένων ελέγχου.</w:t>
+      </w:r>
+    </w:p>
+    <w:p>
+      <w:pPr>
+        <w:ind w:left="-709"/>
+        <w:rPr>
+          <w:rFonts w:asciiTheme="minorHAnsi" w:hAnsiTheme="minorHAnsi" w:cstheme="minorHAnsi"/>
+        </w:rPr>
+      </w:pPr>
+    </w:p>
+    <w:p>
+      <w:pPr>
+        <w:ind w:left="-709"/>
+        <w:rPr>
+          <w:rFonts w:asciiTheme="minorHAnsi" w:hAnsiTheme="minorHAnsi" w:cstheme="minorHAnsi"/>
+        </w:rPr>
+      </w:pPr>
+    </w:p>
+    <w:p>
+      <w:pPr>
+        <w:ind w:left="-709"/>
+        <w:rPr>
+          <w:rFonts w:asciiTheme="minorHAnsi" w:hAnsiTheme="minorHAnsi" w:cstheme="minorHAnsi"/>
+          <w:b/>
+          <w:bCs/>
+          <w:color w:val="FF0000"/>
+        </w:rPr>
+      </w:pPr>
+      <w:r>
+        <w:rPr>
+          <w:rFonts w:asciiTheme="minorHAnsi" w:hAnsiTheme="minorHAnsi" w:cstheme="minorHAnsi"/>
+          <w:b/>
+          <w:bCs/>
+          <w:color w:val="FF0000"/>
+        </w:rPr>
+        <w:t>(Σχήμα</w:t>
+      </w:r>
+      <w:r>
+        <w:rPr>
+          <w:rFonts w:asciiTheme="minorHAnsi" w:hAnsiTheme="minorHAnsi" w:cstheme="minorHAnsi"/>
+          <w:b/>
+          <w:bCs/>
+          <w:color w:val="FF0000"/>
+        </w:rPr>
+        <w:t xml:space="preserve"> </w:t>
+      </w:r>
+      <w:r>
+        <w:rPr>
+          <w:rFonts w:asciiTheme="minorHAnsi" w:hAnsiTheme="minorHAnsi" w:cstheme="minorHAnsi"/>
+          <w:b/>
+          <w:bCs/>
+          <w:color w:val="FF0000"/>
+        </w:rPr>
+        <w:t>10</w:t>
+      </w:r>
+      <w:r>
+        <w:rPr>
+          <w:rFonts w:asciiTheme="minorHAnsi" w:hAnsiTheme="minorHAnsi" w:cstheme="minorHAnsi"/>
+          <w:b/>
+          <w:bCs/>
+          <w:color w:val="FF0000"/>
+        </w:rPr>
+        <w:t>)</w:t>
+      </w:r>
+    </w:p>
+    <w:p>
+      <w:pPr>
+        <w:ind w:left="-993"/>
+        <w:jc w:val="center"/>
+      </w:pPr>
+      <w:r>
+        <w:rPr>
+          <w:i/>
+          <w:iCs/>
+        </w:rPr>
+        <w:t xml:space="preserve">Σχήμα </w:t>
+      </w:r>
+      <w:r>
+        <w:rPr>
+          <w:i/>
+          <w:iCs/>
+        </w:rPr>
+        <w:t>10</w:t>
+      </w:r>
+      <w:r>
+        <w:rPr>
+          <w:i/>
+          <w:iCs/>
+        </w:rPr>
+        <w:t xml:space="preserve">: Σφάλματα Πρόβλεψης - </w:t>
+      </w:r>
+      <w:r>
+        <w:rPr>
+          <w:i/>
+          <w:iCs/>
+          <w:lang w:val="en-US"/>
+        </w:rPr>
+        <w:t>TSK</w:t>
+      </w:r>
+      <w:r>
+        <w:rPr>
+          <w:i/>
+          <w:iCs/>
+        </w:rPr>
+        <w:t xml:space="preserve"> </w:t>
+      </w:r>
+      <w:r>
+        <w:rPr>
+          <w:i/>
+          <w:iCs/>
+        </w:rPr>
+        <w:t xml:space="preserve">Μοντέλο </w:t>
+      </w:r>
+      <w:r>
+        <w:rPr>
+          <w:i/>
+          <w:iCs/>
+        </w:rPr>
+        <w:t>2</w:t>
+      </w:r>
+    </w:p>
+    <w:p>
+      <w:pPr>
+        <w:ind w:left="-709"/>
+        <w:rPr>
+          <w:rFonts w:asciiTheme="minorHAnsi" w:hAnsiTheme="minorHAnsi" w:cstheme="minorHAnsi"/>
+        </w:rPr>
+      </w:pPr>
+    </w:p>
+    <w:p>
+      <w:pPr>
+        <w:ind w:left="-709"/>
+        <w:rPr>
+          <w:rFonts w:asciiTheme="minorHAnsi" w:hAnsiTheme="minorHAnsi" w:cstheme="minorHAnsi"/>
+        </w:rPr>
+      </w:pPr>
+    </w:p>
+    <w:p>
+      <w:pPr>
+        <w:ind w:left="-709"/>
+        <w:rPr>
+          <w:rFonts w:asciiTheme="minorHAnsi" w:hAnsiTheme="minorHAnsi" w:cstheme="minorHAnsi"/>
+          <w:b/>
+          <w:bCs/>
+          <w:color w:val="FF0000"/>
+        </w:rPr>
+      </w:pPr>
+      <w:r>
+        <w:rPr>
+          <w:rFonts w:asciiTheme="minorHAnsi" w:hAnsiTheme="minorHAnsi" w:cstheme="minorHAnsi"/>
+          <w:b/>
+          <w:bCs/>
+          <w:color w:val="FF0000"/>
+        </w:rPr>
+        <w:t>(Σχήμα</w:t>
+      </w:r>
+      <w:r>
+        <w:rPr>
+          <w:rFonts w:asciiTheme="minorHAnsi" w:hAnsiTheme="minorHAnsi" w:cstheme="minorHAnsi"/>
+          <w:b/>
+          <w:bCs/>
+          <w:color w:val="FF0000"/>
+        </w:rPr>
+        <w:t xml:space="preserve"> 11</w:t>
+      </w:r>
+      <w:r>
+        <w:rPr>
+          <w:rFonts w:asciiTheme="minorHAnsi" w:hAnsiTheme="minorHAnsi" w:cstheme="minorHAnsi"/>
+          <w:b/>
+          <w:bCs/>
+          <w:color w:val="FF0000"/>
+        </w:rPr>
+        <w:t>)</w:t>
+      </w:r>
+    </w:p>
+    <w:p>
+      <w:pPr>
+        <w:ind w:left="-993"/>
+        <w:jc w:val="center"/>
+      </w:pPr>
+      <w:r>
+        <w:rPr>
+          <w:i/>
+          <w:iCs/>
+        </w:rPr>
+        <w:t xml:space="preserve">Σχήμα </w:t>
+      </w:r>
+      <w:r>
+        <w:rPr>
+          <w:i/>
+          <w:iCs/>
+        </w:rPr>
+        <w:t>11</w:t>
+      </w:r>
+      <w:r>
+        <w:rPr>
+          <w:i/>
+          <w:iCs/>
+        </w:rPr>
+        <w:t xml:space="preserve">: Πραγματική και Εκτιμήτρια Έξοδος - </w:t>
+      </w:r>
+      <w:r>
+        <w:rPr>
+          <w:i/>
+          <w:iCs/>
+          <w:lang w:val="en-US"/>
+        </w:rPr>
+        <w:t>TSK</w:t>
+      </w:r>
+      <w:r>
+        <w:rPr>
+          <w:i/>
+          <w:iCs/>
+        </w:rPr>
+        <w:t xml:space="preserve"> </w:t>
+      </w:r>
+      <w:r>
+        <w:rPr>
+          <w:i/>
+          <w:iCs/>
+        </w:rPr>
+        <w:t xml:space="preserve">Μοντέλο </w:t>
+      </w:r>
+      <w:r>
+        <w:rPr>
+          <w:i/>
+          <w:iCs/>
+        </w:rPr>
+        <w:t>2</w:t>
+      </w:r>
+    </w:p>
+    <w:p>
+      <w:pPr>
+        <w:ind w:left="-709"/>
+        <w:rPr>
+          <w:rFonts w:asciiTheme="minorHAnsi" w:hAnsiTheme="minorHAnsi" w:cstheme="minorHAnsi"/>
+        </w:rPr>
+      </w:pPr>
+    </w:p>
+    <w:p>
+      <w:pPr>
+        <w:ind w:left="-709"/>
+        <w:rPr>
+          <w:rFonts w:asciiTheme="minorHAnsi" w:hAnsiTheme="minorHAnsi" w:cstheme="minorHAnsi"/>
+        </w:rPr>
+      </w:pPr>
+    </w:p>
+    <w:p>
+      <w:pPr>
+        <w:pStyle w:val="3"/>
+      </w:pPr>
+      <w:bookmarkStart w:id="12" w:name="_Toc14654252"/>
+      <w:bookmarkStart w:id="13" w:name="_Toc14721091"/>
+      <w:r>
+        <w:rPr>
+          <w:lang w:val="en-US"/>
+        </w:rPr>
+        <w:t>TSK</w:t>
+      </w:r>
+      <w:r>
+        <w:t xml:space="preserve"> </w:t>
+      </w:r>
+      <w:r>
+        <w:t xml:space="preserve">Μοντέλο </w:t>
+      </w:r>
+      <w:r>
+        <w:t>3</w:t>
+      </w:r>
+      <w:bookmarkEnd w:id="12"/>
+      <w:bookmarkEnd w:id="13"/>
+    </w:p>
+    <w:p>
+      <w:pPr>
+        <w:ind w:left="-709"/>
+        <w:rPr>
+          <w:rFonts w:asciiTheme="minorHAnsi" w:hAnsiTheme="minorHAnsi" w:cstheme="minorHAnsi"/>
+        </w:rPr>
+      </w:pPr>
+    </w:p>
+    <w:p>
+      <w:pPr>
+        <w:ind w:left="-709"/>
+        <w:rPr>
+          <w:rFonts w:asciiTheme="minorHAnsi" w:hAnsiTheme="minorHAnsi" w:cstheme="minorHAnsi"/>
+        </w:rPr>
+      </w:pPr>
+      <w:r>
+        <w:rPr>
+          <w:rFonts w:asciiTheme="minorHAnsi" w:hAnsiTheme="minorHAnsi" w:cstheme="minorHAnsi"/>
+        </w:rPr>
+        <w:t xml:space="preserve">Οι συναρτήσεις </w:t>
+      </w:r>
+      <w:r>
+        <w:rPr>
+          <w:rFonts w:asciiTheme="minorHAnsi" w:hAnsiTheme="minorHAnsi" w:cstheme="minorHAnsi"/>
+        </w:rPr>
+        <w:t>συμμετοχής</w:t>
+      </w:r>
+      <w:r>
+        <w:rPr>
+          <w:rFonts w:asciiTheme="minorHAnsi" w:hAnsiTheme="minorHAnsi" w:cstheme="minorHAnsi"/>
+        </w:rPr>
+        <w:t xml:space="preserve"> για το τρίτο μοντέλο</w:t>
+      </w:r>
+      <w:r>
+        <w:rPr>
+          <w:rFonts w:asciiTheme="minorHAnsi" w:hAnsiTheme="minorHAnsi" w:cstheme="minorHAnsi"/>
+        </w:rPr>
+        <w:t xml:space="preserve"> </w:t>
+      </w:r>
+      <w:r>
+        <w:rPr>
+          <w:rFonts w:asciiTheme="minorHAnsi" w:hAnsiTheme="minorHAnsi" w:cstheme="minorHAnsi"/>
+        </w:rPr>
+        <w:t>πριν από τη διαδικασία εκπαίδευσης</w:t>
+      </w:r>
+      <w:r>
+        <w:rPr>
+          <w:rFonts w:asciiTheme="minorHAnsi" w:hAnsiTheme="minorHAnsi" w:cstheme="minorHAnsi"/>
+        </w:rPr>
+        <w:t xml:space="preserve"> φαίνονται στο </w:t>
+      </w:r>
+      <w:r>
+        <w:rPr>
+          <w:rFonts w:asciiTheme="minorHAnsi" w:hAnsiTheme="minorHAnsi" w:cstheme="minorHAnsi"/>
+        </w:rPr>
+        <w:t>Σ</w:t>
+      </w:r>
+      <w:r>
+        <w:rPr>
+          <w:rFonts w:asciiTheme="minorHAnsi" w:hAnsiTheme="minorHAnsi" w:cstheme="minorHAnsi"/>
+        </w:rPr>
+        <w:t>χήμα</w:t>
+      </w:r>
+      <w:r>
+        <w:rPr>
+          <w:rFonts w:asciiTheme="minorHAnsi" w:hAnsiTheme="minorHAnsi" w:cstheme="minorHAnsi"/>
+        </w:rPr>
+        <w:t xml:space="preserve"> 12.</w:t>
+      </w:r>
+    </w:p>
+    <w:p>
+      <w:pPr>
+        <w:ind w:left="-709"/>
+        <w:rPr>
+          <w:rFonts w:asciiTheme="minorHAnsi" w:hAnsiTheme="minorHAnsi" w:cstheme="minorHAnsi"/>
+        </w:rPr>
+      </w:pPr>
+    </w:p>
+    <w:p>
+      <w:pPr>
+        <w:ind w:left="-709"/>
+        <w:rPr>
+          <w:rFonts w:asciiTheme="minorHAnsi" w:hAnsiTheme="minorHAnsi" w:cstheme="minorHAnsi"/>
+          <w:b/>
+          <w:bCs/>
+          <w:color w:val="FF0000"/>
+        </w:rPr>
+      </w:pPr>
+      <w:r>
+        <w:rPr>
+          <w:rFonts w:asciiTheme="minorHAnsi" w:hAnsiTheme="minorHAnsi" w:cstheme="minorHAnsi"/>
+          <w:b/>
+          <w:bCs/>
+          <w:color w:val="FF0000"/>
+        </w:rPr>
+        <w:t xml:space="preserve">(Σχήμα </w:t>
+      </w:r>
+      <w:r>
+        <w:rPr>
+          <w:rFonts w:asciiTheme="minorHAnsi" w:hAnsiTheme="minorHAnsi" w:cstheme="minorHAnsi"/>
+          <w:b/>
+          <w:bCs/>
+          <w:color w:val="FF0000"/>
+        </w:rPr>
+        <w:t>1</w:t>
+      </w:r>
+      <w:r>
+        <w:rPr>
+          <w:rFonts w:asciiTheme="minorHAnsi" w:hAnsiTheme="minorHAnsi" w:cstheme="minorHAnsi"/>
+          <w:b/>
+          <w:bCs/>
+          <w:color w:val="FF0000"/>
+        </w:rPr>
+        <w:t>2)</w:t>
+      </w:r>
+    </w:p>
+    <w:p>
+      <w:pPr>
+        <w:ind w:left="-993"/>
+        <w:jc w:val="center"/>
+      </w:pPr>
+      <w:r>
+        <w:rPr>
+          <w:i/>
+          <w:iCs/>
+        </w:rPr>
+        <w:t xml:space="preserve">Σχήμα </w:t>
+      </w:r>
+      <w:r>
+        <w:rPr>
+          <w:i/>
+          <w:iCs/>
+        </w:rPr>
+        <w:t>1</w:t>
+      </w:r>
+      <w:r>
+        <w:rPr>
+          <w:i/>
+          <w:iCs/>
+        </w:rPr>
+        <w:t>2</w:t>
+      </w:r>
+      <w:r>
+        <w:rPr>
+          <w:i/>
+          <w:iCs/>
+        </w:rPr>
+        <w:t xml:space="preserve">: Αρχικές Συναρτήσεις Συμμετοχής - </w:t>
+      </w:r>
+      <w:r>
+        <w:rPr>
+          <w:i/>
+          <w:iCs/>
+          <w:lang w:val="en-US"/>
+        </w:rPr>
+        <w:t>TSK</w:t>
+      </w:r>
+      <w:r>
+        <w:rPr>
+          <w:i/>
+          <w:iCs/>
+        </w:rPr>
+        <w:t xml:space="preserve"> </w:t>
+      </w:r>
+      <w:r>
+        <w:rPr>
+          <w:i/>
+          <w:iCs/>
+        </w:rPr>
+        <w:t xml:space="preserve">Μοντέλο </w:t>
+      </w:r>
+      <w:r>
+        <w:rPr>
+          <w:i/>
+          <w:iCs/>
+        </w:rPr>
+        <w:t>3</w:t>
+      </w:r>
+    </w:p>
+    <w:p>
+      <w:pPr>
+        <w:ind w:left="-709"/>
+        <w:rPr>
+          <w:rFonts w:asciiTheme="minorHAnsi" w:hAnsiTheme="minorHAnsi" w:cstheme="minorHAnsi"/>
+        </w:rPr>
+      </w:pPr>
+    </w:p>
+    <w:p>
+      <w:pPr>
+        <w:ind w:left="-709"/>
+        <w:rPr>
+          <w:rFonts w:asciiTheme="minorHAnsi" w:hAnsiTheme="minorHAnsi" w:cstheme="minorHAnsi"/>
+        </w:rPr>
+      </w:pPr>
+      <w:r>
+        <w:rPr>
+          <w:rFonts w:asciiTheme="minorHAnsi" w:hAnsiTheme="minorHAnsi" w:cstheme="minorHAnsi"/>
+        </w:rPr>
+        <w:t>Τα αποτελέσματα της παραπάνω διαδικασίας φαίνονται στη συνέχεια. Αρχικά βλέπουμε τη μορφή των συναρτήσεων συμμετοχής του μοντέλου μετά την εκπαίδευση.</w:t>
+      </w:r>
+    </w:p>
+    <w:p>
+      <w:pPr>
+        <w:ind w:left="-709"/>
+        <w:rPr>
+          <w:rFonts w:asciiTheme="minorHAnsi" w:hAnsiTheme="minorHAnsi" w:cstheme="minorHAnsi"/>
+        </w:rPr>
+      </w:pPr>
+    </w:p>
+    <w:p>
+      <w:pPr>
+        <w:ind w:left="-709"/>
+        <w:rPr>
+          <w:rFonts w:asciiTheme="minorHAnsi" w:hAnsiTheme="minorHAnsi" w:cstheme="minorHAnsi"/>
+          <w:b/>
+          <w:bCs/>
+          <w:color w:val="FF0000"/>
+        </w:rPr>
+      </w:pPr>
+      <w:r>
+        <w:rPr>
+          <w:rFonts w:asciiTheme="minorHAnsi" w:hAnsiTheme="minorHAnsi" w:cstheme="minorHAnsi"/>
+          <w:b/>
+          <w:bCs/>
+          <w:color w:val="FF0000"/>
+        </w:rPr>
+        <w:t xml:space="preserve">(Σχήμα </w:t>
+      </w:r>
+      <w:r>
+        <w:rPr>
+          <w:rFonts w:asciiTheme="minorHAnsi" w:hAnsiTheme="minorHAnsi" w:cstheme="minorHAnsi"/>
+          <w:b/>
+          <w:bCs/>
+          <w:color w:val="FF0000"/>
+        </w:rPr>
+        <w:t>1</w:t>
+      </w:r>
+      <w:r>
+        <w:rPr>
+          <w:rFonts w:asciiTheme="minorHAnsi" w:hAnsiTheme="minorHAnsi" w:cstheme="minorHAnsi"/>
+          <w:b/>
+          <w:bCs/>
+          <w:color w:val="FF0000"/>
+        </w:rPr>
+        <w:t>3</w:t>
+      </w:r>
+      <w:r>
+        <w:rPr>
+          <w:rFonts w:asciiTheme="minorHAnsi" w:hAnsiTheme="minorHAnsi" w:cstheme="minorHAnsi"/>
+          <w:b/>
+          <w:bCs/>
+          <w:color w:val="FF0000"/>
+        </w:rPr>
+        <w:t>)</w:t>
+      </w:r>
+    </w:p>
+    <w:p>
+      <w:pPr>
+        <w:ind w:left="-993"/>
+        <w:jc w:val="center"/>
+      </w:pPr>
+      <w:r>
+        <w:rPr>
+          <w:i/>
+          <w:iCs/>
+        </w:rPr>
+        <w:t xml:space="preserve">Σχήμα </w:t>
+      </w:r>
+      <w:r>
+        <w:rPr>
+          <w:i/>
+          <w:iCs/>
+        </w:rPr>
+        <w:t>1</w:t>
+      </w:r>
+      <w:r>
+        <w:rPr>
+          <w:i/>
+          <w:iCs/>
+        </w:rPr>
+        <w:t xml:space="preserve">3: Τελικές Συναρτήσεις Συμμετοχής - </w:t>
+      </w:r>
+      <w:r>
+        <w:rPr>
+          <w:i/>
+          <w:iCs/>
+          <w:lang w:val="en-US"/>
+        </w:rPr>
+        <w:t>TSK</w:t>
+      </w:r>
+      <w:r>
+        <w:rPr>
+          <w:i/>
+          <w:iCs/>
+        </w:rPr>
+        <w:t xml:space="preserve"> </w:t>
+      </w:r>
+      <w:r>
+        <w:rPr>
+          <w:i/>
+          <w:iCs/>
+        </w:rPr>
+        <w:t xml:space="preserve">Μοντέλο </w:t>
+      </w:r>
+      <w:r>
+        <w:rPr>
+          <w:i/>
+          <w:iCs/>
+        </w:rPr>
+        <w:t>3</w:t>
+      </w:r>
+    </w:p>
+    <w:p>
+      <w:pPr>
+        <w:ind w:left="-709"/>
+        <w:rPr>
+          <w:rFonts w:asciiTheme="minorHAnsi" w:hAnsiTheme="minorHAnsi" w:cstheme="minorHAnsi"/>
+        </w:rPr>
+      </w:pPr>
+    </w:p>
+    <w:p>
+      <w:pPr>
+        <w:ind w:left="-709"/>
+        <w:rPr>
+          <w:rFonts w:asciiTheme="minorHAnsi" w:hAnsiTheme="minorHAnsi" w:cstheme="minorHAnsi"/>
+        </w:rPr>
+      </w:pPr>
+      <w:r>
+        <w:rPr>
+          <w:rFonts w:asciiTheme="minorHAnsi" w:hAnsiTheme="minorHAnsi" w:cstheme="minorHAnsi"/>
+        </w:rPr>
+        <w:t>Ακολουθούν οι καμπύλες εκμάθησης στο πέρας των εποχών.</w:t>
+      </w:r>
+    </w:p>
+    <w:p>
+      <w:pPr>
+        <w:ind w:left="-709"/>
+        <w:rPr>
+          <w:rFonts w:asciiTheme="minorHAnsi" w:hAnsiTheme="minorHAnsi" w:cstheme="minorHAnsi"/>
+        </w:rPr>
+      </w:pPr>
+    </w:p>
+    <w:p>
+      <w:pPr>
+        <w:ind w:left="-709"/>
+        <w:rPr>
+          <w:rFonts w:asciiTheme="minorHAnsi" w:hAnsiTheme="minorHAnsi" w:cstheme="minorHAnsi"/>
+          <w:b/>
+          <w:bCs/>
+          <w:color w:val="FF0000"/>
+        </w:rPr>
+      </w:pPr>
+      <w:r>
+        <w:rPr>
+          <w:rFonts w:asciiTheme="minorHAnsi" w:hAnsiTheme="minorHAnsi" w:cstheme="minorHAnsi"/>
+          <w:b/>
+          <w:bCs/>
+          <w:color w:val="FF0000"/>
+        </w:rPr>
+        <w:t xml:space="preserve">(Σχήμα </w:t>
+      </w:r>
+      <w:r>
+        <w:rPr>
+          <w:rFonts w:asciiTheme="minorHAnsi" w:hAnsiTheme="minorHAnsi" w:cstheme="minorHAnsi"/>
+          <w:b/>
+          <w:bCs/>
+          <w:color w:val="FF0000"/>
+        </w:rPr>
+        <w:t>1</w:t>
+      </w:r>
+      <w:r>
+        <w:rPr>
+          <w:rFonts w:asciiTheme="minorHAnsi" w:hAnsiTheme="minorHAnsi" w:cstheme="minorHAnsi"/>
+          <w:b/>
+          <w:bCs/>
+          <w:color w:val="FF0000"/>
+        </w:rPr>
+        <w:t>4</w:t>
+      </w:r>
+      <w:r>
+        <w:rPr>
+          <w:rFonts w:asciiTheme="minorHAnsi" w:hAnsiTheme="minorHAnsi" w:cstheme="minorHAnsi"/>
+          <w:b/>
+          <w:bCs/>
+          <w:color w:val="FF0000"/>
+        </w:rPr>
+        <w:t>)</w:t>
+      </w:r>
+    </w:p>
+    <w:p>
+      <w:pPr>
+        <w:ind w:left="-993"/>
+        <w:jc w:val="center"/>
+      </w:pPr>
+      <w:r>
+        <w:rPr>
+          <w:i/>
+          <w:iCs/>
+        </w:rPr>
+        <w:t xml:space="preserve">Σχήμα </w:t>
+      </w:r>
+      <w:r>
+        <w:rPr>
+          <w:i/>
+          <w:iCs/>
+        </w:rPr>
+        <w:t>1</w:t>
+      </w:r>
+      <w:r>
+        <w:rPr>
+          <w:i/>
+          <w:iCs/>
+        </w:rPr>
+        <w:t xml:space="preserve">4: Καμπύλες Εκμάθησης - </w:t>
+      </w:r>
+      <w:r>
+        <w:rPr>
+          <w:i/>
+          <w:iCs/>
+          <w:lang w:val="en-US"/>
+        </w:rPr>
+        <w:t>TSK</w:t>
+      </w:r>
+      <w:r>
+        <w:rPr>
+          <w:i/>
+          <w:iCs/>
+        </w:rPr>
+        <w:t xml:space="preserve"> </w:t>
+      </w:r>
+      <w:r>
+        <w:rPr>
+          <w:i/>
+          <w:iCs/>
+        </w:rPr>
+        <w:t xml:space="preserve">Μοντέλο </w:t>
+      </w:r>
+      <w:r>
+        <w:rPr>
+          <w:i/>
+          <w:iCs/>
+        </w:rPr>
+        <w:t>3</w:t>
+      </w:r>
+    </w:p>
+    <w:p>
+      <w:pPr>
+        <w:ind w:left="-709"/>
+        <w:rPr>
+          <w:rFonts w:asciiTheme="minorHAnsi" w:hAnsiTheme="minorHAnsi" w:cstheme="minorHAnsi"/>
+        </w:rPr>
+      </w:pPr>
+    </w:p>
+    <w:p>
+      <w:pPr>
+        <w:ind w:left="-709"/>
+        <w:rPr>
+          <w:rFonts w:asciiTheme="minorHAnsi" w:hAnsiTheme="minorHAnsi" w:cstheme="minorHAnsi"/>
+        </w:rPr>
+      </w:pPr>
+      <w:r>
+        <w:rPr>
+          <w:rFonts w:asciiTheme="minorHAnsi" w:hAnsiTheme="minorHAnsi" w:cstheme="minorHAnsi"/>
+        </w:rPr>
+        <w:t>Τέλος, βλέπουμε τα σφάλματα πρόβλεψης και τις τιμές πραγματικής και εκτιμήτριας εξόδου για το σύνολο των δεδομένων ελέγχου.</w:t>
+      </w:r>
+    </w:p>
+    <w:p>
+      <w:pPr>
+        <w:ind w:left="-709"/>
+        <w:rPr>
+          <w:rFonts w:asciiTheme="minorHAnsi" w:hAnsiTheme="minorHAnsi" w:cstheme="minorHAnsi"/>
+        </w:rPr>
+      </w:pPr>
+    </w:p>
+    <w:p>
+      <w:pPr>
+        <w:ind w:left="-709"/>
+        <w:rPr>
+          <w:rFonts w:asciiTheme="minorHAnsi" w:hAnsiTheme="minorHAnsi" w:cstheme="minorHAnsi"/>
+        </w:rPr>
+      </w:pPr>
+    </w:p>
+    <w:p>
+      <w:pPr>
+        <w:ind w:left="-709"/>
+        <w:rPr>
+          <w:rFonts w:asciiTheme="minorHAnsi" w:hAnsiTheme="minorHAnsi" w:cstheme="minorHAnsi"/>
+          <w:b/>
+          <w:bCs/>
+          <w:color w:val="FF0000"/>
+        </w:rPr>
+      </w:pPr>
+      <w:r>
+        <w:rPr>
+          <w:rFonts w:asciiTheme="minorHAnsi" w:hAnsiTheme="minorHAnsi" w:cstheme="minorHAnsi"/>
+          <w:b/>
+          <w:bCs/>
+          <w:color w:val="FF0000"/>
+        </w:rPr>
+        <w:t>(Σχήμα</w:t>
+      </w:r>
+      <w:r>
+        <w:rPr>
+          <w:rFonts w:asciiTheme="minorHAnsi" w:hAnsiTheme="minorHAnsi" w:cstheme="minorHAnsi"/>
+          <w:b/>
+          <w:bCs/>
+          <w:color w:val="FF0000"/>
+        </w:rPr>
+        <w:t xml:space="preserve"> </w:t>
+      </w:r>
+      <w:r>
+        <w:rPr>
+          <w:rFonts w:asciiTheme="minorHAnsi" w:hAnsiTheme="minorHAnsi" w:cstheme="minorHAnsi"/>
+          <w:b/>
+          <w:bCs/>
+          <w:color w:val="FF0000"/>
+        </w:rPr>
+        <w:t>1</w:t>
+      </w:r>
+      <w:r>
+        <w:rPr>
+          <w:rFonts w:asciiTheme="minorHAnsi" w:hAnsiTheme="minorHAnsi" w:cstheme="minorHAnsi"/>
+          <w:b/>
+          <w:bCs/>
+          <w:color w:val="FF0000"/>
+        </w:rPr>
+        <w:t>5</w:t>
+      </w:r>
+      <w:r>
+        <w:rPr>
+          <w:rFonts w:asciiTheme="minorHAnsi" w:hAnsiTheme="minorHAnsi" w:cstheme="minorHAnsi"/>
+          <w:b/>
+          <w:bCs/>
+          <w:color w:val="FF0000"/>
+        </w:rPr>
+        <w:t>)</w:t>
+      </w:r>
+    </w:p>
+    <w:p>
+      <w:pPr>
+        <w:ind w:left="-993"/>
+        <w:jc w:val="center"/>
+      </w:pPr>
+      <w:r>
+        <w:rPr>
+          <w:i/>
+          <w:iCs/>
+        </w:rPr>
+        <w:t xml:space="preserve">Σχήμα </w:t>
+      </w:r>
+      <w:r>
+        <w:rPr>
+          <w:i/>
+          <w:iCs/>
+        </w:rPr>
+        <w:t>1</w:t>
+      </w:r>
+      <w:r>
+        <w:rPr>
+          <w:i/>
+          <w:iCs/>
+        </w:rPr>
+        <w:t xml:space="preserve">5: Σφάλματα Πρόβλεψης - </w:t>
+      </w:r>
+      <w:r>
+        <w:rPr>
+          <w:i/>
+          <w:iCs/>
+          <w:lang w:val="en-US"/>
+        </w:rPr>
+        <w:t>TSK</w:t>
+      </w:r>
+      <w:r>
+        <w:rPr>
+          <w:i/>
+          <w:iCs/>
+        </w:rPr>
+        <w:t xml:space="preserve"> </w:t>
+      </w:r>
+      <w:r>
+        <w:rPr>
+          <w:i/>
+          <w:iCs/>
+        </w:rPr>
+        <w:t xml:space="preserve">Μοντέλο </w:t>
+      </w:r>
+      <w:r>
+        <w:rPr>
+          <w:i/>
+          <w:iCs/>
+        </w:rPr>
+        <w:t>3</w:t>
+      </w:r>
+    </w:p>
+    <w:p>
+      <w:pPr>
+        <w:ind w:left="-709"/>
+        <w:rPr>
+          <w:rFonts w:asciiTheme="minorHAnsi" w:hAnsiTheme="minorHAnsi" w:cstheme="minorHAnsi"/>
+        </w:rPr>
+      </w:pPr>
+    </w:p>
+    <w:p>
+      <w:pPr>
+        <w:ind w:left="-709"/>
+        <w:rPr>
+          <w:rFonts w:asciiTheme="minorHAnsi" w:hAnsiTheme="minorHAnsi" w:cstheme="minorHAnsi"/>
+        </w:rPr>
+      </w:pPr>
+    </w:p>
+    <w:p>
+      <w:pPr>
+        <w:ind w:left="-709"/>
+        <w:rPr>
+          <w:rFonts w:asciiTheme="minorHAnsi" w:hAnsiTheme="minorHAnsi" w:cstheme="minorHAnsi"/>
+          <w:b/>
+          <w:bCs/>
+          <w:color w:val="FF0000"/>
+        </w:rPr>
+      </w:pPr>
+      <w:r>
+        <w:rPr>
+          <w:rFonts w:asciiTheme="minorHAnsi" w:hAnsiTheme="minorHAnsi" w:cstheme="minorHAnsi"/>
+          <w:b/>
+          <w:bCs/>
+          <w:color w:val="FF0000"/>
+        </w:rPr>
+        <w:t>(Σχήμα</w:t>
+      </w:r>
+      <w:r>
+        <w:rPr>
+          <w:rFonts w:asciiTheme="minorHAnsi" w:hAnsiTheme="minorHAnsi" w:cstheme="minorHAnsi"/>
+          <w:b/>
+          <w:bCs/>
+          <w:color w:val="FF0000"/>
+        </w:rPr>
+        <w:t xml:space="preserve"> </w:t>
+      </w:r>
+      <w:r>
+        <w:rPr>
+          <w:rFonts w:asciiTheme="minorHAnsi" w:hAnsiTheme="minorHAnsi" w:cstheme="minorHAnsi"/>
+          <w:b/>
+          <w:bCs/>
+          <w:color w:val="FF0000"/>
+        </w:rPr>
+        <w:t>1</w:t>
+      </w:r>
+      <w:r>
+        <w:rPr>
+          <w:rFonts w:asciiTheme="minorHAnsi" w:hAnsiTheme="minorHAnsi" w:cstheme="minorHAnsi"/>
+          <w:b/>
+          <w:bCs/>
+          <w:color w:val="FF0000"/>
+        </w:rPr>
+        <w:t>6</w:t>
+      </w:r>
+      <w:r>
+        <w:rPr>
+          <w:rFonts w:asciiTheme="minorHAnsi" w:hAnsiTheme="minorHAnsi" w:cstheme="minorHAnsi"/>
+          <w:b/>
+          <w:bCs/>
+          <w:color w:val="FF0000"/>
+        </w:rPr>
+        <w:t>)</w:t>
+      </w:r>
+    </w:p>
+    <w:p>
+      <w:pPr>
+        <w:ind w:left="-993"/>
+        <w:jc w:val="center"/>
+      </w:pPr>
+      <w:r>
+        <w:rPr>
+          <w:i/>
+          <w:iCs/>
+        </w:rPr>
+        <w:t xml:space="preserve">Σχήμα </w:t>
+      </w:r>
+      <w:r>
+        <w:rPr>
+          <w:i/>
+          <w:iCs/>
+        </w:rPr>
+        <w:t>1</w:t>
+      </w:r>
+      <w:r>
+        <w:rPr>
+          <w:i/>
+          <w:iCs/>
+        </w:rPr>
+        <w:t xml:space="preserve">6: Πραγματική και Εκτιμήτρια Έξοδος - </w:t>
+      </w:r>
+      <w:r>
+        <w:rPr>
+          <w:i/>
+          <w:iCs/>
+          <w:lang w:val="en-US"/>
+        </w:rPr>
+        <w:t>TSK</w:t>
+      </w:r>
+      <w:r>
+        <w:rPr>
+          <w:i/>
+          <w:iCs/>
+        </w:rPr>
+        <w:t xml:space="preserve"> </w:t>
+      </w:r>
+      <w:r>
+        <w:rPr>
+          <w:i/>
+          <w:iCs/>
+        </w:rPr>
+        <w:t xml:space="preserve">Μοντέλο </w:t>
+      </w:r>
+      <w:r>
+        <w:rPr>
+          <w:i/>
+          <w:iCs/>
+        </w:rPr>
+        <w:t>3</w:t>
+      </w:r>
+    </w:p>
+    <w:p>
+      <w:pPr>
+        <w:ind w:left="-709"/>
+        <w:rPr>
+          <w:rFonts w:asciiTheme="minorHAnsi" w:hAnsiTheme="minorHAnsi" w:cstheme="minorHAnsi"/>
+        </w:rPr>
+      </w:pPr>
+    </w:p>
+    <w:p>
+      <w:pPr>
+        <w:ind w:left="-709"/>
+        <w:rPr>
+          <w:rFonts w:asciiTheme="minorHAnsi" w:hAnsiTheme="minorHAnsi" w:cstheme="minorHAnsi"/>
+        </w:rPr>
+      </w:pPr>
+    </w:p>
+    <w:p>
+      <w:pPr>
+        <w:pStyle w:val="3"/>
+      </w:pPr>
+      <w:bookmarkStart w:id="14" w:name="_Toc14654253"/>
+      <w:bookmarkStart w:id="15" w:name="_Toc14721092"/>
+      <w:r>
+        <w:rPr>
+          <w:lang w:val="en-US"/>
+        </w:rPr>
+        <w:lastRenderedPageBreak/>
+        <w:t>TSK</w:t>
+      </w:r>
+      <w:r>
+        <w:t xml:space="preserve"> </w:t>
+      </w:r>
+      <w:r>
+        <w:t xml:space="preserve">Μοντέλο </w:t>
+      </w:r>
+      <w:r>
+        <w:t>4</w:t>
+      </w:r>
+      <w:bookmarkEnd w:id="14"/>
+      <w:bookmarkEnd w:id="15"/>
+    </w:p>
+    <w:p>
+      <w:pPr>
+        <w:ind w:left="-709"/>
+        <w:rPr>
+          <w:rFonts w:asciiTheme="minorHAnsi" w:hAnsiTheme="minorHAnsi" w:cstheme="minorHAnsi"/>
+        </w:rPr>
+      </w:pPr>
+    </w:p>
+    <w:p>
+      <w:pPr>
+        <w:ind w:left="-709"/>
+        <w:rPr>
+          <w:rFonts w:asciiTheme="minorHAnsi" w:hAnsiTheme="minorHAnsi" w:cstheme="minorHAnsi"/>
+        </w:rPr>
+      </w:pPr>
+      <w:r>
+        <w:rPr>
+          <w:rFonts w:asciiTheme="minorHAnsi" w:hAnsiTheme="minorHAnsi" w:cstheme="minorHAnsi"/>
+        </w:rPr>
+        <w:t xml:space="preserve">Οι συναρτήσεις </w:t>
+      </w:r>
+      <w:r>
+        <w:rPr>
+          <w:rFonts w:asciiTheme="minorHAnsi" w:hAnsiTheme="minorHAnsi" w:cstheme="minorHAnsi"/>
+        </w:rPr>
+        <w:t>συμμετοχής</w:t>
+      </w:r>
+      <w:r>
+        <w:rPr>
+          <w:rFonts w:asciiTheme="minorHAnsi" w:hAnsiTheme="minorHAnsi" w:cstheme="minorHAnsi"/>
+        </w:rPr>
+        <w:t xml:space="preserve"> για το τέταρτο μοντέλο</w:t>
+      </w:r>
+      <w:r>
+        <w:rPr>
+          <w:rFonts w:asciiTheme="minorHAnsi" w:hAnsiTheme="minorHAnsi" w:cstheme="minorHAnsi"/>
+        </w:rPr>
+        <w:t xml:space="preserve"> </w:t>
+      </w:r>
+      <w:r>
+        <w:rPr>
+          <w:rFonts w:asciiTheme="minorHAnsi" w:hAnsiTheme="minorHAnsi" w:cstheme="minorHAnsi"/>
+        </w:rPr>
+        <w:t>πριν από τη διαδικασία εκπαίδευσης</w:t>
+      </w:r>
+      <w:r>
+        <w:rPr>
+          <w:rFonts w:asciiTheme="minorHAnsi" w:hAnsiTheme="minorHAnsi" w:cstheme="minorHAnsi"/>
+        </w:rPr>
+        <w:t xml:space="preserve"> φαίνονται στο </w:t>
+      </w:r>
+      <w:r>
+        <w:rPr>
+          <w:rFonts w:asciiTheme="minorHAnsi" w:hAnsiTheme="minorHAnsi" w:cstheme="minorHAnsi"/>
+        </w:rPr>
+        <w:t>Σ</w:t>
+      </w:r>
+      <w:r>
+        <w:rPr>
+          <w:rFonts w:asciiTheme="minorHAnsi" w:hAnsiTheme="minorHAnsi" w:cstheme="minorHAnsi"/>
+        </w:rPr>
+        <w:t>χήμα</w:t>
+      </w:r>
+      <w:r>
+        <w:rPr>
+          <w:rFonts w:asciiTheme="minorHAnsi" w:hAnsiTheme="minorHAnsi" w:cstheme="minorHAnsi"/>
+        </w:rPr>
+        <w:t xml:space="preserve"> 17.</w:t>
+      </w:r>
+    </w:p>
+    <w:p>
+      <w:pPr>
+        <w:ind w:left="-709"/>
+        <w:rPr>
+          <w:rFonts w:asciiTheme="minorHAnsi" w:hAnsiTheme="minorHAnsi" w:cstheme="minorHAnsi"/>
+        </w:rPr>
+      </w:pPr>
+    </w:p>
+    <w:p>
+      <w:pPr>
+        <w:ind w:left="-709"/>
+        <w:rPr>
+          <w:rFonts w:asciiTheme="minorHAnsi" w:hAnsiTheme="minorHAnsi" w:cstheme="minorHAnsi"/>
+          <w:b/>
+          <w:bCs/>
+          <w:color w:val="FF0000"/>
+        </w:rPr>
+      </w:pPr>
+      <w:r>
+        <w:rPr>
+          <w:rFonts w:asciiTheme="minorHAnsi" w:hAnsiTheme="minorHAnsi" w:cstheme="minorHAnsi"/>
+          <w:b/>
+          <w:bCs/>
+          <w:color w:val="FF0000"/>
+        </w:rPr>
+        <w:t xml:space="preserve">(Σχήμα </w:t>
+      </w:r>
+      <w:r>
+        <w:rPr>
+          <w:rFonts w:asciiTheme="minorHAnsi" w:hAnsiTheme="minorHAnsi" w:cstheme="minorHAnsi"/>
+          <w:b/>
+          <w:bCs/>
+          <w:color w:val="FF0000"/>
+        </w:rPr>
+        <w:t>17</w:t>
+      </w:r>
+      <w:r>
+        <w:rPr>
+          <w:rFonts w:asciiTheme="minorHAnsi" w:hAnsiTheme="minorHAnsi" w:cstheme="minorHAnsi"/>
+          <w:b/>
+          <w:bCs/>
+          <w:color w:val="FF0000"/>
+        </w:rPr>
+        <w:t>)</w:t>
+      </w:r>
+    </w:p>
+    <w:p>
+      <w:pPr>
+        <w:ind w:left="-993"/>
+        <w:jc w:val="center"/>
+      </w:pPr>
+      <w:r>
+        <w:rPr>
+          <w:i/>
+          <w:iCs/>
+        </w:rPr>
+        <w:t xml:space="preserve">Σχήμα </w:t>
+      </w:r>
+      <w:r>
+        <w:rPr>
+          <w:i/>
+          <w:iCs/>
+        </w:rPr>
+        <w:t>17</w:t>
+      </w:r>
+      <w:r>
+        <w:rPr>
+          <w:i/>
+          <w:iCs/>
+        </w:rPr>
+        <w:t xml:space="preserve">: Αρχικές Συναρτήσεις Συμμετοχής - </w:t>
+      </w:r>
+      <w:r>
+        <w:rPr>
+          <w:i/>
+          <w:iCs/>
+          <w:lang w:val="en-US"/>
+        </w:rPr>
+        <w:t>TSK</w:t>
+      </w:r>
+      <w:r>
+        <w:rPr>
+          <w:i/>
+          <w:iCs/>
+        </w:rPr>
+        <w:t xml:space="preserve"> </w:t>
+      </w:r>
+      <w:r>
+        <w:rPr>
+          <w:i/>
+          <w:iCs/>
+        </w:rPr>
+        <w:t xml:space="preserve">Μοντέλο </w:t>
+      </w:r>
+      <w:r>
+        <w:rPr>
+          <w:i/>
+          <w:iCs/>
+        </w:rPr>
+        <w:t>4</w:t>
+      </w:r>
+    </w:p>
+    <w:p>
+      <w:pPr>
+        <w:ind w:left="-709"/>
+        <w:rPr>
+          <w:rFonts w:asciiTheme="minorHAnsi" w:hAnsiTheme="minorHAnsi" w:cstheme="minorHAnsi"/>
+        </w:rPr>
+      </w:pPr>
+    </w:p>
+    <w:p>
+      <w:pPr>
+        <w:ind w:left="-709"/>
+        <w:rPr>
+          <w:rFonts w:asciiTheme="minorHAnsi" w:hAnsiTheme="minorHAnsi" w:cstheme="minorHAnsi"/>
+        </w:rPr>
+      </w:pPr>
+      <w:r>
+        <w:rPr>
+          <w:rFonts w:asciiTheme="minorHAnsi" w:hAnsiTheme="minorHAnsi" w:cstheme="minorHAnsi"/>
+        </w:rPr>
+        <w:t>Τα αποτελέσματα της παραπάνω διαδικασίας φαίνονται στη συνέχεια. Αρχικά βλέπουμε τη μορφή των συναρτήσεων συμμετοχής του μοντέλου μετά την εκπαίδευση.</w:t>
+      </w:r>
+    </w:p>
+    <w:p>
+      <w:pPr>
+        <w:ind w:left="-709"/>
+        <w:rPr>
+          <w:rFonts w:asciiTheme="minorHAnsi" w:hAnsiTheme="minorHAnsi" w:cstheme="minorHAnsi"/>
+        </w:rPr>
+      </w:pPr>
+    </w:p>
+    <w:p>
+      <w:pPr>
+        <w:ind w:left="-709"/>
+        <w:rPr>
+          <w:rFonts w:asciiTheme="minorHAnsi" w:hAnsiTheme="minorHAnsi" w:cstheme="minorHAnsi"/>
+          <w:b/>
+          <w:bCs/>
+          <w:color w:val="FF0000"/>
+        </w:rPr>
+      </w:pPr>
+      <w:r>
+        <w:rPr>
+          <w:rFonts w:asciiTheme="minorHAnsi" w:hAnsiTheme="minorHAnsi" w:cstheme="minorHAnsi"/>
+          <w:b/>
+          <w:bCs/>
+          <w:color w:val="FF0000"/>
+        </w:rPr>
+        <w:t xml:space="preserve">(Σχήμα </w:t>
+      </w:r>
+      <w:r>
+        <w:rPr>
+          <w:rFonts w:asciiTheme="minorHAnsi" w:hAnsiTheme="minorHAnsi" w:cstheme="minorHAnsi"/>
+          <w:b/>
+          <w:bCs/>
+          <w:color w:val="FF0000"/>
+        </w:rPr>
+        <w:t>18</w:t>
+      </w:r>
+      <w:r>
+        <w:rPr>
+          <w:rFonts w:asciiTheme="minorHAnsi" w:hAnsiTheme="minorHAnsi" w:cstheme="minorHAnsi"/>
+          <w:b/>
+          <w:bCs/>
+          <w:color w:val="FF0000"/>
+        </w:rPr>
+        <w:t>)</w:t>
+      </w:r>
+    </w:p>
+    <w:p>
+      <w:pPr>
+        <w:ind w:left="-993"/>
+        <w:jc w:val="center"/>
+      </w:pPr>
+      <w:r>
+        <w:rPr>
+          <w:i/>
+          <w:iCs/>
+        </w:rPr>
+        <w:t xml:space="preserve">Σχήμα </w:t>
+      </w:r>
+      <w:r>
+        <w:rPr>
+          <w:i/>
+          <w:iCs/>
+        </w:rPr>
+        <w:t>18</w:t>
+      </w:r>
+      <w:r>
+        <w:rPr>
+          <w:i/>
+          <w:iCs/>
+        </w:rPr>
+        <w:t xml:space="preserve">: Τελικές Συναρτήσεις Συμμετοχής - </w:t>
+      </w:r>
+      <w:r>
+        <w:rPr>
+          <w:i/>
+          <w:iCs/>
+          <w:lang w:val="en-US"/>
+        </w:rPr>
+        <w:t>TSK</w:t>
+      </w:r>
+      <w:r>
+        <w:rPr>
+          <w:i/>
+          <w:iCs/>
+        </w:rPr>
+        <w:t xml:space="preserve"> </w:t>
+      </w:r>
+      <w:r>
+        <w:rPr>
+          <w:i/>
+          <w:iCs/>
+        </w:rPr>
+        <w:t xml:space="preserve">Μοντέλο </w:t>
+      </w:r>
+      <w:r>
+        <w:rPr>
+          <w:i/>
+          <w:iCs/>
+        </w:rPr>
+        <w:t>4</w:t>
+      </w:r>
+    </w:p>
+    <w:p>
+      <w:pPr>
+        <w:ind w:left="-709"/>
+        <w:rPr>
+          <w:rFonts w:asciiTheme="minorHAnsi" w:hAnsiTheme="minorHAnsi" w:cstheme="minorHAnsi"/>
+        </w:rPr>
+      </w:pPr>
+    </w:p>
+    <w:p>
+      <w:pPr>
+        <w:ind w:left="-709"/>
+        <w:rPr>
+          <w:rFonts w:asciiTheme="minorHAnsi" w:hAnsiTheme="minorHAnsi" w:cstheme="minorHAnsi"/>
+        </w:rPr>
+      </w:pPr>
+      <w:r>
+        <w:rPr>
+          <w:rFonts w:asciiTheme="minorHAnsi" w:hAnsiTheme="minorHAnsi" w:cstheme="minorHAnsi"/>
+        </w:rPr>
+        <w:t>Ακολουθούν οι καμπύλες εκμάθησης στο πέρας των εποχών.</w:t>
+      </w:r>
+    </w:p>
+    <w:p>
+      <w:pPr>
+        <w:ind w:left="-709"/>
+        <w:rPr>
+          <w:rFonts w:asciiTheme="minorHAnsi" w:hAnsiTheme="minorHAnsi" w:cstheme="minorHAnsi"/>
+        </w:rPr>
+      </w:pPr>
+    </w:p>
+    <w:p>
+      <w:pPr>
+        <w:ind w:left="-709"/>
+        <w:rPr>
+          <w:rFonts w:asciiTheme="minorHAnsi" w:hAnsiTheme="minorHAnsi" w:cstheme="minorHAnsi"/>
+          <w:b/>
+          <w:bCs/>
+          <w:color w:val="FF0000"/>
+        </w:rPr>
+      </w:pPr>
+      <w:r>
+        <w:rPr>
+          <w:rFonts w:asciiTheme="minorHAnsi" w:hAnsiTheme="minorHAnsi" w:cstheme="minorHAnsi"/>
+          <w:b/>
+          <w:bCs/>
+          <w:color w:val="FF0000"/>
+        </w:rPr>
+        <w:t xml:space="preserve">(Σχήμα </w:t>
+      </w:r>
+      <w:r>
+        <w:rPr>
+          <w:rFonts w:asciiTheme="minorHAnsi" w:hAnsiTheme="minorHAnsi" w:cstheme="minorHAnsi"/>
+          <w:b/>
+          <w:bCs/>
+          <w:color w:val="FF0000"/>
+        </w:rPr>
+        <w:t>19</w:t>
+      </w:r>
+      <w:r>
+        <w:rPr>
+          <w:rFonts w:asciiTheme="minorHAnsi" w:hAnsiTheme="minorHAnsi" w:cstheme="minorHAnsi"/>
+          <w:b/>
+          <w:bCs/>
+          <w:color w:val="FF0000"/>
+        </w:rPr>
+        <w:t>)</w:t>
+      </w:r>
+    </w:p>
+    <w:p>
+      <w:pPr>
+        <w:ind w:left="-993"/>
+        <w:jc w:val="center"/>
+      </w:pPr>
+      <w:r>
+        <w:rPr>
+          <w:i/>
+          <w:iCs/>
+        </w:rPr>
+        <w:t xml:space="preserve">Σχήμα </w:t>
+      </w:r>
+      <w:r>
+        <w:rPr>
+          <w:i/>
+          <w:iCs/>
+        </w:rPr>
+        <w:t>19</w:t>
+      </w:r>
+      <w:r>
+        <w:rPr>
+          <w:i/>
+          <w:iCs/>
+        </w:rPr>
+        <w:t xml:space="preserve">: Καμπύλες Εκμάθησης - </w:t>
+      </w:r>
+      <w:r>
+        <w:rPr>
+          <w:i/>
+          <w:iCs/>
+          <w:lang w:val="en-US"/>
+        </w:rPr>
+        <w:t>TSK</w:t>
+      </w:r>
+      <w:r>
+        <w:rPr>
+          <w:i/>
+          <w:iCs/>
+        </w:rPr>
+        <w:t xml:space="preserve"> </w:t>
+      </w:r>
+      <w:r>
+        <w:rPr>
+          <w:i/>
+          <w:iCs/>
+        </w:rPr>
+        <w:t xml:space="preserve">Μοντέλο </w:t>
+      </w:r>
+      <w:r>
+        <w:rPr>
+          <w:i/>
+          <w:iCs/>
+        </w:rPr>
+        <w:t>4</w:t>
+      </w:r>
+    </w:p>
+    <w:p>
+      <w:pPr>
+        <w:ind w:left="-709"/>
+        <w:rPr>
+          <w:rFonts w:asciiTheme="minorHAnsi" w:hAnsiTheme="minorHAnsi" w:cstheme="minorHAnsi"/>
+        </w:rPr>
+      </w:pPr>
+    </w:p>
+    <w:p>
+      <w:pPr>
+        <w:ind w:left="-709"/>
+        <w:rPr>
+          <w:rFonts w:asciiTheme="minorHAnsi" w:hAnsiTheme="minorHAnsi" w:cstheme="minorHAnsi"/>
+        </w:rPr>
+      </w:pPr>
+      <w:r>
+        <w:rPr>
+          <w:rFonts w:asciiTheme="minorHAnsi" w:hAnsiTheme="minorHAnsi" w:cstheme="minorHAnsi"/>
+        </w:rPr>
+        <w:t>Τέλος, βλέπουμε τα σφάλματα πρόβλεψης και τις τιμές πραγματικής και εκτιμήτριας εξόδου για το σύνολο των δεδομένων ελέγχου.</w:t>
+      </w:r>
+    </w:p>
+    <w:p>
+      <w:pPr>
+        <w:ind w:left="-709"/>
+        <w:rPr>
+          <w:rFonts w:asciiTheme="minorHAnsi" w:hAnsiTheme="minorHAnsi" w:cstheme="minorHAnsi"/>
+        </w:rPr>
+      </w:pPr>
+    </w:p>
+    <w:p>
+      <w:pPr>
+        <w:ind w:left="-709"/>
+        <w:rPr>
+          <w:rFonts w:asciiTheme="minorHAnsi" w:hAnsiTheme="minorHAnsi" w:cstheme="minorHAnsi"/>
+        </w:rPr>
+      </w:pPr>
+    </w:p>
+    <w:p>
+      <w:pPr>
+        <w:ind w:left="-709"/>
+        <w:rPr>
+          <w:rFonts w:asciiTheme="minorHAnsi" w:hAnsiTheme="minorHAnsi" w:cstheme="minorHAnsi"/>
+          <w:b/>
+          <w:bCs/>
+          <w:color w:val="FF0000"/>
+        </w:rPr>
+      </w:pPr>
+      <w:r>
+        <w:rPr>
+          <w:rFonts w:asciiTheme="minorHAnsi" w:hAnsiTheme="minorHAnsi" w:cstheme="minorHAnsi"/>
+          <w:b/>
+          <w:bCs/>
+          <w:color w:val="FF0000"/>
+        </w:rPr>
+        <w:t>(Σχήμα</w:t>
+      </w:r>
+      <w:r>
+        <w:rPr>
+          <w:rFonts w:asciiTheme="minorHAnsi" w:hAnsiTheme="minorHAnsi" w:cstheme="minorHAnsi"/>
+          <w:b/>
+          <w:bCs/>
+          <w:color w:val="FF0000"/>
+        </w:rPr>
+        <w:t xml:space="preserve"> </w:t>
+      </w:r>
+      <w:r>
+        <w:rPr>
+          <w:rFonts w:asciiTheme="minorHAnsi" w:hAnsiTheme="minorHAnsi" w:cstheme="minorHAnsi"/>
+          <w:b/>
+          <w:bCs/>
+          <w:color w:val="FF0000"/>
+        </w:rPr>
+        <w:t>20</w:t>
+      </w:r>
+      <w:r>
+        <w:rPr>
+          <w:rFonts w:asciiTheme="minorHAnsi" w:hAnsiTheme="minorHAnsi" w:cstheme="minorHAnsi"/>
+          <w:b/>
+          <w:bCs/>
+          <w:color w:val="FF0000"/>
+        </w:rPr>
+        <w:t>)</w:t>
+      </w:r>
+    </w:p>
+    <w:p>
+      <w:pPr>
+        <w:ind w:left="-993"/>
+        <w:jc w:val="center"/>
+      </w:pPr>
+      <w:r>
+        <w:rPr>
+          <w:i/>
+          <w:iCs/>
+        </w:rPr>
+        <w:t xml:space="preserve">Σχήμα </w:t>
+      </w:r>
+      <w:r>
+        <w:rPr>
+          <w:i/>
+          <w:iCs/>
+        </w:rPr>
+        <w:t>20</w:t>
+      </w:r>
+      <w:r>
+        <w:rPr>
+          <w:i/>
+          <w:iCs/>
+        </w:rPr>
+        <w:t xml:space="preserve">: Σφάλματα Πρόβλεψης - </w:t>
+      </w:r>
+      <w:r>
+        <w:rPr>
+          <w:i/>
+          <w:iCs/>
+          <w:lang w:val="en-US"/>
+        </w:rPr>
+        <w:t>TSK</w:t>
+      </w:r>
+      <w:r>
+        <w:rPr>
+          <w:i/>
+          <w:iCs/>
+        </w:rPr>
+        <w:t xml:space="preserve"> </w:t>
+      </w:r>
+      <w:r>
+        <w:rPr>
+          <w:i/>
+          <w:iCs/>
+        </w:rPr>
+        <w:t xml:space="preserve">Μοντέλο </w:t>
+      </w:r>
+      <w:r>
+        <w:rPr>
+          <w:i/>
+          <w:iCs/>
+        </w:rPr>
+        <w:t>4</w:t>
+      </w:r>
+    </w:p>
+    <w:p>
+      <w:pPr>
+        <w:ind w:left="-709"/>
+        <w:rPr>
+          <w:rFonts w:asciiTheme="minorHAnsi" w:hAnsiTheme="minorHAnsi" w:cstheme="minorHAnsi"/>
+        </w:rPr>
+      </w:pPr>
+    </w:p>
+    <w:p>
+      <w:pPr>
+        <w:ind w:left="-709"/>
+        <w:rPr>
+          <w:rFonts w:asciiTheme="minorHAnsi" w:hAnsiTheme="minorHAnsi" w:cstheme="minorHAnsi"/>
+        </w:rPr>
+      </w:pPr>
+    </w:p>
+    <w:p>
+      <w:pPr>
+        <w:ind w:left="-709"/>
+        <w:rPr>
+          <w:rFonts w:asciiTheme="minorHAnsi" w:hAnsiTheme="minorHAnsi" w:cstheme="minorHAnsi"/>
+          <w:b/>
+          <w:bCs/>
+          <w:color w:val="FF0000"/>
+        </w:rPr>
+      </w:pPr>
+      <w:r>
+        <w:rPr>
+          <w:rFonts w:asciiTheme="minorHAnsi" w:hAnsiTheme="minorHAnsi" w:cstheme="minorHAnsi"/>
+          <w:b/>
+          <w:bCs/>
+          <w:color w:val="FF0000"/>
+        </w:rPr>
+        <w:t>(Σχήμα</w:t>
+      </w:r>
+      <w:r>
+        <w:rPr>
+          <w:rFonts w:asciiTheme="minorHAnsi" w:hAnsiTheme="minorHAnsi" w:cstheme="minorHAnsi"/>
+          <w:b/>
+          <w:bCs/>
+          <w:color w:val="FF0000"/>
+        </w:rPr>
+        <w:t xml:space="preserve"> </w:t>
+      </w:r>
+      <w:r>
+        <w:rPr>
+          <w:rFonts w:asciiTheme="minorHAnsi" w:hAnsiTheme="minorHAnsi" w:cstheme="minorHAnsi"/>
+          <w:b/>
+          <w:bCs/>
+          <w:color w:val="FF0000"/>
+        </w:rPr>
+        <w:t>21</w:t>
+      </w:r>
+      <w:r>
+        <w:rPr>
+          <w:rFonts w:asciiTheme="minorHAnsi" w:hAnsiTheme="minorHAnsi" w:cstheme="minorHAnsi"/>
+          <w:b/>
+          <w:bCs/>
+          <w:color w:val="FF0000"/>
+        </w:rPr>
+        <w:t>)</w:t>
+      </w:r>
+    </w:p>
+    <w:p>
+      <w:pPr>
+        <w:ind w:left="-993"/>
+        <w:jc w:val="center"/>
+      </w:pPr>
+      <w:r>
+        <w:rPr>
+          <w:i/>
+          <w:iCs/>
+        </w:rPr>
+        <w:t xml:space="preserve">Σχήμα </w:t>
+      </w:r>
+      <w:r>
+        <w:rPr>
+          <w:i/>
+          <w:iCs/>
+        </w:rPr>
+        <w:t>21</w:t>
+      </w:r>
+      <w:r>
+        <w:rPr>
+          <w:i/>
+          <w:iCs/>
+        </w:rPr>
+        <w:t xml:space="preserve">: Πραγματική και Εκτιμήτρια Έξοδος - </w:t>
+      </w:r>
+      <w:r>
+        <w:rPr>
+          <w:i/>
+          <w:iCs/>
+          <w:lang w:val="en-US"/>
+        </w:rPr>
+        <w:t>TSK</w:t>
+      </w:r>
+      <w:r>
+        <w:rPr>
+          <w:i/>
+          <w:iCs/>
+        </w:rPr>
+        <w:t xml:space="preserve"> </w:t>
+      </w:r>
+      <w:r>
+        <w:rPr>
+          <w:i/>
+          <w:iCs/>
+        </w:rPr>
+        <w:t xml:space="preserve">Μοντέλο </w:t>
+      </w:r>
+      <w:r>
+        <w:rPr>
+          <w:i/>
+          <w:iCs/>
+        </w:rPr>
+        <w:t>4</w:t>
+      </w:r>
+    </w:p>
+    <w:p>
+      <w:pPr>
+        <w:rPr>
+          <w:rFonts w:asciiTheme="minorHAnsi" w:hAnsiTheme="minorHAnsi" w:cstheme="minorHAnsi"/>
+        </w:rPr>
+      </w:pPr>
+    </w:p>
+    <w:p>
+      <w:pPr>
+        <w:pStyle w:val="3"/>
+      </w:pPr>
+      <w:bookmarkStart w:id="16" w:name="_Toc14721093"/>
+      <w:r>
+        <w:rPr>
+          <w:lang w:val="en-US"/>
+        </w:rPr>
+        <w:t>TSK</w:t>
+      </w:r>
+      <w:r>
+        <w:t xml:space="preserve"> </w:t>
+      </w:r>
+      <w:r>
+        <w:t>Μοντέλο 5</w:t>
+      </w:r>
+      <w:bookmarkEnd w:id="16"/>
+    </w:p>
+    <w:p>
+      <w:pPr>
+        <w:ind w:left="-709"/>
+        <w:rPr>
+          <w:rFonts w:asciiTheme="minorHAnsi" w:hAnsiTheme="minorHAnsi" w:cstheme="minorHAnsi"/>
+        </w:rPr>
+      </w:pPr>
+    </w:p>
+    <w:p>
+      <w:pPr>
+        <w:ind w:left="-709"/>
+        <w:rPr>
+          <w:rFonts w:asciiTheme="minorHAnsi" w:hAnsiTheme="minorHAnsi" w:cstheme="minorHAnsi"/>
+        </w:rPr>
+      </w:pPr>
+      <w:r>
+        <w:rPr>
+          <w:rFonts w:asciiTheme="minorHAnsi" w:hAnsiTheme="minorHAnsi" w:cstheme="minorHAnsi"/>
+        </w:rPr>
+        <w:t xml:space="preserve">Οι συναρτήσεις </w:t>
+      </w:r>
+      <w:r>
+        <w:rPr>
+          <w:rFonts w:asciiTheme="minorHAnsi" w:hAnsiTheme="minorHAnsi" w:cstheme="minorHAnsi"/>
+        </w:rPr>
+        <w:t>συμμετοχής</w:t>
+      </w:r>
+      <w:r>
+        <w:rPr>
+          <w:rFonts w:asciiTheme="minorHAnsi" w:hAnsiTheme="minorHAnsi" w:cstheme="minorHAnsi"/>
+        </w:rPr>
+        <w:t xml:space="preserve"> για το πέμπτο μοντέλο</w:t>
+      </w:r>
+      <w:r>
+        <w:rPr>
+          <w:rFonts w:asciiTheme="minorHAnsi" w:hAnsiTheme="minorHAnsi" w:cstheme="minorHAnsi"/>
+        </w:rPr>
+        <w:t xml:space="preserve"> </w:t>
+      </w:r>
+      <w:r>
+        <w:rPr>
+          <w:rFonts w:asciiTheme="minorHAnsi" w:hAnsiTheme="minorHAnsi" w:cstheme="minorHAnsi"/>
+        </w:rPr>
+        <w:t>πριν από τη διαδικασία εκπαίδευσης</w:t>
+      </w:r>
+      <w:r>
+        <w:rPr>
+          <w:rFonts w:asciiTheme="minorHAnsi" w:hAnsiTheme="minorHAnsi" w:cstheme="minorHAnsi"/>
+        </w:rPr>
+        <w:t xml:space="preserve"> φαίνονται στο </w:t>
+      </w:r>
+      <w:r>
+        <w:rPr>
+          <w:rFonts w:asciiTheme="minorHAnsi" w:hAnsiTheme="minorHAnsi" w:cstheme="minorHAnsi"/>
+        </w:rPr>
+        <w:t>Σ</w:t>
+      </w:r>
+      <w:r>
+        <w:rPr>
+          <w:rFonts w:asciiTheme="minorHAnsi" w:hAnsiTheme="minorHAnsi" w:cstheme="minorHAnsi"/>
+        </w:rPr>
+        <w:t>χήμα</w:t>
+      </w:r>
+      <w:r>
+        <w:rPr>
+          <w:rFonts w:asciiTheme="minorHAnsi" w:hAnsiTheme="minorHAnsi" w:cstheme="minorHAnsi"/>
+        </w:rPr>
+        <w:t xml:space="preserve"> 22.</w:t>
+      </w:r>
+    </w:p>
+    <w:p>
+      <w:pPr>
+        <w:ind w:left="-709"/>
+        <w:rPr>
+          <w:rFonts w:asciiTheme="minorHAnsi" w:hAnsiTheme="minorHAnsi" w:cstheme="minorHAnsi"/>
+        </w:rPr>
+      </w:pPr>
+    </w:p>
+    <w:p>
+      <w:pPr>
+        <w:ind w:left="-709"/>
+        <w:rPr>
+          <w:rFonts w:asciiTheme="minorHAnsi" w:hAnsiTheme="minorHAnsi" w:cstheme="minorHAnsi"/>
+          <w:b/>
+          <w:bCs/>
+          <w:color w:val="FF0000"/>
+        </w:rPr>
+      </w:pPr>
+      <w:r>
+        <w:rPr>
+          <w:rFonts w:asciiTheme="minorHAnsi" w:hAnsiTheme="minorHAnsi" w:cstheme="minorHAnsi"/>
+          <w:b/>
+          <w:bCs/>
+          <w:color w:val="FF0000"/>
+        </w:rPr>
+        <w:t xml:space="preserve">(Σχήμα </w:t>
+      </w:r>
+      <w:r>
+        <w:rPr>
+          <w:rFonts w:asciiTheme="minorHAnsi" w:hAnsiTheme="minorHAnsi" w:cstheme="minorHAnsi"/>
+          <w:b/>
+          <w:bCs/>
+          <w:color w:val="FF0000"/>
+        </w:rPr>
+        <w:t>22</w:t>
+      </w:r>
+      <w:r>
+        <w:rPr>
+          <w:rFonts w:asciiTheme="minorHAnsi" w:hAnsiTheme="minorHAnsi" w:cstheme="minorHAnsi"/>
+          <w:b/>
+          <w:bCs/>
+          <w:color w:val="FF0000"/>
+        </w:rPr>
+        <w:t>)</w:t>
+      </w:r>
+    </w:p>
+    <w:p>
+      <w:pPr>
+        <w:ind w:left="-993"/>
+        <w:jc w:val="center"/>
+      </w:pPr>
+      <w:r>
+        <w:rPr>
+          <w:i/>
+          <w:iCs/>
+        </w:rPr>
+        <w:t xml:space="preserve">Σχήμα </w:t>
+      </w:r>
+      <w:r>
+        <w:rPr>
+          <w:i/>
+          <w:iCs/>
+        </w:rPr>
+        <w:t xml:space="preserve">22: Αρχικές Συναρτήσεις Συμμετοχής - </w:t>
+      </w:r>
+      <w:r>
+        <w:rPr>
+          <w:i/>
+          <w:iCs/>
+          <w:lang w:val="en-US"/>
+        </w:rPr>
+        <w:t>TSK</w:t>
+      </w:r>
+      <w:r>
+        <w:rPr>
+          <w:i/>
+          <w:iCs/>
+        </w:rPr>
+        <w:t xml:space="preserve"> </w:t>
+      </w:r>
+      <w:r>
+        <w:rPr>
+          <w:i/>
+          <w:iCs/>
+        </w:rPr>
+        <w:t>Μοντέλο 5</w:t>
+      </w:r>
+    </w:p>
+    <w:p>
+      <w:pPr>
+        <w:ind w:left="-709"/>
+        <w:rPr>
+          <w:rFonts w:asciiTheme="minorHAnsi" w:hAnsiTheme="minorHAnsi" w:cstheme="minorHAnsi"/>
+        </w:rPr>
+      </w:pPr>
+    </w:p>
+    <w:p>
+      <w:pPr>
+        <w:ind w:left="-709"/>
+        <w:rPr>
+          <w:rFonts w:asciiTheme="minorHAnsi" w:hAnsiTheme="minorHAnsi" w:cstheme="minorHAnsi"/>
+        </w:rPr>
+      </w:pPr>
+      <w:r>
+        <w:rPr>
+          <w:rFonts w:asciiTheme="minorHAnsi" w:hAnsiTheme="minorHAnsi" w:cstheme="minorHAnsi"/>
+        </w:rPr>
+        <w:t>Τα αποτελέσματα της παραπάνω διαδικασίας φαίνονται στη συνέχεια. Αρχικά βλέπουμε τη μορφή των συναρτήσεων συμμετοχής του μοντέλου μετά την εκπαίδευση.</w:t>
+      </w:r>
+    </w:p>
+    <w:p>
+      <w:pPr>
+        <w:ind w:left="-709"/>
+        <w:rPr>
+          <w:rFonts w:asciiTheme="minorHAnsi" w:hAnsiTheme="minorHAnsi" w:cstheme="minorHAnsi"/>
+        </w:rPr>
+      </w:pPr>
+    </w:p>
+    <w:p>
+      <w:pPr>
+        <w:ind w:left="-709"/>
+        <w:rPr>
+          <w:rFonts w:asciiTheme="minorHAnsi" w:hAnsiTheme="minorHAnsi" w:cstheme="minorHAnsi"/>
+          <w:b/>
+          <w:bCs/>
+          <w:color w:val="FF0000"/>
+        </w:rPr>
+      </w:pPr>
+      <w:r>
+        <w:rPr>
+          <w:rFonts w:asciiTheme="minorHAnsi" w:hAnsiTheme="minorHAnsi" w:cstheme="minorHAnsi"/>
+          <w:b/>
+          <w:bCs/>
+          <w:color w:val="FF0000"/>
+        </w:rPr>
+        <w:t xml:space="preserve">(Σχήμα </w:t>
+      </w:r>
+      <w:r>
+        <w:rPr>
+          <w:rFonts w:asciiTheme="minorHAnsi" w:hAnsiTheme="minorHAnsi" w:cstheme="minorHAnsi"/>
+          <w:b/>
+          <w:bCs/>
+          <w:color w:val="FF0000"/>
+        </w:rPr>
+        <w:t>23</w:t>
+      </w:r>
+      <w:r>
+        <w:rPr>
+          <w:rFonts w:asciiTheme="minorHAnsi" w:hAnsiTheme="minorHAnsi" w:cstheme="minorHAnsi"/>
+          <w:b/>
+          <w:bCs/>
+          <w:color w:val="FF0000"/>
+        </w:rPr>
+        <w:t>)</w:t>
+      </w:r>
+    </w:p>
+    <w:p>
+      <w:pPr>
+        <w:ind w:left="-993"/>
+        <w:jc w:val="center"/>
+      </w:pPr>
+      <w:r>
+        <w:rPr>
+          <w:i/>
+          <w:iCs/>
+        </w:rPr>
+        <w:t xml:space="preserve">Σχήμα </w:t>
+      </w:r>
+      <w:r>
+        <w:rPr>
+          <w:i/>
+          <w:iCs/>
+        </w:rPr>
+        <w:t xml:space="preserve">23: Τελικές Συναρτήσεις Συμμετοχής - </w:t>
+      </w:r>
+      <w:r>
+        <w:rPr>
+          <w:i/>
+          <w:iCs/>
+          <w:lang w:val="en-US"/>
+        </w:rPr>
+        <w:t>TSK</w:t>
+      </w:r>
+      <w:r>
+        <w:rPr>
+          <w:i/>
+          <w:iCs/>
+        </w:rPr>
+        <w:t xml:space="preserve"> </w:t>
+      </w:r>
+      <w:r>
+        <w:rPr>
+          <w:i/>
+          <w:iCs/>
+        </w:rPr>
+        <w:t>Μοντέλο 5</w:t>
+      </w:r>
+    </w:p>
+    <w:p>
+      <w:pPr>
+        <w:ind w:left="-709"/>
+        <w:rPr>
+          <w:rFonts w:asciiTheme="minorHAnsi" w:hAnsiTheme="minorHAnsi" w:cstheme="minorHAnsi"/>
+        </w:rPr>
+      </w:pPr>
+    </w:p>
+    <w:p>
+      <w:pPr>
+        <w:ind w:left="-709"/>
+        <w:rPr>
+          <w:rFonts w:asciiTheme="minorHAnsi" w:hAnsiTheme="minorHAnsi" w:cstheme="minorHAnsi"/>
+        </w:rPr>
+      </w:pPr>
+      <w:r>
+        <w:rPr>
+          <w:rFonts w:asciiTheme="minorHAnsi" w:hAnsiTheme="minorHAnsi" w:cstheme="minorHAnsi"/>
+        </w:rPr>
+        <w:t>Ακολουθούν οι καμπύλες εκμάθησης στο πέρας των εποχών.</w:t>
+      </w:r>
+    </w:p>
+    <w:p>
+      <w:pPr>
+        <w:ind w:left="-709"/>
+        <w:rPr>
+          <w:rFonts w:asciiTheme="minorHAnsi" w:hAnsiTheme="minorHAnsi" w:cstheme="minorHAnsi"/>
+        </w:rPr>
+      </w:pPr>
+    </w:p>
+    <w:p>
+      <w:pPr>
+        <w:ind w:left="-709"/>
+        <w:rPr>
+          <w:rFonts w:asciiTheme="minorHAnsi" w:hAnsiTheme="minorHAnsi" w:cstheme="minorHAnsi"/>
+          <w:b/>
+          <w:bCs/>
+          <w:color w:val="FF0000"/>
+        </w:rPr>
+      </w:pPr>
+      <w:r>
+        <w:rPr>
+          <w:rFonts w:asciiTheme="minorHAnsi" w:hAnsiTheme="minorHAnsi" w:cstheme="minorHAnsi"/>
+          <w:b/>
+          <w:bCs/>
+          <w:color w:val="FF0000"/>
+        </w:rPr>
+        <w:t xml:space="preserve">(Σχήμα </w:t>
+      </w:r>
+      <w:r>
+        <w:rPr>
+          <w:rFonts w:asciiTheme="minorHAnsi" w:hAnsiTheme="minorHAnsi" w:cstheme="minorHAnsi"/>
+          <w:b/>
+          <w:bCs/>
+          <w:color w:val="FF0000"/>
+        </w:rPr>
+        <w:t>24</w:t>
+      </w:r>
+      <w:r>
+        <w:rPr>
+          <w:rFonts w:asciiTheme="minorHAnsi" w:hAnsiTheme="minorHAnsi" w:cstheme="minorHAnsi"/>
+          <w:b/>
+          <w:bCs/>
+          <w:color w:val="FF0000"/>
+        </w:rPr>
+        <w:t>)</w:t>
+      </w:r>
+    </w:p>
+    <w:p>
+      <w:pPr>
+        <w:ind w:left="-993"/>
+        <w:jc w:val="center"/>
+      </w:pPr>
+      <w:r>
+        <w:rPr>
+          <w:i/>
+          <w:iCs/>
+        </w:rPr>
+        <w:lastRenderedPageBreak/>
+        <w:t xml:space="preserve">Σχήμα </w:t>
+      </w:r>
+      <w:r>
+        <w:rPr>
+          <w:i/>
+          <w:iCs/>
+        </w:rPr>
+        <w:t xml:space="preserve">24: Καμπύλες Εκμάθησης - </w:t>
+      </w:r>
+      <w:r>
+        <w:rPr>
+          <w:i/>
+          <w:iCs/>
+          <w:lang w:val="en-US"/>
+        </w:rPr>
+        <w:t>TSK</w:t>
+      </w:r>
+      <w:r>
+        <w:rPr>
+          <w:i/>
+          <w:iCs/>
+        </w:rPr>
+        <w:t xml:space="preserve"> </w:t>
+      </w:r>
+      <w:r>
+        <w:rPr>
+          <w:i/>
+          <w:iCs/>
+        </w:rPr>
+        <w:t>Μοντέλο 5</w:t>
+      </w:r>
+    </w:p>
+    <w:p>
+      <w:pPr>
+        <w:ind w:left="-709"/>
+        <w:rPr>
+          <w:rFonts w:asciiTheme="minorHAnsi" w:hAnsiTheme="minorHAnsi" w:cstheme="minorHAnsi"/>
+        </w:rPr>
+      </w:pPr>
+    </w:p>
+    <w:p>
+      <w:pPr>
+        <w:ind w:left="-709"/>
+        <w:rPr>
+          <w:rFonts w:asciiTheme="minorHAnsi" w:hAnsiTheme="minorHAnsi" w:cstheme="minorHAnsi"/>
+        </w:rPr>
+      </w:pPr>
+      <w:r>
+        <w:rPr>
+          <w:rFonts w:asciiTheme="minorHAnsi" w:hAnsiTheme="minorHAnsi" w:cstheme="minorHAnsi"/>
+        </w:rPr>
+        <w:t>Τέλος, βλέπουμε τα σφάλματα πρόβλεψης και τις τιμές πραγματικής και εκτιμήτριας εξόδου για το σύνολο των δεδομένων ελέγχου.</w:t>
+      </w:r>
+    </w:p>
+    <w:p>
+      <w:pPr>
+        <w:ind w:left="-709"/>
+        <w:rPr>
+          <w:rFonts w:asciiTheme="minorHAnsi" w:hAnsiTheme="minorHAnsi" w:cstheme="minorHAnsi"/>
+        </w:rPr>
+      </w:pPr>
+    </w:p>
+    <w:p>
+      <w:pPr>
+        <w:ind w:left="-709"/>
+        <w:rPr>
+          <w:rFonts w:asciiTheme="minorHAnsi" w:hAnsiTheme="minorHAnsi" w:cstheme="minorHAnsi"/>
+        </w:rPr>
+      </w:pPr>
+    </w:p>
+    <w:p>
+      <w:pPr>
+        <w:ind w:left="-709"/>
+        <w:rPr>
+          <w:rFonts w:asciiTheme="minorHAnsi" w:hAnsiTheme="minorHAnsi" w:cstheme="minorHAnsi"/>
+          <w:b/>
+          <w:bCs/>
+          <w:color w:val="FF0000"/>
+        </w:rPr>
+      </w:pPr>
+      <w:r>
+        <w:rPr>
+          <w:rFonts w:asciiTheme="minorHAnsi" w:hAnsiTheme="minorHAnsi" w:cstheme="minorHAnsi"/>
+          <w:b/>
+          <w:bCs/>
+          <w:color w:val="FF0000"/>
+        </w:rPr>
+        <w:t>(Σχήμα</w:t>
+      </w:r>
+      <w:r>
+        <w:rPr>
+          <w:rFonts w:asciiTheme="minorHAnsi" w:hAnsiTheme="minorHAnsi" w:cstheme="minorHAnsi"/>
+          <w:b/>
+          <w:bCs/>
+          <w:color w:val="FF0000"/>
+        </w:rPr>
+        <w:t xml:space="preserve"> 25</w:t>
+      </w:r>
+      <w:r>
+        <w:rPr>
+          <w:rFonts w:asciiTheme="minorHAnsi" w:hAnsiTheme="minorHAnsi" w:cstheme="minorHAnsi"/>
+          <w:b/>
+          <w:bCs/>
+          <w:color w:val="FF0000"/>
+        </w:rPr>
+        <w:t>)</w:t>
+      </w:r>
+    </w:p>
+    <w:p>
+      <w:pPr>
+        <w:ind w:left="-993"/>
+        <w:jc w:val="center"/>
+      </w:pPr>
+      <w:r>
+        <w:rPr>
+          <w:i/>
+          <w:iCs/>
+        </w:rPr>
+        <w:t xml:space="preserve">Σχήμα </w:t>
+      </w:r>
+      <w:r>
+        <w:rPr>
+          <w:i/>
+          <w:iCs/>
+        </w:rPr>
+        <w:t>2</w:t>
+      </w:r>
+      <w:r>
+        <w:rPr>
+          <w:i/>
+          <w:iCs/>
+        </w:rPr>
+        <w:t xml:space="preserve">5: Σφάλματα Πρόβλεψης - </w:t>
+      </w:r>
+      <w:r>
+        <w:rPr>
+          <w:i/>
+          <w:iCs/>
+          <w:lang w:val="en-US"/>
+        </w:rPr>
+        <w:t>TSK</w:t>
+      </w:r>
+      <w:r>
+        <w:rPr>
+          <w:i/>
+          <w:iCs/>
+        </w:rPr>
+        <w:t xml:space="preserve"> </w:t>
+      </w:r>
+      <w:r>
+        <w:rPr>
+          <w:i/>
+          <w:iCs/>
+        </w:rPr>
+        <w:t>Μοντέλο 5</w:t>
+      </w:r>
+    </w:p>
+    <w:p>
+      <w:pPr>
+        <w:ind w:left="-709"/>
+        <w:rPr>
+          <w:rFonts w:asciiTheme="minorHAnsi" w:hAnsiTheme="minorHAnsi" w:cstheme="minorHAnsi"/>
+        </w:rPr>
+      </w:pPr>
+    </w:p>
+    <w:p>
+      <w:pPr>
+        <w:ind w:left="-709"/>
+        <w:rPr>
+          <w:rFonts w:asciiTheme="minorHAnsi" w:hAnsiTheme="minorHAnsi" w:cstheme="minorHAnsi"/>
+        </w:rPr>
+      </w:pPr>
+    </w:p>
+    <w:p>
+      <w:pPr>
+        <w:ind w:left="-709"/>
+        <w:rPr>
+          <w:rFonts w:asciiTheme="minorHAnsi" w:hAnsiTheme="minorHAnsi" w:cstheme="minorHAnsi"/>
+          <w:b/>
+          <w:bCs/>
+          <w:color w:val="FF0000"/>
+        </w:rPr>
+      </w:pPr>
+      <w:r>
+        <w:rPr>
+          <w:rFonts w:asciiTheme="minorHAnsi" w:hAnsiTheme="minorHAnsi" w:cstheme="minorHAnsi"/>
+          <w:b/>
+          <w:bCs/>
+          <w:color w:val="FF0000"/>
+        </w:rPr>
+        <w:t>(Σχήμα</w:t>
+      </w:r>
+      <w:r>
+        <w:rPr>
+          <w:rFonts w:asciiTheme="minorHAnsi" w:hAnsiTheme="minorHAnsi" w:cstheme="minorHAnsi"/>
+          <w:b/>
+          <w:bCs/>
+          <w:color w:val="FF0000"/>
+        </w:rPr>
+        <w:t xml:space="preserve"> </w:t>
+      </w:r>
+      <w:r>
+        <w:rPr>
+          <w:rFonts w:asciiTheme="minorHAnsi" w:hAnsiTheme="minorHAnsi" w:cstheme="minorHAnsi"/>
+          <w:b/>
+          <w:bCs/>
+          <w:color w:val="FF0000"/>
+        </w:rPr>
+        <w:t>2</w:t>
+      </w:r>
+      <w:r>
+        <w:rPr>
+          <w:rFonts w:asciiTheme="minorHAnsi" w:hAnsiTheme="minorHAnsi" w:cstheme="minorHAnsi"/>
+          <w:b/>
+          <w:bCs/>
+          <w:color w:val="FF0000"/>
+        </w:rPr>
+        <w:t>6</w:t>
+      </w:r>
+      <w:r>
+        <w:rPr>
+          <w:rFonts w:asciiTheme="minorHAnsi" w:hAnsiTheme="minorHAnsi" w:cstheme="minorHAnsi"/>
+          <w:b/>
+          <w:bCs/>
+          <w:color w:val="FF0000"/>
+        </w:rPr>
+        <w:t>)</w:t>
+      </w:r>
+    </w:p>
+    <w:p>
+      <w:pPr>
+        <w:ind w:left="-993"/>
+        <w:jc w:val="center"/>
+      </w:pPr>
+      <w:r>
+        <w:rPr>
+          <w:i/>
+          <w:iCs/>
+        </w:rPr>
+        <w:t xml:space="preserve">Σχήμα </w:t>
+      </w:r>
+      <w:r>
+        <w:rPr>
+          <w:i/>
+          <w:iCs/>
+        </w:rPr>
+        <w:t>2</w:t>
+      </w:r>
+      <w:r>
+        <w:rPr>
+          <w:i/>
+          <w:iCs/>
+        </w:rPr>
+        <w:t xml:space="preserve">6: Πραγματική και Εκτιμήτρια Έξοδος - </w:t>
+      </w:r>
+      <w:r>
+        <w:rPr>
+          <w:i/>
+          <w:iCs/>
+          <w:lang w:val="en-US"/>
+        </w:rPr>
+        <w:t>TSK</w:t>
+      </w:r>
+      <w:r>
+        <w:rPr>
+          <w:i/>
+          <w:iCs/>
+        </w:rPr>
+        <w:t xml:space="preserve"> </w:t>
+      </w:r>
+      <w:r>
+        <w:rPr>
+          <w:i/>
+          <w:iCs/>
+        </w:rPr>
+        <w:t>Μοντέλο 5</w:t>
+      </w:r>
+    </w:p>
+    <w:p>
+      <w:pPr>
+        <w:rPr>
+          <w:rFonts w:asciiTheme="minorHAnsi" w:hAnsiTheme="minorHAnsi" w:cstheme="minorHAnsi"/>
+        </w:rPr>
+      </w:pPr>
+    </w:p>
+    <w:p>
+      <w:pPr>
+        <w:rPr>
+          <w:rFonts w:asciiTheme="minorHAnsi" w:hAnsiTheme="minorHAnsi" w:cstheme="minorHAnsi"/>
+        </w:rPr>
+      </w:pPr>
+    </w:p>
+    <w:p>
+      <w:pPr>
+        <w:rPr>
+          <w:rFonts w:asciiTheme="minorHAnsi" w:hAnsiTheme="minorHAnsi" w:cstheme="minorHAnsi"/>
+        </w:rPr>
+      </w:pPr>
+    </w:p>
+    <w:p>
+      <w:pPr>
+        <w:pStyle w:val="3"/>
+      </w:pPr>
+      <w:bookmarkStart w:id="17" w:name="_Toc14654254"/>
+      <w:bookmarkStart w:id="18" w:name="_Toc14721094"/>
+      <w:r>
+        <w:t>Δείκτες Απόδοσης και Χρόνοι Εκτέλεσης</w:t>
+      </w:r>
+      <w:bookmarkEnd w:id="17"/>
+      <w:bookmarkEnd w:id="18"/>
+    </w:p>
+    <w:p/>
+    <w:p>
+      <w:pPr>
+        <w:ind w:left="-709"/>
+        <w:rPr>
+          <w:rFonts w:asciiTheme="minorHAnsi" w:hAnsiTheme="minorHAnsi" w:cstheme="minorHAnsi"/>
+        </w:rPr>
+      </w:pPr>
+      <w:r>
+        <w:rPr>
+          <w:rFonts w:asciiTheme="minorHAnsi" w:hAnsiTheme="minorHAnsi" w:cstheme="minorHAnsi"/>
+        </w:rPr>
+        <w:t xml:space="preserve">Στον παρακάτω πίνακα βλέπουμε </w:t>
+      </w:r>
+      <w:r>
+        <w:rPr>
+          <w:rFonts w:asciiTheme="minorHAnsi" w:hAnsiTheme="minorHAnsi" w:cstheme="minorHAnsi"/>
+        </w:rPr>
+        <w:t>τους δι</w:t>
+      </w:r>
+      <w:r>
+        <w:rPr>
+          <w:rFonts w:asciiTheme="minorHAnsi" w:hAnsiTheme="minorHAnsi" w:cstheme="minorHAnsi"/>
+        </w:rPr>
+        <w:t>α</w:t>
+      </w:r>
+      <w:r>
+        <w:rPr>
+          <w:rFonts w:asciiTheme="minorHAnsi" w:hAnsiTheme="minorHAnsi" w:cstheme="minorHAnsi"/>
+        </w:rPr>
+        <w:t>φορετικούς δείκτες απόδοσης</w:t>
+      </w:r>
+      <w:r>
+        <w:rPr>
+          <w:rFonts w:asciiTheme="minorHAnsi" w:hAnsiTheme="minorHAnsi" w:cstheme="minorHAnsi"/>
+        </w:rPr>
+        <w:t xml:space="preserve"> και το χρόνο εκτέλεσης για τα </w:t>
+      </w:r>
+      <w:r>
+        <w:rPr>
+          <w:rFonts w:asciiTheme="minorHAnsi" w:hAnsiTheme="minorHAnsi" w:cstheme="minorHAnsi"/>
+        </w:rPr>
+        <w:t>πέντε</w:t>
+      </w:r>
+      <w:r>
+        <w:rPr>
+          <w:rFonts w:asciiTheme="minorHAnsi" w:hAnsiTheme="minorHAnsi" w:cstheme="minorHAnsi"/>
+        </w:rPr>
+        <w:t xml:space="preserve"> μοντέλα.</w:t>
+      </w:r>
+    </w:p>
+    <w:p>
+      <w:pPr>
+        <w:ind w:left="-709"/>
+      </w:pPr>
+    </w:p>
+    <w:p>
+      <w:pPr>
+        <w:ind w:left="-709"/>
+        <w:rPr>
+          <w:rFonts w:asciiTheme="minorHAnsi" w:hAnsiTheme="minorHAnsi" w:cstheme="minorHAnsi"/>
+          <w:b/>
+          <w:bCs/>
+          <w:color w:val="FF0000"/>
+        </w:rPr>
+      </w:pPr>
+      <w:r>
+        <w:rPr>
+          <w:rFonts w:asciiTheme="minorHAnsi" w:hAnsiTheme="minorHAnsi" w:cstheme="minorHAnsi"/>
+          <w:b/>
+          <w:bCs/>
+          <w:color w:val="FF0000"/>
+        </w:rPr>
+        <w:t>(Σχήμα</w:t>
+      </w:r>
+      <w:r>
+        <w:rPr>
+          <w:rFonts w:asciiTheme="minorHAnsi" w:hAnsiTheme="minorHAnsi" w:cstheme="minorHAnsi"/>
+          <w:b/>
+          <w:bCs/>
+          <w:color w:val="FF0000"/>
+        </w:rPr>
+        <w:t xml:space="preserve"> </w:t>
+      </w:r>
+      <w:r>
+        <w:rPr>
+          <w:rFonts w:asciiTheme="minorHAnsi" w:hAnsiTheme="minorHAnsi" w:cstheme="minorHAnsi"/>
+          <w:b/>
+          <w:bCs/>
+          <w:color w:val="FF0000"/>
+        </w:rPr>
+        <w:t>2</w:t>
+      </w:r>
+      <w:r>
+        <w:rPr>
+          <w:rFonts w:asciiTheme="minorHAnsi" w:hAnsiTheme="minorHAnsi" w:cstheme="minorHAnsi"/>
+          <w:b/>
+          <w:bCs/>
+          <w:color w:val="FF0000"/>
+        </w:rPr>
+        <w:t>7</w:t>
+      </w:r>
+      <w:r>
+        <w:rPr>
+          <w:rFonts w:asciiTheme="minorHAnsi" w:hAnsiTheme="minorHAnsi" w:cstheme="minorHAnsi"/>
+          <w:b/>
+          <w:bCs/>
+          <w:color w:val="FF0000"/>
+        </w:rPr>
+        <w:t>)</w:t>
+      </w:r>
+    </w:p>
+    <w:p>
+      <w:pPr>
+        <w:ind w:left="-993"/>
+        <w:jc w:val="center"/>
+      </w:pPr>
+      <w:r>
+        <w:rPr>
+          <w:i/>
+          <w:iCs/>
+        </w:rPr>
+        <w:t xml:space="preserve">Σχήμα </w:t>
+      </w:r>
+      <w:r>
+        <w:rPr>
+          <w:i/>
+          <w:iCs/>
+        </w:rPr>
+        <w:t>2</w:t>
+      </w:r>
+      <w:r>
+        <w:rPr>
+          <w:i/>
+          <w:iCs/>
+        </w:rPr>
+        <w:t>7: Πίνακας Δεικτών Απόδοσης – Χρόνου Εκτέλεσης</w:t>
+      </w:r>
+    </w:p>
+    <w:p>
+      <w:pPr>
+        <w:ind w:left="-709"/>
+      </w:pPr>
+    </w:p>
+    <w:p>
+      <w:pPr>
+        <w:ind w:left="-709"/>
+        <w:rPr>
+          <w:b/>
+          <w:bCs/>
+          <w:color w:val="FF0000"/>
+        </w:rPr>
+      </w:pPr>
+    </w:p>
+    <w:p>
+      <w:pPr>
+        <w:ind w:left="-709"/>
+        <w:rPr>
+          <w:b/>
+          <w:bCs/>
+          <w:color w:val="FF0000"/>
+        </w:rPr>
+      </w:pPr>
+      <w:r>
+        <w:rPr>
+          <w:b/>
+          <w:bCs/>
+          <w:color w:val="FF0000"/>
+        </w:rPr>
+        <w:t>ΣΧΟΛΙΑ</w:t>
+      </w:r>
+      <w:r>
+        <w:rPr>
+          <w:b/>
+          <w:bCs/>
+          <w:color w:val="FF0000"/>
+        </w:rPr>
+        <w:t>!!!!!!!!!</w:t>
+      </w:r>
+    </w:p>
+    <w:p>
+      <w:pPr>
+        <w:ind w:left="-709"/>
+        <w:rPr>
+          <w:b/>
+          <w:bCs/>
+          <w:color w:val="FF0000"/>
+        </w:rPr>
+      </w:pPr>
+    </w:p>
+    <w:p>
+      <w:pPr>
+        <w:pStyle w:val="1"/>
+        <w:ind w:left="-567"/>
+        <w:rPr>
+          <w:lang w:val="en-US"/>
+        </w:rPr>
+      </w:pPr>
+      <w:r>
+        <w:t xml:space="preserve">Εφαρμογή στο Σετ Δεδομένων </w:t>
+      </w:r>
+      <w:proofErr w:type="spellStart"/>
+      <w:r>
+        <w:rPr>
+          <w:lang w:val="en-US"/>
+        </w:rPr>
+        <w:t>Isolet</w:t>
+      </w:r>
+      <w:proofErr w:type="spellEnd"/>
+    </w:p>
+    <w:p>
+      <w:pPr>
+        <w:rPr>
+          <w:lang w:val="en-US"/>
+        </w:rPr>
+      </w:pPr>
+    </w:p>
+    <w:p>
+      <w:pPr>
+        <w:ind w:left="-426"/>
+        <w:rPr>
+          <w:rFonts w:asciiTheme="majorHAnsi" w:eastAsiaTheme="majorEastAsia" w:hAnsiTheme="majorHAnsi" w:cstheme="majorBidi"/>
+          <w:b/>
+          <w:color w:val="323E4F" w:themeColor="text2" w:themeShade="BF"/>
+          <w:sz w:val="32"/>
+          <w:szCs w:val="26"/>
+        </w:rPr>
+      </w:pPr>
+      <w:r>
+        <w:rPr>
+          <w:rFonts w:asciiTheme="majorHAnsi" w:eastAsiaTheme="majorEastAsia" w:hAnsiTheme="majorHAnsi" w:cstheme="majorBidi"/>
+          <w:b/>
+          <w:color w:val="323E4F" w:themeColor="text2" w:themeShade="BF"/>
+          <w:sz w:val="32"/>
+          <w:szCs w:val="26"/>
+        </w:rPr>
+        <w:t>Αντιμετώπιση</w:t>
+      </w:r>
+      <w:r>
+        <w:rPr>
+          <w:rFonts w:asciiTheme="majorHAnsi" w:eastAsiaTheme="majorEastAsia" w:hAnsiTheme="majorHAnsi" w:cstheme="majorBidi"/>
+          <w:b/>
+          <w:color w:val="323E4F" w:themeColor="text2" w:themeShade="BF"/>
+          <w:sz w:val="32"/>
+          <w:szCs w:val="26"/>
+        </w:rPr>
+        <w:t xml:space="preserve"> σετ δεδομένων υψηλή</w:t>
+      </w:r>
+      <w:r>
+        <w:rPr>
+          <w:rFonts w:asciiTheme="majorHAnsi" w:eastAsiaTheme="majorEastAsia" w:hAnsiTheme="majorHAnsi" w:cstheme="majorBidi"/>
+          <w:b/>
+          <w:color w:val="323E4F" w:themeColor="text2" w:themeShade="BF"/>
+          <w:sz w:val="32"/>
+          <w:szCs w:val="26"/>
+        </w:rPr>
+        <w:t>ς</w:t>
+      </w:r>
+      <w:r>
+        <w:rPr>
+          <w:rFonts w:asciiTheme="majorHAnsi" w:eastAsiaTheme="majorEastAsia" w:hAnsiTheme="majorHAnsi" w:cstheme="majorBidi"/>
+          <w:b/>
+          <w:color w:val="323E4F" w:themeColor="text2" w:themeShade="BF"/>
+          <w:sz w:val="32"/>
+          <w:szCs w:val="26"/>
+        </w:rPr>
+        <w:t xml:space="preserve"> </w:t>
+      </w:r>
+      <w:proofErr w:type="spellStart"/>
+      <w:r>
+        <w:rPr>
+          <w:rFonts w:asciiTheme="majorHAnsi" w:eastAsiaTheme="majorEastAsia" w:hAnsiTheme="majorHAnsi" w:cstheme="majorBidi"/>
+          <w:b/>
+          <w:color w:val="323E4F" w:themeColor="text2" w:themeShade="BF"/>
+          <w:sz w:val="32"/>
+          <w:szCs w:val="26"/>
+        </w:rPr>
+        <w:t>διασ</w:t>
+      </w:r>
+      <w:r>
+        <w:rPr>
+          <w:rFonts w:asciiTheme="majorHAnsi" w:eastAsiaTheme="majorEastAsia" w:hAnsiTheme="majorHAnsi" w:cstheme="majorBidi"/>
+          <w:b/>
+          <w:color w:val="323E4F" w:themeColor="text2" w:themeShade="BF"/>
+          <w:sz w:val="32"/>
+          <w:szCs w:val="26"/>
+        </w:rPr>
+        <w:t>τ</w:t>
+      </w:r>
+      <w:r>
+        <w:rPr>
+          <w:rFonts w:asciiTheme="majorHAnsi" w:eastAsiaTheme="majorEastAsia" w:hAnsiTheme="majorHAnsi" w:cstheme="majorBidi"/>
+          <w:b/>
+          <w:color w:val="323E4F" w:themeColor="text2" w:themeShade="BF"/>
+          <w:sz w:val="32"/>
+          <w:szCs w:val="26"/>
+        </w:rPr>
+        <w:t>ασιμότητα</w:t>
+      </w:r>
+      <w:r>
+        <w:rPr>
+          <w:rFonts w:asciiTheme="majorHAnsi" w:eastAsiaTheme="majorEastAsia" w:hAnsiTheme="majorHAnsi" w:cstheme="majorBidi"/>
+          <w:b/>
+          <w:color w:val="323E4F" w:themeColor="text2" w:themeShade="BF"/>
+          <w:sz w:val="32"/>
+          <w:szCs w:val="26"/>
+        </w:rPr>
+        <w:t>ς</w:t>
+      </w:r>
+      <w:proofErr w:type="spellEnd"/>
+    </w:p>
+    <w:p>
+      <w:pPr>
+        <w:ind w:left="-567"/>
+        <w:rPr>
+          <w:rFonts w:asciiTheme="minorHAnsi" w:hAnsiTheme="minorHAnsi" w:cstheme="minorHAnsi"/>
+        </w:rPr>
+      </w:pPr>
+    </w:p>
+    <w:p>
+      <w:pPr>
+        <w:ind w:left="-567"/>
+        <w:rPr>
+          <w:rFonts w:asciiTheme="minorHAnsi" w:hAnsiTheme="minorHAnsi" w:cstheme="minorHAnsi"/>
+        </w:rPr>
+      </w:pPr>
+      <w:r>
+        <w:rPr>
+          <w:rFonts w:asciiTheme="minorHAnsi" w:hAnsiTheme="minorHAnsi" w:cstheme="minorHAnsi"/>
+        </w:rPr>
+        <w:t xml:space="preserve">Το </w:t>
+      </w:r>
+      <w:proofErr w:type="spellStart"/>
+      <w:r>
+        <w:rPr>
+          <w:rFonts w:asciiTheme="minorHAnsi" w:hAnsiTheme="minorHAnsi" w:cstheme="minorHAnsi"/>
+          <w:lang w:val="en-US"/>
+        </w:rPr>
+        <w:t>Isolet</w:t>
+      </w:r>
+      <w:proofErr w:type="spellEnd"/>
+      <w:r>
+        <w:rPr>
+          <w:rFonts w:asciiTheme="minorHAnsi" w:hAnsiTheme="minorHAnsi" w:cstheme="minorHAnsi"/>
+        </w:rPr>
+        <w:t xml:space="preserve"> </w:t>
+      </w:r>
+      <w:proofErr w:type="spellStart"/>
+      <w:r>
+        <w:rPr>
+          <w:rFonts w:asciiTheme="minorHAnsi" w:hAnsiTheme="minorHAnsi" w:cstheme="minorHAnsi"/>
+        </w:rPr>
+        <w:t>Dataset</w:t>
+      </w:r>
+      <w:proofErr w:type="spellEnd"/>
+      <w:r>
+        <w:rPr>
+          <w:rFonts w:asciiTheme="minorHAnsi" w:hAnsiTheme="minorHAnsi" w:cstheme="minorHAnsi"/>
+        </w:rPr>
+        <w:t xml:space="preserve"> πρόκειται για ένα πολύ μεγαλύτερο σετ δεδομένων σε σχέση με το </w:t>
+      </w:r>
+      <w:r>
+        <w:rPr>
+          <w:rFonts w:asciiTheme="minorHAnsi" w:hAnsiTheme="minorHAnsi" w:cstheme="minorHAnsi"/>
+          <w:lang w:val="en-US"/>
+        </w:rPr>
+        <w:t>Avila</w:t>
+      </w:r>
+      <w:r>
+        <w:rPr>
+          <w:rFonts w:asciiTheme="minorHAnsi" w:hAnsiTheme="minorHAnsi" w:cstheme="minorHAnsi"/>
+        </w:rPr>
+        <w:t>, καθώς</w:t>
+      </w:r>
+      <w:r>
+        <w:rPr>
+          <w:rFonts w:asciiTheme="minorHAnsi" w:hAnsiTheme="minorHAnsi" w:cstheme="minorHAnsi"/>
+        </w:rPr>
+        <w:t xml:space="preserve"> </w:t>
+      </w:r>
+      <w:r>
+        <w:rPr>
+          <w:rFonts w:asciiTheme="minorHAnsi" w:hAnsiTheme="minorHAnsi" w:cstheme="minorHAnsi"/>
+        </w:rPr>
+        <w:t xml:space="preserve">περιέχει </w:t>
+      </w:r>
+      <w:r>
+        <w:rPr>
+          <w:rFonts w:asciiTheme="minorHAnsi" w:hAnsiTheme="minorHAnsi" w:cstheme="minorHAnsi"/>
+        </w:rPr>
+        <w:t>617</w:t>
+      </w:r>
+      <w:r>
+        <w:rPr>
+          <w:rFonts w:asciiTheme="minorHAnsi" w:hAnsiTheme="minorHAnsi" w:cstheme="minorHAnsi"/>
+        </w:rPr>
+        <w:t xml:space="preserve"> διαφορετικά χαρακτηριστικά </w:t>
+      </w:r>
+      <w:r>
+        <w:rPr>
+          <w:rFonts w:asciiTheme="minorHAnsi" w:hAnsiTheme="minorHAnsi" w:cstheme="minorHAnsi"/>
+        </w:rPr>
+        <w:t>και 7797 δεδομένα</w:t>
+      </w:r>
+      <w:r>
+        <w:rPr>
+          <w:rFonts w:asciiTheme="minorHAnsi" w:hAnsiTheme="minorHAnsi" w:cstheme="minorHAnsi"/>
+        </w:rPr>
+        <w:t>. Στόχος του τμήματος της εργασίας αυτού είναι η</w:t>
+      </w:r>
+      <w:r>
+        <w:rPr>
+          <w:rFonts w:asciiTheme="minorHAnsi" w:hAnsiTheme="minorHAnsi" w:cstheme="minorHAnsi"/>
+        </w:rPr>
+        <w:t xml:space="preserve"> ορθή</w:t>
+      </w:r>
+      <w:r>
+        <w:rPr>
+          <w:rFonts w:asciiTheme="minorHAnsi" w:hAnsiTheme="minorHAnsi" w:cstheme="minorHAnsi"/>
+        </w:rPr>
+        <w:t xml:space="preserve"> </w:t>
+      </w:r>
+      <w:r>
+        <w:rPr>
+          <w:rFonts w:asciiTheme="minorHAnsi" w:hAnsiTheme="minorHAnsi" w:cstheme="minorHAnsi"/>
+        </w:rPr>
+        <w:t>ταξινόμηση</w:t>
+      </w:r>
+      <w:r>
+        <w:rPr>
+          <w:rFonts w:asciiTheme="minorHAnsi" w:hAnsiTheme="minorHAnsi" w:cstheme="minorHAnsi"/>
+        </w:rPr>
+        <w:t xml:space="preserve"> τ</w:t>
+      </w:r>
+      <w:r>
+        <w:rPr>
+          <w:rFonts w:asciiTheme="minorHAnsi" w:hAnsiTheme="minorHAnsi" w:cstheme="minorHAnsi"/>
+        </w:rPr>
+        <w:t>ων</w:t>
+      </w:r>
+      <w:r>
+        <w:rPr>
+          <w:rFonts w:asciiTheme="minorHAnsi" w:hAnsiTheme="minorHAnsi" w:cstheme="minorHAnsi"/>
+        </w:rPr>
+        <w:t xml:space="preserve"> </w:t>
+      </w:r>
+      <w:r>
+        <w:rPr>
+          <w:rFonts w:asciiTheme="minorHAnsi" w:hAnsiTheme="minorHAnsi" w:cstheme="minorHAnsi"/>
+        </w:rPr>
+        <w:t>δειγμάτων</w:t>
+      </w:r>
+      <w:r>
+        <w:rPr>
+          <w:rFonts w:asciiTheme="minorHAnsi" w:hAnsiTheme="minorHAnsi" w:cstheme="minorHAnsi"/>
+        </w:rPr>
+        <w:t xml:space="preserve"> με βάση τα χαρακτηριστικά αυτά. Ο μεγάλος όγκος των </w:t>
+      </w:r>
+      <w:r>
+        <w:rPr>
+          <w:rFonts w:asciiTheme="minorHAnsi" w:hAnsiTheme="minorHAnsi" w:cstheme="minorHAnsi"/>
+        </w:rPr>
+        <w:t xml:space="preserve">χαρακτηριστικών και </w:t>
+      </w:r>
+      <w:r>
+        <w:rPr>
+          <w:rFonts w:asciiTheme="minorHAnsi" w:hAnsiTheme="minorHAnsi" w:cstheme="minorHAnsi"/>
+        </w:rPr>
+        <w:t>δεδομένων καθιστά</w:t>
+      </w:r>
+      <w:r>
+        <w:rPr>
+          <w:rFonts w:asciiTheme="minorHAnsi" w:hAnsiTheme="minorHAnsi" w:cstheme="minorHAnsi"/>
+        </w:rPr>
+        <w:t xml:space="preserve"> </w:t>
+      </w:r>
+      <w:r>
+        <w:rPr>
+          <w:rFonts w:asciiTheme="minorHAnsi" w:hAnsiTheme="minorHAnsi" w:cstheme="minorHAnsi"/>
+        </w:rPr>
+        <w:t>τη</w:t>
+      </w:r>
+      <w:r>
+        <w:rPr>
+          <w:rFonts w:asciiTheme="minorHAnsi" w:hAnsiTheme="minorHAnsi" w:cstheme="minorHAnsi"/>
+        </w:rPr>
+        <w:t xml:space="preserve">ν </w:t>
+      </w:r>
+      <w:r>
+        <w:rPr>
+          <w:rFonts w:asciiTheme="minorHAnsi" w:hAnsiTheme="minorHAnsi" w:cstheme="minorHAnsi"/>
+        </w:rPr>
+        <w:t xml:space="preserve">εκπαίδευση του ζητούμενου μοντέλου πρακτικά ανέφικτη, καθώς ο χρόνος που απαιτείται </w:t>
+      </w:r>
+      <w:r>
+        <w:rPr>
+          <w:rFonts w:asciiTheme="minorHAnsi" w:hAnsiTheme="minorHAnsi" w:cstheme="minorHAnsi"/>
+        </w:rPr>
+        <w:t xml:space="preserve">για αυτήν </w:t>
+      </w:r>
+      <w:r>
+        <w:rPr>
+          <w:rFonts w:asciiTheme="minorHAnsi" w:hAnsiTheme="minorHAnsi" w:cstheme="minorHAnsi"/>
+        </w:rPr>
+        <w:t>είναι υπερβολικά μεγάλος. Για το λόγο αυτό, θα χρειαστεί να επιλέξουμε ένα αρκετά πιο περιορισμένο πλήθος χαρακτηριστικών, και συγκεκριμένα τα πιο</w:t>
+      </w:r>
+      <w:r>
+        <w:rPr>
+          <w:rFonts w:asciiTheme="minorHAnsi" w:hAnsiTheme="minorHAnsi" w:cstheme="minorHAnsi"/>
+        </w:rPr>
+        <w:t xml:space="preserve"> </w:t>
+      </w:r>
+      <w:r>
+        <w:rPr>
+          <w:rFonts w:asciiTheme="minorHAnsi" w:hAnsiTheme="minorHAnsi" w:cstheme="minorHAnsi"/>
+        </w:rPr>
+        <w:t>αντιπροσωπευτικά του δείγματος, η επιλογή των οποίων γίνεται με χρήση του αλγορίθμου Relief.</w:t>
+      </w:r>
+    </w:p>
+    <w:p>
+      <w:pPr>
+        <w:ind w:left="-567"/>
+        <w:rPr>
+          <w:rFonts w:asciiTheme="minorHAnsi" w:hAnsiTheme="minorHAnsi" w:cstheme="minorHAnsi"/>
+        </w:rPr>
+      </w:pPr>
+    </w:p>
+    <w:p>
+      <w:pPr>
+        <w:pStyle w:val="2"/>
+        <w:ind w:left="-426"/>
+      </w:pPr>
+      <w:bookmarkStart w:id="19" w:name="_Toc14654256"/>
+      <w:r>
+        <w:t>Εύρεση Πλήθους Χαρακτηριστικών και Κανόνων για βέλτιστη Μοντελοποίηση</w:t>
+      </w:r>
+      <w:bookmarkEnd w:id="19"/>
+    </w:p>
+    <w:p>
+      <w:pPr>
+        <w:ind w:left="-567"/>
+        <w:rPr>
+          <w:rFonts w:asciiTheme="minorHAnsi" w:hAnsiTheme="minorHAnsi" w:cstheme="minorHAnsi"/>
+        </w:rPr>
+      </w:pPr>
+    </w:p>
+    <w:p>
+      <w:pPr>
+        <w:ind w:left="-567"/>
+        <w:rPr>
+          <w:rFonts w:asciiTheme="minorHAnsi" w:hAnsiTheme="minorHAnsi" w:cstheme="minorHAnsi"/>
+        </w:rPr>
+      </w:pPr>
+      <w:r>
+        <w:rPr>
+          <w:rFonts w:asciiTheme="minorHAnsi" w:hAnsiTheme="minorHAnsi" w:cstheme="minorHAnsi"/>
+        </w:rPr>
+        <w:t>Αρχικά ταξινομούμε κατά αύξουσα σειρά το σετ δεδομένων με βάση τη στήλη που περιέχει τις διάφορες τιμές εξόδων (κλάσεις) και προχωρούμε στην καταμέτρηση της συχνότητας εμφάνισης κάθε διαφορετικής τιμής εξόδου.</w:t>
+      </w:r>
+    </w:p>
+    <w:p>
+      <w:pPr>
+        <w:ind w:left="-567"/>
+        <w:rPr>
+          <w:rFonts w:asciiTheme="minorHAnsi" w:hAnsiTheme="minorHAnsi" w:cstheme="minorHAnsi"/>
+        </w:rPr>
+      </w:pPr>
+    </w:p>
+    <w:p>
+      <w:pPr>
+        <w:ind w:left="-567"/>
+        <w:rPr>
+          <w:rFonts w:asciiTheme="minorHAnsi" w:hAnsiTheme="minorHAnsi" w:cstheme="minorHAnsi"/>
+        </w:rPr>
+      </w:pPr>
+      <w:r>
+        <w:rPr>
+          <w:rFonts w:asciiTheme="minorHAnsi" w:hAnsiTheme="minorHAnsi" w:cstheme="minorHAnsi"/>
+        </w:rPr>
+        <w:t>Στη συνέχεια</w:t>
+      </w:r>
+      <w:r>
+        <w:rPr>
+          <w:rFonts w:asciiTheme="minorHAnsi" w:hAnsiTheme="minorHAnsi" w:cstheme="minorHAnsi"/>
+        </w:rPr>
+        <w:t>, πραγματοποιούμε διαχωρισμό του σετ δεδομένων σε τρία μη επικαλυπτόμενα υποσύνολα ως εξής:</w:t>
+      </w:r>
+    </w:p>
+    <w:p>
+      <w:pPr>
+        <w:rPr>
+          <w:rFonts w:asciiTheme="minorHAnsi" w:hAnsiTheme="minorHAnsi" w:cstheme="minorHAnsi"/>
+        </w:rPr>
+      </w:pPr>
+    </w:p>
+    <w:p>
+      <w:pPr>
+        <w:pStyle w:val="a7"/>
+        <w:numPr>
+          <w:ilvl w:val="0"/>
+          <w:numId w:val="13"/>
+        </w:numPr>
+        <w:rPr>
+          <w:rFonts w:asciiTheme="minorHAnsi" w:hAnsiTheme="minorHAnsi" w:cstheme="minorHAnsi"/>
+          <w:lang w:val="en-US"/>
+        </w:rPr>
+      </w:pPr>
+      <w:r>
+        <w:rPr>
+          <w:rFonts w:asciiTheme="minorHAnsi" w:hAnsiTheme="minorHAnsi" w:cstheme="minorHAnsi"/>
+          <w:lang w:val="en-US"/>
+        </w:rPr>
+        <w:t xml:space="preserve">60% : </w:t>
+      </w:r>
+      <w:r>
+        <w:rPr>
+          <w:rFonts w:asciiTheme="minorHAnsi" w:hAnsiTheme="minorHAnsi" w:cstheme="minorHAnsi"/>
+        </w:rPr>
+        <w:t>Σετ</w:t>
+      </w:r>
+      <w:r>
+        <w:rPr>
+          <w:rFonts w:asciiTheme="minorHAnsi" w:hAnsiTheme="minorHAnsi" w:cstheme="minorHAnsi"/>
+          <w:lang w:val="en-US"/>
+        </w:rPr>
+        <w:t xml:space="preserve"> </w:t>
+      </w:r>
+      <w:r>
+        <w:rPr>
+          <w:rFonts w:asciiTheme="minorHAnsi" w:hAnsiTheme="minorHAnsi" w:cstheme="minorHAnsi"/>
+        </w:rPr>
+        <w:t>Εκπαίδευσης</w:t>
+      </w:r>
+      <w:r>
+        <w:rPr>
+          <w:rFonts w:asciiTheme="minorHAnsi" w:hAnsiTheme="minorHAnsi" w:cstheme="minorHAnsi"/>
+          <w:lang w:val="en-US"/>
+        </w:rPr>
+        <w:t xml:space="preserve"> – training set</w:t>
+      </w:r>
+    </w:p>
+    <w:p>
+      <w:pPr>
+        <w:ind w:left="-349"/>
+        <w:rPr>
+          <w:rFonts w:asciiTheme="minorHAnsi" w:hAnsiTheme="minorHAnsi" w:cstheme="minorHAnsi"/>
+          <w:lang w:val="en-US"/>
+        </w:rPr>
+      </w:pPr>
+    </w:p>
+    <w:p>
+      <w:pPr>
+        <w:pStyle w:val="a7"/>
+        <w:numPr>
+          <w:ilvl w:val="0"/>
+          <w:numId w:val="13"/>
+        </w:numPr>
+        <w:rPr>
+          <w:rFonts w:asciiTheme="minorHAnsi" w:hAnsiTheme="minorHAnsi" w:cstheme="minorHAnsi"/>
+          <w:lang w:val="en-US"/>
+        </w:rPr>
+      </w:pPr>
+      <w:r>
+        <w:rPr>
+          <w:rFonts w:asciiTheme="minorHAnsi" w:hAnsiTheme="minorHAnsi" w:cstheme="minorHAnsi"/>
+          <w:lang w:val="en-US"/>
+        </w:rPr>
+        <w:t xml:space="preserve">20% : </w:t>
+      </w:r>
+      <w:r>
+        <w:rPr>
+          <w:rFonts w:asciiTheme="minorHAnsi" w:hAnsiTheme="minorHAnsi" w:cstheme="minorHAnsi"/>
+        </w:rPr>
+        <w:t>Σετ</w:t>
+      </w:r>
+      <w:r>
+        <w:rPr>
+          <w:rFonts w:asciiTheme="minorHAnsi" w:hAnsiTheme="minorHAnsi" w:cstheme="minorHAnsi"/>
+          <w:lang w:val="en-US"/>
+        </w:rPr>
+        <w:t xml:space="preserve"> </w:t>
+      </w:r>
+      <w:r>
+        <w:rPr>
+          <w:rFonts w:asciiTheme="minorHAnsi" w:hAnsiTheme="minorHAnsi" w:cstheme="minorHAnsi"/>
+        </w:rPr>
+        <w:t>Επικύρωσης</w:t>
+      </w:r>
+      <w:r>
+        <w:rPr>
+          <w:rFonts w:asciiTheme="minorHAnsi" w:hAnsiTheme="minorHAnsi" w:cstheme="minorHAnsi"/>
+          <w:lang w:val="en-US"/>
+        </w:rPr>
+        <w:t xml:space="preserve"> – validation set</w:t>
+      </w:r>
+    </w:p>
+    <w:p>
+      <w:pPr>
+        <w:rPr>
+          <w:rFonts w:asciiTheme="minorHAnsi" w:hAnsiTheme="minorHAnsi" w:cstheme="minorHAnsi"/>
+          <w:lang w:val="en-US"/>
+        </w:rPr>
+      </w:pPr>
+    </w:p>
+    <w:p>
+      <w:pPr>
+        <w:pStyle w:val="a7"/>
+        <w:numPr>
+          <w:ilvl w:val="0"/>
+          <w:numId w:val="13"/>
+        </w:numPr>
+        <w:rPr>
+          <w:rFonts w:asciiTheme="minorHAnsi" w:hAnsiTheme="minorHAnsi" w:cstheme="minorHAnsi"/>
+        </w:rPr>
+      </w:pPr>
+      <w:r>
+        <w:rPr>
+          <w:rFonts w:asciiTheme="minorHAnsi" w:hAnsiTheme="minorHAnsi" w:cstheme="minorHAnsi"/>
+        </w:rPr>
+        <w:t xml:space="preserve">20% : Σετ Ελέγχου – </w:t>
+      </w:r>
+      <w:r>
+        <w:rPr>
+          <w:rFonts w:asciiTheme="minorHAnsi" w:hAnsiTheme="minorHAnsi" w:cstheme="minorHAnsi"/>
+          <w:lang w:val="en-US"/>
+        </w:rPr>
+        <w:t>check set</w:t>
+      </w:r>
+    </w:p>
+    <w:p>
+      <w:pPr>
+        <w:ind w:left="-567"/>
+        <w:rPr>
+          <w:rFonts w:asciiTheme="minorHAnsi" w:hAnsiTheme="minorHAnsi" w:cstheme="minorHAnsi"/>
+        </w:rPr>
+      </w:pPr>
+    </w:p>
+    <w:p>
+      <w:pPr>
+        <w:ind w:left="-567"/>
+        <w:rPr>
+          <w:rFonts w:asciiTheme="minorHAnsi" w:hAnsiTheme="minorHAnsi" w:cstheme="minorHAnsi"/>
+        </w:rPr>
+      </w:pPr>
+      <w:r>
+        <w:rPr>
+          <w:rFonts w:asciiTheme="minorHAnsi" w:hAnsiTheme="minorHAnsi" w:cstheme="minorHAnsi"/>
+        </w:rPr>
+        <w:t>με τρόπο τέτοιο ώστε οι παραπάνω συχνότητες εμφάνισης να διατηρούνται περίπου σταθερές και ανακατεύουμε το κάθε σετ ξεχωριστά.</w:t>
+      </w:r>
+    </w:p>
+    <w:p>
+      <w:pPr>
+        <w:rPr>
+          <w:rFonts w:asciiTheme="minorHAnsi" w:hAnsiTheme="minorHAnsi" w:cstheme="minorHAnsi"/>
+        </w:rPr>
+      </w:pPr>
+    </w:p>
+    <w:p>
+      <w:pPr>
+        <w:ind w:left="-567"/>
+        <w:rPr>
+          <w:rFonts w:asciiTheme="minorHAnsi" w:hAnsiTheme="minorHAnsi" w:cstheme="minorHAnsi"/>
+          <w:color w:val="FF0000"/>
+        </w:rPr>
+      </w:pPr>
+      <w:r>
+        <w:rPr>
+          <w:rFonts w:asciiTheme="minorHAnsi" w:hAnsiTheme="minorHAnsi" w:cstheme="minorHAnsi"/>
+          <w:color w:val="FF0000"/>
+        </w:rPr>
+        <w:t xml:space="preserve">Στο σημείο αυτό είναι καλό να εφαρμόσουμε μια </w:t>
+      </w:r>
+      <w:proofErr w:type="spellStart"/>
+      <w:r>
+        <w:rPr>
+          <w:rFonts w:asciiTheme="minorHAnsi" w:hAnsiTheme="minorHAnsi" w:cstheme="minorHAnsi"/>
+          <w:color w:val="FF0000"/>
+        </w:rPr>
+        <w:t>προεπεξεργασία</w:t>
+      </w:r>
+      <w:proofErr w:type="spellEnd"/>
+      <w:r>
+        <w:rPr>
+          <w:rFonts w:asciiTheme="minorHAnsi" w:hAnsiTheme="minorHAnsi" w:cstheme="minorHAnsi"/>
+          <w:color w:val="FF0000"/>
+        </w:rPr>
+        <w:t xml:space="preserve"> στα δεδομένα μας και συγκεκριμένα να ελέγξουμε ότι δεν υπάρχουν κενές τιμές και </w:t>
+      </w:r>
+      <w:r>
+        <w:rPr>
+          <w:rFonts w:asciiTheme="minorHAnsi" w:hAnsiTheme="minorHAnsi" w:cstheme="minorHAnsi"/>
+          <w:color w:val="FF0000"/>
+        </w:rPr>
+        <w:t>διπλότυπα δείγματα.</w:t>
+      </w:r>
+      <w:r>
+        <w:rPr>
+          <w:rFonts w:asciiTheme="minorHAnsi" w:hAnsiTheme="minorHAnsi" w:cstheme="minorHAnsi"/>
+          <w:color w:val="FF0000"/>
+        </w:rPr>
+        <w:t xml:space="preserve"> Με τον τρόπο αυτό, θα είναι αποτελεσματικότερη, αλλά και ταχύτερη, η εκπαίδευση του δικτύου. Για αυτό το λόγο, αφού διαπιστώσουμε ότι δεν υπάρχουν </w:t>
+      </w:r>
+      <w:proofErr w:type="spellStart"/>
+      <w:r>
+        <w:rPr>
+          <w:rFonts w:asciiTheme="minorHAnsi" w:hAnsiTheme="minorHAnsi" w:cstheme="minorHAnsi"/>
+          <w:color w:val="FF0000"/>
+        </w:rPr>
+        <w:t>NaN</w:t>
+      </w:r>
+      <w:proofErr w:type="spellEnd"/>
+      <w:r>
+        <w:rPr>
+          <w:rFonts w:asciiTheme="minorHAnsi" w:hAnsiTheme="minorHAnsi" w:cstheme="minorHAnsi"/>
+          <w:color w:val="FF0000"/>
+        </w:rPr>
+        <w:t xml:space="preserve"> τιμές εφαρμόζουμε </w:t>
+      </w:r>
+      <w:proofErr w:type="spellStart"/>
+      <w:r>
+        <w:rPr>
+          <w:rFonts w:asciiTheme="minorHAnsi" w:hAnsiTheme="minorHAnsi" w:cstheme="minorHAnsi"/>
+          <w:color w:val="FF0000"/>
+        </w:rPr>
+        <w:t>κανονικοποίηση</w:t>
+      </w:r>
+      <w:proofErr w:type="spellEnd"/>
+      <w:r>
+        <w:rPr>
+          <w:rFonts w:asciiTheme="minorHAnsi" w:hAnsiTheme="minorHAnsi" w:cstheme="minorHAnsi"/>
+          <w:color w:val="FF0000"/>
+        </w:rPr>
+        <w:t xml:space="preserve"> </w:t>
+      </w:r>
+      <w:r>
+        <w:rPr>
+          <w:rFonts w:asciiTheme="minorHAnsi" w:hAnsiTheme="minorHAnsi" w:cstheme="minorHAnsi"/>
+          <w:b/>
+          <w:bCs/>
+          <w:color w:val="FF0000"/>
+        </w:rPr>
+        <w:t>σε κάθε στήλη</w:t>
+      </w:r>
+      <w:r>
+        <w:rPr>
+          <w:rFonts w:asciiTheme="minorHAnsi" w:hAnsiTheme="minorHAnsi" w:cstheme="minorHAnsi"/>
+          <w:color w:val="FF0000"/>
+        </w:rPr>
+        <w:t xml:space="preserve"> του </w:t>
+      </w:r>
+      <w:r>
+        <w:rPr>
+          <w:rFonts w:asciiTheme="minorHAnsi" w:hAnsiTheme="minorHAnsi" w:cstheme="minorHAnsi"/>
+          <w:color w:val="FF0000"/>
+          <w:lang w:val="en-US"/>
+        </w:rPr>
+        <w:t>Dataset</w:t>
+      </w:r>
+      <w:r>
+        <w:rPr>
+          <w:rFonts w:asciiTheme="minorHAnsi" w:hAnsiTheme="minorHAnsi" w:cstheme="minorHAnsi"/>
+          <w:color w:val="FF0000"/>
+        </w:rPr>
+        <w:t xml:space="preserve"> με βάση τον παρακάτω τύπο: </w:t>
+      </w:r>
+    </w:p>
+    <w:p>
+      <w:pPr>
+        <w:ind w:left="-567"/>
+        <w:rPr>
+          <w:rFonts w:asciiTheme="minorHAnsi" w:hAnsiTheme="minorHAnsi" w:cstheme="minorHAnsi"/>
+          <w:color w:val="FF0000"/>
+        </w:rPr>
+      </w:pPr>
+    </w:p>
+    <w:p>
+      <w:pPr>
+        <w:ind w:left="-567"/>
+        <w:rPr>
+          <w:rFonts w:asciiTheme="minorHAnsi" w:hAnsiTheme="minorHAnsi" w:cstheme="minorHAnsi"/>
+          <w:color w:val="FF0000"/>
+        </w:rPr>
+      </w:pPr>
+      <w:r>
+        <w:rPr>
+          <w:rFonts w:asciiTheme="minorHAnsi" w:hAnsiTheme="minorHAnsi" w:cstheme="minorHAnsi"/>
+          <w:color w:val="FF0000"/>
+          <w:position w:val="-30"/>
+        </w:rPr>
+        <w:object w:dxaOrig="1680" w:dyaOrig="680" w14:anchorId="085185B3">
+          <v:shape id="_x0000_i1097" type="#_x0000_t75" style="width:104.65pt;height:43.35pt" o:ole="">
+            <v:imagedata r:id="rId8" o:title=""/>
+          </v:shape>
+          <o:OLEObject Type="Embed" ProgID="Equation.DSMT4" ShapeID="_x0000_i1097" DrawAspect="Content" ObjectID="_1625335291" r:id="rId13"/>
+        </w:object>
+      </w:r>
+    </w:p>
+    <w:p>
+      <w:pPr>
+        <w:ind w:left="-567"/>
+        <w:rPr>
+          <w:rFonts w:asciiTheme="minorHAnsi" w:hAnsiTheme="minorHAnsi" w:cstheme="minorHAnsi"/>
+          <w:color w:val="FF0000"/>
+        </w:rPr>
+      </w:pPr>
+      <w:r>
+        <w:rPr>
+          <w:rFonts w:asciiTheme="minorHAnsi" w:hAnsiTheme="minorHAnsi" w:cstheme="minorHAnsi"/>
+          <w:color w:val="FF0000"/>
+        </w:rPr>
+        <w:t xml:space="preserve"> </w:t>
+      </w:r>
+    </w:p>
+    <w:p>
+      <w:pPr>
+        <w:ind w:left="-567"/>
+        <w:rPr>
+          <w:rFonts w:asciiTheme="minorHAnsi" w:hAnsiTheme="minorHAnsi" w:cstheme="minorHAnsi"/>
+          <w:b/>
+          <w:bCs/>
+          <w:color w:val="FF0000"/>
+        </w:rPr>
+      </w:pPr>
+      <w:r>
+        <w:rPr>
+          <w:rFonts w:asciiTheme="minorHAnsi" w:hAnsiTheme="minorHAnsi" w:cstheme="minorHAnsi"/>
+          <w:b/>
+          <w:bCs/>
+          <w:color w:val="FF0000"/>
+        </w:rPr>
+        <w:t xml:space="preserve">όπου οι </w:t>
+      </w:r>
+      <w:proofErr w:type="spellStart"/>
+      <w:r>
+        <w:rPr>
+          <w:rFonts w:asciiTheme="minorHAnsi" w:hAnsiTheme="minorHAnsi" w:cstheme="minorHAnsi"/>
+          <w:b/>
+          <w:bCs/>
+          <w:color w:val="FF0000"/>
+        </w:rPr>
+        <w:t>min</w:t>
+      </w:r>
+      <w:proofErr w:type="spellEnd"/>
+      <w:r>
+        <w:rPr>
+          <w:rFonts w:asciiTheme="minorHAnsi" w:hAnsiTheme="minorHAnsi" w:cstheme="minorHAnsi"/>
+          <w:b/>
+          <w:bCs/>
+          <w:color w:val="FF0000"/>
+        </w:rPr>
+        <w:t xml:space="preserve"> και </w:t>
+      </w:r>
+      <w:proofErr w:type="spellStart"/>
+      <w:r>
+        <w:rPr>
+          <w:rFonts w:asciiTheme="minorHAnsi" w:hAnsiTheme="minorHAnsi" w:cstheme="minorHAnsi"/>
+          <w:b/>
+          <w:bCs/>
+          <w:color w:val="FF0000"/>
+        </w:rPr>
+        <w:t>max</w:t>
+      </w:r>
+      <w:proofErr w:type="spellEnd"/>
+      <w:r>
+        <w:rPr>
+          <w:rFonts w:asciiTheme="minorHAnsi" w:hAnsiTheme="minorHAnsi" w:cstheme="minorHAnsi"/>
+          <w:b/>
+          <w:bCs/>
+          <w:color w:val="FF0000"/>
+        </w:rPr>
+        <w:t xml:space="preserve"> τιμές αφορούν κάθε στήλη του </w:t>
+      </w:r>
+      <w:proofErr w:type="spellStart"/>
+      <w:r>
+        <w:rPr>
+          <w:rFonts w:asciiTheme="minorHAnsi" w:hAnsiTheme="minorHAnsi" w:cstheme="minorHAnsi"/>
+          <w:b/>
+          <w:bCs/>
+          <w:color w:val="FF0000"/>
+        </w:rPr>
+        <w:t>training</w:t>
+      </w:r>
+      <w:proofErr w:type="spellEnd"/>
+      <w:r>
+        <w:rPr>
+          <w:rFonts w:asciiTheme="minorHAnsi" w:hAnsiTheme="minorHAnsi" w:cstheme="minorHAnsi"/>
+          <w:b/>
+          <w:bCs/>
+          <w:color w:val="FF0000"/>
+        </w:rPr>
+        <w:t xml:space="preserve"> </w:t>
+      </w:r>
+      <w:proofErr w:type="spellStart"/>
+      <w:r>
+        <w:rPr>
+          <w:rFonts w:asciiTheme="minorHAnsi" w:hAnsiTheme="minorHAnsi" w:cstheme="minorHAnsi"/>
+          <w:b/>
+          <w:bCs/>
+          <w:color w:val="FF0000"/>
+        </w:rPr>
+        <w:t>set</w:t>
+      </w:r>
+      <w:proofErr w:type="spellEnd"/>
+      <w:r>
+        <w:rPr>
+          <w:rFonts w:asciiTheme="minorHAnsi" w:hAnsiTheme="minorHAnsi" w:cstheme="minorHAnsi"/>
+          <w:b/>
+          <w:bCs/>
+          <w:color w:val="FF0000"/>
+        </w:rPr>
+        <w:t xml:space="preserve"> ξεχωριστά και με βάση την οποία </w:t>
+      </w:r>
+      <w:proofErr w:type="spellStart"/>
+      <w:r>
+        <w:rPr>
+          <w:rFonts w:asciiTheme="minorHAnsi" w:hAnsiTheme="minorHAnsi" w:cstheme="minorHAnsi"/>
+          <w:b/>
+          <w:bCs/>
+          <w:color w:val="FF0000"/>
+        </w:rPr>
+        <w:t>κανονικοποιούμε</w:t>
+      </w:r>
+      <w:proofErr w:type="spellEnd"/>
+      <w:r>
+        <w:rPr>
+          <w:rFonts w:asciiTheme="minorHAnsi" w:hAnsiTheme="minorHAnsi" w:cstheme="minorHAnsi"/>
+          <w:b/>
+          <w:bCs/>
+          <w:color w:val="FF0000"/>
+        </w:rPr>
+        <w:t xml:space="preserve"> και τα </w:t>
+      </w:r>
+      <w:proofErr w:type="spellStart"/>
+      <w:r>
+        <w:rPr>
+          <w:rFonts w:asciiTheme="minorHAnsi" w:hAnsiTheme="minorHAnsi" w:cstheme="minorHAnsi"/>
+          <w:b/>
+          <w:bCs/>
+          <w:color w:val="FF0000"/>
+        </w:rPr>
+        <w:t>validation</w:t>
+      </w:r>
+      <w:proofErr w:type="spellEnd"/>
+      <w:r>
+        <w:rPr>
+          <w:rFonts w:asciiTheme="minorHAnsi" w:hAnsiTheme="minorHAnsi" w:cstheme="minorHAnsi"/>
+          <w:b/>
+          <w:bCs/>
+          <w:color w:val="FF0000"/>
+        </w:rPr>
+        <w:t xml:space="preserve"> και </w:t>
+      </w:r>
+      <w:proofErr w:type="spellStart"/>
+      <w:r>
+        <w:rPr>
+          <w:rFonts w:asciiTheme="minorHAnsi" w:hAnsiTheme="minorHAnsi" w:cstheme="minorHAnsi"/>
+          <w:b/>
+          <w:bCs/>
+          <w:color w:val="FF0000"/>
+        </w:rPr>
+        <w:t>check</w:t>
+      </w:r>
+      <w:proofErr w:type="spellEnd"/>
+      <w:r>
+        <w:rPr>
+          <w:rFonts w:asciiTheme="minorHAnsi" w:hAnsiTheme="minorHAnsi" w:cstheme="minorHAnsi"/>
+          <w:b/>
+          <w:bCs/>
+          <w:color w:val="FF0000"/>
+        </w:rPr>
+        <w:t xml:space="preserve"> </w:t>
+      </w:r>
+      <w:proofErr w:type="spellStart"/>
+      <w:r>
+        <w:rPr>
+          <w:rFonts w:asciiTheme="minorHAnsi" w:hAnsiTheme="minorHAnsi" w:cstheme="minorHAnsi"/>
+          <w:b/>
+          <w:bCs/>
+          <w:color w:val="FF0000"/>
+        </w:rPr>
+        <w:t>set</w:t>
+      </w:r>
+      <w:proofErr w:type="spellEnd"/>
+      <w:r>
+        <w:rPr>
+          <w:rFonts w:asciiTheme="minorHAnsi" w:hAnsiTheme="minorHAnsi" w:cstheme="minorHAnsi"/>
+          <w:b/>
+          <w:bCs/>
+          <w:color w:val="FF0000"/>
+        </w:rPr>
+        <w:t xml:space="preserve">. </w:t>
+      </w:r>
+    </w:p>
+    <w:p>
+      <w:pPr>
+        <w:ind w:left="-567"/>
+        <w:rPr>
+          <w:rFonts w:asciiTheme="minorHAnsi" w:hAnsiTheme="minorHAnsi" w:cstheme="minorHAnsi"/>
+          <w:color w:val="FF0000"/>
+        </w:rPr>
+      </w:pPr>
+    </w:p>
+    <w:p>
+      <w:pPr>
+        <w:ind w:left="-567"/>
+        <w:rPr>
+          <w:rFonts w:asciiTheme="minorHAnsi" w:hAnsiTheme="minorHAnsi" w:cstheme="minorHAnsi"/>
+          <w:color w:val="FF0000"/>
+        </w:rPr>
+      </w:pPr>
+      <w:r>
+        <w:rPr>
+          <w:rFonts w:asciiTheme="minorHAnsi" w:hAnsiTheme="minorHAnsi" w:cstheme="minorHAnsi"/>
+          <w:color w:val="FF0000"/>
+        </w:rPr>
+        <w:t>Ο λόγος που γίνεται αυτό είναι ότι κάθε χαρακτηριστικό περιλαμβάνει τιμές σε διαφορετικό εύρος, με αποτέλεσμα αν αγνοήσουμε το παραπάνω βήμα να μην υλοποιείται ορθά η εκπαίδευση του δικτύου. Μετά το πέρας της παραπάνω διαδικασίας όλα τα χαρακτηριστικά, αλλά και η έξοδος παίρνουν τιμές εύρους από 0 έως 1.</w:t>
+      </w:r>
+    </w:p>
+    <w:p>
+      <w:pPr>
+        <w:ind w:left="-567"/>
+        <w:rPr>
+          <w:rFonts w:asciiTheme="minorHAnsi" w:hAnsiTheme="minorHAnsi" w:cstheme="minorHAnsi"/>
+          <w:color w:val="FF0000"/>
+        </w:rPr>
+      </w:pPr>
+    </w:p>
+    <w:p>
+      <w:pPr>
+        <w:ind w:left="-567"/>
+        <w:rPr>
+          <w:rFonts w:asciiTheme="minorHAnsi" w:hAnsiTheme="minorHAnsi" w:cstheme="minorHAnsi"/>
+        </w:rPr>
+      </w:pPr>
+      <w:r>
+        <w:rPr>
+          <w:rFonts w:asciiTheme="minorHAnsi" w:hAnsiTheme="minorHAnsi" w:cstheme="minorHAnsi"/>
+        </w:rPr>
+        <w:t>Στη συνέχεια εφαρμόζουμε τον αλγόριθμο Relief επιλέγοντας ως αριθμό γειτόνων το 100 ώστε να γίνει εκτίμηση των σημαντικότερων χαρακτηριστικών</w:t>
+      </w:r>
+      <w:r>
+        <w:rPr>
+          <w:rFonts w:asciiTheme="minorHAnsi" w:hAnsiTheme="minorHAnsi" w:cstheme="minorHAnsi"/>
+        </w:rPr>
+        <w:t xml:space="preserve"> </w:t>
+      </w:r>
+      <w:r>
+        <w:rPr>
+          <w:rFonts w:asciiTheme="minorHAnsi" w:hAnsiTheme="minorHAnsi" w:cstheme="minorHAnsi"/>
+        </w:rPr>
+        <w:t xml:space="preserve">με τη σειρά που εμφανίζονται στον πίνακα </w:t>
+      </w:r>
+      <w:proofErr w:type="spellStart"/>
+      <w:r>
+        <w:rPr>
+          <w:rFonts w:asciiTheme="minorHAnsi" w:hAnsiTheme="minorHAnsi" w:cstheme="minorHAnsi"/>
+        </w:rPr>
+        <w:t>ranks</w:t>
+      </w:r>
+      <w:proofErr w:type="spellEnd"/>
+      <w:r>
+        <w:rPr>
+          <w:rFonts w:asciiTheme="minorHAnsi" w:hAnsiTheme="minorHAnsi" w:cstheme="minorHAnsi"/>
+        </w:rPr>
+        <w:t>.</w:t>
+      </w:r>
+    </w:p>
+    <w:p>
+      <w:pPr>
+        <w:ind w:left="-567"/>
+        <w:rPr>
+          <w:rFonts w:asciiTheme="minorHAnsi" w:hAnsiTheme="minorHAnsi" w:cstheme="minorHAnsi"/>
+        </w:rPr>
+      </w:pPr>
+    </w:p>
+    <w:p>
+      <w:pPr>
+        <w:ind w:left="-567"/>
+        <w:rPr>
+          <w:rFonts w:asciiTheme="minorHAnsi" w:hAnsiTheme="minorHAnsi" w:cstheme="minorHAnsi"/>
+        </w:rPr>
+      </w:pPr>
+      <w:r>
+        <w:rPr>
+          <w:rFonts w:asciiTheme="minorHAnsi" w:hAnsiTheme="minorHAnsi" w:cstheme="minorHAnsi"/>
+        </w:rPr>
+        <w:t>Έπειτα χρησιμοποιούμε το συνδ</w:t>
+      </w:r>
+      <w:r>
+        <w:rPr>
+          <w:rFonts w:asciiTheme="minorHAnsi" w:hAnsiTheme="minorHAnsi" w:cstheme="minorHAnsi"/>
+        </w:rPr>
+        <w:t>υ</w:t>
+      </w:r>
+      <w:r>
+        <w:rPr>
+          <w:rFonts w:asciiTheme="minorHAnsi" w:hAnsiTheme="minorHAnsi" w:cstheme="minorHAnsi"/>
+        </w:rPr>
+        <w:t xml:space="preserve">ασμό των μεθόδων </w:t>
+      </w:r>
+      <w:proofErr w:type="spellStart"/>
+      <w:r>
+        <w:rPr>
+          <w:rFonts w:asciiTheme="minorHAnsi" w:hAnsiTheme="minorHAnsi" w:cstheme="minorHAnsi"/>
+        </w:rPr>
+        <w:t>Grid</w:t>
+      </w:r>
+      <w:proofErr w:type="spellEnd"/>
+      <w:r>
+        <w:rPr>
+          <w:rFonts w:asciiTheme="minorHAnsi" w:hAnsiTheme="minorHAnsi" w:cstheme="minorHAnsi"/>
+        </w:rPr>
+        <w:t xml:space="preserve"> </w:t>
+      </w:r>
+      <w:proofErr w:type="spellStart"/>
+      <w:r>
+        <w:rPr>
+          <w:rFonts w:asciiTheme="minorHAnsi" w:hAnsiTheme="minorHAnsi" w:cstheme="minorHAnsi"/>
+        </w:rPr>
+        <w:t>Search</w:t>
+      </w:r>
+      <w:proofErr w:type="spellEnd"/>
+      <w:r>
+        <w:rPr>
+          <w:rFonts w:asciiTheme="minorHAnsi" w:hAnsiTheme="minorHAnsi" w:cstheme="minorHAnsi"/>
+        </w:rPr>
+        <w:t xml:space="preserve"> και 5-Fold Cross </w:t>
+      </w:r>
+      <w:proofErr w:type="spellStart"/>
+      <w:r>
+        <w:rPr>
+          <w:rFonts w:asciiTheme="minorHAnsi" w:hAnsiTheme="minorHAnsi" w:cstheme="minorHAnsi"/>
+        </w:rPr>
+        <w:t>Validation</w:t>
+      </w:r>
+      <w:proofErr w:type="spellEnd"/>
+      <w:r>
+        <w:rPr>
+          <w:rFonts w:asciiTheme="minorHAnsi" w:hAnsiTheme="minorHAnsi" w:cstheme="minorHAnsi"/>
+        </w:rPr>
+        <w:t xml:space="preserve"> ώστε να βρούμε το μοντέλο που εκτιμάει καλύτερα την επιθυμητή έξοδο</w:t>
+      </w:r>
+      <w:r>
+        <w:rPr>
+          <w:rFonts w:asciiTheme="minorHAnsi" w:hAnsiTheme="minorHAnsi" w:cstheme="minorHAnsi"/>
+        </w:rPr>
+        <w:t xml:space="preserve">. Συγκεκριμένα η μέθοδος </w:t>
+      </w:r>
+      <w:r>
+        <w:rPr>
+          <w:rFonts w:asciiTheme="minorHAnsi" w:hAnsiTheme="minorHAnsi" w:cstheme="minorHAnsi"/>
+          <w:lang w:val="en-US"/>
+        </w:rPr>
+        <w:t>k</w:t>
+      </w:r>
+      <w:r>
+        <w:rPr>
+          <w:rFonts w:asciiTheme="minorHAnsi" w:hAnsiTheme="minorHAnsi" w:cstheme="minorHAnsi"/>
+        </w:rPr>
+        <w:t>-</w:t>
+      </w:r>
+      <w:r>
+        <w:rPr>
+          <w:rFonts w:asciiTheme="minorHAnsi" w:hAnsiTheme="minorHAnsi" w:cstheme="minorHAnsi"/>
+          <w:lang w:val="en-US"/>
+        </w:rPr>
+        <w:t>Fold</w:t>
+      </w:r>
+      <w:r>
+        <w:rPr>
+          <w:rFonts w:asciiTheme="minorHAnsi" w:hAnsiTheme="minorHAnsi" w:cstheme="minorHAnsi"/>
+        </w:rPr>
+        <w:t xml:space="preserve"> </w:t>
+      </w:r>
+      <w:r>
+        <w:rPr>
+          <w:rFonts w:asciiTheme="minorHAnsi" w:hAnsiTheme="minorHAnsi" w:cstheme="minorHAnsi"/>
+          <w:lang w:val="en-US"/>
+        </w:rPr>
+        <w:t>Cross</w:t>
+      </w:r>
+      <w:r>
+        <w:rPr>
+          <w:rFonts w:asciiTheme="minorHAnsi" w:hAnsiTheme="minorHAnsi" w:cstheme="minorHAnsi"/>
+        </w:rPr>
+        <w:t xml:space="preserve"> </w:t>
+      </w:r>
+      <w:r>
+        <w:rPr>
+          <w:rFonts w:asciiTheme="minorHAnsi" w:hAnsiTheme="minorHAnsi" w:cstheme="minorHAnsi"/>
+          <w:lang w:val="en-US"/>
+        </w:rPr>
+        <w:t>Validation</w:t>
+      </w:r>
+      <w:r>
+        <w:rPr>
+          <w:rFonts w:asciiTheme="minorHAnsi" w:hAnsiTheme="minorHAnsi" w:cstheme="minorHAnsi"/>
+        </w:rPr>
+        <w:t>,</w:t>
+      </w:r>
+      <w:r>
+        <w:rPr>
+          <w:rFonts w:asciiTheme="minorHAnsi" w:hAnsiTheme="minorHAnsi" w:cstheme="minorHAnsi"/>
+        </w:rPr>
+        <w:t xml:space="preserve"> </w:t>
+      </w:r>
+      <w:r>
+        <w:rPr>
+          <w:rFonts w:asciiTheme="minorHAnsi" w:hAnsiTheme="minorHAnsi" w:cstheme="minorHAnsi"/>
+        </w:rPr>
+        <w:t xml:space="preserve">με τιμή </w:t>
+      </w:r>
+      <w:r>
+        <w:rPr>
+          <w:rFonts w:asciiTheme="minorHAnsi" w:hAnsiTheme="minorHAnsi" w:cstheme="minorHAnsi"/>
+          <w:lang w:val="en-US"/>
+        </w:rPr>
+        <w:t>k</w:t>
+      </w:r>
+      <w:r>
+        <w:rPr>
+          <w:rFonts w:asciiTheme="minorHAnsi" w:hAnsiTheme="minorHAnsi" w:cstheme="minorHAnsi"/>
+        </w:rPr>
+        <w:t>=5</w:t>
+      </w:r>
+      <w:r>
+        <w:rPr>
+          <w:rFonts w:asciiTheme="minorHAnsi" w:hAnsiTheme="minorHAnsi" w:cstheme="minorHAnsi"/>
+        </w:rPr>
+        <w:t>,  αποτελείται από τα εξής βήματα:</w:t>
+      </w:r>
+      <w:r>
+        <w:rPr>
+          <w:rFonts w:asciiTheme="minorHAnsi" w:hAnsiTheme="minorHAnsi" w:cstheme="minorHAnsi"/>
+        </w:rPr>
+        <w:t xml:space="preserve"> </w:t>
+      </w:r>
+    </w:p>
+    <w:p>
+      <w:pPr>
+        <w:ind w:left="-567"/>
+        <w:rPr>
+          <w:rFonts w:asciiTheme="minorHAnsi" w:hAnsiTheme="minorHAnsi" w:cstheme="minorHAnsi"/>
+        </w:rPr>
+      </w:pPr>
+    </w:p>
+    <w:p>
+      <w:pPr>
+        <w:pStyle w:val="a7"/>
+        <w:numPr>
+          <w:ilvl w:val="0"/>
+          <w:numId w:val="10"/>
+        </w:numPr>
+        <w:rPr>
+          <w:rFonts w:asciiTheme="minorHAnsi" w:hAnsiTheme="minorHAnsi" w:cstheme="minorHAnsi"/>
+        </w:rPr>
+      </w:pPr>
+      <w:r>
+        <w:rPr>
+          <w:rFonts w:asciiTheme="minorHAnsi" w:hAnsiTheme="minorHAnsi" w:cstheme="minorHAnsi"/>
+        </w:rPr>
+        <w:t>Αρχικά, δ</w:t>
+      </w:r>
+      <w:r>
+        <w:rPr>
+          <w:rFonts w:asciiTheme="minorHAnsi" w:hAnsiTheme="minorHAnsi" w:cstheme="minorHAnsi"/>
+        </w:rPr>
+        <w:t xml:space="preserve">ιαχωρίζουμε το </w:t>
+      </w:r>
+      <w:r>
+        <w:rPr>
+          <w:rFonts w:asciiTheme="minorHAnsi" w:hAnsiTheme="minorHAnsi" w:cstheme="minorHAnsi"/>
+          <w:lang w:val="en-US"/>
+        </w:rPr>
+        <w:t>set</w:t>
+      </w:r>
+      <w:r>
+        <w:rPr>
+          <w:rFonts w:asciiTheme="minorHAnsi" w:hAnsiTheme="minorHAnsi" w:cstheme="minorHAnsi"/>
+        </w:rPr>
+        <w:t xml:space="preserve"> δεδομένων εκπαίδευσης σε πέντε</w:t>
+      </w:r>
+      <w:r>
+        <w:rPr>
+          <w:rFonts w:asciiTheme="minorHAnsi" w:hAnsiTheme="minorHAnsi" w:cstheme="minorHAnsi"/>
+        </w:rPr>
+        <w:t xml:space="preserve"> νέα</w:t>
+      </w:r>
+      <w:r>
+        <w:rPr>
+          <w:rFonts w:asciiTheme="minorHAnsi" w:hAnsiTheme="minorHAnsi" w:cstheme="minorHAnsi"/>
+        </w:rPr>
+        <w:t xml:space="preserve"> τμήματα και κάθε</w:t>
+      </w:r>
+      <w:r>
+        <w:rPr>
+          <w:rFonts w:asciiTheme="minorHAnsi" w:hAnsiTheme="minorHAnsi" w:cstheme="minorHAnsi"/>
+        </w:rPr>
+        <w:t xml:space="preserve"> νέο</w:t>
+      </w:r>
+      <w:r>
+        <w:rPr>
+          <w:rFonts w:asciiTheme="minorHAnsi" w:hAnsiTheme="minorHAnsi" w:cstheme="minorHAnsi"/>
+        </w:rPr>
+        <w:t xml:space="preserve"> τμήμα σε ένα νέο </w:t>
+      </w:r>
+      <w:r>
+        <w:rPr>
+          <w:rFonts w:asciiTheme="minorHAnsi" w:hAnsiTheme="minorHAnsi" w:cstheme="minorHAnsi"/>
+          <w:lang w:val="en-US"/>
+        </w:rPr>
+        <w:t>set</w:t>
+      </w:r>
+      <w:r>
+        <w:rPr>
+          <w:rFonts w:asciiTheme="minorHAnsi" w:hAnsiTheme="minorHAnsi" w:cstheme="minorHAnsi"/>
+        </w:rPr>
+        <w:t xml:space="preserve"> δεδομένων εκπαίδευσης (80% του αρχικού </w:t>
+      </w:r>
+      <w:r>
+        <w:rPr>
+          <w:rFonts w:asciiTheme="minorHAnsi" w:hAnsiTheme="minorHAnsi" w:cstheme="minorHAnsi"/>
+          <w:lang w:val="en-US"/>
+        </w:rPr>
+        <w:t>set</w:t>
+      </w:r>
+      <w:r>
+        <w:rPr>
+          <w:rFonts w:asciiTheme="minorHAnsi" w:hAnsiTheme="minorHAnsi" w:cstheme="minorHAnsi"/>
+        </w:rPr>
+        <w:t xml:space="preserve"> εκπαίδευσης) και ένα νέο </w:t>
+      </w:r>
+      <w:r>
+        <w:rPr>
+          <w:rFonts w:asciiTheme="minorHAnsi" w:hAnsiTheme="minorHAnsi" w:cstheme="minorHAnsi"/>
+          <w:lang w:val="en-US"/>
+        </w:rPr>
+        <w:t>set</w:t>
+      </w:r>
+      <w:r>
+        <w:rPr>
+          <w:rFonts w:asciiTheme="minorHAnsi" w:hAnsiTheme="minorHAnsi" w:cstheme="minorHAnsi"/>
+        </w:rPr>
+        <w:t xml:space="preserve"> </w:t>
+      </w:r>
+      <w:r>
+        <w:rPr>
+          <w:rFonts w:asciiTheme="minorHAnsi" w:hAnsiTheme="minorHAnsi" w:cstheme="minorHAnsi"/>
+        </w:rPr>
+        <w:t>δεδομένων επικύρωσης</w:t>
+      </w:r>
+      <w:r>
+        <w:rPr>
+          <w:rFonts w:asciiTheme="minorHAnsi" w:hAnsiTheme="minorHAnsi" w:cstheme="minorHAnsi"/>
+        </w:rPr>
+        <w:t xml:space="preserve"> (20% του αρχικού </w:t>
+      </w:r>
+      <w:r>
+        <w:rPr>
+          <w:rFonts w:asciiTheme="minorHAnsi" w:hAnsiTheme="minorHAnsi" w:cstheme="minorHAnsi"/>
+          <w:lang w:val="en-US"/>
+        </w:rPr>
+        <w:t>set</w:t>
+      </w:r>
+      <w:r>
+        <w:rPr>
+          <w:rFonts w:asciiTheme="minorHAnsi" w:hAnsiTheme="minorHAnsi" w:cstheme="minorHAnsi"/>
+        </w:rPr>
+        <w:t xml:space="preserve"> εκπαίδευσης)</w:t>
+      </w:r>
+      <w:r>
+        <w:rPr>
+          <w:rFonts w:asciiTheme="minorHAnsi" w:hAnsiTheme="minorHAnsi" w:cstheme="minorHAnsi"/>
+        </w:rPr>
+        <w:t>,</w:t>
+      </w:r>
+      <w:r>
+        <w:rPr>
+          <w:rFonts w:asciiTheme="minorHAnsi" w:hAnsiTheme="minorHAnsi" w:cstheme="minorHAnsi"/>
+        </w:rPr>
+        <w:t xml:space="preserve"> </w:t>
+      </w:r>
+      <w:r>
+        <w:rPr>
+          <w:rFonts w:asciiTheme="minorHAnsi" w:hAnsiTheme="minorHAnsi" w:cstheme="minorHAnsi"/>
+        </w:rPr>
+        <w:t>δημιουργώντας πέντε νέα δευτερεύοντα μοντέλα.</w:t>
+      </w:r>
+    </w:p>
+    <w:p>
+      <w:pPr>
+        <w:pStyle w:val="a7"/>
+        <w:ind w:left="153"/>
+        <w:rPr>
+          <w:rFonts w:asciiTheme="minorHAnsi" w:hAnsiTheme="minorHAnsi" w:cstheme="minorHAnsi"/>
+        </w:rPr>
+      </w:pPr>
+    </w:p>
+    <w:p>
+      <w:pPr>
+        <w:pStyle w:val="a7"/>
+        <w:numPr>
+          <w:ilvl w:val="0"/>
+          <w:numId w:val="10"/>
+        </w:numPr>
+        <w:rPr>
+          <w:rFonts w:asciiTheme="minorHAnsi" w:hAnsiTheme="minorHAnsi" w:cstheme="minorHAnsi"/>
+        </w:rPr>
+      </w:pPr>
+      <w:r>
+        <w:rPr>
+          <w:rFonts w:asciiTheme="minorHAnsi" w:hAnsiTheme="minorHAnsi" w:cstheme="minorHAnsi"/>
+        </w:rPr>
+        <w:t xml:space="preserve">Εκπαιδεύουμε καθένα από αυτά τα δευτερεύοντα μοντέλα και στη συνέχεια υπολογίζουμε το σφάλμα του καθενός ως την ευκλείδεια νόρμα της διαφοράς της </w:t>
+      </w:r>
+      <w:r>
+        <w:rPr>
+          <w:rFonts w:asciiTheme="minorHAnsi" w:hAnsiTheme="minorHAnsi" w:cstheme="minorHAnsi"/>
+        </w:rPr>
+        <w:lastRenderedPageBreak/>
+        <w:t xml:space="preserve">πραγματικής εξόδου από την εκτιμήτρια. </w:t>
+      </w:r>
+      <w:r>
+        <w:rPr>
+          <w:rFonts w:asciiTheme="minorHAnsi" w:hAnsiTheme="minorHAnsi" w:cstheme="minorHAnsi"/>
+          <w:b/>
+          <w:bCs/>
+          <w:color w:val="FF0000"/>
+        </w:rPr>
+        <w:t xml:space="preserve">Ως σετ ελέγχου χρησιμοποιείται το σετ επικύρωσης του κύριου μοντέλου. </w:t>
+      </w:r>
+      <w:r>
+        <w:rPr>
+          <w:rFonts w:asciiTheme="minorHAnsi" w:hAnsiTheme="minorHAnsi" w:cstheme="minorHAnsi"/>
+          <w:b/>
+          <w:bCs/>
+          <w:color w:val="FF0000"/>
+          <w:lang w:val="en-US"/>
+        </w:rPr>
+        <w:t>(</w:t>
+      </w:r>
+      <w:r>
+        <w:rPr>
+          <w:rFonts w:asciiTheme="minorHAnsi" w:hAnsiTheme="minorHAnsi" w:cstheme="minorHAnsi"/>
+          <w:b/>
+          <w:bCs/>
+          <w:color w:val="FF0000"/>
+        </w:rPr>
+        <w:t xml:space="preserve">Το </w:t>
+      </w:r>
+      <w:r>
+        <w:rPr>
+          <w:rFonts w:asciiTheme="minorHAnsi" w:hAnsiTheme="minorHAnsi" w:cstheme="minorHAnsi"/>
+          <w:b/>
+          <w:bCs/>
+          <w:color w:val="FF0000"/>
+          <w:lang w:val="en-US"/>
+        </w:rPr>
+        <w:t xml:space="preserve">check set </w:t>
+      </w:r>
+      <w:r>
+        <w:rPr>
+          <w:rFonts w:asciiTheme="minorHAnsi" w:hAnsiTheme="minorHAnsi" w:cstheme="minorHAnsi"/>
+          <w:b/>
+          <w:bCs/>
+          <w:color w:val="FF0000"/>
+        </w:rPr>
+        <w:t>είναι άχρηστο ???</w:t>
+      </w:r>
+      <w:r>
+        <w:rPr>
+          <w:rFonts w:asciiTheme="minorHAnsi" w:hAnsiTheme="minorHAnsi" w:cstheme="minorHAnsi"/>
+          <w:b/>
+          <w:bCs/>
+          <w:color w:val="FF0000"/>
+          <w:lang w:val="en-US"/>
+        </w:rPr>
+        <w:t>)</w:t>
+      </w:r>
+    </w:p>
+    <w:p>
+      <w:pPr>
+        <w:rPr>
+          <w:rFonts w:asciiTheme="minorHAnsi" w:hAnsiTheme="minorHAnsi" w:cstheme="minorHAnsi"/>
+        </w:rPr>
+      </w:pPr>
+    </w:p>
+    <w:p>
+      <w:pPr>
+        <w:pStyle w:val="a7"/>
+        <w:numPr>
+          <w:ilvl w:val="0"/>
+          <w:numId w:val="10"/>
+        </w:numPr>
+        <w:rPr>
+          <w:rFonts w:asciiTheme="minorHAnsi" w:hAnsiTheme="minorHAnsi" w:cstheme="minorHAnsi"/>
+        </w:rPr>
+      </w:pPr>
+      <w:r>
+        <w:rPr>
+          <w:rFonts w:asciiTheme="minorHAnsi" w:hAnsiTheme="minorHAnsi" w:cstheme="minorHAnsi"/>
+        </w:rPr>
+        <w:t>Τέλος, υπολογίζουμε τη μέση τιμή των προηγουμένως υπολογισμένων σφαλμάτων, η οποία αποτελεί αντιπροσωπευτικό δείγμα του πραγματικού σφάλματος για το συνολικό κύριο μοντέλο.</w:t>
+      </w:r>
+    </w:p>
+    <w:p>
+      <w:pPr>
+        <w:ind w:left="-207"/>
+        <w:rPr>
+          <w:rFonts w:asciiTheme="minorHAnsi" w:hAnsiTheme="minorHAnsi" w:cstheme="minorHAnsi"/>
+        </w:rPr>
+      </w:pPr>
+    </w:p>
+    <w:p>
+      <w:pPr>
+        <w:ind w:left="-567"/>
+        <w:rPr>
+          <w:rFonts w:asciiTheme="minorHAnsi" w:hAnsiTheme="minorHAnsi" w:cstheme="minorHAnsi"/>
+        </w:rPr>
+      </w:pPr>
+      <w:r>
+        <w:rPr>
+          <w:rFonts w:asciiTheme="minorHAnsi" w:hAnsiTheme="minorHAnsi" w:cstheme="minorHAnsi"/>
+        </w:rPr>
+        <w:t xml:space="preserve">Η παραπάνω διαδικασία συνδυάζεται με τη </w:t>
+      </w:r>
+      <w:r>
+        <w:rPr>
+          <w:rFonts w:asciiTheme="minorHAnsi" w:hAnsiTheme="minorHAnsi" w:cstheme="minorHAnsi"/>
+        </w:rPr>
+        <w:t xml:space="preserve">μέθοδο </w:t>
+      </w:r>
+      <w:r>
+        <w:rPr>
+          <w:rFonts w:asciiTheme="minorHAnsi" w:hAnsiTheme="minorHAnsi" w:cstheme="minorHAnsi"/>
+          <w:lang w:val="en-US"/>
+        </w:rPr>
+        <w:t>Grid</w:t>
+      </w:r>
+      <w:r>
+        <w:rPr>
+          <w:rFonts w:asciiTheme="minorHAnsi" w:hAnsiTheme="minorHAnsi" w:cstheme="minorHAnsi"/>
+        </w:rPr>
+        <w:t xml:space="preserve"> </w:t>
+      </w:r>
+      <w:r>
+        <w:rPr>
+          <w:rFonts w:asciiTheme="minorHAnsi" w:hAnsiTheme="minorHAnsi" w:cstheme="minorHAnsi"/>
+          <w:lang w:val="en-US"/>
+        </w:rPr>
+        <w:t>Search</w:t>
+      </w:r>
+      <w:r>
+        <w:rPr>
+          <w:rFonts w:asciiTheme="minorHAnsi" w:hAnsiTheme="minorHAnsi" w:cstheme="minorHAnsi"/>
+        </w:rPr>
+        <w:t xml:space="preserve">, δηλαδή εκτελείται μια επαναληπτική διαδικασία στην οποία εφαρμόζεται συνεχώς η μέθοδος </w:t>
+      </w:r>
+      <w:r>
+        <w:rPr>
+          <w:rFonts w:asciiTheme="minorHAnsi" w:hAnsiTheme="minorHAnsi" w:cstheme="minorHAnsi"/>
+        </w:rPr>
+        <w:t xml:space="preserve">5-Fold Cross </w:t>
+      </w:r>
+      <w:proofErr w:type="spellStart"/>
+      <w:r>
+        <w:rPr>
+          <w:rFonts w:asciiTheme="minorHAnsi" w:hAnsiTheme="minorHAnsi" w:cstheme="minorHAnsi"/>
+        </w:rPr>
+        <w:t>Validation</w:t>
+      </w:r>
+      <w:proofErr w:type="spellEnd"/>
+      <w:r>
+        <w:rPr>
+          <w:rFonts w:asciiTheme="minorHAnsi" w:hAnsiTheme="minorHAnsi" w:cstheme="minorHAnsi"/>
+        </w:rPr>
+        <w:t xml:space="preserve"> για διάφορα κύρια μοντέλα μεταβάλλοντας κάθε φορά τόσο το πλήθος των </w:t>
+      </w:r>
+      <w:r>
+        <w:rPr>
+          <w:rFonts w:asciiTheme="minorHAnsi" w:hAnsiTheme="minorHAnsi" w:cstheme="minorHAnsi"/>
+          <w:lang w:val="en-US"/>
+        </w:rPr>
+        <w:t>IF</w:t>
+      </w:r>
+      <w:r>
+        <w:rPr>
+          <w:rFonts w:asciiTheme="minorHAnsi" w:hAnsiTheme="minorHAnsi" w:cstheme="minorHAnsi"/>
+        </w:rPr>
+        <w:t xml:space="preserve"> </w:t>
+      </w:r>
+      <w:r>
+        <w:rPr>
+          <w:rFonts w:asciiTheme="minorHAnsi" w:hAnsiTheme="minorHAnsi" w:cstheme="minorHAnsi"/>
+          <w:lang w:val="en-US"/>
+        </w:rPr>
+        <w:t>THEN</w:t>
+      </w:r>
+      <w:r>
+        <w:rPr>
+          <w:rFonts w:asciiTheme="minorHAnsi" w:hAnsiTheme="minorHAnsi" w:cstheme="minorHAnsi"/>
+        </w:rPr>
+        <w:t xml:space="preserve"> </w:t>
+      </w:r>
+      <w:r>
+        <w:rPr>
+          <w:rFonts w:asciiTheme="minorHAnsi" w:hAnsiTheme="minorHAnsi" w:cstheme="minorHAnsi"/>
+        </w:rPr>
+        <w:t>κανόνων όσο και το πλήθος χαρακτηριστικών που λαμβάνονται υπόψιν. Έπειτα συγκεντρώνονται όλα τα μέσα σφάλματα, που υπολογίζονται όπως αναφέρθηκε προηγουμένως για κάθε κύριο μοντέλο, και επιλέγεται το βέλτιστο μοντέλο ως αυτό που παρουσιάζει το ελάχιστο μέσο σφάλμα.</w:t>
+      </w:r>
+      <w:r>
+        <w:rPr>
+          <w:rFonts w:asciiTheme="minorHAnsi" w:hAnsiTheme="minorHAnsi" w:cstheme="minorHAnsi"/>
+        </w:rPr>
+        <w:t xml:space="preserve"> </w:t>
+      </w:r>
+    </w:p>
+    <w:p>
+      <w:pPr>
+        <w:ind w:left="-207"/>
+        <w:rPr>
+          <w:rFonts w:asciiTheme="minorHAnsi" w:hAnsiTheme="minorHAnsi" w:cstheme="minorHAnsi"/>
+        </w:rPr>
+      </w:pPr>
+    </w:p>
+    <w:p>
+      <w:pPr>
+        <w:autoSpaceDE w:val="0"/>
+        <w:autoSpaceDN w:val="0"/>
+        <w:adjustRightInd w:val="0"/>
+        <w:ind w:left="-567"/>
+        <w:rPr>
+          <w:rFonts w:asciiTheme="minorHAnsi" w:hAnsiTheme="minorHAnsi" w:cstheme="minorHAnsi"/>
+        </w:rPr>
+      </w:pPr>
+      <w:r>
+        <w:rPr>
+          <w:rFonts w:asciiTheme="minorHAnsi" w:hAnsiTheme="minorHAnsi" w:cstheme="minorHAnsi"/>
+        </w:rPr>
+        <w:t xml:space="preserve">Για την ομαδοποίηση και τη δημιουργία των </w:t>
+      </w:r>
+      <w:r>
+        <w:rPr>
+          <w:rFonts w:asciiTheme="minorHAnsi" w:hAnsiTheme="minorHAnsi" w:cstheme="minorHAnsi"/>
+          <w:lang w:val="en-US"/>
+        </w:rPr>
+        <w:t>IF</w:t>
+      </w:r>
+      <w:r>
+        <w:rPr>
+          <w:rFonts w:asciiTheme="minorHAnsi" w:hAnsiTheme="minorHAnsi" w:cstheme="minorHAnsi"/>
+        </w:rPr>
+        <w:t xml:space="preserve"> </w:t>
+      </w:r>
+      <w:r>
+        <w:rPr>
+          <w:rFonts w:asciiTheme="minorHAnsi" w:hAnsiTheme="minorHAnsi" w:cstheme="minorHAnsi"/>
+          <w:lang w:val="en-US"/>
+        </w:rPr>
+        <w:t>THEN</w:t>
+      </w:r>
+      <w:r>
+        <w:rPr>
+          <w:rFonts w:asciiTheme="minorHAnsi" w:hAnsiTheme="minorHAnsi" w:cstheme="minorHAnsi"/>
+        </w:rPr>
+        <w:t xml:space="preserve"> </w:t>
+      </w:r>
+      <w:r>
+        <w:rPr>
+          <w:rFonts w:asciiTheme="minorHAnsi" w:hAnsiTheme="minorHAnsi" w:cstheme="minorHAnsi"/>
+        </w:rPr>
+        <w:t xml:space="preserve">κανόνων χρησιμοποιείται η μέθοδος </w:t>
+      </w:r>
+      <w:r>
+        <w:rPr>
+          <w:rFonts w:asciiTheme="minorHAnsi" w:hAnsiTheme="minorHAnsi" w:cstheme="minorHAnsi"/>
+          <w:lang w:val="en-US"/>
+        </w:rPr>
+        <w:t>Fuzzy</w:t>
+      </w:r>
+      <w:r>
+        <w:rPr>
+          <w:rFonts w:asciiTheme="minorHAnsi" w:hAnsiTheme="minorHAnsi" w:cstheme="minorHAnsi"/>
+        </w:rPr>
+        <w:t xml:space="preserve"> </w:t>
+      </w:r>
+      <w:r>
+        <w:rPr>
+          <w:rFonts w:asciiTheme="minorHAnsi" w:hAnsiTheme="minorHAnsi" w:cstheme="minorHAnsi"/>
+          <w:lang w:val="en-US"/>
+        </w:rPr>
+        <w:t>C</w:t>
+      </w:r>
+      <w:r>
+        <w:rPr>
+          <w:rFonts w:asciiTheme="minorHAnsi" w:hAnsiTheme="minorHAnsi" w:cstheme="minorHAnsi"/>
+        </w:rPr>
+        <w:t>-</w:t>
+      </w:r>
+      <w:r>
+        <w:rPr>
+          <w:rFonts w:asciiTheme="minorHAnsi" w:hAnsiTheme="minorHAnsi" w:cstheme="minorHAnsi"/>
+          <w:lang w:val="en-US"/>
+        </w:rPr>
+        <w:t>Means</w:t>
+      </w:r>
+      <w:r>
+        <w:rPr>
+          <w:rFonts w:asciiTheme="minorHAnsi" w:hAnsiTheme="minorHAnsi" w:cstheme="minorHAnsi"/>
+        </w:rPr>
+        <w:t xml:space="preserve"> (</w:t>
+      </w:r>
+      <w:r>
+        <w:rPr>
+          <w:rFonts w:asciiTheme="minorHAnsi" w:hAnsiTheme="minorHAnsi" w:cstheme="minorHAnsi"/>
+          <w:lang w:val="en-US"/>
+        </w:rPr>
+        <w:t>FCM</w:t>
+      </w:r>
+      <w:r>
+        <w:rPr>
+          <w:rFonts w:asciiTheme="minorHAnsi" w:hAnsiTheme="minorHAnsi" w:cstheme="minorHAnsi"/>
+        </w:rPr>
+        <w:t>)</w:t>
+      </w:r>
+      <w:r>
+        <w:rPr>
+          <w:rFonts w:asciiTheme="minorHAnsi" w:hAnsiTheme="minorHAnsi" w:cstheme="minorHAnsi"/>
+        </w:rPr>
+        <w:t xml:space="preserve"> </w:t>
+      </w:r>
+      <w:r>
+        <w:rPr>
+          <w:rFonts w:asciiTheme="minorHAnsi" w:hAnsiTheme="minorHAnsi" w:cstheme="minorHAnsi"/>
+        </w:rPr>
+        <w:t xml:space="preserve">ενώ οι διάφορες περιπτώσεις των μοντέλων που διερευνώνται αποτελούνται από τους συνδυασμούς πλήθους  χαρακτηριστικών και </w:t>
+      </w:r>
+      <w:r>
+        <w:rPr>
+          <w:rFonts w:asciiTheme="minorHAnsi" w:hAnsiTheme="minorHAnsi" w:cstheme="minorHAnsi"/>
+          <w:lang w:val="en-US"/>
+        </w:rPr>
+        <w:t>IF</w:t>
+      </w:r>
+      <w:r>
+        <w:rPr>
+          <w:rFonts w:asciiTheme="minorHAnsi" w:hAnsiTheme="minorHAnsi" w:cstheme="minorHAnsi"/>
+        </w:rPr>
+        <w:t xml:space="preserve"> </w:t>
+      </w:r>
+      <w:r>
+        <w:rPr>
+          <w:rFonts w:asciiTheme="minorHAnsi" w:hAnsiTheme="minorHAnsi" w:cstheme="minorHAnsi"/>
+          <w:lang w:val="en-US"/>
+        </w:rPr>
+        <w:t>THEN</w:t>
+      </w:r>
+      <w:r>
+        <w:rPr>
+          <w:rFonts w:asciiTheme="minorHAnsi" w:hAnsiTheme="minorHAnsi" w:cstheme="minorHAnsi"/>
+        </w:rPr>
+        <w:t xml:space="preserve"> κανόνων όπως προκύπτουν από το καρτεσιανό γινόμενο των συνόλων αντίστοιχα,</w:t>
+      </w:r>
+    </w:p>
+    <w:p>
+      <w:pPr>
+        <w:autoSpaceDE w:val="0"/>
+        <w:autoSpaceDN w:val="0"/>
+        <w:adjustRightInd w:val="0"/>
+        <w:ind w:left="-567"/>
+        <w:rPr>
+          <w:rFonts w:asciiTheme="minorHAnsi" w:hAnsiTheme="minorHAnsi" w:cstheme="minorHAnsi"/>
+        </w:rPr>
+      </w:pPr>
+    </w:p>
+    <w:p>
+      <w:pPr>
+        <w:autoSpaceDE w:val="0"/>
+        <w:autoSpaceDN w:val="0"/>
+        <w:adjustRightInd w:val="0"/>
+        <w:ind w:left="-567"/>
+        <w:rPr>
+          <w:rFonts w:asciiTheme="minorHAnsi" w:hAnsiTheme="minorHAnsi" w:cstheme="minorHAnsi"/>
+        </w:rPr>
+      </w:pPr>
+      <w:r>
+        <w:rPr>
+          <w:rFonts w:asciiTheme="minorHAnsi" w:hAnsiTheme="minorHAnsi" w:cstheme="minorHAnsi"/>
+        </w:rPr>
+        <w:t xml:space="preserve"> </w:t>
+      </w:r>
+      <w:r>
+        <w:rPr>
+          <w:rFonts w:asciiTheme="minorHAnsi" w:hAnsiTheme="minorHAnsi" w:cstheme="minorHAnsi"/>
+          <w:position w:val="-14"/>
+        </w:rPr>
+        <w:object w:dxaOrig="4040" w:dyaOrig="400" w14:anchorId="3A82CF30">
+          <v:shape id="_x0000_i1101" type="#_x0000_t75" style="width:225.35pt;height:22.65pt" o:ole="">
+            <v:imagedata r:id="rId14" o:title=""/>
+          </v:shape>
+          <o:OLEObject Type="Embed" ProgID="Equation.DSMT4" ShapeID="_x0000_i1101" DrawAspect="Content" ObjectID="_1625335292" r:id="rId15"/>
+        </w:object>
+      </w:r>
+    </w:p>
+    <w:p>
+      <w:pPr>
+        <w:autoSpaceDE w:val="0"/>
+        <w:autoSpaceDN w:val="0"/>
+        <w:adjustRightInd w:val="0"/>
+        <w:ind w:left="-567"/>
+        <w:rPr>
+          <w:rFonts w:asciiTheme="minorHAnsi" w:hAnsiTheme="minorHAnsi" w:cstheme="minorHAnsi"/>
+          <w:lang w:val="en-US"/>
+        </w:rPr>
+      </w:pPr>
+    </w:p>
+    <w:p>
+      <w:pPr>
+        <w:autoSpaceDE w:val="0"/>
+        <w:autoSpaceDN w:val="0"/>
+        <w:adjustRightInd w:val="0"/>
+        <w:ind w:left="-567"/>
+        <w:rPr>
+          <w:rFonts w:asciiTheme="minorHAnsi" w:hAnsiTheme="minorHAnsi" w:cstheme="minorHAnsi"/>
+        </w:rPr>
+      </w:pPr>
+      <w:r>
+        <w:rPr>
+          <w:rFonts w:asciiTheme="minorHAnsi" w:hAnsiTheme="minorHAnsi" w:cstheme="minorHAnsi"/>
+        </w:rPr>
+        <w:t>Δηλαδή εξετάζονται 20 διαφορετικά κύρια μοντέλα του αρχικού σετ εκπαίδευσης, καθένα από τα οποία αξιολογείται με βάση τα 5 δευτερεύοντα μοντέλα (Μέθοδος 5-</w:t>
+      </w:r>
+      <w:r>
+        <w:rPr>
+          <w:rFonts w:asciiTheme="minorHAnsi" w:hAnsiTheme="minorHAnsi" w:cstheme="minorHAnsi"/>
+          <w:lang w:val="en-US"/>
+        </w:rPr>
+        <w:t>Fold</w:t>
+      </w:r>
+      <w:r>
+        <w:rPr>
+          <w:rFonts w:asciiTheme="minorHAnsi" w:hAnsiTheme="minorHAnsi" w:cstheme="minorHAnsi"/>
+        </w:rPr>
+        <w:t xml:space="preserve"> </w:t>
+      </w:r>
+      <w:r>
+        <w:rPr>
+          <w:rFonts w:asciiTheme="minorHAnsi" w:hAnsiTheme="minorHAnsi" w:cstheme="minorHAnsi"/>
+          <w:lang w:val="en-US"/>
+        </w:rPr>
+        <w:t>Validation</w:t>
+      </w:r>
+      <w:r>
+        <w:rPr>
+          <w:rFonts w:asciiTheme="minorHAnsi" w:hAnsiTheme="minorHAnsi" w:cstheme="minorHAnsi"/>
+        </w:rPr>
+        <w:t>) στα οποία χρησιμοποιούνται τα μικρότερα υποσύνολα-σετ εκπαίδευσης όπως αναφέρθηκε προηγουμένως. Συνεπώς, τελικά πραγματοποιείται εκπαίδευση, συνολικά, 100 μοντέλων για 150 εποχές, το καθένα ώστε να αποφασιστεί ποιο από τα κύρια μοντέλα είναι το βέλτιστο.</w:t>
+      </w:r>
+    </w:p>
+    <w:p>
+      <w:pPr>
+        <w:autoSpaceDE w:val="0"/>
+        <w:autoSpaceDN w:val="0"/>
+        <w:adjustRightInd w:val="0"/>
+        <w:ind w:left="-567"/>
+        <w:rPr>
+          <w:rFonts w:asciiTheme="minorHAnsi" w:hAnsiTheme="minorHAnsi" w:cstheme="minorHAnsi"/>
+        </w:rPr>
+      </w:pPr>
+    </w:p>
+    <w:p>
+      <w:pPr>
+        <w:autoSpaceDE w:val="0"/>
+        <w:autoSpaceDN w:val="0"/>
+        <w:adjustRightInd w:val="0"/>
+        <w:ind w:left="-567"/>
+        <w:rPr>
+          <w:rFonts w:ascii="Courier New" w:eastAsiaTheme="minorHAnsi" w:hAnsi="Courier New" w:cs="Courier New"/>
+          <w:lang w:eastAsia="en-US"/>
+        </w:rPr>
+      </w:pPr>
+      <w:r>
+        <w:rPr>
+          <w:rFonts w:asciiTheme="minorHAnsi" w:hAnsiTheme="minorHAnsi" w:cstheme="minorHAnsi"/>
+        </w:rPr>
+        <w:t>Στον παρακάτω πίνακα παρουσιάζεται το μέσο σφάλμα για τα 20 διαφορετικά μοντέλα.</w:t>
+      </w:r>
+    </w:p>
+    <w:p>
+      <w:pPr>
+        <w:ind w:left="-567"/>
+        <w:rPr>
+          <w:rFonts w:asciiTheme="minorHAnsi" w:hAnsiTheme="minorHAnsi" w:cstheme="minorHAnsi"/>
+        </w:rPr>
+      </w:pPr>
+    </w:p>
+    <w:p>
+      <w:pPr>
+        <w:ind w:left="-709"/>
+        <w:rPr>
+          <w:rFonts w:asciiTheme="minorHAnsi" w:hAnsiTheme="minorHAnsi" w:cstheme="minorHAnsi"/>
+          <w:b/>
+          <w:bCs/>
+          <w:color w:val="FF0000"/>
+        </w:rPr>
+      </w:pPr>
+      <w:r>
+        <w:rPr>
+          <w:rFonts w:asciiTheme="minorHAnsi" w:hAnsiTheme="minorHAnsi" w:cstheme="minorHAnsi"/>
+          <w:b/>
+          <w:bCs/>
+          <w:color w:val="FF0000"/>
+        </w:rPr>
+        <w:t>(Σχήμα</w:t>
+      </w:r>
+      <w:r>
+        <w:rPr>
+          <w:rFonts w:asciiTheme="minorHAnsi" w:hAnsiTheme="minorHAnsi" w:cstheme="minorHAnsi"/>
+          <w:b/>
+          <w:bCs/>
+          <w:color w:val="FF0000"/>
+        </w:rPr>
+        <w:t xml:space="preserve"> </w:t>
+      </w:r>
+      <w:r>
+        <w:rPr>
+          <w:rFonts w:asciiTheme="minorHAnsi" w:hAnsiTheme="minorHAnsi" w:cstheme="minorHAnsi"/>
+          <w:b/>
+          <w:bCs/>
+          <w:color w:val="FF0000"/>
+        </w:rPr>
+        <w:t>2</w:t>
+      </w:r>
+      <w:r>
+        <w:rPr>
+          <w:rFonts w:asciiTheme="minorHAnsi" w:hAnsiTheme="minorHAnsi" w:cstheme="minorHAnsi"/>
+          <w:b/>
+          <w:bCs/>
+          <w:color w:val="FF0000"/>
+        </w:rPr>
+        <w:t>8</w:t>
+      </w:r>
+      <w:r>
+        <w:rPr>
+          <w:rFonts w:asciiTheme="minorHAnsi" w:hAnsiTheme="minorHAnsi" w:cstheme="minorHAnsi"/>
+          <w:b/>
+          <w:bCs/>
+          <w:color w:val="FF0000"/>
+        </w:rPr>
+        <w:t>)</w:t>
+      </w:r>
+    </w:p>
+    <w:p>
+      <w:pPr>
+        <w:ind w:left="-709"/>
+        <w:rPr>
+          <w:rFonts w:asciiTheme="minorHAnsi" w:hAnsiTheme="minorHAnsi" w:cstheme="minorHAnsi"/>
+          <w:b/>
+          <w:bCs/>
+          <w:color w:val="FF0000"/>
+        </w:rPr>
+      </w:pPr>
+    </w:p>
+    <w:p>
+      <w:pPr>
+        <w:ind w:left="-993"/>
+        <w:jc w:val="center"/>
+      </w:pPr>
+      <w:r>
+        <w:rPr>
+          <w:i/>
+          <w:iCs/>
+        </w:rPr>
+        <w:t xml:space="preserve">Σχήμα </w:t>
+      </w:r>
+      <w:r>
+        <w:rPr>
+          <w:i/>
+          <w:iCs/>
+        </w:rPr>
+        <w:t>2</w:t>
+      </w:r>
+      <w:r>
+        <w:rPr>
+          <w:i/>
+          <w:iCs/>
+        </w:rPr>
+        <w:t>8</w:t>
+      </w:r>
+      <w:r>
+        <w:rPr>
+          <w:i/>
+          <w:iCs/>
+        </w:rPr>
+        <w:t>: Πίνακας Μέσου Σφάλματος για τα διάφορα μοντέλα</w:t>
+      </w:r>
+    </w:p>
+    <w:p>
+      <w:pPr>
+        <w:ind w:left="-567"/>
+        <w:rPr>
+          <w:rFonts w:asciiTheme="minorHAnsi" w:hAnsiTheme="minorHAnsi" w:cstheme="minorHAnsi"/>
+        </w:rPr>
+      </w:pPr>
+    </w:p>
+    <w:p>
+      <w:pPr>
+        <w:ind w:left="-567"/>
+        <w:rPr>
+          <w:rFonts w:asciiTheme="minorHAnsi" w:hAnsiTheme="minorHAnsi" w:cstheme="minorHAnsi"/>
+        </w:rPr>
+      </w:pPr>
+      <w:r>
+        <w:rPr>
+          <w:rFonts w:asciiTheme="minorHAnsi" w:hAnsiTheme="minorHAnsi" w:cstheme="minorHAnsi"/>
+        </w:rPr>
+        <w:t>Στα παρακάτω διαγράμματα φαίνονται γραφικά οι τιμές του μέσου σφάλματος για τις διάφορες τιμές χαρακτηριστικών και κανόνων.</w:t>
+      </w:r>
+    </w:p>
+    <w:p>
+      <w:pPr>
+        <w:ind w:left="-567"/>
+        <w:rPr>
+          <w:rFonts w:asciiTheme="minorHAnsi" w:hAnsiTheme="minorHAnsi" w:cstheme="minorHAnsi"/>
+        </w:rPr>
+      </w:pPr>
+    </w:p>
+    <w:p>
+      <w:pPr>
+        <w:ind w:left="-709"/>
+        <w:rPr>
+          <w:rFonts w:asciiTheme="minorHAnsi" w:hAnsiTheme="minorHAnsi" w:cstheme="minorHAnsi"/>
+          <w:b/>
+          <w:bCs/>
+          <w:color w:val="FF0000"/>
+        </w:rPr>
+      </w:pPr>
+      <w:r>
+        <w:rPr>
+          <w:rFonts w:asciiTheme="minorHAnsi" w:hAnsiTheme="minorHAnsi" w:cstheme="minorHAnsi"/>
+          <w:b/>
+          <w:bCs/>
+          <w:color w:val="FF0000"/>
+        </w:rPr>
+        <w:t>(Σχήμα</w:t>
+      </w:r>
+      <w:r>
+        <w:rPr>
+          <w:rFonts w:asciiTheme="minorHAnsi" w:hAnsiTheme="minorHAnsi" w:cstheme="minorHAnsi"/>
+          <w:b/>
+          <w:bCs/>
+          <w:color w:val="FF0000"/>
+        </w:rPr>
+        <w:t xml:space="preserve"> </w:t>
+      </w:r>
+      <w:r>
+        <w:rPr>
+          <w:rFonts w:asciiTheme="minorHAnsi" w:hAnsiTheme="minorHAnsi" w:cstheme="minorHAnsi"/>
+          <w:b/>
+          <w:bCs/>
+          <w:color w:val="FF0000"/>
+        </w:rPr>
+        <w:t>2</w:t>
+      </w:r>
+      <w:r>
+        <w:rPr>
+          <w:rFonts w:asciiTheme="minorHAnsi" w:hAnsiTheme="minorHAnsi" w:cstheme="minorHAnsi"/>
+          <w:b/>
+          <w:bCs/>
+          <w:color w:val="FF0000"/>
+        </w:rPr>
+        <w:t>9</w:t>
+      </w:r>
+      <w:r>
+        <w:rPr>
+          <w:rFonts w:asciiTheme="minorHAnsi" w:hAnsiTheme="minorHAnsi" w:cstheme="minorHAnsi"/>
+          <w:b/>
+          <w:bCs/>
+          <w:color w:val="FF0000"/>
+        </w:rPr>
+        <w:t>)</w:t>
+      </w:r>
+    </w:p>
+    <w:p>
+      <w:pPr>
+        <w:ind w:left="-709"/>
+        <w:rPr>
+          <w:rFonts w:asciiTheme="minorHAnsi" w:hAnsiTheme="minorHAnsi" w:cstheme="minorHAnsi"/>
+          <w:b/>
+          <w:bCs/>
+          <w:color w:val="FF0000"/>
+        </w:rPr>
+      </w:pPr>
+    </w:p>
+    <w:p>
+      <w:pPr>
+        <w:ind w:left="-993"/>
+        <w:jc w:val="center"/>
+      </w:pPr>
+      <w:r>
+        <w:rPr>
+          <w:i/>
+          <w:iCs/>
+        </w:rPr>
+        <w:t xml:space="preserve">Σχήμα </w:t>
+      </w:r>
+      <w:r>
+        <w:rPr>
+          <w:i/>
+          <w:iCs/>
+        </w:rPr>
+        <w:t>2</w:t>
+      </w:r>
+      <w:r>
+        <w:rPr>
+          <w:i/>
+          <w:iCs/>
+        </w:rPr>
+        <w:t>9</w:t>
+      </w:r>
+      <w:r>
+        <w:rPr>
+          <w:i/>
+          <w:iCs/>
+        </w:rPr>
+        <w:t>: Μέσο σφάλμα μοντέλων για τις διάφορες τιμές πλήθους χαρακτηριστικών και κανόνων</w:t>
+      </w:r>
+    </w:p>
+    <w:p>
+      <w:pPr>
+        <w:ind w:left="-567"/>
+        <w:rPr>
+          <w:rFonts w:asciiTheme="minorHAnsi" w:hAnsiTheme="minorHAnsi" w:cstheme="minorHAnsi"/>
+        </w:rPr>
+      </w:pPr>
+    </w:p>
+    <w:p>
+      <w:pPr>
+        <w:ind w:left="-567"/>
+        <w:rPr>
+          <w:rFonts w:asciiTheme="minorHAnsi" w:hAnsiTheme="minorHAnsi" w:cstheme="minorHAnsi"/>
+        </w:rPr>
+      </w:pPr>
+      <w:r>
+        <w:rPr>
+          <w:rFonts w:asciiTheme="minorHAnsi" w:hAnsiTheme="minorHAnsi" w:cstheme="minorHAnsi"/>
+        </w:rPr>
+        <w:t>Τέλος, τα παραπάνω σφάλματα παρουσιάζονται και σε ένα κοινό διάγραμμα τριών διαστάσεων.</w:t>
+      </w:r>
+    </w:p>
+    <w:p>
+      <w:pPr>
+        <w:ind w:left="-567"/>
+        <w:rPr>
+          <w:rFonts w:asciiTheme="minorHAnsi" w:hAnsiTheme="minorHAnsi" w:cstheme="minorHAnsi"/>
+        </w:rPr>
+      </w:pPr>
+    </w:p>
+    <w:p>
+      <w:pPr>
+        <w:ind w:left="-709"/>
+        <w:rPr>
+          <w:rFonts w:asciiTheme="minorHAnsi" w:hAnsiTheme="minorHAnsi" w:cstheme="minorHAnsi"/>
+          <w:b/>
+          <w:bCs/>
+          <w:color w:val="FF0000"/>
+        </w:rPr>
+      </w:pPr>
+      <w:r>
+        <w:rPr>
+          <w:rFonts w:asciiTheme="minorHAnsi" w:hAnsiTheme="minorHAnsi" w:cstheme="minorHAnsi"/>
+          <w:b/>
+          <w:bCs/>
+          <w:color w:val="FF0000"/>
+        </w:rPr>
+        <w:t>(Σχήμα</w:t>
+      </w:r>
+      <w:r>
+        <w:rPr>
+          <w:rFonts w:asciiTheme="minorHAnsi" w:hAnsiTheme="minorHAnsi" w:cstheme="minorHAnsi"/>
+          <w:b/>
+          <w:bCs/>
+          <w:color w:val="FF0000"/>
+        </w:rPr>
+        <w:t xml:space="preserve"> </w:t>
+      </w:r>
+      <w:r>
+        <w:rPr>
+          <w:rFonts w:asciiTheme="minorHAnsi" w:hAnsiTheme="minorHAnsi" w:cstheme="minorHAnsi"/>
+          <w:b/>
+          <w:bCs/>
+          <w:color w:val="FF0000"/>
+        </w:rPr>
+        <w:t>30</w:t>
+      </w:r>
+      <w:r>
+        <w:rPr>
+          <w:rFonts w:asciiTheme="minorHAnsi" w:hAnsiTheme="minorHAnsi" w:cstheme="minorHAnsi"/>
+          <w:b/>
+          <w:bCs/>
+          <w:color w:val="FF0000"/>
+        </w:rPr>
+        <w:t>)</w:t>
+      </w:r>
+    </w:p>
+    <w:p>
+      <w:pPr>
+        <w:ind w:left="-709"/>
+        <w:rPr>
+          <w:rFonts w:asciiTheme="minorHAnsi" w:hAnsiTheme="minorHAnsi" w:cstheme="minorHAnsi"/>
+          <w:b/>
+          <w:bCs/>
+          <w:color w:val="FF0000"/>
+        </w:rPr>
+      </w:pPr>
+    </w:p>
+    <w:p>
+      <w:pPr>
+        <w:ind w:left="-993"/>
+        <w:jc w:val="center"/>
+      </w:pPr>
+      <w:r>
+        <w:rPr>
+          <w:i/>
+          <w:iCs/>
+        </w:rPr>
+        <w:t xml:space="preserve">Σχήμα </w:t>
+      </w:r>
+      <w:r>
+        <w:rPr>
+          <w:i/>
+          <w:iCs/>
+        </w:rPr>
+        <w:t>30</w:t>
+      </w:r>
+      <w:r>
+        <w:rPr>
+          <w:i/>
+          <w:iCs/>
+        </w:rPr>
+        <w:t>: Κοινό 3</w:t>
+      </w:r>
+      <w:r>
+        <w:rPr>
+          <w:i/>
+          <w:iCs/>
+          <w:lang w:val="en-US"/>
+        </w:rPr>
+        <w:t>D</w:t>
+      </w:r>
+      <w:r>
+        <w:rPr>
+          <w:i/>
+          <w:iCs/>
+        </w:rPr>
+        <w:t xml:space="preserve"> Διάγραμμα Μέσου Σφάλματος των διάφορων μοντέλων</w:t>
+      </w:r>
+    </w:p>
+    <w:p>
+      <w:pPr>
+        <w:ind w:left="-567"/>
+        <w:rPr>
+          <w:rFonts w:asciiTheme="minorHAnsi" w:hAnsiTheme="minorHAnsi" w:cstheme="minorHAnsi"/>
+        </w:rPr>
+      </w:pPr>
+    </w:p>
+    <w:p>
+      <w:pPr>
+        <w:ind w:left="-567"/>
+        <w:rPr>
+          <w:rFonts w:asciiTheme="minorHAnsi" w:hAnsiTheme="minorHAnsi" w:cstheme="minorHAnsi"/>
+        </w:rPr>
+      </w:pPr>
+      <w:r>
+        <w:rPr>
+          <w:rFonts w:asciiTheme="minorHAnsi" w:hAnsiTheme="minorHAnsi" w:cstheme="minorHAnsi"/>
+        </w:rPr>
+        <w:lastRenderedPageBreak/>
+        <w:t>Από τα παραπάνω είναι εμφανές ότι το βέλτιστο</w:t>
+      </w:r>
+      <w:r>
+        <w:rPr>
+          <w:rFonts w:asciiTheme="minorHAnsi" w:hAnsiTheme="minorHAnsi" w:cstheme="minorHAnsi"/>
+        </w:rPr>
+        <w:t>,</w:t>
+      </w:r>
+      <w:r>
+        <w:rPr>
+          <w:rFonts w:asciiTheme="minorHAnsi" w:hAnsiTheme="minorHAnsi" w:cstheme="minorHAnsi"/>
+        </w:rPr>
+        <w:t xml:space="preserve"> από τα εξεταστέα μοντέλα</w:t>
+      </w:r>
+      <w:r>
+        <w:rPr>
+          <w:rFonts w:asciiTheme="minorHAnsi" w:hAnsiTheme="minorHAnsi" w:cstheme="minorHAnsi"/>
+        </w:rPr>
+        <w:t>,</w:t>
+      </w:r>
+      <w:r>
+        <w:rPr>
+          <w:rFonts w:asciiTheme="minorHAnsi" w:hAnsiTheme="minorHAnsi" w:cstheme="minorHAnsi"/>
+        </w:rPr>
+        <w:t xml:space="preserve"> είναι αυτό με τα</w:t>
+      </w:r>
+      <w:r>
+        <w:rPr>
+          <w:rFonts w:asciiTheme="minorHAnsi" w:hAnsiTheme="minorHAnsi" w:cstheme="minorHAnsi"/>
+        </w:rPr>
+        <w:t xml:space="preserve"> </w:t>
+      </w:r>
+      <w:r>
+        <w:rPr>
+          <w:rFonts w:asciiTheme="minorHAnsi" w:hAnsiTheme="minorHAnsi" w:cstheme="minorHAnsi"/>
+          <w:b/>
+          <w:bCs/>
+          <w:color w:val="FF0000"/>
+          <w:lang w:val="en-US"/>
+        </w:rPr>
+        <w:t>xxx</w:t>
+      </w:r>
+      <w:r>
+        <w:rPr>
+          <w:rFonts w:asciiTheme="minorHAnsi" w:hAnsiTheme="minorHAnsi" w:cstheme="minorHAnsi"/>
+          <w:b/>
+          <w:bCs/>
+          <w:color w:val="FF0000"/>
+        </w:rPr>
+        <w:t xml:space="preserve"> </w:t>
+      </w:r>
+      <w:r>
+        <w:rPr>
+          <w:rFonts w:asciiTheme="minorHAnsi" w:hAnsiTheme="minorHAnsi" w:cstheme="minorHAnsi"/>
+        </w:rPr>
+        <w:t xml:space="preserve"> </w:t>
+      </w:r>
+      <w:r>
+        <w:rPr>
+          <w:rFonts w:asciiTheme="minorHAnsi" w:hAnsiTheme="minorHAnsi" w:cstheme="minorHAnsi"/>
+        </w:rPr>
+        <w:t xml:space="preserve">χαρακτηριστικά και τους </w:t>
+      </w:r>
+      <w:r>
+        <w:rPr>
+          <w:rFonts w:asciiTheme="minorHAnsi" w:hAnsiTheme="minorHAnsi" w:cstheme="minorHAnsi"/>
+          <w:b/>
+          <w:bCs/>
+          <w:color w:val="FF0000"/>
+          <w:lang w:val="en-US"/>
+        </w:rPr>
+        <w:t>xxx</w:t>
+      </w:r>
+      <w:r>
+        <w:rPr>
+          <w:rFonts w:asciiTheme="minorHAnsi" w:hAnsiTheme="minorHAnsi" w:cstheme="minorHAnsi"/>
+        </w:rPr>
+        <w:t xml:space="preserve"> κανόνες. </w:t>
+      </w:r>
+      <w:r>
+        <w:rPr>
+          <w:rFonts w:asciiTheme="minorHAnsi" w:hAnsiTheme="minorHAnsi" w:cstheme="minorHAnsi"/>
+        </w:rPr>
+        <w:t xml:space="preserve">Παρατηρούμε </w:t>
+      </w:r>
+      <w:r>
+        <w:rPr>
+          <w:rFonts w:asciiTheme="minorHAnsi" w:hAnsiTheme="minorHAnsi" w:cstheme="minorHAnsi"/>
+        </w:rPr>
+        <w:t xml:space="preserve">επίσης </w:t>
+      </w:r>
+      <w:r>
+        <w:rPr>
+          <w:rFonts w:asciiTheme="minorHAnsi" w:hAnsiTheme="minorHAnsi" w:cstheme="minorHAnsi"/>
+        </w:rPr>
+        <w:t>ότι όσο αυξάνεται η πολυπλοκότητα του μοντέλου</w:t>
+      </w:r>
+      <w:r>
+        <w:rPr>
+          <w:rFonts w:asciiTheme="minorHAnsi" w:hAnsiTheme="minorHAnsi" w:cstheme="minorHAnsi"/>
+        </w:rPr>
+        <w:t xml:space="preserve"> (πλήθος χαρακτηριστικών και κανόνων)</w:t>
+      </w:r>
+      <w:r>
+        <w:rPr>
+          <w:rFonts w:asciiTheme="minorHAnsi" w:hAnsiTheme="minorHAnsi" w:cstheme="minorHAnsi"/>
+        </w:rPr>
+        <w:t xml:space="preserve"> τόσο αυξάνεται και ο χρόνος εκτέλεσης του αλγορίθμου, ωστόσο δεν βελτιώνεται απαραίτητα </w:t>
+      </w:r>
+      <w:r>
+        <w:rPr>
+          <w:rFonts w:asciiTheme="minorHAnsi" w:hAnsiTheme="minorHAnsi" w:cstheme="minorHAnsi"/>
+        </w:rPr>
+        <w:t xml:space="preserve">η ικανότητα εκτίμησης </w:t>
+      </w:r>
+      <w:r>
+        <w:rPr>
+          <w:rFonts w:asciiTheme="minorHAnsi" w:hAnsiTheme="minorHAnsi" w:cstheme="minorHAnsi"/>
+        </w:rPr>
+        <w:t>το</w:t>
+      </w:r>
+      <w:r>
+        <w:rPr>
+          <w:rFonts w:asciiTheme="minorHAnsi" w:hAnsiTheme="minorHAnsi" w:cstheme="minorHAnsi"/>
+        </w:rPr>
+        <w:t>υ</w:t>
+      </w:r>
+      <w:r>
+        <w:rPr>
+          <w:rFonts w:asciiTheme="minorHAnsi" w:hAnsiTheme="minorHAnsi" w:cstheme="minorHAnsi"/>
+        </w:rPr>
+        <w:t xml:space="preserve"> μοντέλο</w:t>
+      </w:r>
+      <w:r>
+        <w:rPr>
+          <w:rFonts w:asciiTheme="minorHAnsi" w:hAnsiTheme="minorHAnsi" w:cstheme="minorHAnsi"/>
+        </w:rPr>
+        <w:t>υ</w:t>
+      </w:r>
+      <w:r>
+        <w:rPr>
+          <w:rFonts w:asciiTheme="minorHAnsi" w:hAnsiTheme="minorHAnsi" w:cstheme="minorHAnsi"/>
+        </w:rPr>
+        <w:t>.</w:t>
+      </w:r>
+    </w:p>
+    <w:p>
+      <w:pPr>
+        <w:ind w:left="-567"/>
+        <w:rPr>
+          <w:rFonts w:asciiTheme="minorHAnsi" w:hAnsiTheme="minorHAnsi" w:cstheme="minorHAnsi"/>
+        </w:rPr>
+      </w:pPr>
+    </w:p>
+    <w:p>
+      <w:pPr>
+        <w:ind w:left="-567"/>
+        <w:rPr>
+          <w:rFonts w:asciiTheme="minorHAnsi" w:hAnsiTheme="minorHAnsi" w:cstheme="minorHAnsi"/>
+        </w:rPr>
+      </w:pPr>
+    </w:p>
+    <w:p>
+      <w:pPr>
+        <w:pStyle w:val="2"/>
+      </w:pPr>
+      <w:bookmarkStart w:id="20" w:name="_Toc14654257"/>
+      <w:r>
+        <w:t>Εκπαίδευση βέλτιστου TSK μοντέλου</w:t>
+      </w:r>
+      <w:bookmarkEnd w:id="20"/>
+    </w:p>
+    <w:p>
+      <w:pPr>
+        <w:ind w:left="-567"/>
+        <w:rPr>
+          <w:rFonts w:asciiTheme="minorHAnsi" w:hAnsiTheme="minorHAnsi" w:cstheme="minorHAnsi"/>
+        </w:rPr>
+      </w:pPr>
+    </w:p>
+    <w:p>
+      <w:pPr>
+        <w:ind w:left="-567"/>
+        <w:rPr>
+          <w:rFonts w:asciiTheme="minorHAnsi" w:hAnsiTheme="minorHAnsi" w:cstheme="minorHAnsi"/>
+        </w:rPr>
+      </w:pPr>
+      <w:r>
+        <w:rPr>
+          <w:rFonts w:asciiTheme="minorHAnsi" w:hAnsiTheme="minorHAnsi" w:cstheme="minorHAnsi"/>
+        </w:rPr>
+        <w:t xml:space="preserve">Αρχικά παρουσιάζουμε </w:t>
+      </w:r>
+      <w:r>
+        <w:rPr>
+          <w:rFonts w:asciiTheme="minorHAnsi" w:hAnsiTheme="minorHAnsi" w:cstheme="minorHAnsi"/>
+        </w:rPr>
+        <w:t>ορισμένες από</w:t>
+      </w:r>
+      <w:r>
+        <w:rPr>
+          <w:rFonts w:asciiTheme="minorHAnsi" w:hAnsiTheme="minorHAnsi" w:cstheme="minorHAnsi"/>
+        </w:rPr>
+        <w:t xml:space="preserve"> τις συναρτήσεις συμμετοχής του βέλτιστου μοντέλου πριν την εκπαίδευσή του.</w:t>
+      </w:r>
+    </w:p>
+    <w:p>
+      <w:pPr>
+        <w:ind w:left="-567"/>
+        <w:rPr>
+          <w:rFonts w:asciiTheme="minorHAnsi" w:hAnsiTheme="minorHAnsi" w:cstheme="minorHAnsi"/>
+        </w:rPr>
+      </w:pPr>
+    </w:p>
+    <w:p>
+      <w:pPr>
+        <w:ind w:left="-709"/>
+        <w:rPr>
+          <w:rFonts w:asciiTheme="minorHAnsi" w:hAnsiTheme="minorHAnsi" w:cstheme="minorHAnsi"/>
+          <w:b/>
+          <w:bCs/>
+          <w:color w:val="FF0000"/>
+        </w:rPr>
+      </w:pPr>
+      <w:r>
+        <w:rPr>
+          <w:rFonts w:asciiTheme="minorHAnsi" w:hAnsiTheme="minorHAnsi" w:cstheme="minorHAnsi"/>
+          <w:b/>
+          <w:bCs/>
+          <w:color w:val="FF0000"/>
+        </w:rPr>
+        <w:t>(Σχήμα</w:t>
+      </w:r>
+      <w:r>
+        <w:rPr>
+          <w:rFonts w:asciiTheme="minorHAnsi" w:hAnsiTheme="minorHAnsi" w:cstheme="minorHAnsi"/>
+          <w:b/>
+          <w:bCs/>
+          <w:color w:val="FF0000"/>
+        </w:rPr>
+        <w:t xml:space="preserve"> </w:t>
+      </w:r>
+      <w:r>
+        <w:rPr>
+          <w:rFonts w:asciiTheme="minorHAnsi" w:hAnsiTheme="minorHAnsi" w:cstheme="minorHAnsi"/>
+          <w:b/>
+          <w:bCs/>
+          <w:color w:val="FF0000"/>
+        </w:rPr>
+        <w:t>31</w:t>
+      </w:r>
+      <w:r>
+        <w:rPr>
+          <w:rFonts w:asciiTheme="minorHAnsi" w:hAnsiTheme="minorHAnsi" w:cstheme="minorHAnsi"/>
+          <w:b/>
+          <w:bCs/>
+          <w:color w:val="FF0000"/>
+        </w:rPr>
+        <w:t>)</w:t>
+      </w:r>
+    </w:p>
+    <w:p>
+      <w:pPr>
+        <w:ind w:left="-709"/>
+        <w:rPr>
+          <w:rFonts w:asciiTheme="minorHAnsi" w:hAnsiTheme="minorHAnsi" w:cstheme="minorHAnsi"/>
+          <w:b/>
+          <w:bCs/>
+          <w:color w:val="FF0000"/>
+        </w:rPr>
+      </w:pPr>
+    </w:p>
+    <w:p>
+      <w:pPr>
+        <w:ind w:left="-993"/>
+        <w:jc w:val="center"/>
+      </w:pPr>
+      <w:r>
+        <w:rPr>
+          <w:i/>
+          <w:iCs/>
+        </w:rPr>
+        <w:t xml:space="preserve">Σχήμα </w:t>
+      </w:r>
+      <w:r>
+        <w:rPr>
+          <w:i/>
+          <w:iCs/>
+        </w:rPr>
+        <w:t>31</w:t>
+      </w:r>
+      <w:r>
+        <w:rPr>
+          <w:i/>
+          <w:iCs/>
+        </w:rPr>
+        <w:t>: Συναρτήσεις Συμμετοχής πριν την εκπαίδευση</w:t>
+      </w:r>
+    </w:p>
+    <w:p>
+      <w:pPr>
+        <w:ind w:left="-567"/>
+        <w:rPr>
+          <w:rFonts w:asciiTheme="minorHAnsi" w:hAnsiTheme="minorHAnsi" w:cstheme="minorHAnsi"/>
+        </w:rPr>
+      </w:pPr>
+    </w:p>
+    <w:p>
+      <w:pPr>
+        <w:ind w:left="-567"/>
+        <w:rPr>
+          <w:rFonts w:asciiTheme="minorHAnsi" w:hAnsiTheme="minorHAnsi" w:cstheme="minorHAnsi"/>
+        </w:rPr>
+      </w:pPr>
+      <w:r>
+        <w:rPr>
+          <w:rFonts w:asciiTheme="minorHAnsi" w:hAnsiTheme="minorHAnsi" w:cstheme="minorHAnsi"/>
+        </w:rPr>
+        <w:t xml:space="preserve">Μετά από εκπαίδευση σε </w:t>
+      </w:r>
+      <w:r>
+        <w:rPr>
+          <w:rFonts w:asciiTheme="minorHAnsi" w:hAnsiTheme="minorHAnsi" w:cstheme="minorHAnsi"/>
+          <w:b/>
+          <w:bCs/>
+          <w:color w:val="FF0000"/>
+          <w:lang w:val="en-US"/>
+        </w:rPr>
+        <w:t>xxx</w:t>
+      </w:r>
+      <w:r>
+        <w:rPr>
+          <w:rFonts w:asciiTheme="minorHAnsi" w:hAnsiTheme="minorHAnsi" w:cstheme="minorHAnsi"/>
+        </w:rPr>
+        <w:t xml:space="preserve"> </w:t>
+      </w:r>
+      <w:r>
+        <w:rPr>
+          <w:rFonts w:asciiTheme="minorHAnsi" w:hAnsiTheme="minorHAnsi" w:cstheme="minorHAnsi"/>
+        </w:rPr>
+        <w:t>εποχές οι παραπάνω συναρτήσεις συμμετοχής λαμβάνουν την παρακάτω μορφή.</w:t>
+      </w:r>
+    </w:p>
+    <w:p>
+      <w:pPr>
+        <w:ind w:left="-567"/>
+        <w:rPr>
+          <w:rFonts w:asciiTheme="minorHAnsi" w:hAnsiTheme="minorHAnsi" w:cstheme="minorHAnsi"/>
+        </w:rPr>
+      </w:pPr>
+    </w:p>
+    <w:p>
+      <w:pPr>
+        <w:ind w:left="-709"/>
+        <w:rPr>
+          <w:rFonts w:asciiTheme="minorHAnsi" w:hAnsiTheme="minorHAnsi" w:cstheme="minorHAnsi"/>
+          <w:b/>
+          <w:bCs/>
+          <w:color w:val="FF0000"/>
+        </w:rPr>
+      </w:pPr>
+      <w:r>
+        <w:rPr>
+          <w:rFonts w:asciiTheme="minorHAnsi" w:hAnsiTheme="minorHAnsi" w:cstheme="minorHAnsi"/>
+          <w:b/>
+          <w:bCs/>
+          <w:color w:val="FF0000"/>
+        </w:rPr>
+        <w:t>(Σχήμα</w:t>
+      </w:r>
+      <w:r>
+        <w:rPr>
+          <w:rFonts w:asciiTheme="minorHAnsi" w:hAnsiTheme="minorHAnsi" w:cstheme="minorHAnsi"/>
+          <w:b/>
+          <w:bCs/>
+          <w:color w:val="FF0000"/>
+        </w:rPr>
+        <w:t xml:space="preserve"> </w:t>
+      </w:r>
+      <w:r>
+        <w:rPr>
+          <w:rFonts w:asciiTheme="minorHAnsi" w:hAnsiTheme="minorHAnsi" w:cstheme="minorHAnsi"/>
+          <w:b/>
+          <w:bCs/>
+          <w:color w:val="FF0000"/>
+        </w:rPr>
+        <w:t>32</w:t>
+      </w:r>
+      <w:r>
+        <w:rPr>
+          <w:rFonts w:asciiTheme="minorHAnsi" w:hAnsiTheme="minorHAnsi" w:cstheme="minorHAnsi"/>
+          <w:b/>
+          <w:bCs/>
+          <w:color w:val="FF0000"/>
+        </w:rPr>
+        <w:t>)</w:t>
+      </w:r>
+    </w:p>
+    <w:p>
+      <w:pPr>
+        <w:ind w:left="-709"/>
+        <w:rPr>
+          <w:rFonts w:asciiTheme="minorHAnsi" w:hAnsiTheme="minorHAnsi" w:cstheme="minorHAnsi"/>
+          <w:b/>
+          <w:bCs/>
+          <w:color w:val="FF0000"/>
+        </w:rPr>
+      </w:pPr>
+    </w:p>
+    <w:p>
+      <w:pPr>
+        <w:ind w:left="-993"/>
+        <w:jc w:val="center"/>
+      </w:pPr>
+      <w:r>
+        <w:rPr>
+          <w:i/>
+          <w:iCs/>
+        </w:rPr>
+        <w:t xml:space="preserve">Σχήμα </w:t>
+      </w:r>
+      <w:r>
+        <w:rPr>
+          <w:i/>
+          <w:iCs/>
+        </w:rPr>
+        <w:t>32</w:t>
+      </w:r>
+      <w:r>
+        <w:rPr>
+          <w:i/>
+          <w:iCs/>
+        </w:rPr>
+        <w:t>: Συναρτήσεις Συμμετοχής μετά την εκπαίδευση</w:t>
+      </w:r>
+    </w:p>
+    <w:p>
+      <w:pPr>
+        <w:ind w:left="-567"/>
+        <w:rPr>
+          <w:rFonts w:asciiTheme="minorHAnsi" w:hAnsiTheme="minorHAnsi" w:cstheme="minorHAnsi"/>
+        </w:rPr>
+      </w:pPr>
+    </w:p>
+    <w:p>
+      <w:pPr>
+        <w:ind w:left="-709"/>
+        <w:rPr>
+          <w:rFonts w:asciiTheme="minorHAnsi" w:hAnsiTheme="minorHAnsi" w:cstheme="minorHAnsi"/>
+        </w:rPr>
+      </w:pPr>
+      <w:r>
+        <w:rPr>
+          <w:rFonts w:asciiTheme="minorHAnsi" w:hAnsiTheme="minorHAnsi" w:cstheme="minorHAnsi"/>
+        </w:rPr>
+        <w:t>Ακολουθούν οι καμπύλες εκμάθησης στο πέρας των εποχών.</w:t>
+      </w:r>
+    </w:p>
+    <w:p>
+      <w:pPr>
+        <w:ind w:left="-709"/>
+        <w:rPr>
+          <w:rFonts w:asciiTheme="minorHAnsi" w:hAnsiTheme="minorHAnsi" w:cstheme="minorHAnsi"/>
+        </w:rPr>
+      </w:pPr>
+    </w:p>
+    <w:p>
+      <w:pPr>
+        <w:ind w:left="-709"/>
+        <w:rPr>
+          <w:rFonts w:asciiTheme="minorHAnsi" w:hAnsiTheme="minorHAnsi" w:cstheme="minorHAnsi"/>
+          <w:b/>
+          <w:bCs/>
+          <w:color w:val="FF0000"/>
+        </w:rPr>
+      </w:pPr>
+      <w:r>
+        <w:rPr>
+          <w:rFonts w:asciiTheme="minorHAnsi" w:hAnsiTheme="minorHAnsi" w:cstheme="minorHAnsi"/>
+          <w:b/>
+          <w:bCs/>
+          <w:color w:val="FF0000"/>
+        </w:rPr>
+        <w:t xml:space="preserve">(Σχήμα </w:t>
+      </w:r>
+      <w:r>
+        <w:rPr>
+          <w:rFonts w:asciiTheme="minorHAnsi" w:hAnsiTheme="minorHAnsi" w:cstheme="minorHAnsi"/>
+          <w:b/>
+          <w:bCs/>
+          <w:color w:val="FF0000"/>
+        </w:rPr>
+        <w:t>33</w:t>
+      </w:r>
+      <w:r>
+        <w:rPr>
+          <w:rFonts w:asciiTheme="minorHAnsi" w:hAnsiTheme="minorHAnsi" w:cstheme="minorHAnsi"/>
+          <w:b/>
+          <w:bCs/>
+          <w:color w:val="FF0000"/>
+        </w:rPr>
+        <w:t>)</w:t>
+      </w:r>
+    </w:p>
+    <w:p>
+      <w:pPr>
+        <w:ind w:left="-993"/>
+        <w:jc w:val="center"/>
+      </w:pPr>
+      <w:r>
+        <w:rPr>
+          <w:i/>
+          <w:iCs/>
+        </w:rPr>
+        <w:t xml:space="preserve">Σχήμα </w:t>
+      </w:r>
+      <w:r>
+        <w:rPr>
+          <w:i/>
+          <w:iCs/>
+        </w:rPr>
+        <w:t>33</w:t>
+      </w:r>
+      <w:r>
+        <w:rPr>
+          <w:i/>
+          <w:iCs/>
+        </w:rPr>
+        <w:t xml:space="preserve">: Καμπύλες Εκμάθησης - </w:t>
+      </w:r>
+      <w:r>
+        <w:rPr>
+          <w:i/>
+          <w:iCs/>
+          <w:lang w:val="en-US"/>
+        </w:rPr>
+        <w:t>TSK</w:t>
+      </w:r>
+      <w:r>
+        <w:rPr>
+          <w:i/>
+          <w:iCs/>
+        </w:rPr>
+        <w:t xml:space="preserve"> </w:t>
+      </w:r>
+      <w:r>
+        <w:rPr>
+          <w:i/>
+          <w:iCs/>
+        </w:rPr>
+        <w:t>Μοντέλο</w:t>
+      </w:r>
+    </w:p>
+    <w:p>
+      <w:pPr>
+        <w:ind w:left="-709"/>
+        <w:rPr>
+          <w:rFonts w:asciiTheme="minorHAnsi" w:hAnsiTheme="minorHAnsi" w:cstheme="minorHAnsi"/>
+        </w:rPr>
+      </w:pPr>
+    </w:p>
+    <w:p>
+      <w:pPr>
+        <w:ind w:left="-709"/>
+        <w:rPr>
+          <w:rFonts w:asciiTheme="minorHAnsi" w:hAnsiTheme="minorHAnsi" w:cstheme="minorHAnsi"/>
+        </w:rPr>
+      </w:pPr>
+      <w:r>
+        <w:rPr>
+          <w:rFonts w:asciiTheme="minorHAnsi" w:hAnsiTheme="minorHAnsi" w:cstheme="minorHAnsi"/>
+        </w:rPr>
+        <w:t>Τέλος, βλέπουμε τα σφάλματα πρόβλεψης και τις τιμές πραγματικής και εκτιμήτριας εξόδου για το σύνολο των δεδομένων ελέγχου.</w:t>
+      </w:r>
+    </w:p>
+    <w:p>
+      <w:pPr>
+        <w:ind w:left="-709"/>
+        <w:rPr>
+          <w:rFonts w:asciiTheme="minorHAnsi" w:hAnsiTheme="minorHAnsi" w:cstheme="minorHAnsi"/>
+        </w:rPr>
+      </w:pPr>
+    </w:p>
+    <w:p>
+      <w:pPr>
+        <w:ind w:left="-709"/>
+        <w:rPr>
+          <w:rFonts w:asciiTheme="minorHAnsi" w:hAnsiTheme="minorHAnsi" w:cstheme="minorHAnsi"/>
+        </w:rPr>
+      </w:pPr>
+    </w:p>
+    <w:p>
+      <w:pPr>
+        <w:ind w:left="-709"/>
+        <w:rPr>
+          <w:rFonts w:asciiTheme="minorHAnsi" w:hAnsiTheme="minorHAnsi" w:cstheme="minorHAnsi"/>
+          <w:b/>
+          <w:bCs/>
+          <w:color w:val="FF0000"/>
+        </w:rPr>
+      </w:pPr>
+      <w:r>
+        <w:rPr>
+          <w:rFonts w:asciiTheme="minorHAnsi" w:hAnsiTheme="minorHAnsi" w:cstheme="minorHAnsi"/>
+          <w:b/>
+          <w:bCs/>
+          <w:color w:val="FF0000"/>
+        </w:rPr>
+        <w:t>(Σχήμα</w:t>
+      </w:r>
+      <w:r>
+        <w:rPr>
+          <w:rFonts w:asciiTheme="minorHAnsi" w:hAnsiTheme="minorHAnsi" w:cstheme="minorHAnsi"/>
+          <w:b/>
+          <w:bCs/>
+          <w:color w:val="FF0000"/>
+        </w:rPr>
+        <w:t xml:space="preserve"> </w:t>
+      </w:r>
+      <w:r>
+        <w:rPr>
+          <w:rFonts w:asciiTheme="minorHAnsi" w:hAnsiTheme="minorHAnsi" w:cstheme="minorHAnsi"/>
+          <w:b/>
+          <w:bCs/>
+          <w:color w:val="FF0000"/>
+        </w:rPr>
+        <w:t>34</w:t>
+      </w:r>
+      <w:r>
+        <w:rPr>
+          <w:rFonts w:asciiTheme="minorHAnsi" w:hAnsiTheme="minorHAnsi" w:cstheme="minorHAnsi"/>
+          <w:b/>
+          <w:bCs/>
+          <w:color w:val="FF0000"/>
+        </w:rPr>
+        <w:t>)</w:t>
+      </w:r>
+    </w:p>
+    <w:p>
+      <w:pPr>
+        <w:ind w:left="-993"/>
+        <w:jc w:val="center"/>
+      </w:pPr>
+      <w:r>
+        <w:rPr>
+          <w:i/>
+          <w:iCs/>
+        </w:rPr>
+        <w:t xml:space="preserve">Σχήμα </w:t>
+      </w:r>
+      <w:r>
+        <w:rPr>
+          <w:i/>
+          <w:iCs/>
+        </w:rPr>
+        <w:t>34</w:t>
+      </w:r>
+      <w:r>
+        <w:rPr>
+          <w:i/>
+          <w:iCs/>
+        </w:rPr>
+        <w:t xml:space="preserve">: Σφάλματα Πρόβλεψης - </w:t>
+      </w:r>
+      <w:r>
+        <w:rPr>
+          <w:i/>
+          <w:iCs/>
+          <w:lang w:val="en-US"/>
+        </w:rPr>
+        <w:t>TSK</w:t>
+      </w:r>
+      <w:r>
+        <w:rPr>
+          <w:i/>
+          <w:iCs/>
+        </w:rPr>
+        <w:t xml:space="preserve"> </w:t>
+      </w:r>
+      <w:r>
+        <w:rPr>
+          <w:i/>
+          <w:iCs/>
+        </w:rPr>
+        <w:t>Μοντέλο</w:t>
+      </w:r>
+    </w:p>
+    <w:p>
+      <w:pPr>
+        <w:ind w:left="-709"/>
+        <w:rPr>
+          <w:rFonts w:asciiTheme="minorHAnsi" w:hAnsiTheme="minorHAnsi" w:cstheme="minorHAnsi"/>
+        </w:rPr>
+      </w:pPr>
+    </w:p>
+    <w:p>
+      <w:pPr>
+        <w:ind w:left="-709"/>
+        <w:rPr>
+          <w:rFonts w:asciiTheme="minorHAnsi" w:hAnsiTheme="minorHAnsi" w:cstheme="minorHAnsi"/>
+        </w:rPr>
+      </w:pPr>
+    </w:p>
+    <w:p>
+      <w:pPr>
+        <w:ind w:left="-709"/>
+        <w:rPr>
+          <w:rFonts w:asciiTheme="minorHAnsi" w:hAnsiTheme="minorHAnsi" w:cstheme="minorHAnsi"/>
+          <w:b/>
+          <w:bCs/>
+          <w:color w:val="FF0000"/>
+        </w:rPr>
+      </w:pPr>
+      <w:r>
+        <w:rPr>
+          <w:rFonts w:asciiTheme="minorHAnsi" w:hAnsiTheme="minorHAnsi" w:cstheme="minorHAnsi"/>
+          <w:b/>
+          <w:bCs/>
+          <w:color w:val="FF0000"/>
+        </w:rPr>
+        <w:t>(Σχήμα</w:t>
+      </w:r>
+      <w:r>
+        <w:rPr>
+          <w:rFonts w:asciiTheme="minorHAnsi" w:hAnsiTheme="minorHAnsi" w:cstheme="minorHAnsi"/>
+          <w:b/>
+          <w:bCs/>
+          <w:color w:val="FF0000"/>
+        </w:rPr>
+        <w:t xml:space="preserve"> </w:t>
+      </w:r>
+      <w:r>
+        <w:rPr>
+          <w:rFonts w:asciiTheme="minorHAnsi" w:hAnsiTheme="minorHAnsi" w:cstheme="minorHAnsi"/>
+          <w:b/>
+          <w:bCs/>
+          <w:color w:val="FF0000"/>
+        </w:rPr>
+        <w:t>35</w:t>
+      </w:r>
+      <w:r>
+        <w:rPr>
+          <w:rFonts w:asciiTheme="minorHAnsi" w:hAnsiTheme="minorHAnsi" w:cstheme="minorHAnsi"/>
+          <w:b/>
+          <w:bCs/>
+          <w:color w:val="FF0000"/>
+        </w:rPr>
+        <w:t>)</w:t>
+      </w:r>
+    </w:p>
+    <w:p>
+      <w:pPr>
+        <w:ind w:left="-993"/>
+        <w:jc w:val="center"/>
+      </w:pPr>
+      <w:r>
+        <w:rPr>
+          <w:i/>
+          <w:iCs/>
+        </w:rPr>
+        <w:t xml:space="preserve">Σχήμα </w:t>
+      </w:r>
+      <w:r>
+        <w:rPr>
+          <w:i/>
+          <w:iCs/>
+        </w:rPr>
+        <w:t>35</w:t>
+      </w:r>
+      <w:r>
+        <w:rPr>
+          <w:i/>
+          <w:iCs/>
+        </w:rPr>
+        <w:t xml:space="preserve">: Πραγματική και Εκτιμήτρια Έξοδος - </w:t>
+      </w:r>
+      <w:r>
+        <w:rPr>
+          <w:i/>
+          <w:iCs/>
+          <w:lang w:val="en-US"/>
+        </w:rPr>
+        <w:t>TSK</w:t>
+      </w:r>
+      <w:r>
+        <w:rPr>
+          <w:i/>
+          <w:iCs/>
+        </w:rPr>
+        <w:t xml:space="preserve"> </w:t>
+      </w:r>
+      <w:r>
+        <w:rPr>
+          <w:i/>
+          <w:iCs/>
+        </w:rPr>
+        <w:t>Μοντέλο</w:t>
+      </w:r>
+    </w:p>
+    <w:p>
+      <w:pPr>
+        <w:rPr>
+          <w:rFonts w:asciiTheme="minorHAnsi" w:hAnsiTheme="minorHAnsi" w:cstheme="minorHAnsi"/>
+        </w:rPr>
+      </w:pPr>
+    </w:p>
+    <w:p>
+      <w:pPr>
+        <w:rPr>
+          <w:rFonts w:asciiTheme="minorHAnsi" w:hAnsiTheme="minorHAnsi" w:cstheme="minorHAnsi"/>
+        </w:rPr>
+      </w:pPr>
+    </w:p>
+    <w:p>
+      <w:pPr>
+        <w:pStyle w:val="2"/>
+      </w:pPr>
+      <w:bookmarkStart w:id="21" w:name="_Toc14654258"/>
+      <w:r>
+        <w:t>Δείκτες Απόδοσης</w:t>
+      </w:r>
+      <w:r>
+        <w:t xml:space="preserve"> και Χρόνος Εκτέλεσης</w:t>
+      </w:r>
+      <w:bookmarkEnd w:id="21"/>
+    </w:p>
+    <w:p/>
+    <w:p>
+      <w:pPr>
+        <w:ind w:left="-709"/>
+        <w:rPr>
+          <w:rFonts w:asciiTheme="minorHAnsi" w:hAnsiTheme="minorHAnsi" w:cstheme="minorHAnsi"/>
+        </w:rPr>
+      </w:pPr>
+      <w:r>
+        <w:rPr>
+          <w:rFonts w:asciiTheme="minorHAnsi" w:hAnsiTheme="minorHAnsi" w:cstheme="minorHAnsi"/>
+        </w:rPr>
+        <w:t xml:space="preserve">Στον παρακάτω πίνακα βλέπουμε </w:t>
+      </w:r>
+      <w:r>
+        <w:rPr>
+          <w:rFonts w:asciiTheme="minorHAnsi" w:hAnsiTheme="minorHAnsi" w:cstheme="minorHAnsi"/>
+        </w:rPr>
+        <w:t>τους δείκτες απόδοσης</w:t>
+      </w:r>
+      <w:r>
+        <w:rPr>
+          <w:rFonts w:asciiTheme="minorHAnsi" w:hAnsiTheme="minorHAnsi" w:cstheme="minorHAnsi"/>
+        </w:rPr>
+        <w:t xml:space="preserve"> και το χρόνο εκτέλεσης για </w:t>
+      </w:r>
+      <w:r>
+        <w:rPr>
+          <w:rFonts w:asciiTheme="minorHAnsi" w:hAnsiTheme="minorHAnsi" w:cstheme="minorHAnsi"/>
+        </w:rPr>
+        <w:t>την εκπαίδευση και αξιολόγηση του βέλτιστου μοντέλου.</w:t>
+      </w:r>
+    </w:p>
+    <w:p>
+      <w:pPr>
+        <w:ind w:left="-709"/>
+      </w:pPr>
+    </w:p>
+    <w:p>
+      <w:pPr>
+        <w:ind w:left="-709"/>
+        <w:rPr>
+          <w:rFonts w:asciiTheme="minorHAnsi" w:hAnsiTheme="minorHAnsi" w:cstheme="minorHAnsi"/>
+          <w:b/>
+          <w:bCs/>
+          <w:color w:val="FF0000"/>
+        </w:rPr>
+      </w:pPr>
+      <w:r>
+        <w:rPr>
+          <w:rFonts w:asciiTheme="minorHAnsi" w:hAnsiTheme="minorHAnsi" w:cstheme="minorHAnsi"/>
+          <w:b/>
+          <w:bCs/>
+          <w:color w:val="FF0000"/>
+        </w:rPr>
+        <w:t>(Σχήμα</w:t>
+      </w:r>
+      <w:r>
+        <w:rPr>
+          <w:rFonts w:asciiTheme="minorHAnsi" w:hAnsiTheme="minorHAnsi" w:cstheme="minorHAnsi"/>
+          <w:b/>
+          <w:bCs/>
+          <w:color w:val="FF0000"/>
+        </w:rPr>
+        <w:t xml:space="preserve"> </w:t>
+      </w:r>
+      <w:r>
+        <w:rPr>
+          <w:rFonts w:asciiTheme="minorHAnsi" w:hAnsiTheme="minorHAnsi" w:cstheme="minorHAnsi"/>
+          <w:b/>
+          <w:bCs/>
+          <w:color w:val="FF0000"/>
+        </w:rPr>
+        <w:t>36</w:t>
+      </w:r>
+      <w:r>
+        <w:rPr>
+          <w:rFonts w:asciiTheme="minorHAnsi" w:hAnsiTheme="minorHAnsi" w:cstheme="minorHAnsi"/>
+          <w:b/>
+          <w:bCs/>
+          <w:color w:val="FF0000"/>
+        </w:rPr>
+        <w:t>)</w:t>
+      </w:r>
+    </w:p>
+    <w:p>
+      <w:pPr>
+        <w:ind w:left="-709"/>
+        <w:rPr>
+          <w:rFonts w:asciiTheme="minorHAnsi" w:hAnsiTheme="minorHAnsi" w:cstheme="minorHAnsi"/>
+          <w:b/>
+          <w:bCs/>
+          <w:color w:val="FF0000"/>
+        </w:rPr>
+      </w:pPr>
+    </w:p>
+    <w:p>
+      <w:pPr>
+        <w:ind w:left="-993"/>
+        <w:jc w:val="center"/>
+      </w:pPr>
+      <w:r>
+        <w:rPr>
+          <w:i/>
+          <w:iCs/>
+        </w:rPr>
+        <w:lastRenderedPageBreak/>
+        <w:t xml:space="preserve">Σχήμα </w:t>
+      </w:r>
+      <w:r>
+        <w:rPr>
+          <w:i/>
+          <w:iCs/>
+        </w:rPr>
+        <w:t>3</w:t>
+      </w:r>
+      <w:r>
+        <w:rPr>
+          <w:i/>
+          <w:iCs/>
+        </w:rPr>
+        <w:t>6</w:t>
+      </w:r>
+      <w:r>
+        <w:rPr>
+          <w:i/>
+          <w:iCs/>
+        </w:rPr>
+        <w:t>: Πίνακας Μετρικών Σφάλματος – Χρόνου Εκτέλεσης</w:t>
+      </w:r>
+    </w:p>
+    <w:p>
+      <w:pPr>
+        <w:ind w:left="-709"/>
+      </w:pPr>
+    </w:p>
+    <w:p>
+      <w:pPr>
+        <w:ind w:left="-567"/>
+        <w:rPr>
+          <w:rFonts w:asciiTheme="minorHAnsi" w:hAnsiTheme="minorHAnsi" w:cstheme="minorHAnsi"/>
+          <w:b/>
+          <w:bCs/>
+          <w:color w:val="FF0000"/>
+        </w:rPr>
+      </w:pPr>
+      <w:r>
+        <w:rPr>
+          <w:rFonts w:asciiTheme="minorHAnsi" w:hAnsiTheme="minorHAnsi" w:cstheme="minorHAnsi"/>
+          <w:b/>
+          <w:bCs/>
+          <w:color w:val="FF0000"/>
+        </w:rPr>
+        <w:t>ΣΧΟΛΙΑ</w:t>
+      </w:r>
+      <w:r>
+        <w:rPr>
+          <w:rFonts w:asciiTheme="minorHAnsi" w:hAnsiTheme="minorHAnsi" w:cstheme="minorHAnsi"/>
+          <w:b/>
+          <w:bCs/>
+          <w:color w:val="FF0000"/>
+        </w:rPr>
+        <w:t xml:space="preserve"> ΜΕ ΒΑΣΗ ΤΑ ΑΠΟΤΕΛΕΣΜΑΤΑ</w:t>
+      </w:r>
+    </w:p>
+    <w:p>
+      <w:pPr>
+        <w:ind w:left="-567"/>
+        <w:rPr>
+          <w:rFonts w:asciiTheme="minorHAnsi" w:hAnsiTheme="minorHAnsi" w:cstheme="minorHAnsi"/>
+          <w:b/>
+          <w:bCs/>
+          <w:color w:val="FF0000"/>
+        </w:rPr>
+      </w:pPr>
+    </w:p>
+    <w:p>
+      <w:pPr>
+        <w:ind w:left="-567"/>
+        <w:rPr>
+          <w:rFonts w:asciiTheme="minorHAnsi" w:hAnsiTheme="minorHAnsi" w:cstheme="minorHAnsi"/>
+          <w:b/>
+          <w:bCs/>
+          <w:color w:val="FF0000"/>
+        </w:rPr>
+      </w:pPr>
+    </w:p>
+    <w:p>
+      <w:pPr>
+        <w:ind w:left="-567"/>
+        <w:rPr>
+          <w:rFonts w:asciiTheme="minorHAnsi" w:hAnsiTheme="minorHAnsi" w:cstheme="minorHAnsi"/>
+          <w:b/>
+          <w:bCs/>
+          <w:color w:val="FF0000"/>
+        </w:rPr>
+      </w:pPr>
+    </w:p>
+    <w:p>
+      <w:pPr>
+        <w:pStyle w:val="1"/>
+        <w:ind w:left="-567"/>
+        <w:rPr>
+          <w:lang w:val="en-US"/>
+        </w:rPr>
+      </w:pPr>
+      <w:bookmarkStart w:id="22" w:name="_Toc14654259"/>
+      <w:r>
+        <w:t xml:space="preserve">Αρχεία </w:t>
+      </w:r>
+      <w:r>
+        <w:rPr>
+          <w:lang w:val="en-US"/>
+        </w:rPr>
+        <w:t>MATLAB</w:t>
+      </w:r>
+      <w:bookmarkEnd w:id="22"/>
+    </w:p>
+    <w:p>
+      <w:pPr>
+        <w:rPr>
+          <w:lang w:val="en-US"/>
+        </w:rPr>
+      </w:pPr>
+    </w:p>
+    <w:p>
+      <w:pPr>
+        <w:ind w:left="-426"/>
+        <w:rPr>
+          <w:lang w:val="en-US"/>
+        </w:rPr>
+      </w:pPr>
+    </w:p>
+    <w:p>
+      <w:pPr>
+        <w:pStyle w:val="a7"/>
+        <w:numPr>
+          <w:ilvl w:val="0"/>
+          <w:numId w:val="12"/>
+        </w:numPr>
+        <w:ind w:left="-426"/>
+      </w:pPr>
+      <w:proofErr w:type="spellStart"/>
+      <w:r>
+        <w:rPr>
+          <w:lang w:val="en-US"/>
+        </w:rPr>
+        <w:t>avila</w:t>
+      </w:r>
+      <w:r>
+        <w:rPr>
+          <w:lang w:val="en-US"/>
+        </w:rPr>
+        <w:t>Model</w:t>
+      </w:r>
+      <w:r>
+        <w:rPr>
+          <w:lang w:val="en-US"/>
+        </w:rPr>
+        <w:t>.</w:t>
+      </w:r>
+      <w:r>
+        <w:rPr>
+          <w:lang w:val="en-US"/>
+        </w:rPr>
+        <w:t>m</w:t>
+      </w:r>
+      <w:proofErr w:type="spellEnd"/>
+      <w:r>
+        <w:rPr>
+          <w:lang w:val="en-US"/>
+        </w:rPr>
+        <w:t xml:space="preserve"> : </w:t>
+      </w:r>
+      <w:r>
+        <w:rPr>
+          <w:lang w:val="en-US"/>
+        </w:rPr>
+        <w:t>MATLAB</w:t>
+      </w:r>
+      <w:r>
+        <w:rPr>
+          <w:lang w:val="en-US"/>
+        </w:rPr>
+        <w:t xml:space="preserve"> </w:t>
+      </w:r>
+      <w:r>
+        <w:rPr>
+          <w:lang w:val="en-US"/>
+        </w:rPr>
+        <w:t>Script</w:t>
+      </w:r>
+      <w:r>
+        <w:rPr>
+          <w:lang w:val="en-US"/>
+        </w:rPr>
+        <w:t xml:space="preserve"> – </w:t>
+      </w:r>
+      <w:r>
+        <w:t>Υλοποίηση</w:t>
+      </w:r>
+      <w:r>
+        <w:rPr>
+          <w:lang w:val="en-US"/>
+        </w:rPr>
+        <w:t xml:space="preserve"> </w:t>
+      </w:r>
+      <w:r>
+        <w:t>πρώτου</w:t>
+      </w:r>
+      <w:r>
+        <w:rPr>
+          <w:lang w:val="en-US"/>
+        </w:rPr>
+        <w:t xml:space="preserve"> </w:t>
+      </w:r>
+      <w:r>
+        <w:t>τμήματος</w:t>
+      </w:r>
+      <w:r>
+        <w:rPr>
+          <w:lang w:val="en-US"/>
+        </w:rPr>
+        <w:t xml:space="preserve"> </w:t>
+      </w:r>
+      <w:r>
+        <w:t>της</w:t>
+      </w:r>
+      <w:r>
+        <w:rPr>
+          <w:lang w:val="en-US"/>
+        </w:rPr>
+        <w:t xml:space="preserve"> </w:t>
+      </w:r>
+      <w:r>
+        <w:t>εργασίας</w:t>
+      </w:r>
+      <w:r>
+        <w:rPr>
+          <w:lang w:val="en-US"/>
+        </w:rPr>
+        <w:t xml:space="preserve"> (</w:t>
+      </w:r>
+      <w:r>
+        <w:rPr>
+          <w:lang w:val="en-US"/>
+        </w:rPr>
+        <w:t>Avila</w:t>
+      </w:r>
+      <w:r>
+        <w:rPr>
+          <w:lang w:val="en-US"/>
+        </w:rPr>
+        <w:t xml:space="preserve"> </w:t>
+      </w:r>
+      <w:r>
+        <w:rPr>
+          <w:lang w:val="en-US"/>
+        </w:rPr>
+        <w:t>Dataset</w:t>
+      </w:r>
+      <w:r>
+        <w:rPr>
+          <w:lang w:val="en-US"/>
+        </w:rPr>
+        <w:t xml:space="preserve">). </w:t>
+      </w:r>
+    </w:p>
+    <w:p>
+      <w:pPr>
+        <w:pStyle w:val="a7"/>
+        <w:ind w:left="-426"/>
+      </w:pPr>
+    </w:p>
+    <w:p>
+      <w:pPr>
+        <w:pStyle w:val="a7"/>
+        <w:numPr>
+          <w:ilvl w:val="0"/>
+          <w:numId w:val="12"/>
+        </w:numPr>
+        <w:ind w:left="-426"/>
+      </w:pPr>
+      <w:proofErr w:type="spellStart"/>
+      <w:r>
+        <w:rPr>
+          <w:lang w:val="en-US"/>
+        </w:rPr>
+        <w:t>gridSearch</w:t>
+      </w:r>
+      <w:proofErr w:type="spellEnd"/>
+      <w:r>
+        <w:t>.</w:t>
+      </w:r>
+      <w:r>
+        <w:rPr>
+          <w:lang w:val="en-US"/>
+        </w:rPr>
+        <w:t>m</w:t>
+      </w:r>
+      <w:r>
+        <w:t xml:space="preserve"> : </w:t>
+      </w:r>
+      <w:r>
+        <w:rPr>
+          <w:lang w:val="en-US"/>
+        </w:rPr>
+        <w:t>MATLAB</w:t>
+      </w:r>
+      <w:r>
+        <w:t xml:space="preserve"> </w:t>
+      </w:r>
+      <w:r>
+        <w:rPr>
+          <w:lang w:val="en-US"/>
+        </w:rPr>
+        <w:t>Script</w:t>
+      </w:r>
+      <w:r>
+        <w:t xml:space="preserve"> – </w:t>
+      </w:r>
+      <w:r>
+        <w:t>Υλοποίηση</w:t>
+      </w:r>
+      <w:r>
+        <w:t xml:space="preserve"> </w:t>
+      </w:r>
+      <w:r>
+        <w:t>δεύτερου τμήματος της εργασίας (</w:t>
+      </w:r>
+      <w:proofErr w:type="spellStart"/>
+      <w:r>
+        <w:rPr>
+          <w:lang w:val="en-US"/>
+        </w:rPr>
+        <w:t>Isolet</w:t>
+      </w:r>
+      <w:proofErr w:type="spellEnd"/>
+      <w:r>
+        <w:t xml:space="preserve"> </w:t>
+      </w:r>
+      <w:r>
+        <w:rPr>
+          <w:lang w:val="en-US"/>
+        </w:rPr>
+        <w:t>Dataset</w:t>
+      </w:r>
+      <w:r>
+        <w:t>)</w:t>
+      </w:r>
+      <w:r>
+        <w:t xml:space="preserve">. </w:t>
+      </w:r>
+      <w:r>
+        <w:t xml:space="preserve">Ο χρήστης ενημερώνεται σε ζωντανό χρόνο για την πρόοδο της διαδικασίας εκπαίδευσης των 100 μοντέλων και τις παραμέτρους (πλήθος χαρακτηριστικών, πλήθος κανόνων, αριθμός πτυχής) του μοντέλου που εκπαιδεύεται κάθε φορά. Τέλος, δημιουργείται και ένα αρχείο με όνομα </w:t>
+      </w:r>
+      <w:r>
+        <w:rPr>
+          <w:lang w:val="en-US"/>
+        </w:rPr>
+        <w:t>optimum</w:t>
+      </w:r>
+      <w:r>
+        <w:t>_</w:t>
+      </w:r>
+      <w:r>
+        <w:rPr>
+          <w:lang w:val="en-US"/>
+        </w:rPr>
+        <w:t>model</w:t>
+      </w:r>
+      <w:r>
+        <w:t>.</w:t>
+      </w:r>
+      <w:r>
+        <w:rPr>
+          <w:lang w:val="en-US"/>
+        </w:rPr>
+        <w:t>mat</w:t>
+      </w:r>
+      <w:r>
+        <w:t xml:space="preserve">, το οποίο περιλαμβάνει τον αριθμό των χαρακτηριστικών και κανόνων του βέλτιστου μοντέλου καθώς και το απαραίτητο τμήμα του του πίνακα </w:t>
+      </w:r>
+      <w:r>
+        <w:rPr>
+          <w:lang w:val="en-US"/>
+        </w:rPr>
+        <w:t>ranks</w:t>
+      </w:r>
+      <w:r>
+        <w:t>, που καθορίζει με φθίνουσα σειρά σημασίας ποιες από τις στήλες των χαρακτηριστικών χρησιμοποιήθηκαν.</w:t>
+      </w:r>
+    </w:p>
+    <w:p>
+      <w:pPr>
+        <w:ind w:left="-426"/>
+      </w:pPr>
+    </w:p>
+    <w:p>
+      <w:pPr>
+        <w:pStyle w:val="a7"/>
+        <w:numPr>
+          <w:ilvl w:val="0"/>
+          <w:numId w:val="12"/>
+        </w:numPr>
+        <w:ind w:left="-426"/>
+      </w:pPr>
+      <w:proofErr w:type="spellStart"/>
+      <w:r>
+        <w:rPr>
+          <w:lang w:val="en-US"/>
+        </w:rPr>
+        <w:t>optimumModel</w:t>
+      </w:r>
+      <w:proofErr w:type="spellEnd"/>
+      <w:r>
+        <w:t>.</w:t>
+      </w:r>
+      <w:r>
+        <w:rPr>
+          <w:lang w:val="en-US"/>
+        </w:rPr>
+        <w:t>m</w:t>
+      </w:r>
+      <w:r>
+        <w:t xml:space="preserve"> : </w:t>
+      </w:r>
+      <w:r>
+        <w:rPr>
+          <w:lang w:val="en-US"/>
+        </w:rPr>
+        <w:t>MATLAB</w:t>
+      </w:r>
+      <w:r>
+        <w:t xml:space="preserve"> </w:t>
+      </w:r>
+      <w:r>
+        <w:rPr>
+          <w:lang w:val="en-US"/>
+        </w:rPr>
+        <w:t>Script</w:t>
+      </w:r>
+      <w:r>
+        <w:t xml:space="preserve"> – </w:t>
+      </w:r>
+      <w:r>
+        <w:t>Εκπαίδευση</w:t>
+      </w:r>
+      <w:r>
+        <w:t xml:space="preserve"> </w:t>
+      </w:r>
+      <w:r>
+        <w:t>του</w:t>
+      </w:r>
+      <w:r>
+        <w:t xml:space="preserve"> </w:t>
+      </w:r>
+      <w:r>
+        <w:t>βέλτιστου</w:t>
+      </w:r>
+      <w:r>
+        <w:t xml:space="preserve"> </w:t>
+      </w:r>
+      <w:r>
+        <w:rPr>
+          <w:lang w:val="en-US"/>
+        </w:rPr>
+        <w:t>TSK</w:t>
+      </w:r>
+      <w:r>
+        <w:t xml:space="preserve"> μοντέλου</w:t>
+      </w:r>
+      <w:r>
+        <w:t xml:space="preserve"> </w:t>
+      </w:r>
+      <w:r>
+        <w:t xml:space="preserve">και υπολογισμός των απαραίτητων </w:t>
+      </w:r>
+      <w:r>
+        <w:t>δεικτών</w:t>
+      </w:r>
+      <w:bookmarkStart w:id="23" w:name="_GoBack"/>
+      <w:bookmarkEnd w:id="23"/>
+      <w:r>
+        <w:t xml:space="preserve"> απόδοσης</w:t>
+      </w:r>
+      <w:r>
+        <w:t>.</w:t>
+      </w:r>
+    </w:p>
+    <w:p>
+      <w:pPr>
+        <w:ind w:left="-567"/>
+      </w:pPr>
+    </w:p>
+    <w:p>
+      <w:pPr>
+        <w:ind w:left="-709"/>
+        <w:rPr>
+          <w:b/>
+          <w:bCs/>
+        </w:rPr>
+      </w:pPr>
+    </w:p>
     <w:sectPr>
-      <w:headerReference w:type="default" r:id="rId8"/>
-      <w:footerReference w:type="default" r:id="rId9"/>
+      <w:headerReference w:type="default" r:id="rId16"/>
+      <w:footerReference w:type="default" r:id="rId17"/>
       <w:pgSz w:w="11906" w:h="16838"/>
       <w:pgMar w:top="1440" w:right="1133" w:bottom="1440" w:left="1800" w:header="708" w:footer="400" w:gutter="0"/>
       <w:cols w:space="708"/>
@@ -1326,7 +10706,6 @@
         <w:docPartUnique/>
       </w:docPartObj>
     </w:sdtPr>
-    <w:sdtEndPr/>
     <w:sdtContent>
       <w:p>
         <w:pPr>
@@ -1591,13 +10970,7 @@
     </w:r>
     <w:r>
       <w:tab/>
-      <w:t xml:space="preserve">Ομάδα </w:t>
-    </w:r>
-    <w:r>
-      <w:t>4</w:t>
-    </w:r>
-    <w:r>
-      <w:t xml:space="preserve"> – </w:t>
+      <w:t xml:space="preserve">Ομάδα 4 – </w:t>
     </w:r>
     <w:r>
       <w:rPr>
@@ -2284,6 +11657,92 @@
     </w:lvl>
   </w:abstractNum>
   <w:abstractNum w:abstractNumId="7" w15:restartNumberingAfterBreak="0">
+    <w:nsid w:val="66B8686C"/>
+    <w:multiLevelType w:val="hybridMultilevel"/>
+    <w:tmpl w:val="7A56C306"/>
+    <w:lvl w:ilvl="0" w:tplc="0408000F">
+      <w:start w:val="1"/>
+      <w:numFmt w:val="decimal"/>
+      <w:lvlText w:val="%1."/>
+      <w:lvlJc w:val="left"/>
+      <w:pPr>
+        <w:ind w:left="11" w:hanging="360"/>
+      </w:pPr>
+    </w:lvl>
+    <w:lvl w:ilvl="1" w:tplc="04080019" w:tentative="1">
+      <w:start w:val="1"/>
+      <w:numFmt w:val="lowerLetter"/>
+      <w:lvlText w:val="%2."/>
+      <w:lvlJc w:val="left"/>
+      <w:pPr>
+        <w:ind w:left="731" w:hanging="360"/>
+      </w:pPr>
+    </w:lvl>
+    <w:lvl w:ilvl="2" w:tplc="0408001B" w:tentative="1">
+      <w:start w:val="1"/>
+      <w:numFmt w:val="lowerRoman"/>
+      <w:lvlText w:val="%3."/>
+      <w:lvlJc w:val="right"/>
+      <w:pPr>
+        <w:ind w:left="1451" w:hanging="180"/>
+      </w:pPr>
+    </w:lvl>
+    <w:lvl w:ilvl="3" w:tplc="0408000F" w:tentative="1">
+      <w:start w:val="1"/>
+      <w:numFmt w:val="decimal"/>
+      <w:lvlText w:val="%4."/>
+      <w:lvlJc w:val="left"/>
+      <w:pPr>
+        <w:ind w:left="2171" w:hanging="360"/>
+      </w:pPr>
+    </w:lvl>
+    <w:lvl w:ilvl="4" w:tplc="04080019" w:tentative="1">
+      <w:start w:val="1"/>
+      <w:numFmt w:val="lowerLetter"/>
+      <w:lvlText w:val="%5."/>
+      <w:lvlJc w:val="left"/>
+      <w:pPr>
+        <w:ind w:left="2891" w:hanging="360"/>
+      </w:pPr>
+    </w:lvl>
+    <w:lvl w:ilvl="5" w:tplc="0408001B" w:tentative="1">
+      <w:start w:val="1"/>
+      <w:numFmt w:val="lowerRoman"/>
+      <w:lvlText w:val="%6."/>
+      <w:lvlJc w:val="right"/>
+      <w:pPr>
+        <w:ind w:left="3611" w:hanging="180"/>
+      </w:pPr>
+    </w:lvl>
+    <w:lvl w:ilvl="6" w:tplc="0408000F" w:tentative="1">
+      <w:start w:val="1"/>
+      <w:numFmt w:val="decimal"/>
+      <w:lvlText w:val="%7."/>
+      <w:lvlJc w:val="left"/>
+      <w:pPr>
+        <w:ind w:left="4331" w:hanging="360"/>
+      </w:pPr>
+    </w:lvl>
+    <w:lvl w:ilvl="7" w:tplc="04080019" w:tentative="1">
+      <w:start w:val="1"/>
+      <w:numFmt w:val="lowerLetter"/>
+      <w:lvlText w:val="%8."/>
+      <w:lvlJc w:val="left"/>
+      <w:pPr>
+        <w:ind w:left="5051" w:hanging="360"/>
+      </w:pPr>
+    </w:lvl>
+    <w:lvl w:ilvl="8" w:tplc="0408001B" w:tentative="1">
+      <w:start w:val="1"/>
+      <w:numFmt w:val="lowerRoman"/>
+      <w:lvlText w:val="%9."/>
+      <w:lvlJc w:val="right"/>
+      <w:pPr>
+        <w:ind w:left="5771" w:hanging="180"/>
+      </w:pPr>
+    </w:lvl>
+  </w:abstractNum>
+  <w:abstractNum w:abstractNumId="8" w15:restartNumberingAfterBreak="0">
     <w:nsid w:val="696044D1"/>
     <w:multiLevelType w:val="hybridMultilevel"/>
     <w:tmpl w:val="6FFC8D3C"/>
@@ -2369,7 +11828,7 @@
       </w:pPr>
     </w:lvl>
   </w:abstractNum>
-  <w:abstractNum w:abstractNumId="8" w15:restartNumberingAfterBreak="0">
+  <w:abstractNum w:abstractNumId="9" w15:restartNumberingAfterBreak="0">
     <w:nsid w:val="6A383BE8"/>
     <w:multiLevelType w:val="hybridMultilevel"/>
     <w:tmpl w:val="E91A0A28"/>
@@ -2455,7 +11914,7 @@
       </w:pPr>
     </w:lvl>
   </w:abstractNum>
-  <w:abstractNum w:abstractNumId="9" w15:restartNumberingAfterBreak="0">
+  <w:abstractNum w:abstractNumId="10" w15:restartNumberingAfterBreak="0">
     <w:nsid w:val="71621879"/>
     <w:multiLevelType w:val="hybridMultilevel"/>
     <w:tmpl w:val="2D0EE696"/>
@@ -2465,7 +11924,7 @@
       <w:lvlText w:val="%1."/>
       <w:lvlJc w:val="left"/>
       <w:pPr>
-        <w:ind w:left="153" w:hanging="360"/>
+        <w:ind w:left="513" w:hanging="360"/>
       </w:pPr>
     </w:lvl>
     <w:lvl w:ilvl="1" w:tplc="04080019" w:tentative="1">
@@ -2474,7 +11933,7 @@
       <w:lvlText w:val="%2."/>
       <w:lvlJc w:val="left"/>
       <w:pPr>
-        <w:ind w:left="873" w:hanging="360"/>
+        <w:ind w:left="1233" w:hanging="360"/>
       </w:pPr>
     </w:lvl>
     <w:lvl w:ilvl="2" w:tplc="0408001B" w:tentative="1">
@@ -2483,7 +11942,7 @@
       <w:lvlText w:val="%3."/>
       <w:lvlJc w:val="right"/>
       <w:pPr>
-        <w:ind w:left="1593" w:hanging="180"/>
+        <w:ind w:left="1953" w:hanging="180"/>
       </w:pPr>
     </w:lvl>
     <w:lvl w:ilvl="3" w:tplc="0408000F" w:tentative="1">
@@ -2492,7 +11951,7 @@
       <w:lvlText w:val="%4."/>
       <w:lvlJc w:val="left"/>
       <w:pPr>
-        <w:ind w:left="2313" w:hanging="360"/>
+        <w:ind w:left="2673" w:hanging="360"/>
       </w:pPr>
     </w:lvl>
     <w:lvl w:ilvl="4" w:tplc="04080019" w:tentative="1">
@@ -2501,7 +11960,7 @@
       <w:lvlText w:val="%5."/>
       <w:lvlJc w:val="left"/>
       <w:pPr>
-        <w:ind w:left="3033" w:hanging="360"/>
+        <w:ind w:left="3393" w:hanging="360"/>
       </w:pPr>
     </w:lvl>
     <w:lvl w:ilvl="5" w:tplc="0408001B" w:tentative="1">
@@ -2510,7 +11969,7 @@
       <w:lvlText w:val="%6."/>
       <w:lvlJc w:val="right"/>
       <w:pPr>
-        <w:ind w:left="3753" w:hanging="180"/>
+        <w:ind w:left="4113" w:hanging="180"/>
       </w:pPr>
     </w:lvl>
     <w:lvl w:ilvl="6" w:tplc="0408000F" w:tentative="1">
@@ -2519,7 +11978,7 @@
       <w:lvlText w:val="%7."/>
       <w:lvlJc w:val="left"/>
       <w:pPr>
-        <w:ind w:left="4473" w:hanging="360"/>
+        <w:ind w:left="4833" w:hanging="360"/>
       </w:pPr>
     </w:lvl>
     <w:lvl w:ilvl="7" w:tplc="04080019" w:tentative="1">
@@ -2528,7 +11987,7 @@
       <w:lvlText w:val="%8."/>
       <w:lvlJc w:val="left"/>
       <w:pPr>
-        <w:ind w:left="5193" w:hanging="360"/>
+        <w:ind w:left="5553" w:hanging="360"/>
       </w:pPr>
     </w:lvl>
     <w:lvl w:ilvl="8" w:tplc="0408001B" w:tentative="1">
@@ -2537,11 +11996,11 @@
       <w:lvlText w:val="%9."/>
       <w:lvlJc w:val="right"/>
       <w:pPr>
-        <w:ind w:left="5913" w:hanging="180"/>
+        <w:ind w:left="6273" w:hanging="180"/>
       </w:pPr>
     </w:lvl>
   </w:abstractNum>
-  <w:abstractNum w:abstractNumId="10" w15:restartNumberingAfterBreak="0">
+  <w:abstractNum w:abstractNumId="11" w15:restartNumberingAfterBreak="0">
     <w:nsid w:val="7B0B2894"/>
     <w:multiLevelType w:val="hybridMultilevel"/>
     <w:tmpl w:val="01489568"/>
@@ -2627,7 +12086,7 @@
       </w:pPr>
     </w:lvl>
   </w:abstractNum>
-  <w:abstractNum w:abstractNumId="11" w15:restartNumberingAfterBreak="0">
+  <w:abstractNum w:abstractNumId="12" w15:restartNumberingAfterBreak="0">
     <w:nsid w:val="7E6378C2"/>
     <w:multiLevelType w:val="hybridMultilevel"/>
     <w:tmpl w:val="F6967D4A"/>
@@ -2714,7 +12173,7 @@
     </w:lvl>
   </w:abstractNum>
   <w:num w:numId="1">
-    <w:abstractNumId w:val="11"/>
+    <w:abstractNumId w:val="12"/>
   </w:num>
   <w:num w:numId="2">
     <w:abstractNumId w:val="1"/>
@@ -2723,7 +12182,7 @@
     <w:abstractNumId w:val="2"/>
   </w:num>
   <w:num w:numId="4">
-    <w:abstractNumId w:val="8"/>
+    <w:abstractNumId w:val="9"/>
   </w:num>
   <w:num w:numId="5">
     <w:abstractNumId w:val="0"/>
@@ -2741,12 +12200,15 @@
     <w:abstractNumId w:val="3"/>
   </w:num>
   <w:num w:numId="10">
+    <w:abstractNumId w:val="11"/>
+  </w:num>
+  <w:num w:numId="11">
     <w:abstractNumId w:val="10"/>
   </w:num>
-  <w:num w:numId="11">
-    <w:abstractNumId w:val="9"/>
+  <w:num w:numId="12">
+    <w:abstractNumId w:val="8"/>
   </w:num>
-  <w:num w:numId="12">
+  <w:num w:numId="13">
     <w:abstractNumId w:val="7"/>
   </w:num>
 </w:numbering>
@@ -3745,7 +13207,7 @@
 </file>
 
 <file path=customXml/itemProps1.xml><?xml version="1.0" encoding="utf-8"?>
-<ds:datastoreItem xmlns:ds="http://schemas.openxmlformats.org/officeDocument/2006/customXml" ds:itemID="{896AC17A-99DD-41CA-8907-75208F695933}">
+<ds:datastoreItem xmlns:ds="http://schemas.openxmlformats.org/officeDocument/2006/customXml" ds:itemID="{4BF2ABFA-0B63-4463-A1B1-A3F6A3D3F7A3}">
   <ds:schemaRefs>
     <ds:schemaRef ds:uri="http://schemas.openxmlformats.org/officeDocument/2006/bibliography"/>
   </ds:schemaRefs>

--- a/asafi-ergasia4/report.docx
+++ b/asafi-ergasia4/report.docx
@@ -2194,92 +2194,458 @@
     </w:p>
     <w:p>
       <w:pPr>
-        <w:ind w:left="-709"/>
-        <w:rPr>
-          <w:rFonts w:asciiTheme="minorHAnsi" w:hAnsiTheme="minorHAnsi" w:cstheme="minorHAnsi"/>
-          <w:color w:val="FF0000"/>
-        </w:rPr>
-      </w:pPr>
-      <w:r>
-        <w:rPr>
-          <w:rFonts w:asciiTheme="minorHAnsi" w:hAnsiTheme="minorHAnsi" w:cstheme="minorHAnsi"/>
-          <w:color w:val="FF0000"/>
-        </w:rPr>
-        <w:t xml:space="preserve">Επίσης, </w:t>
+        <w:pStyle w:val="2"/>
+        <w:ind w:left="-284"/>
+      </w:pPr>
+      <w:bookmarkStart w:id="3" w:name="_Toc14654248"/>
+      <w:bookmarkStart w:id="4" w:name="_Toc14721087"/>
+      <w:r>
+        <w:t>Περιγραφή της Διαδικασίας Εκπαίδευσης</w:t>
+      </w:r>
+      <w:bookmarkEnd w:id="3"/>
+      <w:bookmarkEnd w:id="4"/>
+    </w:p>
+    <w:p>
+      <w:pPr>
+        <w:ind w:left="-709"/>
+        <w:rPr>
+          <w:rFonts w:asciiTheme="minorHAnsi" w:hAnsiTheme="minorHAnsi" w:cstheme="minorHAnsi"/>
+        </w:rPr>
+      </w:pPr>
+    </w:p>
+    <w:p>
+      <w:pPr>
+        <w:ind w:left="-709"/>
+        <w:rPr>
+          <w:rFonts w:asciiTheme="minorHAnsi" w:hAnsiTheme="minorHAnsi" w:cstheme="minorHAnsi"/>
+        </w:rPr>
+      </w:pPr>
+      <w:r>
+        <w:rPr>
+          <w:rFonts w:asciiTheme="minorHAnsi" w:hAnsiTheme="minorHAnsi" w:cstheme="minorHAnsi"/>
+        </w:rPr>
+        <w:t>Η εκπαίδευση γίνεται με την υβριδική μέθοδο, δηλαδή οι παράμετροι των συναρτήσεων συμμετοχής βελτιστοποιούνται με</w:t>
+      </w:r>
+      <w:r>
+        <w:rPr>
+          <w:rFonts w:asciiTheme="minorHAnsi" w:hAnsiTheme="minorHAnsi" w:cstheme="minorHAnsi"/>
+        </w:rPr>
+        <w:t xml:space="preserve"> τη μέθοδο</w:t>
+      </w:r>
+      <w:r>
+        <w:rPr>
+          <w:rFonts w:asciiTheme="minorHAnsi" w:hAnsiTheme="minorHAnsi" w:cstheme="minorHAnsi"/>
+        </w:rPr>
+        <w:t xml:space="preserve"> </w:t>
+      </w:r>
+      <w:r>
+        <w:rPr>
+          <w:rFonts w:asciiTheme="minorHAnsi" w:hAnsiTheme="minorHAnsi" w:cstheme="minorHAnsi"/>
+          <w:lang w:val="en-US"/>
+        </w:rPr>
+        <w:t>Backpropagation</w:t>
+      </w:r>
+      <w:r>
+        <w:rPr>
+          <w:rFonts w:asciiTheme="minorHAnsi" w:hAnsiTheme="minorHAnsi" w:cstheme="minorHAnsi"/>
+        </w:rPr>
+        <w:t>.</w:t>
+      </w:r>
+    </w:p>
+    <w:p>
+      <w:pPr>
+        <w:ind w:left="-709"/>
+      </w:pPr>
+    </w:p>
+    <w:p>
+      <w:pPr>
+        <w:ind w:left="-709"/>
+        <w:rPr>
+          <w:rFonts w:asciiTheme="minorHAnsi" w:hAnsiTheme="minorHAnsi" w:cstheme="minorHAnsi"/>
+        </w:rPr>
+      </w:pPr>
+      <w:r>
+        <w:rPr>
+          <w:rFonts w:asciiTheme="minorHAnsi" w:hAnsiTheme="minorHAnsi" w:cstheme="minorHAnsi"/>
+        </w:rPr>
+        <w:t>Δ</w:t>
+      </w:r>
+      <w:r>
+        <w:rPr>
+          <w:rFonts w:asciiTheme="minorHAnsi" w:hAnsiTheme="minorHAnsi" w:cstheme="minorHAnsi"/>
+        </w:rPr>
+        <w:t xml:space="preserve">ημιουργούμε, με τη συνάρτηση </w:t>
       </w:r>
       <w:proofErr w:type="spellStart"/>
       <w:r>
         <w:rPr>
           <w:rFonts w:asciiTheme="minorHAnsi" w:hAnsiTheme="minorHAnsi" w:cstheme="minorHAnsi"/>
-          <w:color w:val="FF0000"/>
-        </w:rPr>
-        <w:t>κανονικοποιούμε</w:t>
+          <w:lang w:val="en-US"/>
+        </w:rPr>
+        <w:t>genfis</w:t>
       </w:r>
       <w:proofErr w:type="spellEnd"/>
       <w:r>
         <w:rPr>
           <w:rFonts w:asciiTheme="minorHAnsi" w:hAnsiTheme="minorHAnsi" w:cstheme="minorHAnsi"/>
-          <w:color w:val="FF0000"/>
-        </w:rPr>
-        <w:t xml:space="preserve"> τις τιμές </w:t>
-      </w:r>
-      <w:r>
-        <w:rPr>
-          <w:rFonts w:asciiTheme="minorHAnsi" w:hAnsiTheme="minorHAnsi" w:cstheme="minorHAnsi"/>
-          <w:b/>
-          <w:bCs/>
-          <w:color w:val="FF0000"/>
-        </w:rPr>
-        <w:t>κάθε στήλης</w:t>
-      </w:r>
-      <w:r>
-        <w:rPr>
-          <w:rFonts w:asciiTheme="minorHAnsi" w:hAnsiTheme="minorHAnsi" w:cstheme="minorHAnsi"/>
-          <w:color w:val="FF0000"/>
-        </w:rPr>
-        <w:t xml:space="preserve"> του </w:t>
-      </w:r>
-      <w:r>
-        <w:rPr>
-          <w:rFonts w:asciiTheme="minorHAnsi" w:hAnsiTheme="minorHAnsi" w:cstheme="minorHAnsi"/>
-          <w:color w:val="FF0000"/>
-          <w:lang w:val="en-US"/>
-        </w:rPr>
-        <w:t>Dataset</w:t>
-      </w:r>
-      <w:r>
-        <w:rPr>
-          <w:rFonts w:asciiTheme="minorHAnsi" w:hAnsiTheme="minorHAnsi" w:cstheme="minorHAnsi"/>
-          <w:color w:val="FF0000"/>
-        </w:rPr>
-        <w:t xml:space="preserve"> με βάση τον παρακάτω τύπο: </w:t>
-      </w:r>
-    </w:p>
-    <w:p>
-      <w:pPr>
-        <w:ind w:left="-709"/>
-        <w:rPr>
-          <w:rFonts w:asciiTheme="minorHAnsi" w:hAnsiTheme="minorHAnsi" w:cstheme="minorHAnsi"/>
-          <w:color w:val="FF0000"/>
-        </w:rPr>
-      </w:pPr>
-    </w:p>
-    <w:bookmarkStart w:id="3" w:name="_Hlk14610271"/>
-    <w:p>
-      <w:pPr>
-        <w:ind w:left="-709"/>
-        <w:rPr>
-          <w:rFonts w:asciiTheme="minorHAnsi" w:hAnsiTheme="minorHAnsi" w:cstheme="minorHAnsi"/>
-          <w:color w:val="FF0000"/>
-        </w:rPr>
-      </w:pPr>
-      <w:r>
-        <w:rPr>
-          <w:rFonts w:asciiTheme="minorHAnsi" w:hAnsiTheme="minorHAnsi" w:cstheme="minorHAnsi"/>
-          <w:color w:val="FF0000"/>
-          <w:position w:val="-30"/>
-        </w:rPr>
-        <w:object w:dxaOrig="1680" w:dyaOrig="680" w14:anchorId="36BB0370">
+        </w:rPr>
+        <w:t xml:space="preserve">() </w:t>
+      </w:r>
+      <w:r>
+        <w:rPr>
+          <w:rFonts w:asciiTheme="minorHAnsi" w:hAnsiTheme="minorHAnsi" w:cstheme="minorHAnsi"/>
+        </w:rPr>
+        <w:t xml:space="preserve">του </w:t>
+      </w:r>
+      <w:r>
+        <w:rPr>
+          <w:rFonts w:asciiTheme="minorHAnsi" w:hAnsiTheme="minorHAnsi" w:cstheme="minorHAnsi"/>
+          <w:lang w:val="en-US"/>
+        </w:rPr>
+        <w:t>MATLAB</w:t>
+      </w:r>
+      <w:r>
+        <w:rPr>
+          <w:rFonts w:asciiTheme="minorHAnsi" w:hAnsiTheme="minorHAnsi" w:cstheme="minorHAnsi"/>
+        </w:rPr>
+        <w:t xml:space="preserve">, το μοντέλο προς εκπαίδευση με βάση τα χαρακτηριστικά του πίνακα ανάλογα με τον αριθμό του μοντέλου και τη μέθοδο </w:t>
+      </w:r>
+      <w:r>
+        <w:rPr>
+          <w:rFonts w:asciiTheme="minorHAnsi" w:hAnsiTheme="minorHAnsi" w:cstheme="minorHAnsi"/>
+          <w:lang w:val="en-US"/>
+        </w:rPr>
+        <w:t>Subtractive</w:t>
+      </w:r>
+      <w:r>
+        <w:rPr>
+          <w:rFonts w:asciiTheme="minorHAnsi" w:hAnsiTheme="minorHAnsi" w:cstheme="minorHAnsi"/>
+        </w:rPr>
+        <w:t xml:space="preserve"> </w:t>
+      </w:r>
+      <w:r>
+        <w:rPr>
+          <w:rFonts w:asciiTheme="minorHAnsi" w:hAnsiTheme="minorHAnsi" w:cstheme="minorHAnsi"/>
+          <w:lang w:val="en-US"/>
+        </w:rPr>
+        <w:t>Clustering</w:t>
+      </w:r>
+      <w:r>
+        <w:rPr>
+          <w:rFonts w:asciiTheme="minorHAnsi" w:hAnsiTheme="minorHAnsi" w:cstheme="minorHAnsi"/>
+        </w:rPr>
+        <w:t>, δίνοντας ως είσοδο τα δεδομένα εκπαίδευσης.</w:t>
+      </w:r>
+      <w:r>
+        <w:rPr>
+          <w:rFonts w:asciiTheme="minorHAnsi" w:hAnsiTheme="minorHAnsi" w:cstheme="minorHAnsi"/>
+        </w:rPr>
+        <w:t xml:space="preserve"> </w:t>
+      </w:r>
+      <w:r>
+        <w:rPr>
+          <w:rFonts w:asciiTheme="minorHAnsi" w:hAnsiTheme="minorHAnsi" w:cstheme="minorHAnsi"/>
+        </w:rPr>
+        <w:t xml:space="preserve">Επίσης, οι συναρτήσεις εξόδου μεταβάλλονται από την προκαθορισμένη μορφή </w:t>
+      </w:r>
+      <w:r>
+        <w:rPr>
+          <w:rFonts w:asciiTheme="minorHAnsi" w:hAnsiTheme="minorHAnsi" w:cstheme="minorHAnsi"/>
+          <w:lang w:val="en-US"/>
+        </w:rPr>
+        <w:t>Polynomial</w:t>
+      </w:r>
+      <w:r>
+        <w:rPr>
+          <w:rFonts w:asciiTheme="minorHAnsi" w:hAnsiTheme="minorHAnsi" w:cstheme="minorHAnsi"/>
+        </w:rPr>
+        <w:t xml:space="preserve"> (</w:t>
+      </w:r>
+      <w:r>
+        <w:rPr>
+          <w:rFonts w:asciiTheme="minorHAnsi" w:hAnsiTheme="minorHAnsi" w:cstheme="minorHAnsi"/>
+          <w:lang w:val="en-US"/>
+        </w:rPr>
+        <w:t>Linear</w:t>
+      </w:r>
+      <w:r>
+        <w:rPr>
+          <w:rFonts w:asciiTheme="minorHAnsi" w:hAnsiTheme="minorHAnsi" w:cstheme="minorHAnsi"/>
+        </w:rPr>
+        <w:t xml:space="preserve">) </w:t>
+      </w:r>
+      <w:r>
+        <w:rPr>
+          <w:rFonts w:asciiTheme="minorHAnsi" w:hAnsiTheme="minorHAnsi" w:cstheme="minorHAnsi"/>
+        </w:rPr>
+        <w:t xml:space="preserve">σε </w:t>
+      </w:r>
+      <w:r>
+        <w:rPr>
+          <w:rFonts w:asciiTheme="minorHAnsi" w:hAnsiTheme="minorHAnsi" w:cstheme="minorHAnsi"/>
+          <w:lang w:val="en-US"/>
+        </w:rPr>
+        <w:t>Singleton</w:t>
+      </w:r>
+      <w:r>
+        <w:rPr>
+          <w:rFonts w:asciiTheme="minorHAnsi" w:hAnsiTheme="minorHAnsi" w:cstheme="minorHAnsi"/>
+        </w:rPr>
+        <w:t xml:space="preserve"> (</w:t>
+      </w:r>
+      <w:r>
+        <w:rPr>
+          <w:rFonts w:asciiTheme="minorHAnsi" w:hAnsiTheme="minorHAnsi" w:cstheme="minorHAnsi"/>
+          <w:lang w:val="en-US"/>
+        </w:rPr>
+        <w:t>Constant</w:t>
+      </w:r>
+      <w:r>
+        <w:rPr>
+          <w:rFonts w:asciiTheme="minorHAnsi" w:hAnsiTheme="minorHAnsi" w:cstheme="minorHAnsi"/>
+        </w:rPr>
+        <w:t>)</w:t>
+      </w:r>
+      <w:r>
+        <w:rPr>
+          <w:rFonts w:asciiTheme="minorHAnsi" w:hAnsiTheme="minorHAnsi" w:cstheme="minorHAnsi"/>
+        </w:rPr>
+        <w:t xml:space="preserve"> .</w:t>
+      </w:r>
+    </w:p>
+    <w:p>
+      <w:pPr>
+        <w:ind w:left="-709"/>
+        <w:rPr>
+          <w:rFonts w:asciiTheme="minorHAnsi" w:hAnsiTheme="minorHAnsi" w:cstheme="minorHAnsi"/>
+        </w:rPr>
+      </w:pPr>
+    </w:p>
+    <w:p>
+      <w:pPr>
+        <w:ind w:left="-709"/>
+        <w:rPr>
+          <w:rFonts w:asciiTheme="minorHAnsi" w:hAnsiTheme="minorHAnsi" w:cstheme="minorHAnsi"/>
+        </w:rPr>
+      </w:pPr>
+      <w:r>
+        <w:rPr>
+          <w:rFonts w:asciiTheme="minorHAnsi" w:hAnsiTheme="minorHAnsi" w:cstheme="minorHAnsi"/>
+        </w:rPr>
+        <w:t xml:space="preserve">Στη συνέχεια εκπαιδεύουμε το μοντέλο με χρήση της συνάρτησης </w:t>
+      </w:r>
+      <w:proofErr w:type="spellStart"/>
+      <w:r>
+        <w:rPr>
+          <w:rFonts w:asciiTheme="minorHAnsi" w:hAnsiTheme="minorHAnsi" w:cstheme="minorHAnsi"/>
+          <w:lang w:val="en-US"/>
+        </w:rPr>
+        <w:t>anfis</w:t>
+      </w:r>
+      <w:proofErr w:type="spellEnd"/>
+      <w:r>
+        <w:rPr>
+          <w:rFonts w:asciiTheme="minorHAnsi" w:hAnsiTheme="minorHAnsi" w:cstheme="minorHAnsi"/>
+        </w:rPr>
+        <w:t xml:space="preserve">() </w:t>
+      </w:r>
+      <w:r>
+        <w:rPr>
+          <w:rFonts w:asciiTheme="minorHAnsi" w:hAnsiTheme="minorHAnsi" w:cstheme="minorHAnsi"/>
+        </w:rPr>
+        <w:t xml:space="preserve">του </w:t>
+      </w:r>
+      <w:r>
+        <w:rPr>
+          <w:rFonts w:asciiTheme="minorHAnsi" w:hAnsiTheme="minorHAnsi" w:cstheme="minorHAnsi"/>
+          <w:lang w:val="en-US"/>
+        </w:rPr>
+        <w:t>MATLAB</w:t>
+      </w:r>
+      <w:r>
+        <w:rPr>
+          <w:rFonts w:asciiTheme="minorHAnsi" w:hAnsiTheme="minorHAnsi" w:cstheme="minorHAnsi"/>
+        </w:rPr>
+        <w:t xml:space="preserve"> </w:t>
+      </w:r>
+      <w:r>
+        <w:rPr>
+          <w:rFonts w:asciiTheme="minorHAnsi" w:hAnsiTheme="minorHAnsi" w:cstheme="minorHAnsi"/>
+        </w:rPr>
+        <w:t>για 250 εποχές, προχωρούμε στην αξιολόγησ</w:t>
+      </w:r>
+      <w:r>
+        <w:rPr>
+          <w:rFonts w:asciiTheme="minorHAnsi" w:hAnsiTheme="minorHAnsi" w:cstheme="minorHAnsi"/>
+        </w:rPr>
+        <w:t>ή</w:t>
+      </w:r>
+      <w:r>
+        <w:rPr>
+          <w:rFonts w:asciiTheme="minorHAnsi" w:hAnsiTheme="minorHAnsi" w:cstheme="minorHAnsi"/>
+        </w:rPr>
+        <w:t xml:space="preserve"> του και τέλος υπολογίζουμε τις ζητούμεν</w:t>
+      </w:r>
+      <w:r>
+        <w:rPr>
+          <w:rFonts w:asciiTheme="minorHAnsi" w:hAnsiTheme="minorHAnsi" w:cstheme="minorHAnsi"/>
+        </w:rPr>
+        <w:t xml:space="preserve">α μεγέθη - </w:t>
+      </w:r>
+      <w:r>
+        <w:rPr>
+          <w:rFonts w:asciiTheme="minorHAnsi" w:hAnsiTheme="minorHAnsi" w:cstheme="minorHAnsi"/>
+        </w:rPr>
+        <w:t xml:space="preserve"> </w:t>
+      </w:r>
+      <w:r>
+        <w:rPr>
+          <w:rFonts w:asciiTheme="minorHAnsi" w:hAnsiTheme="minorHAnsi" w:cstheme="minorHAnsi"/>
+        </w:rPr>
+        <w:t>δείκτες απόδοσης</w:t>
+      </w:r>
+      <w:r>
+        <w:rPr>
+          <w:rFonts w:asciiTheme="minorHAnsi" w:hAnsiTheme="minorHAnsi" w:cstheme="minorHAnsi"/>
+        </w:rPr>
+        <w:t xml:space="preserve"> </w:t>
+      </w:r>
+      <w:r>
+        <w:rPr>
+          <w:rFonts w:asciiTheme="minorHAnsi" w:hAnsiTheme="minorHAnsi" w:cstheme="minorHAnsi"/>
+          <w:lang w:val="en-US"/>
+        </w:rPr>
+        <w:t>Error</w:t>
+      </w:r>
+      <w:r>
+        <w:rPr>
+          <w:rFonts w:asciiTheme="minorHAnsi" w:hAnsiTheme="minorHAnsi" w:cstheme="minorHAnsi"/>
+        </w:rPr>
+        <w:t xml:space="preserve"> </w:t>
+      </w:r>
+      <w:r>
+        <w:rPr>
+          <w:rFonts w:asciiTheme="minorHAnsi" w:hAnsiTheme="minorHAnsi" w:cstheme="minorHAnsi"/>
+          <w:lang w:val="en-US"/>
+        </w:rPr>
+        <w:t>Matrix</w:t>
+      </w:r>
+      <w:r>
+        <w:rPr>
+          <w:rFonts w:asciiTheme="minorHAnsi" w:hAnsiTheme="minorHAnsi" w:cstheme="minorHAnsi"/>
+        </w:rPr>
+        <w:t xml:space="preserve">, </w:t>
+      </w:r>
+      <w:r>
+        <w:rPr>
+          <w:rFonts w:asciiTheme="minorHAnsi" w:hAnsiTheme="minorHAnsi" w:cstheme="minorHAnsi"/>
+          <w:lang w:val="en-US"/>
+        </w:rPr>
+        <w:t>Overall</w:t>
+      </w:r>
+      <w:r>
+        <w:rPr>
+          <w:rFonts w:asciiTheme="minorHAnsi" w:hAnsiTheme="minorHAnsi" w:cstheme="minorHAnsi"/>
+        </w:rPr>
+        <w:t xml:space="preserve"> </w:t>
+      </w:r>
+      <w:r>
+        <w:rPr>
+          <w:rFonts w:asciiTheme="minorHAnsi" w:hAnsiTheme="minorHAnsi" w:cstheme="minorHAnsi"/>
+          <w:lang w:val="en-US"/>
+        </w:rPr>
+        <w:t>Accuracy</w:t>
+      </w:r>
+      <w:r>
+        <w:rPr>
+          <w:rFonts w:asciiTheme="minorHAnsi" w:hAnsiTheme="minorHAnsi" w:cstheme="minorHAnsi"/>
+        </w:rPr>
+        <w:t xml:space="preserve">, </w:t>
+      </w:r>
+      <w:r>
+        <w:rPr>
+          <w:rFonts w:asciiTheme="minorHAnsi" w:hAnsiTheme="minorHAnsi" w:cstheme="minorHAnsi"/>
+          <w:lang w:val="en-US"/>
+        </w:rPr>
+        <w:t>Producer</w:t>
+      </w:r>
+      <w:r>
+        <w:rPr>
+          <w:rFonts w:asciiTheme="minorHAnsi" w:hAnsiTheme="minorHAnsi" w:cstheme="minorHAnsi"/>
+        </w:rPr>
+        <w:t>’</w:t>
+      </w:r>
+      <w:r>
+        <w:rPr>
+          <w:rFonts w:asciiTheme="minorHAnsi" w:hAnsiTheme="minorHAnsi" w:cstheme="minorHAnsi"/>
+          <w:lang w:val="en-US"/>
+        </w:rPr>
+        <w:t>s</w:t>
+      </w:r>
+      <w:r>
+        <w:rPr>
+          <w:rFonts w:asciiTheme="minorHAnsi" w:hAnsiTheme="minorHAnsi" w:cstheme="minorHAnsi"/>
+        </w:rPr>
+        <w:t xml:space="preserve"> </w:t>
+      </w:r>
+      <w:r>
+        <w:rPr>
+          <w:rFonts w:asciiTheme="minorHAnsi" w:hAnsiTheme="minorHAnsi" w:cstheme="minorHAnsi"/>
+          <w:lang w:val="en-US"/>
+        </w:rPr>
+        <w:t>Accuracy</w:t>
+      </w:r>
+      <w:r>
+        <w:rPr>
+          <w:rFonts w:asciiTheme="minorHAnsi" w:hAnsiTheme="minorHAnsi" w:cstheme="minorHAnsi"/>
+        </w:rPr>
+        <w:t xml:space="preserve">, </w:t>
+      </w:r>
+      <w:r>
+        <w:rPr>
+          <w:rFonts w:asciiTheme="minorHAnsi" w:hAnsiTheme="minorHAnsi" w:cstheme="minorHAnsi"/>
+          <w:lang w:val="en-US"/>
+        </w:rPr>
+        <w:t>User</w:t>
+      </w:r>
+      <w:r>
+        <w:rPr>
+          <w:rFonts w:asciiTheme="minorHAnsi" w:hAnsiTheme="minorHAnsi" w:cstheme="minorHAnsi"/>
+        </w:rPr>
+        <w:t>’</w:t>
+      </w:r>
+      <w:r>
+        <w:rPr>
+          <w:rFonts w:asciiTheme="minorHAnsi" w:hAnsiTheme="minorHAnsi" w:cstheme="minorHAnsi"/>
+          <w:lang w:val="en-US"/>
+        </w:rPr>
+        <w:t>s</w:t>
+      </w:r>
+      <w:r>
+        <w:rPr>
+          <w:rFonts w:asciiTheme="minorHAnsi" w:hAnsiTheme="minorHAnsi" w:cstheme="minorHAnsi"/>
+        </w:rPr>
+        <w:t xml:space="preserve"> </w:t>
+      </w:r>
+      <w:r>
+        <w:rPr>
+          <w:rFonts w:asciiTheme="minorHAnsi" w:hAnsiTheme="minorHAnsi" w:cstheme="minorHAnsi"/>
+          <w:lang w:val="en-US"/>
+        </w:rPr>
+        <w:t>Accuracy</w:t>
+      </w:r>
+      <w:r>
+        <w:rPr>
+          <w:rFonts w:asciiTheme="minorHAnsi" w:hAnsiTheme="minorHAnsi" w:cstheme="minorHAnsi"/>
+        </w:rPr>
+        <w:t xml:space="preserve">, </w:t>
+      </w:r>
+      <w:r>
+        <w:rPr>
+          <w:rFonts w:asciiTheme="minorHAnsi" w:hAnsiTheme="minorHAnsi" w:cstheme="minorHAnsi"/>
+          <w:position w:val="-4"/>
+        </w:rPr>
+        <w:object w:dxaOrig="260" w:dyaOrig="320" w14:anchorId="32FD1E8B">
           <v:shapetype id="_x0000_t75" coordsize="21600,21600" o:spt="75" o:preferrelative="t" path="m@4@5l@4@11@9@11@9@5xe" filled="f" stroked="f">
             <v:stroke joinstyle="miter"/>
             <v:formulas>
@@ -2299,689 +2665,10 @@
             <v:path o:extrusionok="f" gradientshapeok="t" o:connecttype="rect"/>
             <o:lock v:ext="edit" aspectratio="t"/>
           </v:shapetype>
-          <v:shape id="_x0000_i1025" type="#_x0000_t75" style="width:104.65pt;height:43.35pt" o:ole="">
+          <v:shape id="_x0000_i1025" type="#_x0000_t75" style="width:12pt;height:14.4pt" o:ole="">
             <v:imagedata r:id="rId8" o:title=""/>
           </v:shape>
-          <o:OLEObject Type="Embed" ProgID="Equation.DSMT4" ShapeID="_x0000_i1025" DrawAspect="Content" ObjectID="_1625335289" r:id="rId9"/>
-        </w:object>
-      </w:r>
-      <w:bookmarkEnd w:id="3"/>
-    </w:p>
-    <w:p>
-      <w:pPr>
-        <w:ind w:left="-709"/>
-        <w:rPr>
-          <w:rFonts w:asciiTheme="minorHAnsi" w:hAnsiTheme="minorHAnsi" w:cstheme="minorHAnsi"/>
-          <w:color w:val="FF0000"/>
-        </w:rPr>
-      </w:pPr>
-    </w:p>
-    <w:p>
-      <w:pPr>
-        <w:ind w:left="-709"/>
-        <w:rPr>
-          <w:rFonts w:asciiTheme="minorHAnsi" w:hAnsiTheme="minorHAnsi" w:cstheme="minorHAnsi"/>
-          <w:b/>
-          <w:bCs/>
-          <w:color w:val="FF0000"/>
-        </w:rPr>
-      </w:pPr>
-      <w:r>
-        <w:rPr>
-          <w:rFonts w:asciiTheme="minorHAnsi" w:hAnsiTheme="minorHAnsi" w:cstheme="minorHAnsi"/>
-          <w:b/>
-          <w:bCs/>
-          <w:color w:val="FF0000"/>
-        </w:rPr>
-        <w:t xml:space="preserve">όπου οι </w:t>
-      </w:r>
-      <w:r>
-        <w:rPr>
-          <w:rFonts w:asciiTheme="minorHAnsi" w:hAnsiTheme="minorHAnsi" w:cstheme="minorHAnsi"/>
-          <w:b/>
-          <w:bCs/>
-          <w:color w:val="FF0000"/>
-          <w:lang w:val="en-US"/>
-        </w:rPr>
-        <w:t>min</w:t>
-      </w:r>
-      <w:r>
-        <w:rPr>
-          <w:rFonts w:asciiTheme="minorHAnsi" w:hAnsiTheme="minorHAnsi" w:cstheme="minorHAnsi"/>
-          <w:b/>
-          <w:bCs/>
-          <w:color w:val="FF0000"/>
-        </w:rPr>
-        <w:t xml:space="preserve"> και </w:t>
-      </w:r>
-      <w:r>
-        <w:rPr>
-          <w:rFonts w:asciiTheme="minorHAnsi" w:hAnsiTheme="minorHAnsi" w:cstheme="minorHAnsi"/>
-          <w:b/>
-          <w:bCs/>
-          <w:color w:val="FF0000"/>
-          <w:lang w:val="en-US"/>
-        </w:rPr>
-        <w:t>max</w:t>
-      </w:r>
-      <w:r>
-        <w:rPr>
-          <w:rFonts w:asciiTheme="minorHAnsi" w:hAnsiTheme="minorHAnsi" w:cstheme="minorHAnsi"/>
-          <w:b/>
-          <w:bCs/>
-          <w:color w:val="FF0000"/>
-        </w:rPr>
-        <w:t xml:space="preserve"> τιμές αφορούν κάθε στήλη του </w:t>
-      </w:r>
-      <w:r>
-        <w:rPr>
-          <w:rFonts w:asciiTheme="minorHAnsi" w:hAnsiTheme="minorHAnsi" w:cstheme="minorHAnsi"/>
-          <w:b/>
-          <w:bCs/>
-          <w:color w:val="FF0000"/>
-          <w:lang w:val="en-US"/>
-        </w:rPr>
-        <w:t>training</w:t>
-      </w:r>
-      <w:r>
-        <w:rPr>
-          <w:rFonts w:asciiTheme="minorHAnsi" w:hAnsiTheme="minorHAnsi" w:cstheme="minorHAnsi"/>
-          <w:b/>
-          <w:bCs/>
-          <w:color w:val="FF0000"/>
-        </w:rPr>
-        <w:t xml:space="preserve"> </w:t>
-      </w:r>
-      <w:r>
-        <w:rPr>
-          <w:rFonts w:asciiTheme="minorHAnsi" w:hAnsiTheme="minorHAnsi" w:cstheme="minorHAnsi"/>
-          <w:b/>
-          <w:bCs/>
-          <w:color w:val="FF0000"/>
-          <w:lang w:val="en-US"/>
-        </w:rPr>
-        <w:t>set</w:t>
-      </w:r>
-      <w:r>
-        <w:rPr>
-          <w:rFonts w:asciiTheme="minorHAnsi" w:hAnsiTheme="minorHAnsi" w:cstheme="minorHAnsi"/>
-          <w:b/>
-          <w:bCs/>
-          <w:color w:val="FF0000"/>
-        </w:rPr>
-        <w:t xml:space="preserve"> ξεχωριστά και με βάση την οποία </w:t>
-      </w:r>
-      <w:proofErr w:type="spellStart"/>
-      <w:r>
-        <w:rPr>
-          <w:rFonts w:asciiTheme="minorHAnsi" w:hAnsiTheme="minorHAnsi" w:cstheme="minorHAnsi"/>
-          <w:b/>
-          <w:bCs/>
-          <w:color w:val="FF0000"/>
-        </w:rPr>
-        <w:t>κανονικοποιούμε</w:t>
-      </w:r>
-      <w:proofErr w:type="spellEnd"/>
-      <w:r>
-        <w:rPr>
-          <w:rFonts w:asciiTheme="minorHAnsi" w:hAnsiTheme="minorHAnsi" w:cstheme="minorHAnsi"/>
-          <w:b/>
-          <w:bCs/>
-          <w:color w:val="FF0000"/>
-        </w:rPr>
-        <w:t xml:space="preserve"> και τα </w:t>
-      </w:r>
-      <w:r>
-        <w:rPr>
-          <w:rFonts w:asciiTheme="minorHAnsi" w:hAnsiTheme="minorHAnsi" w:cstheme="minorHAnsi"/>
-          <w:b/>
-          <w:bCs/>
-          <w:color w:val="FF0000"/>
-          <w:lang w:val="en-US"/>
-        </w:rPr>
-        <w:t>validation</w:t>
-      </w:r>
-      <w:r>
-        <w:rPr>
-          <w:rFonts w:asciiTheme="minorHAnsi" w:hAnsiTheme="minorHAnsi" w:cstheme="minorHAnsi"/>
-          <w:b/>
-          <w:bCs/>
-          <w:color w:val="FF0000"/>
-        </w:rPr>
-        <w:t xml:space="preserve"> και </w:t>
-      </w:r>
-      <w:r>
-        <w:rPr>
-          <w:rFonts w:asciiTheme="minorHAnsi" w:hAnsiTheme="minorHAnsi" w:cstheme="minorHAnsi"/>
-          <w:b/>
-          <w:bCs/>
-          <w:color w:val="FF0000"/>
-          <w:lang w:val="en-US"/>
-        </w:rPr>
-        <w:t>check</w:t>
-      </w:r>
-      <w:r>
-        <w:rPr>
-          <w:rFonts w:asciiTheme="minorHAnsi" w:hAnsiTheme="minorHAnsi" w:cstheme="minorHAnsi"/>
-          <w:b/>
-          <w:bCs/>
-          <w:color w:val="FF0000"/>
-        </w:rPr>
-        <w:t xml:space="preserve"> </w:t>
-      </w:r>
-      <w:r>
-        <w:rPr>
-          <w:rFonts w:asciiTheme="minorHAnsi" w:hAnsiTheme="minorHAnsi" w:cstheme="minorHAnsi"/>
-          <w:b/>
-          <w:bCs/>
-          <w:color w:val="FF0000"/>
-          <w:lang w:val="en-US"/>
-        </w:rPr>
-        <w:t>set</w:t>
-      </w:r>
-      <w:r>
-        <w:rPr>
-          <w:rFonts w:asciiTheme="minorHAnsi" w:hAnsiTheme="minorHAnsi" w:cstheme="minorHAnsi"/>
-          <w:b/>
-          <w:bCs/>
-          <w:color w:val="FF0000"/>
-        </w:rPr>
-        <w:t xml:space="preserve">. </w:t>
-      </w:r>
-    </w:p>
-    <w:p>
-      <w:pPr>
-        <w:ind w:left="-709"/>
-        <w:rPr>
-          <w:rFonts w:asciiTheme="minorHAnsi" w:hAnsiTheme="minorHAnsi" w:cstheme="minorHAnsi"/>
-          <w:color w:val="FF0000"/>
-        </w:rPr>
-      </w:pPr>
-    </w:p>
-    <w:p>
-      <w:pPr>
-        <w:ind w:left="-709"/>
-        <w:rPr>
-          <w:rFonts w:asciiTheme="minorHAnsi" w:hAnsiTheme="minorHAnsi" w:cstheme="minorHAnsi"/>
-          <w:color w:val="FF0000"/>
-        </w:rPr>
-      </w:pPr>
-      <w:r>
-        <w:rPr>
-          <w:rFonts w:asciiTheme="minorHAnsi" w:hAnsiTheme="minorHAnsi" w:cstheme="minorHAnsi"/>
-          <w:color w:val="FF0000"/>
-        </w:rPr>
-        <w:lastRenderedPageBreak/>
-        <w:t>Ο λόγος που γίνεται αυτό είναι ότι κάθε χαρακτηριστικό περιλαμβάνει τιμές σε διαφορετικό εύρος, με αποτέλεσμα αν αγνοήσουμε το παραπάνω βήμα να μην υλοποιείται ορθά η εκπαίδευση του δικτύου. Μετά το πέρας της παραπάνω διαδικασίας όλα τα χαρακτηριστικά, αλλά και η έξοδος παίρνουν τιμές εύρους από 0 έως 1.</w:t>
-      </w:r>
-    </w:p>
-    <w:p>
-      <w:pPr>
-        <w:ind w:left="-709"/>
-        <w:rPr>
-          <w:rFonts w:asciiTheme="minorHAnsi" w:hAnsiTheme="minorHAnsi" w:cstheme="minorHAnsi"/>
-          <w:color w:val="FF0000"/>
-        </w:rPr>
-      </w:pPr>
-    </w:p>
-    <w:p>
-      <w:pPr>
-        <w:pStyle w:val="2"/>
-        <w:ind w:left="-284"/>
-      </w:pPr>
-      <w:bookmarkStart w:id="4" w:name="_Toc14654248"/>
-      <w:bookmarkStart w:id="5" w:name="_Toc14721087"/>
-      <w:r>
-        <w:t>Περιγραφή της Διαδικασίας Εκπαίδευσης</w:t>
-      </w:r>
-      <w:bookmarkEnd w:id="4"/>
-      <w:bookmarkEnd w:id="5"/>
-    </w:p>
-    <w:p>
-      <w:pPr>
-        <w:ind w:left="-709"/>
-        <w:rPr>
-          <w:rFonts w:asciiTheme="minorHAnsi" w:hAnsiTheme="minorHAnsi" w:cstheme="minorHAnsi"/>
-        </w:rPr>
-      </w:pPr>
-    </w:p>
-    <w:p>
-      <w:pPr>
-        <w:ind w:left="-709"/>
-        <w:rPr>
-          <w:rFonts w:asciiTheme="minorHAnsi" w:hAnsiTheme="minorHAnsi" w:cstheme="minorHAnsi"/>
-        </w:rPr>
-      </w:pPr>
-      <w:r>
-        <w:rPr>
-          <w:rFonts w:asciiTheme="minorHAnsi" w:hAnsiTheme="minorHAnsi" w:cstheme="minorHAnsi"/>
-        </w:rPr>
-        <w:t>Η εκπαίδευση γίνεται με την υβριδική μέθοδο, δηλαδή οι παράμετροι των συναρτήσεων συμμετοχής βελτιστοποιούνται με</w:t>
-      </w:r>
-      <w:r>
-        <w:rPr>
-          <w:rFonts w:asciiTheme="minorHAnsi" w:hAnsiTheme="minorHAnsi" w:cstheme="minorHAnsi"/>
-        </w:rPr>
-        <w:t xml:space="preserve"> τη μέθοδο</w:t>
-      </w:r>
-      <w:r>
-        <w:rPr>
-          <w:rFonts w:asciiTheme="minorHAnsi" w:hAnsiTheme="minorHAnsi" w:cstheme="minorHAnsi"/>
-        </w:rPr>
-        <w:t xml:space="preserve"> </w:t>
-      </w:r>
-      <w:r>
-        <w:rPr>
-          <w:rFonts w:asciiTheme="minorHAnsi" w:hAnsiTheme="minorHAnsi" w:cstheme="minorHAnsi"/>
-          <w:lang w:val="en-US"/>
-        </w:rPr>
-        <w:t>Backpropagation</w:t>
-      </w:r>
-      <w:r>
-        <w:rPr>
-          <w:rFonts w:asciiTheme="minorHAnsi" w:hAnsiTheme="minorHAnsi" w:cstheme="minorHAnsi"/>
-        </w:rPr>
-        <w:t>.</w:t>
-      </w:r>
-    </w:p>
-    <w:p>
-      <w:pPr>
-        <w:ind w:left="-709"/>
-      </w:pPr>
-    </w:p>
-    <w:p>
-      <w:pPr>
-        <w:ind w:left="-709"/>
-        <w:rPr>
-          <w:rFonts w:asciiTheme="minorHAnsi" w:hAnsiTheme="minorHAnsi" w:cstheme="minorHAnsi"/>
-        </w:rPr>
-      </w:pPr>
-      <w:r>
-        <w:rPr>
-          <w:rFonts w:asciiTheme="minorHAnsi" w:hAnsiTheme="minorHAnsi" w:cstheme="minorHAnsi"/>
-        </w:rPr>
-        <w:t>Δ</w:t>
-      </w:r>
-      <w:r>
-        <w:rPr>
-          <w:rFonts w:asciiTheme="minorHAnsi" w:hAnsiTheme="minorHAnsi" w:cstheme="minorHAnsi"/>
-        </w:rPr>
-        <w:t xml:space="preserve">ημιουργούμε, με τη συνάρτηση </w:t>
-      </w:r>
-      <w:proofErr w:type="spellStart"/>
-      <w:r>
-        <w:rPr>
-          <w:rFonts w:asciiTheme="minorHAnsi" w:hAnsiTheme="minorHAnsi" w:cstheme="minorHAnsi"/>
-          <w:lang w:val="en-US"/>
-        </w:rPr>
-        <w:t>genfis</w:t>
-      </w:r>
-      <w:proofErr w:type="spellEnd"/>
-      <w:r>
-        <w:rPr>
-          <w:rFonts w:asciiTheme="minorHAnsi" w:hAnsiTheme="minorHAnsi" w:cstheme="minorHAnsi"/>
-        </w:rPr>
-        <w:t xml:space="preserve">() </w:t>
-      </w:r>
-      <w:r>
-        <w:rPr>
-          <w:rFonts w:asciiTheme="minorHAnsi" w:hAnsiTheme="minorHAnsi" w:cstheme="minorHAnsi"/>
-        </w:rPr>
-        <w:t xml:space="preserve">του </w:t>
-      </w:r>
-      <w:r>
-        <w:rPr>
-          <w:rFonts w:asciiTheme="minorHAnsi" w:hAnsiTheme="minorHAnsi" w:cstheme="minorHAnsi"/>
-          <w:lang w:val="en-US"/>
-        </w:rPr>
-        <w:t>MATLAB</w:t>
-      </w:r>
-      <w:r>
-        <w:rPr>
-          <w:rFonts w:asciiTheme="minorHAnsi" w:hAnsiTheme="minorHAnsi" w:cstheme="minorHAnsi"/>
-        </w:rPr>
-        <w:t xml:space="preserve">, το μοντέλο προς εκπαίδευση με βάση τα χαρακτηριστικά του πίνακα ανάλογα με τον αριθμό του μοντέλου και τη μέθοδο </w:t>
-      </w:r>
-      <w:r>
-        <w:rPr>
-          <w:rFonts w:asciiTheme="minorHAnsi" w:hAnsiTheme="minorHAnsi" w:cstheme="minorHAnsi"/>
-          <w:lang w:val="en-US"/>
-        </w:rPr>
-        <w:t>Subtractive</w:t>
-      </w:r>
-      <w:r>
-        <w:rPr>
-          <w:rFonts w:asciiTheme="minorHAnsi" w:hAnsiTheme="minorHAnsi" w:cstheme="minorHAnsi"/>
-        </w:rPr>
-        <w:t xml:space="preserve"> </w:t>
-      </w:r>
-      <w:r>
-        <w:rPr>
-          <w:rFonts w:asciiTheme="minorHAnsi" w:hAnsiTheme="minorHAnsi" w:cstheme="minorHAnsi"/>
-          <w:lang w:val="en-US"/>
-        </w:rPr>
-        <w:t>Clustering</w:t>
-      </w:r>
-      <w:r>
-        <w:rPr>
-          <w:rFonts w:asciiTheme="minorHAnsi" w:hAnsiTheme="minorHAnsi" w:cstheme="minorHAnsi"/>
-        </w:rPr>
-        <w:t>, δίνοντας ως είσοδο τα δεδομένα εκπαίδευσης.</w:t>
-      </w:r>
-      <w:r>
-        <w:rPr>
-          <w:rFonts w:asciiTheme="minorHAnsi" w:hAnsiTheme="minorHAnsi" w:cstheme="minorHAnsi"/>
-        </w:rPr>
-        <w:t xml:space="preserve"> </w:t>
-      </w:r>
-      <w:r>
-        <w:rPr>
-          <w:rFonts w:asciiTheme="minorHAnsi" w:hAnsiTheme="minorHAnsi" w:cstheme="minorHAnsi"/>
-        </w:rPr>
-        <w:t xml:space="preserve">Επίσης, οι συναρτήσεις εξόδου μεταβάλλονται από την προκαθορισμένη μορφή </w:t>
-      </w:r>
-      <w:r>
-        <w:rPr>
-          <w:rFonts w:asciiTheme="minorHAnsi" w:hAnsiTheme="minorHAnsi" w:cstheme="minorHAnsi"/>
-          <w:lang w:val="en-US"/>
-        </w:rPr>
-        <w:t>Polynomial</w:t>
-      </w:r>
-      <w:r>
-        <w:rPr>
-          <w:rFonts w:asciiTheme="minorHAnsi" w:hAnsiTheme="minorHAnsi" w:cstheme="minorHAnsi"/>
-        </w:rPr>
-        <w:t xml:space="preserve"> (</w:t>
-      </w:r>
-      <w:r>
-        <w:rPr>
-          <w:rFonts w:asciiTheme="minorHAnsi" w:hAnsiTheme="minorHAnsi" w:cstheme="minorHAnsi"/>
-          <w:lang w:val="en-US"/>
-        </w:rPr>
-        <w:t>Linear</w:t>
-      </w:r>
-      <w:r>
-        <w:rPr>
-          <w:rFonts w:asciiTheme="minorHAnsi" w:hAnsiTheme="minorHAnsi" w:cstheme="minorHAnsi"/>
-        </w:rPr>
-        <w:t xml:space="preserve">) </w:t>
-      </w:r>
-      <w:r>
-        <w:rPr>
-          <w:rFonts w:asciiTheme="minorHAnsi" w:hAnsiTheme="minorHAnsi" w:cstheme="minorHAnsi"/>
-        </w:rPr>
-        <w:t xml:space="preserve">σε </w:t>
-      </w:r>
-      <w:r>
-        <w:rPr>
-          <w:rFonts w:asciiTheme="minorHAnsi" w:hAnsiTheme="minorHAnsi" w:cstheme="minorHAnsi"/>
-          <w:lang w:val="en-US"/>
-        </w:rPr>
-        <w:t>Singleton</w:t>
-      </w:r>
-      <w:r>
-        <w:rPr>
-          <w:rFonts w:asciiTheme="minorHAnsi" w:hAnsiTheme="minorHAnsi" w:cstheme="minorHAnsi"/>
-        </w:rPr>
-        <w:t xml:space="preserve"> (</w:t>
-      </w:r>
-      <w:r>
-        <w:rPr>
-          <w:rFonts w:asciiTheme="minorHAnsi" w:hAnsiTheme="minorHAnsi" w:cstheme="minorHAnsi"/>
-          <w:lang w:val="en-US"/>
-        </w:rPr>
-        <w:t>Constant</w:t>
-      </w:r>
-      <w:r>
-        <w:rPr>
-          <w:rFonts w:asciiTheme="minorHAnsi" w:hAnsiTheme="minorHAnsi" w:cstheme="minorHAnsi"/>
-        </w:rPr>
-        <w:t>)</w:t>
-      </w:r>
-      <w:r>
-        <w:rPr>
-          <w:rFonts w:asciiTheme="minorHAnsi" w:hAnsiTheme="minorHAnsi" w:cstheme="minorHAnsi"/>
-        </w:rPr>
-        <w:t xml:space="preserve"> .</w:t>
-      </w:r>
-    </w:p>
-    <w:p>
-      <w:pPr>
-        <w:ind w:left="-709"/>
-        <w:rPr>
-          <w:rFonts w:asciiTheme="minorHAnsi" w:hAnsiTheme="minorHAnsi" w:cstheme="minorHAnsi"/>
-        </w:rPr>
-      </w:pPr>
-    </w:p>
-    <w:p>
-      <w:pPr>
-        <w:ind w:left="-709"/>
-        <w:rPr>
-          <w:rFonts w:asciiTheme="minorHAnsi" w:hAnsiTheme="minorHAnsi" w:cstheme="minorHAnsi"/>
-        </w:rPr>
-      </w:pPr>
-      <w:r>
-        <w:rPr>
-          <w:rFonts w:asciiTheme="minorHAnsi" w:hAnsiTheme="minorHAnsi" w:cstheme="minorHAnsi"/>
-        </w:rPr>
-        <w:t xml:space="preserve">Στη συνέχεια εκπαιδεύουμε το μοντέλο με χρήση της συνάρτησης </w:t>
-      </w:r>
-      <w:proofErr w:type="spellStart"/>
-      <w:r>
-        <w:rPr>
-          <w:rFonts w:asciiTheme="minorHAnsi" w:hAnsiTheme="minorHAnsi" w:cstheme="minorHAnsi"/>
-          <w:lang w:val="en-US"/>
-        </w:rPr>
-        <w:t>anfis</w:t>
-      </w:r>
-      <w:proofErr w:type="spellEnd"/>
-      <w:r>
-        <w:rPr>
-          <w:rFonts w:asciiTheme="minorHAnsi" w:hAnsiTheme="minorHAnsi" w:cstheme="minorHAnsi"/>
-        </w:rPr>
-        <w:t xml:space="preserve">() </w:t>
-      </w:r>
-      <w:r>
-        <w:rPr>
-          <w:rFonts w:asciiTheme="minorHAnsi" w:hAnsiTheme="minorHAnsi" w:cstheme="minorHAnsi"/>
-        </w:rPr>
-        <w:t xml:space="preserve">του </w:t>
-      </w:r>
-      <w:r>
-        <w:rPr>
-          <w:rFonts w:asciiTheme="minorHAnsi" w:hAnsiTheme="minorHAnsi" w:cstheme="minorHAnsi"/>
-          <w:lang w:val="en-US"/>
-        </w:rPr>
-        <w:t>MATLAB</w:t>
-      </w:r>
-      <w:r>
-        <w:rPr>
-          <w:rFonts w:asciiTheme="minorHAnsi" w:hAnsiTheme="minorHAnsi" w:cstheme="minorHAnsi"/>
-        </w:rPr>
-        <w:t xml:space="preserve"> </w:t>
-      </w:r>
-      <w:r>
-        <w:rPr>
-          <w:rFonts w:asciiTheme="minorHAnsi" w:hAnsiTheme="minorHAnsi" w:cstheme="minorHAnsi"/>
-        </w:rPr>
-        <w:t>για 250 εποχές, προχωρούμε στην αξιολόγησ</w:t>
-      </w:r>
-      <w:r>
-        <w:rPr>
-          <w:rFonts w:asciiTheme="minorHAnsi" w:hAnsiTheme="minorHAnsi" w:cstheme="minorHAnsi"/>
-        </w:rPr>
-        <w:t>ή</w:t>
-      </w:r>
-      <w:r>
-        <w:rPr>
-          <w:rFonts w:asciiTheme="minorHAnsi" w:hAnsiTheme="minorHAnsi" w:cstheme="minorHAnsi"/>
-        </w:rPr>
-        <w:t xml:space="preserve"> του και τέλος υπολογίζουμε τις ζητούμεν</w:t>
-      </w:r>
-      <w:r>
-        <w:rPr>
-          <w:rFonts w:asciiTheme="minorHAnsi" w:hAnsiTheme="minorHAnsi" w:cstheme="minorHAnsi"/>
-        </w:rPr>
-        <w:t xml:space="preserve">α μεγέθη - </w:t>
-      </w:r>
-      <w:r>
-        <w:rPr>
-          <w:rFonts w:asciiTheme="minorHAnsi" w:hAnsiTheme="minorHAnsi" w:cstheme="minorHAnsi"/>
-        </w:rPr>
-        <w:t xml:space="preserve"> </w:t>
-      </w:r>
-      <w:r>
-        <w:rPr>
-          <w:rFonts w:asciiTheme="minorHAnsi" w:hAnsiTheme="minorHAnsi" w:cstheme="minorHAnsi"/>
-        </w:rPr>
-        <w:t>δείκτες απόδοσης</w:t>
-      </w:r>
-      <w:r>
-        <w:rPr>
-          <w:rFonts w:asciiTheme="minorHAnsi" w:hAnsiTheme="minorHAnsi" w:cstheme="minorHAnsi"/>
-        </w:rPr>
-        <w:t xml:space="preserve"> </w:t>
-      </w:r>
-      <w:r>
-        <w:rPr>
-          <w:rFonts w:asciiTheme="minorHAnsi" w:hAnsiTheme="minorHAnsi" w:cstheme="minorHAnsi"/>
-          <w:lang w:val="en-US"/>
-        </w:rPr>
-        <w:t>Error</w:t>
-      </w:r>
-      <w:r>
-        <w:rPr>
-          <w:rFonts w:asciiTheme="minorHAnsi" w:hAnsiTheme="minorHAnsi" w:cstheme="minorHAnsi"/>
-        </w:rPr>
-        <w:t xml:space="preserve"> </w:t>
-      </w:r>
-      <w:r>
-        <w:rPr>
-          <w:rFonts w:asciiTheme="minorHAnsi" w:hAnsiTheme="minorHAnsi" w:cstheme="minorHAnsi"/>
-          <w:lang w:val="en-US"/>
-        </w:rPr>
-        <w:t>Matrix</w:t>
-      </w:r>
-      <w:r>
-        <w:rPr>
-          <w:rFonts w:asciiTheme="minorHAnsi" w:hAnsiTheme="minorHAnsi" w:cstheme="minorHAnsi"/>
-        </w:rPr>
-        <w:t xml:space="preserve">, </w:t>
-      </w:r>
-      <w:r>
-        <w:rPr>
-          <w:rFonts w:asciiTheme="minorHAnsi" w:hAnsiTheme="minorHAnsi" w:cstheme="minorHAnsi"/>
-          <w:lang w:val="en-US"/>
-        </w:rPr>
-        <w:t>Overall</w:t>
-      </w:r>
-      <w:r>
-        <w:rPr>
-          <w:rFonts w:asciiTheme="minorHAnsi" w:hAnsiTheme="minorHAnsi" w:cstheme="minorHAnsi"/>
-        </w:rPr>
-        <w:t xml:space="preserve"> </w:t>
-      </w:r>
-      <w:r>
-        <w:rPr>
-          <w:rFonts w:asciiTheme="minorHAnsi" w:hAnsiTheme="minorHAnsi" w:cstheme="minorHAnsi"/>
-          <w:lang w:val="en-US"/>
-        </w:rPr>
-        <w:t>Accuracy</w:t>
-      </w:r>
-      <w:r>
-        <w:rPr>
-          <w:rFonts w:asciiTheme="minorHAnsi" w:hAnsiTheme="minorHAnsi" w:cstheme="minorHAnsi"/>
-        </w:rPr>
-        <w:t xml:space="preserve">, </w:t>
-      </w:r>
-      <w:r>
-        <w:rPr>
-          <w:rFonts w:asciiTheme="minorHAnsi" w:hAnsiTheme="minorHAnsi" w:cstheme="minorHAnsi"/>
-          <w:lang w:val="en-US"/>
-        </w:rPr>
-        <w:t>Producer</w:t>
-      </w:r>
-      <w:r>
-        <w:rPr>
-          <w:rFonts w:asciiTheme="minorHAnsi" w:hAnsiTheme="minorHAnsi" w:cstheme="minorHAnsi"/>
-        </w:rPr>
-        <w:t>’</w:t>
-      </w:r>
-      <w:r>
-        <w:rPr>
-          <w:rFonts w:asciiTheme="minorHAnsi" w:hAnsiTheme="minorHAnsi" w:cstheme="minorHAnsi"/>
-          <w:lang w:val="en-US"/>
-        </w:rPr>
-        <w:t>s</w:t>
-      </w:r>
-      <w:r>
-        <w:rPr>
-          <w:rFonts w:asciiTheme="minorHAnsi" w:hAnsiTheme="minorHAnsi" w:cstheme="minorHAnsi"/>
-        </w:rPr>
-        <w:t xml:space="preserve"> </w:t>
-      </w:r>
-      <w:r>
-        <w:rPr>
-          <w:rFonts w:asciiTheme="minorHAnsi" w:hAnsiTheme="minorHAnsi" w:cstheme="minorHAnsi"/>
-          <w:lang w:val="en-US"/>
-        </w:rPr>
-        <w:t>Accuracy</w:t>
-      </w:r>
-      <w:r>
-        <w:rPr>
-          <w:rFonts w:asciiTheme="minorHAnsi" w:hAnsiTheme="minorHAnsi" w:cstheme="minorHAnsi"/>
-        </w:rPr>
-        <w:t xml:space="preserve">, </w:t>
-      </w:r>
-      <w:r>
-        <w:rPr>
-          <w:rFonts w:asciiTheme="minorHAnsi" w:hAnsiTheme="minorHAnsi" w:cstheme="minorHAnsi"/>
-          <w:lang w:val="en-US"/>
-        </w:rPr>
-        <w:t>User</w:t>
-      </w:r>
-      <w:r>
-        <w:rPr>
-          <w:rFonts w:asciiTheme="minorHAnsi" w:hAnsiTheme="minorHAnsi" w:cstheme="minorHAnsi"/>
-        </w:rPr>
-        <w:t>’</w:t>
-      </w:r>
-      <w:r>
-        <w:rPr>
-          <w:rFonts w:asciiTheme="minorHAnsi" w:hAnsiTheme="minorHAnsi" w:cstheme="minorHAnsi"/>
-          <w:lang w:val="en-US"/>
-        </w:rPr>
-        <w:t>s</w:t>
-      </w:r>
-      <w:r>
-        <w:rPr>
-          <w:rFonts w:asciiTheme="minorHAnsi" w:hAnsiTheme="minorHAnsi" w:cstheme="minorHAnsi"/>
-        </w:rPr>
-        <w:t xml:space="preserve"> </w:t>
-      </w:r>
-      <w:r>
-        <w:rPr>
-          <w:rFonts w:asciiTheme="minorHAnsi" w:hAnsiTheme="minorHAnsi" w:cstheme="minorHAnsi"/>
-          <w:lang w:val="en-US"/>
-        </w:rPr>
-        <w:t>Accuracy</w:t>
-      </w:r>
-      <w:r>
-        <w:rPr>
-          <w:rFonts w:asciiTheme="minorHAnsi" w:hAnsiTheme="minorHAnsi" w:cstheme="minorHAnsi"/>
-        </w:rPr>
-        <w:t xml:space="preserve">, </w:t>
-      </w:r>
-      <w:r>
-        <w:rPr>
-          <w:rFonts w:asciiTheme="minorHAnsi" w:hAnsiTheme="minorHAnsi" w:cstheme="minorHAnsi"/>
-          <w:position w:val="-4"/>
-        </w:rPr>
-        <w:object w:dxaOrig="260" w:dyaOrig="320" w14:anchorId="32FD1E8B">
-          <v:shape id="_x0000_i1043" type="#_x0000_t75" style="width:12pt;height:14.65pt" o:ole="">
-            <v:imagedata r:id="rId10" o:title=""/>
-          </v:shape>
-          <o:OLEObject Type="Embed" ProgID="Equation.DSMT4" ShapeID="_x0000_i1043" DrawAspect="Content" ObjectID="_1625335290" r:id="rId11"/>
+          <o:OLEObject Type="Embed" ProgID="Equation.DSMT4" ShapeID="_x0000_i1025" DrawAspect="Content" ObjectID="_1628776461" r:id="rId9"/>
         </w:object>
       </w:r>
       <w:r>
@@ -3253,7 +2940,7 @@
                     <pic:cNvPicPr/>
                   </pic:nvPicPr>
                   <pic:blipFill>
-                    <a:blip r:embed="rId12"/>
+                    <a:blip r:embed="rId10"/>
                     <a:stretch>
                       <a:fillRect/>
                     </a:stretch>
@@ -3341,8 +3028,8 @@
         <w:pStyle w:val="2"/>
         <w:ind w:left="-284"/>
       </w:pPr>
-      <w:bookmarkStart w:id="6" w:name="_Toc14654249"/>
-      <w:bookmarkStart w:id="7" w:name="_Toc14721088"/>
+      <w:bookmarkStart w:id="5" w:name="_Toc14654249"/>
+      <w:bookmarkStart w:id="6" w:name="_Toc14721088"/>
       <w:r>
         <w:t xml:space="preserve">Αποτελέσματα </w:t>
       </w:r>
@@ -3358,41 +3045,40 @@
       <w:r>
         <w:t xml:space="preserve">Μοντέλων και </w:t>
       </w:r>
+      <w:bookmarkEnd w:id="5"/>
+      <w:r>
+        <w:t>Δείκτες Απόδοσης</w:t>
+      </w:r>
       <w:bookmarkEnd w:id="6"/>
-      <w:r>
-        <w:t>Δείκτες Απόδοσης</w:t>
+    </w:p>
+    <w:p>
+      <w:pPr>
+        <w:ind w:left="-709"/>
+        <w:rPr>
+          <w:rFonts w:asciiTheme="minorHAnsi" w:hAnsiTheme="minorHAnsi" w:cstheme="minorHAnsi"/>
+        </w:rPr>
+      </w:pPr>
+    </w:p>
+    <w:p>
+      <w:pPr>
+        <w:pStyle w:val="3"/>
+      </w:pPr>
+      <w:bookmarkStart w:id="7" w:name="_Toc14654250"/>
+      <w:bookmarkStart w:id="8" w:name="_Toc14721089"/>
+      <w:r>
+        <w:rPr>
+          <w:lang w:val="en-US"/>
+        </w:rPr>
+        <w:t>TSK</w:t>
+      </w:r>
+      <w:r>
+        <w:t xml:space="preserve"> </w:t>
+      </w:r>
+      <w:r>
+        <w:t>Μοντέλο 1</w:t>
       </w:r>
       <w:bookmarkEnd w:id="7"/>
-    </w:p>
-    <w:p>
-      <w:pPr>
-        <w:ind w:left="-709"/>
-        <w:rPr>
-          <w:rFonts w:asciiTheme="minorHAnsi" w:hAnsiTheme="minorHAnsi" w:cstheme="minorHAnsi"/>
-        </w:rPr>
-      </w:pPr>
-    </w:p>
-    <w:p>
-      <w:pPr>
-        <w:pStyle w:val="3"/>
-      </w:pPr>
-      <w:bookmarkStart w:id="8" w:name="_Toc14654250"/>
-      <w:bookmarkStart w:id="9" w:name="_Toc14721089"/>
-      <w:r>
-        <w:rPr>
-          <w:lang w:val="en-US"/>
-        </w:rPr>
-        <w:lastRenderedPageBreak/>
-        <w:t>TSK</w:t>
-      </w:r>
-      <w:r>
-        <w:t xml:space="preserve"> </w:t>
-      </w:r>
-      <w:r>
-        <w:t>Μοντέλο 1</w:t>
-      </w:r>
       <w:bookmarkEnd w:id="8"/>
-      <w:bookmarkEnd w:id="9"/>
     </w:p>
     <w:p>
       <w:pPr>
@@ -3670,6 +3356,7 @@
         <w:rPr>
           <w:rFonts w:asciiTheme="minorHAnsi" w:hAnsiTheme="minorHAnsi" w:cstheme="minorHAnsi"/>
         </w:rPr>
+        <w:lastRenderedPageBreak/>
         <w:t>Ακολουθούν οι καμπύλες εκμάθησης στο πέρας των εποχών.</w:t>
       </w:r>
     </w:p>
@@ -3995,8 +3682,8 @@
       <w:pPr>
         <w:pStyle w:val="3"/>
       </w:pPr>
-      <w:bookmarkStart w:id="10" w:name="_Toc14654251"/>
-      <w:bookmarkStart w:id="11" w:name="_Toc14721090"/>
+      <w:bookmarkStart w:id="9" w:name="_Toc14654251"/>
+      <w:bookmarkStart w:id="10" w:name="_Toc14721090"/>
       <w:r>
         <w:rPr>
           <w:lang w:val="en-US"/>
@@ -4012,8 +3699,8 @@
       <w:r>
         <w:t>2</w:t>
       </w:r>
+      <w:bookmarkEnd w:id="9"/>
       <w:bookmarkEnd w:id="10"/>
-      <w:bookmarkEnd w:id="11"/>
     </w:p>
     <w:p>
       <w:pPr>
@@ -4358,7 +4045,6 @@
           <w:bCs/>
           <w:color w:val="FF0000"/>
         </w:rPr>
-        <w:lastRenderedPageBreak/>
         <w:t xml:space="preserve">(Σχήμα </w:t>
       </w:r>
       <w:r>
@@ -4707,8 +4393,8 @@
       <w:pPr>
         <w:pStyle w:val="3"/>
       </w:pPr>
-      <w:bookmarkStart w:id="12" w:name="_Toc14654252"/>
-      <w:bookmarkStart w:id="13" w:name="_Toc14721091"/>
+      <w:bookmarkStart w:id="11" w:name="_Toc14654252"/>
+      <w:bookmarkStart w:id="12" w:name="_Toc14721091"/>
       <w:r>
         <w:rPr>
           <w:lang w:val="en-US"/>
@@ -4724,8 +4410,8 @@
       <w:r>
         <w:t>3</w:t>
       </w:r>
+      <w:bookmarkEnd w:id="11"/>
       <w:bookmarkEnd w:id="12"/>
-      <w:bookmarkEnd w:id="13"/>
     </w:p>
     <w:p>
       <w:pPr>
@@ -5470,13 +5156,12 @@
       <w:pPr>
         <w:pStyle w:val="3"/>
       </w:pPr>
-      <w:bookmarkStart w:id="14" w:name="_Toc14654253"/>
-      <w:bookmarkStart w:id="15" w:name="_Toc14721092"/>
-      <w:r>
-        <w:rPr>
-          <w:lang w:val="en-US"/>
-        </w:rPr>
-        <w:lastRenderedPageBreak/>
+      <w:bookmarkStart w:id="13" w:name="_Toc14654253"/>
+      <w:bookmarkStart w:id="14" w:name="_Toc14721092"/>
+      <w:r>
+        <w:rPr>
+          <w:lang w:val="en-US"/>
+        </w:rPr>
         <w:t>TSK</w:t>
       </w:r>
       <w:r>
@@ -5488,8 +5173,8 @@
       <w:r>
         <w:t>4</w:t>
       </w:r>
+      <w:bookmarkEnd w:id="13"/>
       <w:bookmarkEnd w:id="14"/>
-      <w:bookmarkEnd w:id="15"/>
     </w:p>
     <w:p>
       <w:pPr>
@@ -6182,7 +5867,7 @@
       <w:pPr>
         <w:pStyle w:val="3"/>
       </w:pPr>
-      <w:bookmarkStart w:id="16" w:name="_Toc14721093"/>
+      <w:bookmarkStart w:id="15" w:name="_Toc14721093"/>
       <w:r>
         <w:rPr>
           <w:lang w:val="en-US"/>
@@ -6195,7 +5880,7 @@
       <w:r>
         <w:t>Μοντέλο 5</w:t>
       </w:r>
-      <w:bookmarkEnd w:id="16"/>
+      <w:bookmarkEnd w:id="15"/>
     </w:p>
     <w:p>
       <w:pPr>
@@ -6543,7 +6228,6 @@
           <w:i/>
           <w:iCs/>
         </w:rPr>
-        <w:lastRenderedPageBreak/>
         <w:t xml:space="preserve">Σχήμα </w:t>
       </w:r>
       <w:r>
@@ -6847,13 +6531,14 @@
       <w:pPr>
         <w:pStyle w:val="3"/>
       </w:pPr>
-      <w:bookmarkStart w:id="17" w:name="_Toc14654254"/>
-      <w:bookmarkStart w:id="18" w:name="_Toc14721094"/>
-      <w:r>
+      <w:bookmarkStart w:id="16" w:name="_Toc14654254"/>
+      <w:bookmarkStart w:id="17" w:name="_Toc14721094"/>
+      <w:r>
+        <w:lastRenderedPageBreak/>
         <w:t>Δείκτες Απόδοσης και Χρόνοι Εκτέλεσης</w:t>
       </w:r>
+      <w:bookmarkEnd w:id="16"/>
       <w:bookmarkEnd w:id="17"/>
-      <w:bookmarkEnd w:id="18"/>
     </w:p>
     <w:p/>
     <w:p>
@@ -7049,9 +6734,6 @@
       <w:pPr>
         <w:pStyle w:val="1"/>
         <w:ind w:left="-567"/>
-        <w:rPr>
-          <w:lang w:val="en-US"/>
-        </w:rPr>
       </w:pPr>
       <w:r>
         <w:t xml:space="preserve">Εφαρμογή στο Σετ Δεδομένων </w:t>
@@ -7065,13 +6747,7 @@
       </w:r>
       <w:proofErr w:type="spellEnd"/>
     </w:p>
-    <w:p>
-      <w:pPr>
-        <w:rPr>
-          <w:lang w:val="en-US"/>
-        </w:rPr>
-      </w:pPr>
-    </w:p>
+    <w:p/>
     <w:p>
       <w:pPr>
         <w:ind w:left="-426"/>
@@ -7387,11 +7063,11 @@
         <w:pStyle w:val="2"/>
         <w:ind w:left="-426"/>
       </w:pPr>
-      <w:bookmarkStart w:id="19" w:name="_Toc14654256"/>
+      <w:bookmarkStart w:id="18" w:name="_Toc14654256"/>
       <w:r>
         <w:t>Εύρεση Πλήθους Χαρακτηριστικών και Κανόνων για βέλτιστη Μοντελοποίηση</w:t>
       </w:r>
-      <w:bookmarkEnd w:id="19"/>
+      <w:bookmarkEnd w:id="18"/>
     </w:p>
     <w:p>
       <w:pPr>
@@ -7603,7 +7279,13 @@
         <w:rPr>
           <w:rFonts w:asciiTheme="minorHAnsi" w:hAnsiTheme="minorHAnsi" w:cstheme="minorHAnsi"/>
         </w:rPr>
-        <w:t>με τρόπο τέτοιο ώστε οι παραπάνω συχνότητες εμφάνισης να διατηρούνται περίπου σταθερές και ανακατεύουμε το κάθε σετ ξεχωριστά.</w:t>
+        <w:t xml:space="preserve">με τρόπο τέτοιο ώστε οι παραπάνω συχνότητες εμφάνισης να διατηρούνται περίπου σταθερές </w:t>
+      </w:r>
+      <w:r>
+        <w:rPr>
+          <w:rFonts w:asciiTheme="minorHAnsi" w:hAnsiTheme="minorHAnsi" w:cstheme="minorHAnsi"/>
+        </w:rPr>
+        <w:t>και ανακατεύουμε το κάθε σετ ξεχωριστά.</w:t>
       </w:r>
     </w:p>
     <w:p>
@@ -7618,13 +7300,11 @@
         <w:ind w:left="-567"/>
         <w:rPr>
           <w:rFonts w:asciiTheme="minorHAnsi" w:hAnsiTheme="minorHAnsi" w:cstheme="minorHAnsi"/>
-          <w:color w:val="FF0000"/>
-        </w:rPr>
-      </w:pPr>
-      <w:r>
-        <w:rPr>
-          <w:rFonts w:asciiTheme="minorHAnsi" w:hAnsiTheme="minorHAnsi" w:cstheme="minorHAnsi"/>
-          <w:color w:val="FF0000"/>
+        </w:rPr>
+      </w:pPr>
+      <w:r>
+        <w:rPr>
+          <w:rFonts w:asciiTheme="minorHAnsi" w:hAnsiTheme="minorHAnsi" w:cstheme="minorHAnsi"/>
         </w:rPr>
         <w:t xml:space="preserve">Στο σημείο αυτό είναι καλό να εφαρμόσουμε μια </w:t>
       </w:r>
@@ -7632,7 +7312,6 @@
       <w:r>
         <w:rPr>
           <w:rFonts w:asciiTheme="minorHAnsi" w:hAnsiTheme="minorHAnsi" w:cstheme="minorHAnsi"/>
-          <w:color w:val="FF0000"/>
         </w:rPr>
         <w:t>προεπεξεργασία</w:t>
       </w:r>
@@ -7640,29 +7319,44 @@
       <w:r>
         <w:rPr>
           <w:rFonts w:asciiTheme="minorHAnsi" w:hAnsiTheme="minorHAnsi" w:cstheme="minorHAnsi"/>
-          <w:color w:val="FF0000"/>
         </w:rPr>
         <w:t xml:space="preserve"> στα δεδομένα μας και συγκεκριμένα να ελέγξουμε ότι δεν υπάρχουν κενές τιμές και </w:t>
       </w:r>
       <w:r>
         <w:rPr>
           <w:rFonts w:asciiTheme="minorHAnsi" w:hAnsiTheme="minorHAnsi" w:cstheme="minorHAnsi"/>
-          <w:color w:val="FF0000"/>
         </w:rPr>
         <w:t>διπλότυπα δείγματα.</w:t>
       </w:r>
       <w:r>
         <w:rPr>
           <w:rFonts w:asciiTheme="minorHAnsi" w:hAnsiTheme="minorHAnsi" w:cstheme="minorHAnsi"/>
-          <w:color w:val="FF0000"/>
-        </w:rPr>
-        <w:t xml:space="preserve"> Με τον τρόπο αυτό, θα είναι αποτελεσματικότερη, αλλά και ταχύτερη, η εκπαίδευση του δικτύου. Για αυτό το λόγο, αφού διαπιστώσουμε ότι δεν υπάρχουν </w:t>
+        </w:rPr>
+        <w:t xml:space="preserve"> Με τον </w:t>
+      </w:r>
+      <w:r>
+        <w:rPr>
+          <w:rFonts w:asciiTheme="minorHAnsi" w:hAnsiTheme="minorHAnsi" w:cstheme="minorHAnsi"/>
+        </w:rPr>
+        <w:lastRenderedPageBreak/>
+        <w:t xml:space="preserve">τρόπο αυτό, θα είναι αποτελεσματικότερη, αλλά και ταχύτερη, η εκπαίδευση του δικτύου. </w:t>
+      </w:r>
+      <w:r>
+        <w:rPr>
+          <w:rFonts w:asciiTheme="minorHAnsi" w:hAnsiTheme="minorHAnsi" w:cstheme="minorHAnsi"/>
+        </w:rPr>
+        <w:t>Επίσης</w:t>
+      </w:r>
+      <w:r>
+        <w:rPr>
+          <w:rFonts w:asciiTheme="minorHAnsi" w:hAnsiTheme="minorHAnsi" w:cstheme="minorHAnsi"/>
+        </w:rPr>
+        <w:t xml:space="preserve">, αφού διαπιστώσουμε ότι δεν υπάρχουν </w:t>
       </w:r>
       <w:proofErr w:type="spellStart"/>
       <w:r>
         <w:rPr>
           <w:rFonts w:asciiTheme="minorHAnsi" w:hAnsiTheme="minorHAnsi" w:cstheme="minorHAnsi"/>
-          <w:color w:val="FF0000"/>
         </w:rPr>
         <w:t>NaN</w:t>
       </w:r>
@@ -7670,313 +7364,43 @@
       <w:r>
         <w:rPr>
           <w:rFonts w:asciiTheme="minorHAnsi" w:hAnsiTheme="minorHAnsi" w:cstheme="minorHAnsi"/>
-          <w:color w:val="FF0000"/>
-        </w:rPr>
-        <w:t xml:space="preserve"> τιμές εφαρμόζουμε </w:t>
-      </w:r>
-      <w:proofErr w:type="spellStart"/>
-      <w:r>
-        <w:rPr>
-          <w:rFonts w:asciiTheme="minorHAnsi" w:hAnsiTheme="minorHAnsi" w:cstheme="minorHAnsi"/>
-          <w:color w:val="FF0000"/>
-        </w:rPr>
-        <w:t>κανονικοποίηση</w:t>
-      </w:r>
-      <w:proofErr w:type="spellEnd"/>
-      <w:r>
-        <w:rPr>
-          <w:rFonts w:asciiTheme="minorHAnsi" w:hAnsiTheme="minorHAnsi" w:cstheme="minorHAnsi"/>
-          <w:color w:val="FF0000"/>
+        </w:rPr>
+        <w:t xml:space="preserve"> τιμές</w:t>
+      </w:r>
+      <w:r>
+        <w:rPr>
+          <w:rFonts w:asciiTheme="minorHAnsi" w:hAnsiTheme="minorHAnsi" w:cstheme="minorHAnsi"/>
+        </w:rPr>
+        <w:t xml:space="preserve"> στο </w:t>
+      </w:r>
+      <w:r>
+        <w:rPr>
+          <w:rFonts w:asciiTheme="minorHAnsi" w:hAnsiTheme="minorHAnsi" w:cstheme="minorHAnsi"/>
+          <w:lang w:val="en-US"/>
+        </w:rPr>
+        <w:t>Dataset</w:t>
+      </w:r>
+      <w:r>
+        <w:rPr>
+          <w:rFonts w:asciiTheme="minorHAnsi" w:hAnsiTheme="minorHAnsi" w:cstheme="minorHAnsi"/>
+        </w:rPr>
+        <w:t>, το</w:t>
+      </w:r>
+      <w:r>
+        <w:rPr>
+          <w:rFonts w:asciiTheme="minorHAnsi" w:hAnsiTheme="minorHAnsi" w:cstheme="minorHAnsi"/>
         </w:rPr>
         <w:t xml:space="preserve"> </w:t>
       </w:r>
       <w:r>
         <w:rPr>
           <w:rFonts w:asciiTheme="minorHAnsi" w:hAnsiTheme="minorHAnsi" w:cstheme="minorHAnsi"/>
-          <w:b/>
-          <w:bCs/>
-          <w:color w:val="FF0000"/>
-        </w:rPr>
-        <w:t>σε κάθε στήλη</w:t>
-      </w:r>
-      <w:r>
-        <w:rPr>
-          <w:rFonts w:asciiTheme="minorHAnsi" w:hAnsiTheme="minorHAnsi" w:cstheme="minorHAnsi"/>
-          <w:color w:val="FF0000"/>
-        </w:rPr>
-        <w:t xml:space="preserve"> του </w:t>
-      </w:r>
-      <w:r>
-        <w:rPr>
-          <w:rFonts w:asciiTheme="minorHAnsi" w:hAnsiTheme="minorHAnsi" w:cstheme="minorHAnsi"/>
-          <w:color w:val="FF0000"/>
-          <w:lang w:val="en-US"/>
-        </w:rPr>
-        <w:t>Dataset</w:t>
-      </w:r>
-      <w:r>
-        <w:rPr>
-          <w:rFonts w:asciiTheme="minorHAnsi" w:hAnsiTheme="minorHAnsi" w:cstheme="minorHAnsi"/>
-          <w:color w:val="FF0000"/>
-        </w:rPr>
-        <w:t xml:space="preserve"> με βάση τον παρακάτω τύπο: </w:t>
-      </w:r>
-    </w:p>
-    <w:p>
-      <w:pPr>
-        <w:ind w:left="-567"/>
-        <w:rPr>
-          <w:rFonts w:asciiTheme="minorHAnsi" w:hAnsiTheme="minorHAnsi" w:cstheme="minorHAnsi"/>
-          <w:color w:val="FF0000"/>
-        </w:rPr>
-      </w:pPr>
-    </w:p>
-    <w:p>
-      <w:pPr>
-        <w:ind w:left="-567"/>
-        <w:rPr>
-          <w:rFonts w:asciiTheme="minorHAnsi" w:hAnsiTheme="minorHAnsi" w:cstheme="minorHAnsi"/>
-          <w:color w:val="FF0000"/>
-        </w:rPr>
-      </w:pPr>
-      <w:r>
-        <w:rPr>
-          <w:rFonts w:asciiTheme="minorHAnsi" w:hAnsiTheme="minorHAnsi" w:cstheme="minorHAnsi"/>
-          <w:color w:val="FF0000"/>
-          <w:position w:val="-30"/>
-        </w:rPr>
-        <w:object w:dxaOrig="1680" w:dyaOrig="680" w14:anchorId="085185B3">
-          <v:shape id="_x0000_i1097" type="#_x0000_t75" style="width:104.65pt;height:43.35pt" o:ole="">
-            <v:imagedata r:id="rId8" o:title=""/>
-          </v:shape>
-          <o:OLEObject Type="Embed" ProgID="Equation.DSMT4" ShapeID="_x0000_i1097" DrawAspect="Content" ObjectID="_1625335291" r:id="rId13"/>
-        </w:object>
-      </w:r>
-    </w:p>
-    <w:p>
-      <w:pPr>
-        <w:ind w:left="-567"/>
-        <w:rPr>
-          <w:rFonts w:asciiTheme="minorHAnsi" w:hAnsiTheme="minorHAnsi" w:cstheme="minorHAnsi"/>
-          <w:color w:val="FF0000"/>
-        </w:rPr>
-      </w:pPr>
-      <w:r>
-        <w:rPr>
-          <w:rFonts w:asciiTheme="minorHAnsi" w:hAnsiTheme="minorHAnsi" w:cstheme="minorHAnsi"/>
-          <w:color w:val="FF0000"/>
-        </w:rPr>
-        <w:t xml:space="preserve"> </w:t>
-      </w:r>
-    </w:p>
-    <w:p>
-      <w:pPr>
-        <w:ind w:left="-567"/>
-        <w:rPr>
-          <w:rFonts w:asciiTheme="minorHAnsi" w:hAnsiTheme="minorHAnsi" w:cstheme="minorHAnsi"/>
-          <w:b/>
-          <w:bCs/>
-          <w:color w:val="FF0000"/>
-        </w:rPr>
-      </w:pPr>
-      <w:r>
-        <w:rPr>
-          <w:rFonts w:asciiTheme="minorHAnsi" w:hAnsiTheme="minorHAnsi" w:cstheme="minorHAnsi"/>
-          <w:b/>
-          <w:bCs/>
-          <w:color w:val="FF0000"/>
-        </w:rPr>
-        <w:t xml:space="preserve">όπου οι </w:t>
-      </w:r>
-      <w:proofErr w:type="spellStart"/>
-      <w:r>
-        <w:rPr>
-          <w:rFonts w:asciiTheme="minorHAnsi" w:hAnsiTheme="minorHAnsi" w:cstheme="minorHAnsi"/>
-          <w:b/>
-          <w:bCs/>
-          <w:color w:val="FF0000"/>
-        </w:rPr>
-        <w:t>min</w:t>
-      </w:r>
-      <w:proofErr w:type="spellEnd"/>
-      <w:r>
-        <w:rPr>
-          <w:rFonts w:asciiTheme="minorHAnsi" w:hAnsiTheme="minorHAnsi" w:cstheme="minorHAnsi"/>
-          <w:b/>
-          <w:bCs/>
-          <w:color w:val="FF0000"/>
-        </w:rPr>
-        <w:t xml:space="preserve"> και </w:t>
-      </w:r>
-      <w:proofErr w:type="spellStart"/>
-      <w:r>
-        <w:rPr>
-          <w:rFonts w:asciiTheme="minorHAnsi" w:hAnsiTheme="minorHAnsi" w:cstheme="minorHAnsi"/>
-          <w:b/>
-          <w:bCs/>
-          <w:color w:val="FF0000"/>
-        </w:rPr>
-        <w:t>max</w:t>
-      </w:r>
-      <w:proofErr w:type="spellEnd"/>
-      <w:r>
-        <w:rPr>
-          <w:rFonts w:asciiTheme="minorHAnsi" w:hAnsiTheme="minorHAnsi" w:cstheme="minorHAnsi"/>
-          <w:b/>
-          <w:bCs/>
-          <w:color w:val="FF0000"/>
-        </w:rPr>
-        <w:t xml:space="preserve"> τιμές αφορούν κάθε στήλη του </w:t>
-      </w:r>
-      <w:proofErr w:type="spellStart"/>
-      <w:r>
-        <w:rPr>
-          <w:rFonts w:asciiTheme="minorHAnsi" w:hAnsiTheme="minorHAnsi" w:cstheme="minorHAnsi"/>
-          <w:b/>
-          <w:bCs/>
-          <w:color w:val="FF0000"/>
-        </w:rPr>
-        <w:t>training</w:t>
-      </w:r>
-      <w:proofErr w:type="spellEnd"/>
-      <w:r>
-        <w:rPr>
-          <w:rFonts w:asciiTheme="minorHAnsi" w:hAnsiTheme="minorHAnsi" w:cstheme="minorHAnsi"/>
-          <w:b/>
-          <w:bCs/>
-          <w:color w:val="FF0000"/>
-        </w:rPr>
-        <w:t xml:space="preserve"> </w:t>
-      </w:r>
-      <w:proofErr w:type="spellStart"/>
-      <w:r>
-        <w:rPr>
-          <w:rFonts w:asciiTheme="minorHAnsi" w:hAnsiTheme="minorHAnsi" w:cstheme="minorHAnsi"/>
-          <w:b/>
-          <w:bCs/>
-          <w:color w:val="FF0000"/>
-        </w:rPr>
-        <w:t>set</w:t>
-      </w:r>
-      <w:proofErr w:type="spellEnd"/>
-      <w:r>
-        <w:rPr>
-          <w:rFonts w:asciiTheme="minorHAnsi" w:hAnsiTheme="minorHAnsi" w:cstheme="minorHAnsi"/>
-          <w:b/>
-          <w:bCs/>
-          <w:color w:val="FF0000"/>
-        </w:rPr>
-        <w:t xml:space="preserve"> ξεχωριστά και με βάση την οποία </w:t>
-      </w:r>
-      <w:proofErr w:type="spellStart"/>
-      <w:r>
-        <w:rPr>
-          <w:rFonts w:asciiTheme="minorHAnsi" w:hAnsiTheme="minorHAnsi" w:cstheme="minorHAnsi"/>
-          <w:b/>
-          <w:bCs/>
-          <w:color w:val="FF0000"/>
-        </w:rPr>
-        <w:t>κανονικοποιούμε</w:t>
-      </w:r>
-      <w:proofErr w:type="spellEnd"/>
-      <w:r>
-        <w:rPr>
-          <w:rFonts w:asciiTheme="minorHAnsi" w:hAnsiTheme="minorHAnsi" w:cstheme="minorHAnsi"/>
-          <w:b/>
-          <w:bCs/>
-          <w:color w:val="FF0000"/>
-        </w:rPr>
-        <w:t xml:space="preserve"> και τα </w:t>
-      </w:r>
-      <w:proofErr w:type="spellStart"/>
-      <w:r>
-        <w:rPr>
-          <w:rFonts w:asciiTheme="minorHAnsi" w:hAnsiTheme="minorHAnsi" w:cstheme="minorHAnsi"/>
-          <w:b/>
-          <w:bCs/>
-          <w:color w:val="FF0000"/>
-        </w:rPr>
-        <w:t>validation</w:t>
-      </w:r>
-      <w:proofErr w:type="spellEnd"/>
-      <w:r>
-        <w:rPr>
-          <w:rFonts w:asciiTheme="minorHAnsi" w:hAnsiTheme="minorHAnsi" w:cstheme="minorHAnsi"/>
-          <w:b/>
-          <w:bCs/>
-          <w:color w:val="FF0000"/>
-        </w:rPr>
-        <w:t xml:space="preserve"> και </w:t>
-      </w:r>
-      <w:proofErr w:type="spellStart"/>
-      <w:r>
-        <w:rPr>
-          <w:rFonts w:asciiTheme="minorHAnsi" w:hAnsiTheme="minorHAnsi" w:cstheme="minorHAnsi"/>
-          <w:b/>
-          <w:bCs/>
-          <w:color w:val="FF0000"/>
-        </w:rPr>
-        <w:t>check</w:t>
-      </w:r>
-      <w:proofErr w:type="spellEnd"/>
-      <w:r>
-        <w:rPr>
-          <w:rFonts w:asciiTheme="minorHAnsi" w:hAnsiTheme="minorHAnsi" w:cstheme="minorHAnsi"/>
-          <w:b/>
-          <w:bCs/>
-          <w:color w:val="FF0000"/>
-        </w:rPr>
-        <w:t xml:space="preserve"> </w:t>
-      </w:r>
-      <w:proofErr w:type="spellStart"/>
-      <w:r>
-        <w:rPr>
-          <w:rFonts w:asciiTheme="minorHAnsi" w:hAnsiTheme="minorHAnsi" w:cstheme="minorHAnsi"/>
-          <w:b/>
-          <w:bCs/>
-          <w:color w:val="FF0000"/>
-        </w:rPr>
-        <w:t>set</w:t>
-      </w:r>
-      <w:proofErr w:type="spellEnd"/>
-      <w:r>
-        <w:rPr>
-          <w:rFonts w:asciiTheme="minorHAnsi" w:hAnsiTheme="minorHAnsi" w:cstheme="minorHAnsi"/>
-          <w:b/>
-          <w:bCs/>
-          <w:color w:val="FF0000"/>
-        </w:rPr>
-        <w:t xml:space="preserve">. </w:t>
-      </w:r>
-    </w:p>
-    <w:p>
-      <w:pPr>
-        <w:ind w:left="-567"/>
-        <w:rPr>
-          <w:rFonts w:asciiTheme="minorHAnsi" w:hAnsiTheme="minorHAnsi" w:cstheme="minorHAnsi"/>
-          <w:color w:val="FF0000"/>
-        </w:rPr>
-      </w:pPr>
-    </w:p>
-    <w:p>
-      <w:pPr>
-        <w:ind w:left="-567"/>
-        <w:rPr>
-          <w:rFonts w:asciiTheme="minorHAnsi" w:hAnsiTheme="minorHAnsi" w:cstheme="minorHAnsi"/>
-          <w:color w:val="FF0000"/>
-        </w:rPr>
-      </w:pPr>
-      <w:r>
-        <w:rPr>
-          <w:rFonts w:asciiTheme="minorHAnsi" w:hAnsiTheme="minorHAnsi" w:cstheme="minorHAnsi"/>
-          <w:color w:val="FF0000"/>
-        </w:rPr>
-        <w:t>Ο λόγος που γίνεται αυτό είναι ότι κάθε χαρακτηριστικό περιλαμβάνει τιμές σε διαφορετικό εύρος, με αποτέλεσμα αν αγνοήσουμε το παραπάνω βήμα να μην υλοποιείται ορθά η εκπαίδευση του δικτύου. Μετά το πέρας της παραπάνω διαδικασίας όλα τα χαρακτηριστικά, αλλά και η έξοδος παίρνουν τιμές εύρους από 0 έως 1.</w:t>
-      </w:r>
-    </w:p>
-    <w:p>
-      <w:pPr>
-        <w:ind w:left="-567"/>
+        </w:rPr>
+        <w:t>ανακατεύουμε.</w:t>
+      </w:r>
+    </w:p>
+    <w:p>
+      <w:pPr>
         <w:rPr>
           <w:rFonts w:asciiTheme="minorHAnsi" w:hAnsiTheme="minorHAnsi" w:cstheme="minorHAnsi"/>
           <w:color w:val="FF0000"/>
@@ -8236,31 +7660,31 @@
         <w:rPr>
           <w:rFonts w:asciiTheme="minorHAnsi" w:hAnsiTheme="minorHAnsi" w:cstheme="minorHAnsi"/>
         </w:rPr>
-        <w:t xml:space="preserve"> δεδομένων εκπαίδευσης σε πέντε</w:t>
-      </w:r>
-      <w:r>
-        <w:rPr>
-          <w:rFonts w:asciiTheme="minorHAnsi" w:hAnsiTheme="minorHAnsi" w:cstheme="minorHAnsi"/>
-        </w:rPr>
-        <w:t xml:space="preserve"> νέα</w:t>
-      </w:r>
-      <w:r>
-        <w:rPr>
-          <w:rFonts w:asciiTheme="minorHAnsi" w:hAnsiTheme="minorHAnsi" w:cstheme="minorHAnsi"/>
-        </w:rPr>
-        <w:t xml:space="preserve"> τμήματα και κάθε</w:t>
-      </w:r>
-      <w:r>
-        <w:rPr>
-          <w:rFonts w:asciiTheme="minorHAnsi" w:hAnsiTheme="minorHAnsi" w:cstheme="minorHAnsi"/>
-        </w:rPr>
-        <w:t xml:space="preserve"> νέο</w:t>
-      </w:r>
-      <w:r>
-        <w:rPr>
-          <w:rFonts w:asciiTheme="minorHAnsi" w:hAnsiTheme="minorHAnsi" w:cstheme="minorHAnsi"/>
-        </w:rPr>
-        <w:t xml:space="preserve"> τμήμα σε ένα νέο </w:t>
+        <w:t xml:space="preserve"> δεδομένων εκπαίδευσης σε </w:t>
+      </w:r>
+      <w:r>
+        <w:rPr>
+          <w:rFonts w:asciiTheme="minorHAnsi" w:hAnsiTheme="minorHAnsi" w:cstheme="minorHAnsi"/>
+        </w:rPr>
+        <w:t>δύο νέα</w:t>
+      </w:r>
+      <w:r>
+        <w:rPr>
+          <w:rFonts w:asciiTheme="minorHAnsi" w:hAnsiTheme="minorHAnsi" w:cstheme="minorHAnsi"/>
+        </w:rPr>
+        <w:t xml:space="preserve"> τμήματα</w:t>
+      </w:r>
+      <w:r>
+        <w:rPr>
+          <w:rFonts w:asciiTheme="minorHAnsi" w:hAnsiTheme="minorHAnsi" w:cstheme="minorHAnsi"/>
+        </w:rPr>
+        <w:t>,</w:t>
+      </w:r>
+      <w:r>
+        <w:rPr>
+          <w:rFonts w:asciiTheme="minorHAnsi" w:hAnsiTheme="minorHAnsi" w:cstheme="minorHAnsi"/>
+        </w:rPr>
+        <w:t xml:space="preserve"> ένα νέο </w:t>
       </w:r>
       <w:r>
         <w:rPr>
@@ -8330,7 +7754,7 @@
         <w:rPr>
           <w:rFonts w:asciiTheme="minorHAnsi" w:hAnsiTheme="minorHAnsi" w:cstheme="minorHAnsi"/>
         </w:rPr>
-        <w:t>,</w:t>
+        <w:t>. Συνολικά επαναλαμβάνουμε τη διαδικασία αυτή πέντε φορές με διαφορετική αναδιάταξη των δεδομένων κάθε φορά</w:t>
       </w:r>
       <w:r>
         <w:rPr>
@@ -8342,7 +7766,7 @@
         <w:rPr>
           <w:rFonts w:asciiTheme="minorHAnsi" w:hAnsiTheme="minorHAnsi" w:cstheme="minorHAnsi"/>
         </w:rPr>
-        <w:t>δημιουργώντας πέντε νέα δευτερεύοντα μοντέλα.</w:t>
+        <w:t>δημιουργώντας τελικά πέντε νέα δευτερεύοντα μοντέλα.</w:t>
       </w:r>
     </w:p>
     <w:p>
@@ -8369,71 +7793,7 @@
         <w:rPr>
           <w:rFonts w:asciiTheme="minorHAnsi" w:hAnsiTheme="minorHAnsi" w:cstheme="minorHAnsi"/>
         </w:rPr>
-        <w:t xml:space="preserve">Εκπαιδεύουμε καθένα από αυτά τα δευτερεύοντα μοντέλα και στη συνέχεια υπολογίζουμε το σφάλμα του καθενός ως την ευκλείδεια νόρμα της διαφοράς της </w:t>
-      </w:r>
-      <w:r>
-        <w:rPr>
-          <w:rFonts w:asciiTheme="minorHAnsi" w:hAnsiTheme="minorHAnsi" w:cstheme="minorHAnsi"/>
-        </w:rPr>
-        <w:lastRenderedPageBreak/>
-        <w:t xml:space="preserve">πραγματικής εξόδου από την εκτιμήτρια. </w:t>
-      </w:r>
-      <w:r>
-        <w:rPr>
-          <w:rFonts w:asciiTheme="minorHAnsi" w:hAnsiTheme="minorHAnsi" w:cstheme="minorHAnsi"/>
-          <w:b/>
-          <w:bCs/>
-          <w:color w:val="FF0000"/>
-        </w:rPr>
-        <w:t xml:space="preserve">Ως σετ ελέγχου χρησιμοποιείται το σετ επικύρωσης του κύριου μοντέλου. </w:t>
-      </w:r>
-      <w:r>
-        <w:rPr>
-          <w:rFonts w:asciiTheme="minorHAnsi" w:hAnsiTheme="minorHAnsi" w:cstheme="minorHAnsi"/>
-          <w:b/>
-          <w:bCs/>
-          <w:color w:val="FF0000"/>
-          <w:lang w:val="en-US"/>
-        </w:rPr>
-        <w:t>(</w:t>
-      </w:r>
-      <w:r>
-        <w:rPr>
-          <w:rFonts w:asciiTheme="minorHAnsi" w:hAnsiTheme="minorHAnsi" w:cstheme="minorHAnsi"/>
-          <w:b/>
-          <w:bCs/>
-          <w:color w:val="FF0000"/>
-        </w:rPr>
-        <w:t xml:space="preserve">Το </w:t>
-      </w:r>
-      <w:r>
-        <w:rPr>
-          <w:rFonts w:asciiTheme="minorHAnsi" w:hAnsiTheme="minorHAnsi" w:cstheme="minorHAnsi"/>
-          <w:b/>
-          <w:bCs/>
-          <w:color w:val="FF0000"/>
-          <w:lang w:val="en-US"/>
-        </w:rPr>
-        <w:t xml:space="preserve">check set </w:t>
-      </w:r>
-      <w:r>
-        <w:rPr>
-          <w:rFonts w:asciiTheme="minorHAnsi" w:hAnsiTheme="minorHAnsi" w:cstheme="minorHAnsi"/>
-          <w:b/>
-          <w:bCs/>
-          <w:color w:val="FF0000"/>
-        </w:rPr>
-        <w:t>είναι άχρηστο ???</w:t>
-      </w:r>
-      <w:r>
-        <w:rPr>
-          <w:rFonts w:asciiTheme="minorHAnsi" w:hAnsiTheme="minorHAnsi" w:cstheme="minorHAnsi"/>
-          <w:b/>
-          <w:bCs/>
-          <w:color w:val="FF0000"/>
-          <w:lang w:val="en-US"/>
-        </w:rPr>
-        <w:t>)</w:t>
+        <w:t>Εκπαιδεύουμε καθένα από αυτά τα δευτερεύοντα μοντέλα και στη συνέχεια υπολογίζουμε το σφάλμα του καθενός ως την ευκλείδεια νόρμα της διαφοράς της πραγματικής εξόδου από την εκτιμήτρια.</w:t>
       </w:r>
     </w:p>
     <w:p>
@@ -8753,10 +8113,10 @@
           <w:position w:val="-14"/>
         </w:rPr>
         <w:object w:dxaOrig="4040" w:dyaOrig="400" w14:anchorId="3A82CF30">
-          <v:shape id="_x0000_i1101" type="#_x0000_t75" style="width:225.35pt;height:22.65pt" o:ole="">
-            <v:imagedata r:id="rId14" o:title=""/>
+          <v:shape id="_x0000_i1026" type="#_x0000_t75" style="width:225.6pt;height:22.8pt" o:ole="">
+            <v:imagedata r:id="rId11" o:title=""/>
           </v:shape>
-          <o:OLEObject Type="Embed" ProgID="Equation.DSMT4" ShapeID="_x0000_i1101" DrawAspect="Content" ObjectID="_1625335292" r:id="rId15"/>
+          <o:OLEObject Type="Embed" ProgID="Equation.DSMT4" ShapeID="_x0000_i1026" DrawAspect="Content" ObjectID="_1628776462" r:id="rId12"/>
         </w:object>
       </w:r>
     </w:p>
@@ -8768,7 +8128,6 @@
         <w:ind w:left="-567"/>
         <w:rPr>
           <w:rFonts w:asciiTheme="minorHAnsi" w:hAnsiTheme="minorHAnsi" w:cstheme="minorHAnsi"/>
-          <w:lang w:val="en-US"/>
         </w:rPr>
       </w:pPr>
     </w:p>
@@ -8786,7 +8145,7 @@
         <w:rPr>
           <w:rFonts w:asciiTheme="minorHAnsi" w:hAnsiTheme="minorHAnsi" w:cstheme="minorHAnsi"/>
         </w:rPr>
-        <w:t>Δηλαδή εξετάζονται 20 διαφορετικά κύρια μοντέλα του αρχικού σετ εκπαίδευσης, καθένα από τα οποία αξιολογείται με βάση τα 5 δευτερεύοντα μοντέλα (Μέθοδος 5-</w:t>
+        <w:t>Συνεπώς εξετάζεται η απόδοση 20 διαφορετικών κύριων μοντέλων του αρχικού σετ εκπαίδευσης με βάση τα 5 δευτερεύοντα μοντέλα στα οποία διακρίνεται το καθένα από αυτά (Μέθοδος 5-</w:t>
       </w:r>
       <w:r>
         <w:rPr>
@@ -8812,7 +8171,7 @@
         <w:rPr>
           <w:rFonts w:asciiTheme="minorHAnsi" w:hAnsiTheme="minorHAnsi" w:cstheme="minorHAnsi"/>
         </w:rPr>
-        <w:t>) στα οποία χρησιμοποιούνται τα μικρότερα υποσύνολα-σετ εκπαίδευσης όπως αναφέρθηκε προηγουμένως. Συνεπώς, τελικά πραγματοποιείται εκπαίδευση, συνολικά, 100 μοντέλων για 150 εποχές, το καθένα ώστε να αποφασιστεί ποιο από τα κύρια μοντέλα είναι το βέλτιστο.</w:t>
+        <w:t>). Για κάθε κύριο μοντέλο πραγματοποιείται εκπαίδευση, καθενός από τα πέντε δευτερεύοντα μοντέλα του (συνολικά 100 μοντέλα) για 150 εποχές το καθένα, και υπολογίζεται το σφάλμα καθενός από αυτά. Τέλος, υπολογίζεται ο μέσος όρος των 5 σφαλμάτων ο οποίος αποτελεί το κριτήριο για την εύρεση του βέλτιστου από τα κύρια μοντέλα.</w:t>
       </w:r>
     </w:p>
     <w:p>
@@ -8841,7 +8200,21 @@
         <w:rPr>
           <w:rFonts w:asciiTheme="minorHAnsi" w:hAnsiTheme="minorHAnsi" w:cstheme="minorHAnsi"/>
         </w:rPr>
-        <w:t>Στον παρακάτω πίνακα παρουσιάζεται το μέσο σφάλμα για τα 20 διαφορετικά μοντέλα.</w:t>
+        <w:t xml:space="preserve">Στον παρακάτω πίνακα παρουσιάζεται το μέσο σφάλμα για τα 20 διαφορετικά </w:t>
+      </w:r>
+      <w:r>
+        <w:rPr>
+          <w:rFonts w:asciiTheme="minorHAnsi" w:hAnsiTheme="minorHAnsi" w:cstheme="minorHAnsi"/>
+        </w:rPr>
+        <w:t xml:space="preserve">κύρια </w:t>
+      </w:r>
+      <w:bookmarkStart w:id="19" w:name="_GoBack"/>
+      <w:bookmarkEnd w:id="19"/>
+      <w:r>
+        <w:rPr>
+          <w:rFonts w:asciiTheme="minorHAnsi" w:hAnsiTheme="minorHAnsi" w:cstheme="minorHAnsi"/>
+        </w:rPr>
+        <w:t>μοντέλα.</w:t>
       </w:r>
     </w:p>
     <w:p>
@@ -9233,7 +8606,6 @@
         <w:rPr>
           <w:rFonts w:asciiTheme="minorHAnsi" w:hAnsiTheme="minorHAnsi" w:cstheme="minorHAnsi"/>
         </w:rPr>
-        <w:lastRenderedPageBreak/>
         <w:t>Από τα παραπάνω είναι εμφανές ότι το βέλτιστο</w:t>
       </w:r>
       <w:r>
@@ -9806,6 +9178,7 @@
         <w:rPr>
           <w:rFonts w:asciiTheme="minorHAnsi" w:hAnsiTheme="minorHAnsi" w:cstheme="minorHAnsi"/>
         </w:rPr>
+        <w:lastRenderedPageBreak/>
         <w:t>Τέλος, βλέπουμε τα σφάλματα πρόβλεψης και τις τιμές πραγματικής και εκτιμήτριας εξόδου για το σύνολο των δεδομένων ελέγχου.</w:t>
       </w:r>
     </w:p>
@@ -10166,7 +9539,6 @@
           <w:i/>
           <w:iCs/>
         </w:rPr>
-        <w:lastRenderedPageBreak/>
         <w:t xml:space="preserve">Σχήμα </w:t>
       </w:r>
       <w:r>
@@ -10262,9 +9634,6 @@
       <w:pPr>
         <w:pStyle w:val="1"/>
         <w:ind w:left="-567"/>
-        <w:rPr>
-          <w:lang w:val="en-US"/>
-        </w:rPr>
       </w:pPr>
       <w:bookmarkStart w:id="22" w:name="_Toc14654259"/>
       <w:r>
@@ -10278,19 +9647,10 @@
       </w:r>
       <w:bookmarkEnd w:id="22"/>
     </w:p>
-    <w:p>
-      <w:pPr>
-        <w:rPr>
-          <w:lang w:val="en-US"/>
-        </w:rPr>
-      </w:pPr>
-    </w:p>
+    <w:p/>
     <w:p>
       <w:pPr>
         <w:ind w:left="-426"/>
-        <w:rPr>
-          <w:lang w:val="en-US"/>
-        </w:rPr>
       </w:pPr>
     </w:p>
     <w:p>
@@ -10315,10 +9675,8 @@
         </w:rPr>
         <w:t>Model</w:t>
       </w:r>
-      <w:r>
-        <w:rPr>
-          <w:lang w:val="en-US"/>
-        </w:rPr>
+      <w:proofErr w:type="spellEnd"/>
+      <w:r>
         <w:t>.</w:t>
       </w:r>
       <w:r>
@@ -10327,11 +9685,7 @@
         </w:rPr>
         <w:t>m</w:t>
       </w:r>
-      <w:proofErr w:type="spellEnd"/>
-      <w:r>
-        <w:rPr>
-          <w:lang w:val="en-US"/>
-        </w:rPr>
+      <w:r>
         <w:t xml:space="preserve"> : </w:t>
       </w:r>
       <w:r>
@@ -10341,9 +9695,6 @@
         <w:t>MATLAB</w:t>
       </w:r>
       <w:r>
-        <w:rPr>
-          <w:lang w:val="en-US"/>
-        </w:rPr>
         <w:t xml:space="preserve"> </w:t>
       </w:r>
       <w:r>
@@ -10353,54 +9704,36 @@
         <w:t>Script</w:t>
       </w:r>
       <w:r>
-        <w:rPr>
-          <w:lang w:val="en-US"/>
-        </w:rPr>
         <w:t xml:space="preserve"> – </w:t>
       </w:r>
       <w:r>
         <w:t>Υλοποίηση</w:t>
       </w:r>
       <w:r>
-        <w:rPr>
-          <w:lang w:val="en-US"/>
-        </w:rPr>
         <w:t xml:space="preserve"> </w:t>
       </w:r>
       <w:r>
         <w:t>πρώτου</w:t>
       </w:r>
       <w:r>
-        <w:rPr>
-          <w:lang w:val="en-US"/>
-        </w:rPr>
         <w:t xml:space="preserve"> </w:t>
       </w:r>
       <w:r>
         <w:t>τμήματος</w:t>
       </w:r>
       <w:r>
-        <w:rPr>
-          <w:lang w:val="en-US"/>
-        </w:rPr>
         <w:t xml:space="preserve"> </w:t>
       </w:r>
       <w:r>
         <w:t>της</w:t>
       </w:r>
       <w:r>
-        <w:rPr>
-          <w:lang w:val="en-US"/>
-        </w:rPr>
         <w:t xml:space="preserve"> </w:t>
       </w:r>
       <w:r>
         <w:t>εργασίας</w:t>
       </w:r>
       <w:r>
-        <w:rPr>
-          <w:lang w:val="en-US"/>
-        </w:rPr>
         <w:t xml:space="preserve"> (</w:t>
       </w:r>
       <w:r>
@@ -10410,9 +9743,6 @@
         <w:t>Avila</w:t>
       </w:r>
       <w:r>
-        <w:rPr>
-          <w:lang w:val="en-US"/>
-        </w:rPr>
         <w:t xml:space="preserve"> </w:t>
       </w:r>
       <w:r>
@@ -10422,9 +9752,6 @@
         <w:t>Dataset</w:t>
       </w:r>
       <w:r>
-        <w:rPr>
-          <w:lang w:val="en-US"/>
-        </w:rPr>
         <w:t xml:space="preserve">). </w:t>
       </w:r>
     </w:p>
@@ -10639,12 +9966,7 @@
         <w:t xml:space="preserve">και υπολογισμός των απαραίτητων </w:t>
       </w:r>
       <w:r>
-        <w:t>δεικτών</w:t>
-      </w:r>
-      <w:bookmarkStart w:id="23" w:name="_GoBack"/>
-      <w:bookmarkEnd w:id="23"/>
-      <w:r>
-        <w:t xml:space="preserve"> απόδοσης</w:t>
+        <w:t>δεικτών απόδοσης</w:t>
       </w:r>
       <w:r>
         <w:t>.</w:t>
@@ -10665,8 +9987,8 @@
       </w:pPr>
     </w:p>
     <w:sectPr>
-      <w:headerReference w:type="default" r:id="rId16"/>
-      <w:footerReference w:type="default" r:id="rId17"/>
+      <w:headerReference w:type="default" r:id="rId13"/>
+      <w:footerReference w:type="default" r:id="rId14"/>
       <w:pgSz w:w="11906" w:h="16838"/>
       <w:pgMar w:top="1440" w:right="1133" w:bottom="1440" w:left="1800" w:header="708" w:footer="400" w:gutter="0"/>
       <w:cols w:space="708"/>
@@ -10706,6 +10028,7 @@
         <w:docPartUnique/>
       </w:docPartObj>
     </w:sdtPr>
+    <w:sdtEndPr/>
     <w:sdtContent>
       <w:p>
         <w:pPr>
@@ -12231,7 +11554,7 @@
       </w:pPr>
     </w:pPrDefault>
   </w:docDefaults>
-  <w:latentStyles w:defLockedState="0" w:defUIPriority="99" w:defSemiHidden="0" w:defUnhideWhenUsed="0" w:defQFormat="0" w:count="376">
+  <w:latentStyles w:defLockedState="0" w:defUIPriority="99" w:defSemiHidden="0" w:defUnhideWhenUsed="0" w:defQFormat="0" w:count="377">
     <w:lsdException w:name="Normal" w:uiPriority="0" w:qFormat="1"/>
     <w:lsdException w:name="heading 1" w:uiPriority="9" w:qFormat="1"/>
     <w:lsdException w:name="heading 2" w:semiHidden="1" w:uiPriority="9" w:unhideWhenUsed="1" w:qFormat="1"/>
@@ -12608,6 +11931,7 @@
     <w:lsdException w:name="Hashtag" w:semiHidden="1" w:unhideWhenUsed="1"/>
     <w:lsdException w:name="Unresolved Mention" w:semiHidden="1" w:unhideWhenUsed="1"/>
     <w:lsdException w:name="Smart Link" w:semiHidden="1" w:unhideWhenUsed="1"/>
+    <w:lsdException w:name="Smart Link Error" w:semiHidden="1" w:unhideWhenUsed="1"/>
   </w:latentStyles>
   <w:style w:type="paragraph" w:default="1" w:styleId="a">
     <w:name w:val="Normal"/>
@@ -13207,7 +12531,7 @@
 </file>
 
 <file path=customXml/itemProps1.xml><?xml version="1.0" encoding="utf-8"?>
-<ds:datastoreItem xmlns:ds="http://schemas.openxmlformats.org/officeDocument/2006/customXml" ds:itemID="{4BF2ABFA-0B63-4463-A1B1-A3F6A3D3F7A3}">
+<ds:datastoreItem xmlns:ds="http://schemas.openxmlformats.org/officeDocument/2006/customXml" ds:itemID="{B7633A48-BE1A-4308-9D8B-78BF29429947}">
   <ds:schemaRefs>
     <ds:schemaRef ds:uri="http://schemas.openxmlformats.org/officeDocument/2006/bibliography"/>
   </ds:schemaRefs>
